--- a/Modul Software Quality Assurance QA(Video 3-15) RANIA ANNISA.docx
+++ b/Modul Software Quality Assurance QA(Video 3-15) RANIA ANNISA.docx
@@ -73,6 +73,40 @@
     <w:p>
       <w:pPr>
         <w:spacing w:line="360" w:lineRule="auto"/>
+        <w:jc w:val="both"/>
+        <w:rPr>
+          <w:rFonts w:ascii="Times New Roman" w:hAnsi="Times New Roman" w:cs="Times New Roman"/>
+          <w:b/>
+          <w:bCs/>
+          <w:sz w:val="24"/>
+          <w:szCs w:val="24"/>
+        </w:rPr>
+      </w:pPr>
+      <w:r>
+        <w:rPr>
+          <w:rFonts w:ascii="Times New Roman" w:hAnsi="Times New Roman" w:cs="Times New Roman"/>
+          <w:b/>
+          <w:bCs/>
+          <w:sz w:val="24"/>
+          <w:szCs w:val="24"/>
+        </w:rPr>
+        <w:t>Kelas</w:t>
+      </w:r>
+      <w:r>
+        <w:rPr>
+          <w:rFonts w:ascii="Times New Roman" w:hAnsi="Times New Roman" w:cs="Times New Roman"/>
+          <w:b/>
+          <w:bCs/>
+          <w:sz w:val="24"/>
+          <w:szCs w:val="24"/>
+        </w:rPr>
+        <w:tab/>
+        <w:t>: TI 4B</w:t>
+      </w:r>
+    </w:p>
+    <w:p>
+      <w:pPr>
+        <w:spacing w:line="360" w:lineRule="auto"/>
         <w:jc w:val="center"/>
         <w:rPr>
           <w:rFonts w:ascii="Times New Roman" w:hAnsi="Times New Roman" w:cs="Times New Roman"/>
@@ -164,34 +198,7 @@
           <w:szCs w:val="24"/>
           <w:shd w:val="clear" w:color="auto" w:fill="FFFFFF"/>
         </w:rPr>
-        <w:t>SDLC (Software Development Life Cycle) adalah kerangka kerja atau model manajemen proyek terstruktur yang menguraikan fase-fase yang diperlukan untuk membangun sistem TI, dari awal hingga hasil akhir. Tujuan dari Software Development Life Cycle</w:t>
-      </w:r>
-      <w:r>
-        <w:rPr>
-          <w:rFonts w:ascii="Times New Roman" w:hAnsi="Times New Roman" w:cs="Times New Roman"/>
-          <w:sz w:val="24"/>
-          <w:szCs w:val="24"/>
-          <w:shd w:val="clear" w:color="auto" w:fill="FFFFFF"/>
-        </w:rPr>
-        <w:t xml:space="preserve"> ini </w:t>
-      </w:r>
-      <w:r>
-        <w:rPr>
-          <w:rFonts w:ascii="Times New Roman" w:hAnsi="Times New Roman" w:cs="Times New Roman"/>
-          <w:sz w:val="24"/>
-          <w:szCs w:val="24"/>
-          <w:shd w:val="clear" w:color="auto" w:fill="FFFFFF"/>
-        </w:rPr>
-        <w:t>untuk menciptakan proses produksi yang efektif dan berkualitas tinggi agar dapat memenuhi harapan klien sesuai dengan anggaran dan jadwal yang telah ditentukan</w:t>
-      </w:r>
-      <w:r>
-        <w:rPr>
-          <w:rFonts w:ascii="Times New Roman" w:hAnsi="Times New Roman" w:cs="Times New Roman"/>
-          <w:sz w:val="24"/>
-          <w:szCs w:val="24"/>
-          <w:shd w:val="clear" w:color="auto" w:fill="FFFFFF"/>
-        </w:rPr>
-        <w:t xml:space="preserve">. </w:t>
+        <w:t xml:space="preserve">SDLC (Software Development Life Cycle) adalah kerangka kerja atau model manajemen proyek terstruktur yang menguraikan fase-fase yang diperlukan untuk membangun sistem TI, dari awal hingga hasil akhir. Tujuan dari Software Development Life Cycle ini untuk menciptakan proses produksi yang efektif dan berkualitas tinggi agar dapat memenuhi harapan klien sesuai dengan anggaran dan jadwal yang telah ditentukan. </w:t>
       </w:r>
     </w:p>
     <w:p>
@@ -1261,16 +1268,7 @@
           <w:szCs w:val="24"/>
           <w:lang w:eastAsia="en-ID"/>
         </w:rPr>
-        <w:t>ebuah software</w:t>
-      </w:r>
-      <w:r>
-        <w:rPr>
-          <w:rFonts w:ascii="Times New Roman" w:eastAsia="Times New Roman" w:hAnsi="Times New Roman" w:cs="Times New Roman"/>
-          <w:sz w:val="24"/>
-          <w:szCs w:val="24"/>
-          <w:lang w:eastAsia="en-ID"/>
-        </w:rPr>
-        <w:t>.</w:t>
+        <w:t>ebuah software.</w:t>
       </w:r>
     </w:p>
     <w:p>
@@ -3290,6 +3288,7 @@
       <w:r>
         <w:rPr>
           <w:rFonts w:ascii="Times New Roman" w:hAnsi="Times New Roman" w:cs="Times New Roman"/>
+          <w:noProof/>
           <w:sz w:val="24"/>
           <w:szCs w:val="24"/>
         </w:rPr>
@@ -3398,6 +3397,7 @@
       <w:r>
         <w:rPr>
           <w:rFonts w:ascii="Times New Roman" w:hAnsi="Times New Roman" w:cs="Times New Roman"/>
+          <w:noProof/>
           <w:sz w:val="24"/>
           <w:szCs w:val="24"/>
         </w:rPr>
@@ -3498,6 +3498,7 @@
       <w:r>
         <w:rPr>
           <w:rFonts w:ascii="Times New Roman" w:hAnsi="Times New Roman" w:cs="Times New Roman"/>
+          <w:noProof/>
           <w:sz w:val="24"/>
           <w:szCs w:val="24"/>
         </w:rPr>
@@ -3622,6 +3623,7 @@
       <w:r>
         <w:rPr>
           <w:rFonts w:ascii="Times New Roman" w:hAnsi="Times New Roman" w:cs="Times New Roman"/>
+          <w:noProof/>
           <w:sz w:val="24"/>
           <w:szCs w:val="24"/>
         </w:rPr>
@@ -3677,6 +3679,7 @@
       <w:r>
         <w:rPr>
           <w:rFonts w:ascii="Times New Roman" w:hAnsi="Times New Roman" w:cs="Times New Roman"/>
+          <w:noProof/>
           <w:sz w:val="24"/>
           <w:szCs w:val="24"/>
         </w:rPr>

--- a/Modul Software Quality Assurance QA(Video 3-15) RANIA ANNISA.docx
+++ b/Modul Software Quality Assurance QA(Video 3-15) RANIA ANNISA.docx
@@ -1,6 +1,6 @@
 
 <file path=word/document.xml><?xml version="1.0" encoding="utf-8"?>
-<w:document xmlns:wpc="http://schemas.microsoft.com/office/word/2010/wordprocessingCanvas" xmlns:cx="http://schemas.microsoft.com/office/drawing/2014/chartex" xmlns:cx1="http://schemas.microsoft.com/office/drawing/2015/9/8/chartex" xmlns:cx2="http://schemas.microsoft.com/office/drawing/2015/10/21/chartex" xmlns:cx3="http://schemas.microsoft.com/office/drawing/2016/5/9/chartex" xmlns:cx4="http://schemas.microsoft.com/office/drawing/2016/5/10/chartex" xmlns:cx5="http://schemas.microsoft.com/office/drawing/2016/5/11/chartex" xmlns:cx6="http://schemas.microsoft.com/office/drawing/2016/5/12/chartex" xmlns:cx7="http://schemas.microsoft.com/office/drawing/2016/5/13/chartex" xmlns:cx8="http://schemas.microsoft.com/office/drawing/2016/5/14/chartex" xmlns:mc="http://schemas.openxmlformats.org/markup-compatibility/2006" xmlns:aink="http://schemas.microsoft.com/office/drawing/2016/ink" xmlns:am3d="http://schemas.microsoft.com/office/drawing/2017/model3d" xmlns:o="urn:schemas-microsoft-com:office:office" xmlns:oel="http://schemas.microsoft.com/office/2019/extlst" xmlns:r="http://schemas.openxmlformats.org/officeDocument/2006/relationships" xmlns:m="http://schemas.openxmlformats.org/officeDocument/2006/math" xmlns:v="urn:schemas-microsoft-com:vml" xmlns:wp14="http://schemas.microsoft.com/office/word/2010/wordprocessingDrawing" xmlns:wp="http://schemas.openxmlformats.org/drawingml/2006/wordprocessingDrawing" xmlns:w10="urn:schemas-microsoft-com:office:word" xmlns:w="http://schemas.openxmlformats.org/wordprocessingml/2006/main" xmlns:w14="http://schemas.microsoft.com/office/word/2010/wordml" xmlns:w15="http://schemas.microsoft.com/office/word/2012/wordml" xmlns:w16cex="http://schemas.microsoft.com/office/word/2018/wordml/cex" xmlns:w16cid="http://schemas.microsoft.com/office/word/2016/wordml/cid" xmlns:w16="http://schemas.microsoft.com/office/word/2018/wordml" xmlns:w16sdtdh="http://schemas.microsoft.com/office/word/2020/wordml/sdtdatahash" xmlns:w16se="http://schemas.microsoft.com/office/word/2015/wordml/symex" xmlns:wpg="http://schemas.microsoft.com/office/word/2010/wordprocessingGroup" xmlns:wpi="http://schemas.microsoft.com/office/word/2010/wordprocessingInk" xmlns:wne="http://schemas.microsoft.com/office/word/2006/wordml" xmlns:wps="http://schemas.microsoft.com/office/word/2010/wordprocessingShape" mc:Ignorable="w14 w15 w16se w16cid w16 w16cex w16sdtdh wp14">
+<w:document xmlns:wpc="http://schemas.microsoft.com/office/word/2010/wordprocessingCanvas" xmlns:cx="http://schemas.microsoft.com/office/drawing/2014/chartex" xmlns:cx1="http://schemas.microsoft.com/office/drawing/2015/9/8/chartex" xmlns:mc="http://schemas.openxmlformats.org/markup-compatibility/2006" xmlns:o="urn:schemas-microsoft-com:office:office" xmlns:r="http://schemas.openxmlformats.org/officeDocument/2006/relationships" xmlns:m="http://schemas.openxmlformats.org/officeDocument/2006/math" xmlns:v="urn:schemas-microsoft-com:vml" xmlns:wp14="http://schemas.microsoft.com/office/word/2010/wordprocessingDrawing" xmlns:wp="http://schemas.openxmlformats.org/drawingml/2006/wordprocessingDrawing" xmlns:w10="urn:schemas-microsoft-com:office:word" xmlns:w="http://schemas.openxmlformats.org/wordprocessingml/2006/main" xmlns:w14="http://schemas.microsoft.com/office/word/2010/wordml" xmlns:w15="http://schemas.microsoft.com/office/word/2012/wordml" xmlns:w16se="http://schemas.microsoft.com/office/word/2015/wordml/symex" xmlns:wpg="http://schemas.microsoft.com/office/word/2010/wordprocessingGroup" xmlns:wpi="http://schemas.microsoft.com/office/word/2010/wordprocessingInk" xmlns:wne="http://schemas.microsoft.com/office/word/2006/wordml" xmlns:wps="http://schemas.microsoft.com/office/word/2010/wordprocessingShape" mc:Ignorable="w14 w15 w16se wp14">
   <w:body>
     <w:p>
       <w:pPr>
@@ -103,6 +103,41 @@
         <w:tab/>
         <w:t>: TI 4B</w:t>
       </w:r>
+      <w:r>
+        <w:rPr>
+          <w:rFonts w:ascii="Times New Roman" w:hAnsi="Times New Roman" w:cs="Times New Roman"/>
+          <w:b/>
+          <w:bCs/>
+          <w:sz w:val="24"/>
+          <w:szCs w:val="24"/>
+        </w:rPr>
+        <w:t xml:space="preserve"> </w:t>
+      </w:r>
+    </w:p>
+    <w:p>
+      <w:pPr>
+        <w:spacing w:line="360" w:lineRule="auto"/>
+        <w:jc w:val="center"/>
+        <w:rPr>
+          <w:rFonts w:ascii="Times New Roman" w:hAnsi="Times New Roman" w:cs="Times New Roman"/>
+          <w:b/>
+          <w:bCs/>
+          <w:sz w:val="24"/>
+          <w:szCs w:val="24"/>
+        </w:rPr>
+      </w:pPr>
+      <w:r>
+        <w:rPr>
+          <w:rFonts w:ascii="Times New Roman" w:hAnsi="Times New Roman" w:cs="Times New Roman"/>
+          <w:b/>
+          <w:bCs/>
+          <w:sz w:val="24"/>
+          <w:szCs w:val="24"/>
+        </w:rPr>
+        <w:t>TESS TESS</w:t>
+      </w:r>
+      <w:bookmarkStart w:id="0" w:name="_GoBack"/>
+      <w:bookmarkEnd w:id="0"/>
     </w:p>
     <w:p>
       <w:pPr>
@@ -319,6 +354,7 @@
           <w:noProof/>
           <w:sz w:val="24"/>
           <w:szCs w:val="24"/>
+          <w:lang w:val="en-US"/>
         </w:rPr>
         <w:lastRenderedPageBreak/>
         <w:drawing>
@@ -683,6 +719,7 @@
           <w:noProof/>
           <w:sz w:val="24"/>
           <w:szCs w:val="24"/>
+          <w:lang w:val="en-US"/>
         </w:rPr>
         <w:lastRenderedPageBreak/>
         <w:drawing>
@@ -1570,6 +1607,7 @@
           <w:noProof/>
           <w:sz w:val="24"/>
           <w:szCs w:val="24"/>
+          <w:lang w:val="en-US"/>
         </w:rPr>
         <w:lastRenderedPageBreak/>
         <w:drawing>
@@ -2188,6 +2226,7 @@
           <w:noProof/>
           <w:sz w:val="24"/>
           <w:szCs w:val="24"/>
+          <w:lang w:val="en-US"/>
         </w:rPr>
         <w:drawing>
           <wp:inline distT="0" distB="0" distL="0" distR="0" wp14:anchorId="19789808" wp14:editId="6D8FF96E">
@@ -3014,6 +3053,7 @@
           <w:noProof/>
           <w:sz w:val="24"/>
           <w:szCs w:val="24"/>
+          <w:lang w:val="en-US"/>
         </w:rPr>
         <w:drawing>
           <wp:inline distT="0" distB="0" distL="0" distR="0" wp14:anchorId="320D1C7C" wp14:editId="1FE0AB03">
@@ -3174,6 +3214,7 @@
           <w:noProof/>
           <w:sz w:val="24"/>
           <w:szCs w:val="24"/>
+          <w:lang w:val="en-US"/>
         </w:rPr>
         <w:drawing>
           <wp:inline distT="0" distB="0" distL="0" distR="0" wp14:anchorId="733AF48E" wp14:editId="158981D7">
@@ -3291,6 +3332,7 @@
           <w:noProof/>
           <w:sz w:val="24"/>
           <w:szCs w:val="24"/>
+          <w:lang w:val="en-US"/>
         </w:rPr>
         <w:drawing>
           <wp:inline distT="0" distB="0" distL="0" distR="0" wp14:anchorId="6D8A45CE" wp14:editId="2E377E8B">
@@ -3400,6 +3442,7 @@
           <w:noProof/>
           <w:sz w:val="24"/>
           <w:szCs w:val="24"/>
+          <w:lang w:val="en-US"/>
         </w:rPr>
         <w:drawing>
           <wp:inline distT="0" distB="0" distL="0" distR="0" wp14:anchorId="319DF2ED" wp14:editId="776B51E7">
@@ -3501,6 +3544,7 @@
           <w:noProof/>
           <w:sz w:val="24"/>
           <w:szCs w:val="24"/>
+          <w:lang w:val="en-US"/>
         </w:rPr>
         <w:drawing>
           <wp:inline distT="0" distB="0" distL="0" distR="0" wp14:anchorId="658E45D8" wp14:editId="4DDE8580">
@@ -3626,6 +3670,7 @@
           <w:noProof/>
           <w:sz w:val="24"/>
           <w:szCs w:val="24"/>
+          <w:lang w:val="en-US"/>
         </w:rPr>
         <w:drawing>
           <wp:inline distT="0" distB="0" distL="0" distR="0" wp14:anchorId="6EAEBA9C" wp14:editId="2D66FA13">
@@ -3682,6 +3727,7 @@
           <w:noProof/>
           <w:sz w:val="24"/>
           <w:szCs w:val="24"/>
+          <w:lang w:val="en-US"/>
         </w:rPr>
         <w:drawing>
           <wp:inline distT="0" distB="0" distL="0" distR="0" wp14:anchorId="1591A62B" wp14:editId="1A77ABBB">
@@ -3781,7 +3827,7 @@
 </file>
 
 <file path=word/numbering.xml><?xml version="1.0" encoding="utf-8"?>
-<w:numbering xmlns:wpc="http://schemas.microsoft.com/office/word/2010/wordprocessingCanvas" xmlns:cx="http://schemas.microsoft.com/office/drawing/2014/chartex" xmlns:cx1="http://schemas.microsoft.com/office/drawing/2015/9/8/chartex" xmlns:cx2="http://schemas.microsoft.com/office/drawing/2015/10/21/chartex" xmlns:cx3="http://schemas.microsoft.com/office/drawing/2016/5/9/chartex" xmlns:cx4="http://schemas.microsoft.com/office/drawing/2016/5/10/chartex" xmlns:cx5="http://schemas.microsoft.com/office/drawing/2016/5/11/chartex" xmlns:cx6="http://schemas.microsoft.com/office/drawing/2016/5/12/chartex" xmlns:cx7="http://schemas.microsoft.com/office/drawing/2016/5/13/chartex" xmlns:cx8="http://schemas.microsoft.com/office/drawing/2016/5/14/chartex" xmlns:mc="http://schemas.openxmlformats.org/markup-compatibility/2006" xmlns:aink="http://schemas.microsoft.com/office/drawing/2016/ink" xmlns:am3d="http://schemas.microsoft.com/office/drawing/2017/model3d" xmlns:o="urn:schemas-microsoft-com:office:office" xmlns:oel="http://schemas.microsoft.com/office/2019/extlst" xmlns:r="http://schemas.openxmlformats.org/officeDocument/2006/relationships" xmlns:m="http://schemas.openxmlformats.org/officeDocument/2006/math" xmlns:v="urn:schemas-microsoft-com:vml" xmlns:wp14="http://schemas.microsoft.com/office/word/2010/wordprocessingDrawing" xmlns:wp="http://schemas.openxmlformats.org/drawingml/2006/wordprocessingDrawing" xmlns:w10="urn:schemas-microsoft-com:office:word" xmlns:w="http://schemas.openxmlformats.org/wordprocessingml/2006/main" xmlns:w14="http://schemas.microsoft.com/office/word/2010/wordml" xmlns:w15="http://schemas.microsoft.com/office/word/2012/wordml" xmlns:w16cex="http://schemas.microsoft.com/office/word/2018/wordml/cex" xmlns:w16cid="http://schemas.microsoft.com/office/word/2016/wordml/cid" xmlns:w16="http://schemas.microsoft.com/office/word/2018/wordml" xmlns:w16sdtdh="http://schemas.microsoft.com/office/word/2020/wordml/sdtdatahash" xmlns:w16se="http://schemas.microsoft.com/office/word/2015/wordml/symex" xmlns:wpg="http://schemas.microsoft.com/office/word/2010/wordprocessingGroup" xmlns:wpi="http://schemas.microsoft.com/office/word/2010/wordprocessingInk" xmlns:wne="http://schemas.microsoft.com/office/word/2006/wordml" xmlns:wps="http://schemas.microsoft.com/office/word/2010/wordprocessingShape" mc:Ignorable="w14 w15 w16se w16cid w16 w16cex w16sdtdh wp14">
+<w:numbering xmlns:wpc="http://schemas.microsoft.com/office/word/2010/wordprocessingCanvas" xmlns:cx="http://schemas.microsoft.com/office/drawing/2014/chartex" xmlns:cx1="http://schemas.microsoft.com/office/drawing/2015/9/8/chartex" xmlns:mc="http://schemas.openxmlformats.org/markup-compatibility/2006" xmlns:o="urn:schemas-microsoft-com:office:office" xmlns:r="http://schemas.openxmlformats.org/officeDocument/2006/relationships" xmlns:m="http://schemas.openxmlformats.org/officeDocument/2006/math" xmlns:v="urn:schemas-microsoft-com:vml" xmlns:wp14="http://schemas.microsoft.com/office/word/2010/wordprocessingDrawing" xmlns:wp="http://schemas.openxmlformats.org/drawingml/2006/wordprocessingDrawing" xmlns:w10="urn:schemas-microsoft-com:office:word" xmlns:w="http://schemas.openxmlformats.org/wordprocessingml/2006/main" xmlns:w14="http://schemas.microsoft.com/office/word/2010/wordml" xmlns:w15="http://schemas.microsoft.com/office/word/2012/wordml" xmlns:w16se="http://schemas.microsoft.com/office/word/2015/wordml/symex" xmlns:wpg="http://schemas.microsoft.com/office/word/2010/wordprocessingGroup" xmlns:wpi="http://schemas.microsoft.com/office/word/2010/wordprocessingInk" xmlns:wne="http://schemas.microsoft.com/office/word/2006/wordml" xmlns:wps="http://schemas.microsoft.com/office/word/2010/wordprocessingShape" mc:Ignorable="w14 w15 w16se wp14">
   <w:abstractNum w:abstractNumId="0" w15:restartNumberingAfterBreak="0">
     <w:nsid w:val="0428244A"/>
     <w:multiLevelType w:val="hybridMultilevel"/>
@@ -5028,53 +5074,53 @@
       </w:pPr>
     </w:lvl>
   </w:abstractNum>
-  <w:num w:numId="1" w16cid:durableId="1033773745">
+  <w:num w:numId="1">
     <w:abstractNumId w:val="4"/>
   </w:num>
-  <w:num w:numId="2" w16cid:durableId="1705326">
+  <w:num w:numId="2">
     <w:abstractNumId w:val="5"/>
   </w:num>
-  <w:num w:numId="3" w16cid:durableId="1507787673">
+  <w:num w:numId="3">
     <w:abstractNumId w:val="1"/>
   </w:num>
-  <w:num w:numId="4" w16cid:durableId="2125806299">
+  <w:num w:numId="4">
     <w:abstractNumId w:val="7"/>
   </w:num>
-  <w:num w:numId="5" w16cid:durableId="540824007">
+  <w:num w:numId="5">
     <w:abstractNumId w:val="8"/>
   </w:num>
-  <w:num w:numId="6" w16cid:durableId="587080929">
+  <w:num w:numId="6">
     <w:abstractNumId w:val="12"/>
   </w:num>
-  <w:num w:numId="7" w16cid:durableId="2007706218">
+  <w:num w:numId="7">
     <w:abstractNumId w:val="13"/>
   </w:num>
-  <w:num w:numId="8" w16cid:durableId="848369123">
+  <w:num w:numId="8">
     <w:abstractNumId w:val="0"/>
   </w:num>
-  <w:num w:numId="9" w16cid:durableId="1009060789">
+  <w:num w:numId="9">
     <w:abstractNumId w:val="10"/>
   </w:num>
-  <w:num w:numId="10" w16cid:durableId="1059934122">
+  <w:num w:numId="10">
     <w:abstractNumId w:val="2"/>
   </w:num>
-  <w:num w:numId="11" w16cid:durableId="381910362">
+  <w:num w:numId="11">
     <w:abstractNumId w:val="9"/>
   </w:num>
-  <w:num w:numId="12" w16cid:durableId="25521203">
+  <w:num w:numId="12">
     <w:abstractNumId w:val="3"/>
   </w:num>
-  <w:num w:numId="13" w16cid:durableId="833836315">
+  <w:num w:numId="13">
     <w:abstractNumId w:val="6"/>
   </w:num>
-  <w:num w:numId="14" w16cid:durableId="965353943">
+  <w:num w:numId="14">
     <w:abstractNumId w:val="11"/>
   </w:num>
 </w:numbering>
 </file>
 
 <file path=word/styles.xml><?xml version="1.0" encoding="utf-8"?>
-<w:styles xmlns:mc="http://schemas.openxmlformats.org/markup-compatibility/2006" xmlns:r="http://schemas.openxmlformats.org/officeDocument/2006/relationships" xmlns:w="http://schemas.openxmlformats.org/wordprocessingml/2006/main" xmlns:w14="http://schemas.microsoft.com/office/word/2010/wordml" xmlns:w15="http://schemas.microsoft.com/office/word/2012/wordml" xmlns:w16cex="http://schemas.microsoft.com/office/word/2018/wordml/cex" xmlns:w16cid="http://schemas.microsoft.com/office/word/2016/wordml/cid" xmlns:w16="http://schemas.microsoft.com/office/word/2018/wordml" xmlns:w16sdtdh="http://schemas.microsoft.com/office/word/2020/wordml/sdtdatahash" xmlns:w16se="http://schemas.microsoft.com/office/word/2015/wordml/symex" mc:Ignorable="w14 w15 w16se w16cid w16 w16cex w16sdtdh">
+<w:styles xmlns:mc="http://schemas.openxmlformats.org/markup-compatibility/2006" xmlns:r="http://schemas.openxmlformats.org/officeDocument/2006/relationships" xmlns:w="http://schemas.openxmlformats.org/wordprocessingml/2006/main" xmlns:w14="http://schemas.microsoft.com/office/word/2010/wordml" xmlns:w15="http://schemas.microsoft.com/office/word/2012/wordml" xmlns:w16se="http://schemas.microsoft.com/office/word/2015/wordml/symex" mc:Ignorable="w14 w15 w16se">
   <w:docDefaults>
     <w:rPrDefault>
       <w:rPr>
@@ -5090,7 +5136,7 @@
       </w:pPr>
     </w:pPrDefault>
   </w:docDefaults>
-  <w:latentStyles w:defLockedState="0" w:defUIPriority="99" w:defSemiHidden="0" w:defUnhideWhenUsed="0" w:defQFormat="0" w:count="376">
+  <w:latentStyles w:defLockedState="0" w:defUIPriority="99" w:defSemiHidden="0" w:defUnhideWhenUsed="0" w:defQFormat="0" w:count="371">
     <w:lsdException w:name="Normal" w:uiPriority="0" w:qFormat="1"/>
     <w:lsdException w:name="heading 1" w:uiPriority="9" w:qFormat="1"/>
     <w:lsdException w:name="heading 2" w:semiHidden="1" w:uiPriority="9" w:unhideWhenUsed="1" w:qFormat="1"/>
@@ -5462,11 +5508,6 @@
     <w:lsdException w:name="List Table 5 Dark Accent 6" w:uiPriority="50"/>
     <w:lsdException w:name="List Table 6 Colorful Accent 6" w:uiPriority="51"/>
     <w:lsdException w:name="List Table 7 Colorful Accent 6" w:uiPriority="52"/>
-    <w:lsdException w:name="Mention" w:semiHidden="1" w:unhideWhenUsed="1"/>
-    <w:lsdException w:name="Smart Hyperlink" w:semiHidden="1" w:unhideWhenUsed="1"/>
-    <w:lsdException w:name="Hashtag" w:semiHidden="1" w:unhideWhenUsed="1"/>
-    <w:lsdException w:name="Unresolved Mention" w:semiHidden="1" w:unhideWhenUsed="1"/>
-    <w:lsdException w:name="Smart Link" w:semiHidden="1" w:unhideWhenUsed="1"/>
   </w:latentStyles>
   <w:style w:type="paragraph" w:default="1" w:styleId="Normal">
     <w:name w:val="Normal"/>

--- a/Modul Software Quality Assurance QA(Video 3-15) RANIA ANNISA.docx
+++ b/Modul Software Quality Assurance QA(Video 3-15) RANIA ANNISA.docx
@@ -135,6 +135,16 @@
           <w:szCs w:val="24"/>
         </w:rPr>
         <w:t>TESS TESS</w:t>
+      </w:r>
+      <w:r>
+        <w:rPr>
+          <w:rFonts w:ascii="Times New Roman" w:hAnsi="Times New Roman" w:cs="Times New Roman"/>
+          <w:b/>
+          <w:bCs/>
+          <w:sz w:val="24"/>
+          <w:szCs w:val="24"/>
+        </w:rPr>
+        <w:t xml:space="preserve"> COK TES COK</w:t>
       </w:r>
       <w:bookmarkStart w:id="0" w:name="_GoBack"/>
       <w:bookmarkEnd w:id="0"/>

--- a/Modul Software Quality Assurance QA(Video 3-15) RANIA ANNISA.docx
+++ b/Modul Software Quality Assurance QA(Video 3-15) RANIA ANNISA.docx
@@ -1,6 +1,6 @@
 
 <file path=word/document.xml><?xml version="1.0" encoding="utf-8"?>
-<w:document xmlns:wpc="http://schemas.microsoft.com/office/word/2010/wordprocessingCanvas" xmlns:cx="http://schemas.microsoft.com/office/drawing/2014/chartex" xmlns:cx1="http://schemas.microsoft.com/office/drawing/2015/9/8/chartex" xmlns:mc="http://schemas.openxmlformats.org/markup-compatibility/2006" xmlns:o="urn:schemas-microsoft-com:office:office" xmlns:r="http://schemas.openxmlformats.org/officeDocument/2006/relationships" xmlns:m="http://schemas.openxmlformats.org/officeDocument/2006/math" xmlns:v="urn:schemas-microsoft-com:vml" xmlns:wp14="http://schemas.microsoft.com/office/word/2010/wordprocessingDrawing" xmlns:wp="http://schemas.openxmlformats.org/drawingml/2006/wordprocessingDrawing" xmlns:w10="urn:schemas-microsoft-com:office:word" xmlns:w="http://schemas.openxmlformats.org/wordprocessingml/2006/main" xmlns:w14="http://schemas.microsoft.com/office/word/2010/wordml" xmlns:w15="http://schemas.microsoft.com/office/word/2012/wordml" xmlns:w16se="http://schemas.microsoft.com/office/word/2015/wordml/symex" xmlns:wpg="http://schemas.microsoft.com/office/word/2010/wordprocessingGroup" xmlns:wpi="http://schemas.microsoft.com/office/word/2010/wordprocessingInk" xmlns:wne="http://schemas.microsoft.com/office/word/2006/wordml" xmlns:wps="http://schemas.microsoft.com/office/word/2010/wordprocessingShape" mc:Ignorable="w14 w15 w16se wp14">
+<w:document xmlns:wpc="http://schemas.microsoft.com/office/word/2010/wordprocessingCanvas" xmlns:cx="http://schemas.microsoft.com/office/drawing/2014/chartex" xmlns:cx1="http://schemas.microsoft.com/office/drawing/2015/9/8/chartex" xmlns:cx2="http://schemas.microsoft.com/office/drawing/2015/10/21/chartex" xmlns:cx3="http://schemas.microsoft.com/office/drawing/2016/5/9/chartex" xmlns:cx4="http://schemas.microsoft.com/office/drawing/2016/5/10/chartex" xmlns:cx5="http://schemas.microsoft.com/office/drawing/2016/5/11/chartex" xmlns:cx6="http://schemas.microsoft.com/office/drawing/2016/5/12/chartex" xmlns:cx7="http://schemas.microsoft.com/office/drawing/2016/5/13/chartex" xmlns:cx8="http://schemas.microsoft.com/office/drawing/2016/5/14/chartex" xmlns:mc="http://schemas.openxmlformats.org/markup-compatibility/2006" xmlns:aink="http://schemas.microsoft.com/office/drawing/2016/ink" xmlns:am3d="http://schemas.microsoft.com/office/drawing/2017/model3d" xmlns:o="urn:schemas-microsoft-com:office:office" xmlns:oel="http://schemas.microsoft.com/office/2019/extlst" xmlns:r="http://schemas.openxmlformats.org/officeDocument/2006/relationships" xmlns:m="http://schemas.openxmlformats.org/officeDocument/2006/math" xmlns:v="urn:schemas-microsoft-com:vml" xmlns:wp14="http://schemas.microsoft.com/office/word/2010/wordprocessingDrawing" xmlns:wp="http://schemas.openxmlformats.org/drawingml/2006/wordprocessingDrawing" xmlns:w10="urn:schemas-microsoft-com:office:word" xmlns:w="http://schemas.openxmlformats.org/wordprocessingml/2006/main" xmlns:w14="http://schemas.microsoft.com/office/word/2010/wordml" xmlns:w15="http://schemas.microsoft.com/office/word/2012/wordml" xmlns:w16cex="http://schemas.microsoft.com/office/word/2018/wordml/cex" xmlns:w16cid="http://schemas.microsoft.com/office/word/2016/wordml/cid" xmlns:w16="http://schemas.microsoft.com/office/word/2018/wordml" xmlns:w16sdtdh="http://schemas.microsoft.com/office/word/2020/wordml/sdtdatahash" xmlns:w16se="http://schemas.microsoft.com/office/word/2015/wordml/symex" xmlns:wpg="http://schemas.microsoft.com/office/word/2010/wordprocessingGroup" xmlns:wpi="http://schemas.microsoft.com/office/word/2010/wordprocessingInk" xmlns:wne="http://schemas.microsoft.com/office/word/2006/wordml" xmlns:wps="http://schemas.microsoft.com/office/word/2010/wordprocessingShape" mc:Ignorable="w14 w15 w16se w16cid w16 w16cex w16sdtdh wp14">
   <w:body>
     <w:p>
       <w:pPr>
@@ -113,41 +113,6 @@
         </w:rPr>
         <w:t xml:space="preserve"> </w:t>
       </w:r>
-    </w:p>
-    <w:p>
-      <w:pPr>
-        <w:spacing w:line="360" w:lineRule="auto"/>
-        <w:jc w:val="center"/>
-        <w:rPr>
-          <w:rFonts w:ascii="Times New Roman" w:hAnsi="Times New Roman" w:cs="Times New Roman"/>
-          <w:b/>
-          <w:bCs/>
-          <w:sz w:val="24"/>
-          <w:szCs w:val="24"/>
-        </w:rPr>
-      </w:pPr>
-      <w:r>
-        <w:rPr>
-          <w:rFonts w:ascii="Times New Roman" w:hAnsi="Times New Roman" w:cs="Times New Roman"/>
-          <w:b/>
-          <w:bCs/>
-          <w:sz w:val="24"/>
-          <w:szCs w:val="24"/>
-        </w:rPr>
-        <w:t>TESS TESS</w:t>
-      </w:r>
-      <w:r>
-        <w:rPr>
-          <w:rFonts w:ascii="Times New Roman" w:hAnsi="Times New Roman" w:cs="Times New Roman"/>
-          <w:b/>
-          <w:bCs/>
-          <w:sz w:val="24"/>
-          <w:szCs w:val="24"/>
-        </w:rPr>
-        <w:t xml:space="preserve"> COK TES COK</w:t>
-      </w:r>
-      <w:bookmarkStart w:id="0" w:name="_GoBack"/>
-      <w:bookmarkEnd w:id="0"/>
     </w:p>
     <w:p>
       <w:pPr>
@@ -3837,7 +3802,7 @@
 </file>
 
 <file path=word/numbering.xml><?xml version="1.0" encoding="utf-8"?>
-<w:numbering xmlns:wpc="http://schemas.microsoft.com/office/word/2010/wordprocessingCanvas" xmlns:cx="http://schemas.microsoft.com/office/drawing/2014/chartex" xmlns:cx1="http://schemas.microsoft.com/office/drawing/2015/9/8/chartex" xmlns:mc="http://schemas.openxmlformats.org/markup-compatibility/2006" xmlns:o="urn:schemas-microsoft-com:office:office" xmlns:r="http://schemas.openxmlformats.org/officeDocument/2006/relationships" xmlns:m="http://schemas.openxmlformats.org/officeDocument/2006/math" xmlns:v="urn:schemas-microsoft-com:vml" xmlns:wp14="http://schemas.microsoft.com/office/word/2010/wordprocessingDrawing" xmlns:wp="http://schemas.openxmlformats.org/drawingml/2006/wordprocessingDrawing" xmlns:w10="urn:schemas-microsoft-com:office:word" xmlns:w="http://schemas.openxmlformats.org/wordprocessingml/2006/main" xmlns:w14="http://schemas.microsoft.com/office/word/2010/wordml" xmlns:w15="http://schemas.microsoft.com/office/word/2012/wordml" xmlns:w16se="http://schemas.microsoft.com/office/word/2015/wordml/symex" xmlns:wpg="http://schemas.microsoft.com/office/word/2010/wordprocessingGroup" xmlns:wpi="http://schemas.microsoft.com/office/word/2010/wordprocessingInk" xmlns:wne="http://schemas.microsoft.com/office/word/2006/wordml" xmlns:wps="http://schemas.microsoft.com/office/word/2010/wordprocessingShape" mc:Ignorable="w14 w15 w16se wp14">
+<w:numbering xmlns:wpc="http://schemas.microsoft.com/office/word/2010/wordprocessingCanvas" xmlns:cx="http://schemas.microsoft.com/office/drawing/2014/chartex" xmlns:cx1="http://schemas.microsoft.com/office/drawing/2015/9/8/chartex" xmlns:cx2="http://schemas.microsoft.com/office/drawing/2015/10/21/chartex" xmlns:cx3="http://schemas.microsoft.com/office/drawing/2016/5/9/chartex" xmlns:cx4="http://schemas.microsoft.com/office/drawing/2016/5/10/chartex" xmlns:cx5="http://schemas.microsoft.com/office/drawing/2016/5/11/chartex" xmlns:cx6="http://schemas.microsoft.com/office/drawing/2016/5/12/chartex" xmlns:cx7="http://schemas.microsoft.com/office/drawing/2016/5/13/chartex" xmlns:cx8="http://schemas.microsoft.com/office/drawing/2016/5/14/chartex" xmlns:mc="http://schemas.openxmlformats.org/markup-compatibility/2006" xmlns:aink="http://schemas.microsoft.com/office/drawing/2016/ink" xmlns:am3d="http://schemas.microsoft.com/office/drawing/2017/model3d" xmlns:o="urn:schemas-microsoft-com:office:office" xmlns:oel="http://schemas.microsoft.com/office/2019/extlst" xmlns:r="http://schemas.openxmlformats.org/officeDocument/2006/relationships" xmlns:m="http://schemas.openxmlformats.org/officeDocument/2006/math" xmlns:v="urn:schemas-microsoft-com:vml" xmlns:wp14="http://schemas.microsoft.com/office/word/2010/wordprocessingDrawing" xmlns:wp="http://schemas.openxmlformats.org/drawingml/2006/wordprocessingDrawing" xmlns:w10="urn:schemas-microsoft-com:office:word" xmlns:w="http://schemas.openxmlformats.org/wordprocessingml/2006/main" xmlns:w14="http://schemas.microsoft.com/office/word/2010/wordml" xmlns:w15="http://schemas.microsoft.com/office/word/2012/wordml" xmlns:w16cex="http://schemas.microsoft.com/office/word/2018/wordml/cex" xmlns:w16cid="http://schemas.microsoft.com/office/word/2016/wordml/cid" xmlns:w16="http://schemas.microsoft.com/office/word/2018/wordml" xmlns:w16sdtdh="http://schemas.microsoft.com/office/word/2020/wordml/sdtdatahash" xmlns:w16se="http://schemas.microsoft.com/office/word/2015/wordml/symex" xmlns:wpg="http://schemas.microsoft.com/office/word/2010/wordprocessingGroup" xmlns:wpi="http://schemas.microsoft.com/office/word/2010/wordprocessingInk" xmlns:wne="http://schemas.microsoft.com/office/word/2006/wordml" xmlns:wps="http://schemas.microsoft.com/office/word/2010/wordprocessingShape" mc:Ignorable="w14 w15 w16se w16cid w16 w16cex w16sdtdh wp14">
   <w:abstractNum w:abstractNumId="0" w15:restartNumberingAfterBreak="0">
     <w:nsid w:val="0428244A"/>
     <w:multiLevelType w:val="hybridMultilevel"/>
@@ -5084,53 +5049,53 @@
       </w:pPr>
     </w:lvl>
   </w:abstractNum>
-  <w:num w:numId="1">
+  <w:num w:numId="1" w16cid:durableId="1426262185">
     <w:abstractNumId w:val="4"/>
   </w:num>
-  <w:num w:numId="2">
+  <w:num w:numId="2" w16cid:durableId="1901480751">
     <w:abstractNumId w:val="5"/>
   </w:num>
-  <w:num w:numId="3">
+  <w:num w:numId="3" w16cid:durableId="31156595">
     <w:abstractNumId w:val="1"/>
   </w:num>
-  <w:num w:numId="4">
+  <w:num w:numId="4" w16cid:durableId="1928462881">
     <w:abstractNumId w:val="7"/>
   </w:num>
-  <w:num w:numId="5">
+  <w:num w:numId="5" w16cid:durableId="2075272329">
     <w:abstractNumId w:val="8"/>
   </w:num>
-  <w:num w:numId="6">
+  <w:num w:numId="6" w16cid:durableId="83188906">
     <w:abstractNumId w:val="12"/>
   </w:num>
-  <w:num w:numId="7">
+  <w:num w:numId="7" w16cid:durableId="135951637">
     <w:abstractNumId w:val="13"/>
   </w:num>
-  <w:num w:numId="8">
+  <w:num w:numId="8" w16cid:durableId="205332305">
     <w:abstractNumId w:val="0"/>
   </w:num>
-  <w:num w:numId="9">
+  <w:num w:numId="9" w16cid:durableId="1895504410">
     <w:abstractNumId w:val="10"/>
   </w:num>
-  <w:num w:numId="10">
+  <w:num w:numId="10" w16cid:durableId="1953826597">
     <w:abstractNumId w:val="2"/>
   </w:num>
-  <w:num w:numId="11">
+  <w:num w:numId="11" w16cid:durableId="1561088687">
     <w:abstractNumId w:val="9"/>
   </w:num>
-  <w:num w:numId="12">
+  <w:num w:numId="12" w16cid:durableId="50925602">
     <w:abstractNumId w:val="3"/>
   </w:num>
-  <w:num w:numId="13">
+  <w:num w:numId="13" w16cid:durableId="1315721827">
     <w:abstractNumId w:val="6"/>
   </w:num>
-  <w:num w:numId="14">
+  <w:num w:numId="14" w16cid:durableId="2006275696">
     <w:abstractNumId w:val="11"/>
   </w:num>
 </w:numbering>
 </file>
 
 <file path=word/styles.xml><?xml version="1.0" encoding="utf-8"?>
-<w:styles xmlns:mc="http://schemas.openxmlformats.org/markup-compatibility/2006" xmlns:r="http://schemas.openxmlformats.org/officeDocument/2006/relationships" xmlns:w="http://schemas.openxmlformats.org/wordprocessingml/2006/main" xmlns:w14="http://schemas.microsoft.com/office/word/2010/wordml" xmlns:w15="http://schemas.microsoft.com/office/word/2012/wordml" xmlns:w16se="http://schemas.microsoft.com/office/word/2015/wordml/symex" mc:Ignorable="w14 w15 w16se">
+<w:styles xmlns:mc="http://schemas.openxmlformats.org/markup-compatibility/2006" xmlns:r="http://schemas.openxmlformats.org/officeDocument/2006/relationships" xmlns:w="http://schemas.openxmlformats.org/wordprocessingml/2006/main" xmlns:w14="http://schemas.microsoft.com/office/word/2010/wordml" xmlns:w15="http://schemas.microsoft.com/office/word/2012/wordml" xmlns:w16cex="http://schemas.microsoft.com/office/word/2018/wordml/cex" xmlns:w16cid="http://schemas.microsoft.com/office/word/2016/wordml/cid" xmlns:w16="http://schemas.microsoft.com/office/word/2018/wordml" xmlns:w16sdtdh="http://schemas.microsoft.com/office/word/2020/wordml/sdtdatahash" xmlns:w16se="http://schemas.microsoft.com/office/word/2015/wordml/symex" mc:Ignorable="w14 w15 w16se w16cid w16 w16cex w16sdtdh">
   <w:docDefaults>
     <w:rPrDefault>
       <w:rPr>
@@ -5146,7 +5111,7 @@
       </w:pPr>
     </w:pPrDefault>
   </w:docDefaults>
-  <w:latentStyles w:defLockedState="0" w:defUIPriority="99" w:defSemiHidden="0" w:defUnhideWhenUsed="0" w:defQFormat="0" w:count="371">
+  <w:latentStyles w:defLockedState="0" w:defUIPriority="99" w:defSemiHidden="0" w:defUnhideWhenUsed="0" w:defQFormat="0" w:count="376">
     <w:lsdException w:name="Normal" w:uiPriority="0" w:qFormat="1"/>
     <w:lsdException w:name="heading 1" w:uiPriority="9" w:qFormat="1"/>
     <w:lsdException w:name="heading 2" w:semiHidden="1" w:uiPriority="9" w:unhideWhenUsed="1" w:qFormat="1"/>
@@ -5252,7 +5217,6 @@
     <w:lsdException w:name="HTML Sample" w:semiHidden="1" w:unhideWhenUsed="1"/>
     <w:lsdException w:name="HTML Typewriter" w:semiHidden="1" w:unhideWhenUsed="1"/>
     <w:lsdException w:name="HTML Variable" w:semiHidden="1" w:unhideWhenUsed="1"/>
-    <w:lsdException w:name="Normal Table" w:semiHidden="1" w:unhideWhenUsed="1"/>
     <w:lsdException w:name="annotation subject" w:semiHidden="1" w:unhideWhenUsed="1"/>
     <w:lsdException w:name="No List" w:semiHidden="1" w:unhideWhenUsed="1"/>
     <w:lsdException w:name="Outline List 1" w:semiHidden="1" w:unhideWhenUsed="1"/>
@@ -5295,11 +5259,8 @@
     <w:lsdException w:name="Table Contemporary" w:semiHidden="1" w:unhideWhenUsed="1"/>
     <w:lsdException w:name="Table Elegant" w:semiHidden="1" w:unhideWhenUsed="1"/>
     <w:lsdException w:name="Table Professional" w:semiHidden="1" w:unhideWhenUsed="1"/>
-    <w:lsdException w:name="Table Subtle 1" w:semiHidden="1" w:unhideWhenUsed="1"/>
     <w:lsdException w:name="Table Subtle 2" w:semiHidden="1" w:unhideWhenUsed="1"/>
     <w:lsdException w:name="Table Web 1" w:semiHidden="1" w:unhideWhenUsed="1"/>
-    <w:lsdException w:name="Table Web 2" w:semiHidden="1" w:unhideWhenUsed="1"/>
-    <w:lsdException w:name="Table Web 3" w:semiHidden="1" w:unhideWhenUsed="1"/>
     <w:lsdException w:name="Balloon Text" w:semiHidden="1" w:unhideWhenUsed="1"/>
     <w:lsdException w:name="Table Grid" w:uiPriority="39"/>
     <w:lsdException w:name="Table Theme" w:semiHidden="1" w:unhideWhenUsed="1"/>
@@ -5518,6 +5479,11 @@
     <w:lsdException w:name="List Table 5 Dark Accent 6" w:uiPriority="50"/>
     <w:lsdException w:name="List Table 6 Colorful Accent 6" w:uiPriority="51"/>
     <w:lsdException w:name="List Table 7 Colorful Accent 6" w:uiPriority="52"/>
+    <w:lsdException w:name="Mention" w:semiHidden="1" w:unhideWhenUsed="1"/>
+    <w:lsdException w:name="Smart Hyperlink" w:semiHidden="1" w:unhideWhenUsed="1"/>
+    <w:lsdException w:name="Hashtag" w:semiHidden="1" w:unhideWhenUsed="1"/>
+    <w:lsdException w:name="Unresolved Mention" w:semiHidden="1" w:unhideWhenUsed="1"/>
+    <w:lsdException w:name="Smart Link" w:semiHidden="1" w:unhideWhenUsed="1"/>
   </w:latentStyles>
   <w:style w:type="paragraph" w:default="1" w:styleId="Normal">
     <w:name w:val="Normal"/>

--- a/Modul Software Quality Assurance QA(Video 3-15) RANIA ANNISA.docx
+++ b/Modul Software Quality Assurance QA(Video 3-15) RANIA ANNISA.docx
@@ -1,6 +1,6 @@
 
 <file path=word/document.xml><?xml version="1.0" encoding="utf-8"?>
-<w:document xmlns:wpc="http://schemas.microsoft.com/office/word/2010/wordprocessingCanvas" xmlns:cx="http://schemas.microsoft.com/office/drawing/2014/chartex" xmlns:cx1="http://schemas.microsoft.com/office/drawing/2015/9/8/chartex" xmlns:cx2="http://schemas.microsoft.com/office/drawing/2015/10/21/chartex" xmlns:cx3="http://schemas.microsoft.com/office/drawing/2016/5/9/chartex" xmlns:cx4="http://schemas.microsoft.com/office/drawing/2016/5/10/chartex" xmlns:cx5="http://schemas.microsoft.com/office/drawing/2016/5/11/chartex" xmlns:cx6="http://schemas.microsoft.com/office/drawing/2016/5/12/chartex" xmlns:cx7="http://schemas.microsoft.com/office/drawing/2016/5/13/chartex" xmlns:cx8="http://schemas.microsoft.com/office/drawing/2016/5/14/chartex" xmlns:mc="http://schemas.openxmlformats.org/markup-compatibility/2006" xmlns:aink="http://schemas.microsoft.com/office/drawing/2016/ink" xmlns:am3d="http://schemas.microsoft.com/office/drawing/2017/model3d" xmlns:o="urn:schemas-microsoft-com:office:office" xmlns:oel="http://schemas.microsoft.com/office/2019/extlst" xmlns:r="http://schemas.openxmlformats.org/officeDocument/2006/relationships" xmlns:m="http://schemas.openxmlformats.org/officeDocument/2006/math" xmlns:v="urn:schemas-microsoft-com:vml" xmlns:wp14="http://schemas.microsoft.com/office/word/2010/wordprocessingDrawing" xmlns:wp="http://schemas.openxmlformats.org/drawingml/2006/wordprocessingDrawing" xmlns:w10="urn:schemas-microsoft-com:office:word" xmlns:w="http://schemas.openxmlformats.org/wordprocessingml/2006/main" xmlns:w14="http://schemas.microsoft.com/office/word/2010/wordml" xmlns:w15="http://schemas.microsoft.com/office/word/2012/wordml" xmlns:w16cex="http://schemas.microsoft.com/office/word/2018/wordml/cex" xmlns:w16cid="http://schemas.microsoft.com/office/word/2016/wordml/cid" xmlns:w16="http://schemas.microsoft.com/office/word/2018/wordml" xmlns:w16sdtdh="http://schemas.microsoft.com/office/word/2020/wordml/sdtdatahash" xmlns:w16se="http://schemas.microsoft.com/office/word/2015/wordml/symex" xmlns:wpg="http://schemas.microsoft.com/office/word/2010/wordprocessingGroup" xmlns:wpi="http://schemas.microsoft.com/office/word/2010/wordprocessingInk" xmlns:wne="http://schemas.microsoft.com/office/word/2006/wordml" xmlns:wps="http://schemas.microsoft.com/office/word/2010/wordprocessingShape" mc:Ignorable="w14 w15 w16se w16cid w16 w16cex w16sdtdh wp14">
+<w:document xmlns:wpc="http://schemas.microsoft.com/office/word/2010/wordprocessingCanvas" xmlns:mc="http://schemas.openxmlformats.org/markup-compatibility/2006" xmlns:o="urn:schemas-microsoft-com:office:office" xmlns:r="http://schemas.openxmlformats.org/officeDocument/2006/relationships" xmlns:m="http://schemas.openxmlformats.org/officeDocument/2006/math" xmlns:v="urn:schemas-microsoft-com:vml" xmlns:wp14="http://schemas.microsoft.com/office/word/2010/wordprocessingDrawing" xmlns:wp="http://schemas.openxmlformats.org/drawingml/2006/wordprocessingDrawing" xmlns:w10="urn:schemas-microsoft-com:office:word" xmlns:w="http://schemas.openxmlformats.org/wordprocessingml/2006/main" xmlns:w14="http://schemas.microsoft.com/office/word/2010/wordml" xmlns:wpg="http://schemas.microsoft.com/office/word/2010/wordprocessingGroup" xmlns:wpi="http://schemas.microsoft.com/office/word/2010/wordprocessingInk" xmlns:wne="http://schemas.microsoft.com/office/word/2006/wordml" xmlns:wps="http://schemas.microsoft.com/office/word/2010/wordprocessingShape" mc:Ignorable="w14 wp14">
   <w:body>
     <w:p>
       <w:pPr>
@@ -159,6 +159,18 @@
         </w:rPr>
         <w:t>(Pada video 3-15)</w:t>
       </w:r>
+      <w:r>
+        <w:rPr>
+          <w:rFonts w:ascii="Times New Roman" w:hAnsi="Times New Roman" w:cs="Times New Roman"/>
+          <w:b/>
+          <w:bCs/>
+          <w:sz w:val="28"/>
+          <w:szCs w:val="28"/>
+        </w:rPr>
+        <w:t xml:space="preserve"> TESS</w:t>
+      </w:r>
+      <w:bookmarkStart w:id="0" w:name="_GoBack"/>
+      <w:bookmarkEnd w:id="0"/>
     </w:p>
     <w:p>
       <w:pPr>
@@ -348,7 +360,7 @@
                     <pic:cNvPicPr/>
                   </pic:nvPicPr>
                   <pic:blipFill rotWithShape="1">
-                    <a:blip r:embed="rId5"/>
+                    <a:blip r:embed="rId6"/>
                     <a:srcRect l="13952" r="7139"/>
                     <a:stretch/>
                   </pic:blipFill>
@@ -713,7 +725,7 @@
                     <pic:cNvPicPr/>
                   </pic:nvPicPr>
                   <pic:blipFill rotWithShape="1">
-                    <a:blip r:embed="rId6"/>
+                    <a:blip r:embed="rId7"/>
                     <a:srcRect l="8151" t="29527"/>
                     <a:stretch/>
                   </pic:blipFill>
@@ -1601,7 +1613,7 @@
                     <pic:cNvPicPr/>
                   </pic:nvPicPr>
                   <pic:blipFill rotWithShape="1">
-                    <a:blip r:embed="rId7"/>
+                    <a:blip r:embed="rId8"/>
                     <a:srcRect l="15067" t="2862" r="14691" b="2990"/>
                     <a:stretch/>
                   </pic:blipFill>
@@ -2219,7 +2231,7 @@
                     <pic:cNvPicPr/>
                   </pic:nvPicPr>
                   <pic:blipFill rotWithShape="1">
-                    <a:blip r:embed="rId8"/>
+                    <a:blip r:embed="rId9"/>
                     <a:srcRect l="10407" t="32442" r="7993" b="3657"/>
                     <a:stretch/>
                   </pic:blipFill>
@@ -2344,7 +2356,16 @@
           <w:sz w:val="24"/>
           <w:szCs w:val="24"/>
         </w:rPr>
-        <w:t xml:space="preserve"> black box ini sangat penting agar bisa menemukan gangguan atau bug dalam suatu aplikasi sebelum dirilis secara resmi.</w:t>
+        <w:t xml:space="preserve"> black box ini sangat penting agar bisa </w:t>
+      </w:r>
+      <w:r>
+        <w:rPr>
+          <w:rFonts w:ascii="Times New Roman" w:hAnsi="Times New Roman" w:cs="Times New Roman"/>
+          <w:sz w:val="24"/>
+          <w:szCs w:val="24"/>
+        </w:rPr>
+        <w:lastRenderedPageBreak/>
+        <w:t>menemukan gangguan atau bug dalam suatu aplikasi sebelum dirilis secara resmi.</w:t>
       </w:r>
     </w:p>
     <w:p>
@@ -2368,7 +2389,6 @@
           <w:sz w:val="24"/>
           <w:szCs w:val="24"/>
         </w:rPr>
-        <w:lastRenderedPageBreak/>
         <w:t>Compa</w:t>
       </w:r>
       <w:r>
@@ -2813,6 +2833,7 @@
           <w:sz w:val="24"/>
           <w:szCs w:val="24"/>
         </w:rPr>
+        <w:lastRenderedPageBreak/>
         <w:t>(UX).</w:t>
       </w:r>
       <w:r>
@@ -2821,16 +2842,7 @@
           <w:sz w:val="24"/>
           <w:szCs w:val="24"/>
         </w:rPr>
-        <w:t xml:space="preserve"> Salah satu contoh usability box new away 2018, ketika pada dasarnya semua orang dari negara bagian mendapatkan pesan peringatan hanya </w:t>
-      </w:r>
-      <w:r>
-        <w:rPr>
-          <w:rFonts w:ascii="Times New Roman" w:hAnsi="Times New Roman" w:cs="Times New Roman"/>
-          <w:sz w:val="24"/>
-          <w:szCs w:val="24"/>
-        </w:rPr>
-        <w:lastRenderedPageBreak/>
-        <w:t>karena kesalaham seseorang meng-klik sesuatu yang sal</w:t>
+        <w:t xml:space="preserve"> Salah satu contoh usability box new away 2018, ketika pada dasarnya semua orang dari negara bagian mendapatkan pesan peringatan hanya karena kesalaham seseorang meng-klik sesuatu yang sal</w:t>
       </w:r>
       <w:r>
         <w:rPr>
@@ -3046,7 +3058,7 @@
                     <pic:cNvPicPr/>
                   </pic:nvPicPr>
                   <pic:blipFill rotWithShape="1">
-                    <a:blip r:embed="rId9"/>
+                    <a:blip r:embed="rId10"/>
                     <a:srcRect t="20274"/>
                     <a:stretch/>
                   </pic:blipFill>
@@ -3099,6 +3111,7 @@
           <w:sz w:val="24"/>
           <w:szCs w:val="24"/>
         </w:rPr>
+        <w:lastRenderedPageBreak/>
         <w:t>Cara Melaporkan Bug</w:t>
       </w:r>
     </w:p>
@@ -3119,7 +3132,6 @@
           <w:sz w:val="24"/>
           <w:szCs w:val="24"/>
         </w:rPr>
-        <w:lastRenderedPageBreak/>
         <w:t>Un</w:t>
       </w:r>
       <w:r>
@@ -3196,124 +3208,6 @@
             <wp:extent cx="4369687" cy="2353586"/>
             <wp:effectExtent l="0" t="0" r="0" b="8890"/>
             <wp:docPr id="9" name="Picture 9"/>
-            <wp:cNvGraphicFramePr>
-              <a:graphicFrameLocks xmlns:a="http://schemas.openxmlformats.org/drawingml/2006/main" noChangeAspect="1"/>
-            </wp:cNvGraphicFramePr>
-            <a:graphic xmlns:a="http://schemas.openxmlformats.org/drawingml/2006/main">
-              <a:graphicData uri="http://schemas.openxmlformats.org/drawingml/2006/picture">
-                <pic:pic xmlns:pic="http://schemas.openxmlformats.org/drawingml/2006/picture">
-                  <pic:nvPicPr>
-                    <pic:cNvPr id="1" name=""/>
-                    <pic:cNvPicPr/>
-                  </pic:nvPicPr>
-                  <pic:blipFill>
-                    <a:blip r:embed="rId10"/>
-                    <a:stretch>
-                      <a:fillRect/>
-                    </a:stretch>
-                  </pic:blipFill>
-                  <pic:spPr>
-                    <a:xfrm>
-                      <a:off x="0" y="0"/>
-                      <a:ext cx="4388105" cy="2363506"/>
-                    </a:xfrm>
-                    <a:prstGeom prst="rect">
-                      <a:avLst/>
-                    </a:prstGeom>
-                  </pic:spPr>
-                </pic:pic>
-              </a:graphicData>
-            </a:graphic>
-          </wp:inline>
-        </w:drawing>
-      </w:r>
-    </w:p>
-    <w:p>
-      <w:pPr>
-        <w:pStyle w:val="ListParagraph"/>
-        <w:numPr>
-          <w:ilvl w:val="0"/>
-          <w:numId w:val="10"/>
-        </w:numPr>
-        <w:spacing w:line="360" w:lineRule="auto"/>
-        <w:jc w:val="both"/>
-        <w:rPr>
-          <w:rFonts w:ascii="Times New Roman" w:hAnsi="Times New Roman" w:cs="Times New Roman"/>
-          <w:sz w:val="24"/>
-          <w:szCs w:val="24"/>
-        </w:rPr>
-      </w:pPr>
-      <w:r>
-        <w:rPr>
-          <w:rFonts w:ascii="Times New Roman" w:hAnsi="Times New Roman" w:cs="Times New Roman"/>
-          <w:sz w:val="24"/>
-          <w:szCs w:val="24"/>
-        </w:rPr>
-        <w:t>Type</w:t>
-      </w:r>
-    </w:p>
-    <w:p>
-      <w:pPr>
-        <w:pStyle w:val="ListParagraph"/>
-        <w:spacing w:line="360" w:lineRule="auto"/>
-        <w:ind w:left="1800" w:firstLine="360"/>
-        <w:jc w:val="both"/>
-        <w:rPr>
-          <w:rFonts w:ascii="Times New Roman" w:hAnsi="Times New Roman" w:cs="Times New Roman"/>
-          <w:sz w:val="24"/>
-          <w:szCs w:val="24"/>
-        </w:rPr>
-      </w:pPr>
-      <w:r>
-        <w:rPr>
-          <w:rFonts w:ascii="Times New Roman" w:hAnsi="Times New Roman" w:cs="Times New Roman"/>
-          <w:sz w:val="24"/>
-          <w:szCs w:val="24"/>
-        </w:rPr>
-        <w:t xml:space="preserve">Pilih jenis masalah bug, yang mana tergantung pada proyek yang telah disiapkan di JIRA. Jenis masalah dapat berisi nilai berikut: bug, story, epic, task dan sebagainya untuk melaporkan </w:t>
-      </w:r>
-      <w:r>
-        <w:rPr>
-          <w:rFonts w:ascii="Times New Roman" w:hAnsi="Times New Roman" w:cs="Times New Roman"/>
-          <w:sz w:val="24"/>
-          <w:szCs w:val="24"/>
-        </w:rPr>
-        <w:t>kerusaka</w:t>
-      </w:r>
-      <w:r>
-        <w:rPr>
-          <w:rFonts w:ascii="Times New Roman" w:hAnsi="Times New Roman" w:cs="Times New Roman"/>
-          <w:sz w:val="24"/>
-          <w:szCs w:val="24"/>
-        </w:rPr>
-        <w:t>n.</w:t>
-      </w:r>
-    </w:p>
-    <w:p>
-      <w:pPr>
-        <w:pStyle w:val="ListParagraph"/>
-        <w:spacing w:line="360" w:lineRule="auto"/>
-        <w:ind w:left="1800" w:firstLine="360"/>
-        <w:jc w:val="both"/>
-        <w:rPr>
-          <w:rFonts w:ascii="Times New Roman" w:hAnsi="Times New Roman" w:cs="Times New Roman"/>
-          <w:sz w:val="24"/>
-          <w:szCs w:val="24"/>
-        </w:rPr>
-      </w:pPr>
-      <w:r>
-        <w:rPr>
-          <w:rFonts w:ascii="Times New Roman" w:hAnsi="Times New Roman" w:cs="Times New Roman"/>
-          <w:noProof/>
-          <w:sz w:val="24"/>
-          <w:szCs w:val="24"/>
-          <w:lang w:val="en-US"/>
-        </w:rPr>
-        <w:drawing>
-          <wp:inline distT="0" distB="0" distL="0" distR="0" wp14:anchorId="6D8A45CE" wp14:editId="2E377E8B">
-            <wp:extent cx="2660787" cy="311166"/>
-            <wp:effectExtent l="0" t="0" r="6350" b="0"/>
-            <wp:docPr id="11" name="Picture 11"/>
             <wp:cNvGraphicFramePr>
               <a:graphicFrameLocks xmlns:a="http://schemas.openxmlformats.org/drawingml/2006/main" noChangeAspect="1"/>
             </wp:cNvGraphicFramePr>
@@ -3333,7 +3227,7 @@
                   <pic:spPr>
                     <a:xfrm>
                       <a:off x="0" y="0"/>
-                      <a:ext cx="2660787" cy="311166"/>
+                      <a:ext cx="4388105" cy="2363506"/>
                     </a:xfrm>
                     <a:prstGeom prst="rect">
                       <a:avLst/>
@@ -3367,43 +3261,51 @@
           <w:sz w:val="24"/>
           <w:szCs w:val="24"/>
         </w:rPr>
-        <w:t>Summary</w:t>
-      </w:r>
-    </w:p>
-    <w:p>
-      <w:pPr>
-        <w:pStyle w:val="ListParagraph"/>
-        <w:spacing w:line="360" w:lineRule="auto"/>
-        <w:ind w:left="1800"/>
-        <w:jc w:val="both"/>
-        <w:rPr>
-          <w:rFonts w:ascii="Times New Roman" w:hAnsi="Times New Roman" w:cs="Times New Roman"/>
-          <w:sz w:val="24"/>
-          <w:szCs w:val="24"/>
-        </w:rPr>
-      </w:pPr>
-      <w:r>
-        <w:rPr>
-          <w:rFonts w:ascii="Times New Roman" w:hAnsi="Times New Roman" w:cs="Times New Roman"/>
-          <w:sz w:val="24"/>
-          <w:szCs w:val="24"/>
-        </w:rPr>
-        <w:t>Menulis ringkasan singkat tentang apa dan dimana yang salah</w:t>
-      </w:r>
-      <w:r>
-        <w:rPr>
-          <w:rFonts w:ascii="Times New Roman" w:hAnsi="Times New Roman" w:cs="Times New Roman"/>
-          <w:sz w:val="24"/>
-          <w:szCs w:val="24"/>
-        </w:rPr>
-        <w:t>. Dapat ditulis di summary yaitu [Authorize.net] Verification is missing.</w:t>
-      </w:r>
-    </w:p>
-    <w:p>
-      <w:pPr>
-        <w:pStyle w:val="ListParagraph"/>
-        <w:spacing w:line="360" w:lineRule="auto"/>
-        <w:ind w:left="1800"/>
+        <w:t>Type</w:t>
+      </w:r>
+    </w:p>
+    <w:p>
+      <w:pPr>
+        <w:pStyle w:val="ListParagraph"/>
+        <w:spacing w:line="360" w:lineRule="auto"/>
+        <w:ind w:left="1800" w:firstLine="360"/>
+        <w:jc w:val="both"/>
+        <w:rPr>
+          <w:rFonts w:ascii="Times New Roman" w:hAnsi="Times New Roman" w:cs="Times New Roman"/>
+          <w:sz w:val="24"/>
+          <w:szCs w:val="24"/>
+        </w:rPr>
+      </w:pPr>
+      <w:r>
+        <w:rPr>
+          <w:rFonts w:ascii="Times New Roman" w:hAnsi="Times New Roman" w:cs="Times New Roman"/>
+          <w:sz w:val="24"/>
+          <w:szCs w:val="24"/>
+        </w:rPr>
+        <w:t xml:space="preserve">Pilih jenis masalah bug, yang mana tergantung pada proyek yang telah disiapkan di JIRA. Jenis masalah dapat berisi nilai berikut: bug, story, epic, task dan sebagainya untuk melaporkan </w:t>
+      </w:r>
+      <w:r>
+        <w:rPr>
+          <w:rFonts w:ascii="Times New Roman" w:hAnsi="Times New Roman" w:cs="Times New Roman"/>
+          <w:sz w:val="24"/>
+          <w:szCs w:val="24"/>
+        </w:rPr>
+        <w:t>kerusaka</w:t>
+      </w:r>
+      <w:r>
+        <w:rPr>
+          <w:rFonts w:ascii="Times New Roman" w:hAnsi="Times New Roman" w:cs="Times New Roman"/>
+          <w:sz w:val="24"/>
+          <w:szCs w:val="24"/>
+        </w:rPr>
+        <w:t>n.</w:t>
+      </w:r>
+    </w:p>
+    <w:p>
+      <w:pPr>
+        <w:pStyle w:val="ListParagraph"/>
+        <w:spacing w:line="360" w:lineRule="auto"/>
+        <w:ind w:left="1800" w:firstLine="360"/>
         <w:jc w:val="both"/>
         <w:rPr>
           <w:rFonts w:ascii="Times New Roman" w:hAnsi="Times New Roman" w:cs="Times New Roman"/>
@@ -3420,10 +3322,10 @@
           <w:lang w:val="en-US"/>
         </w:rPr>
         <w:drawing>
-          <wp:inline distT="0" distB="0" distL="0" distR="0" wp14:anchorId="319DF2ED" wp14:editId="776B51E7">
-            <wp:extent cx="3399786" cy="371192"/>
-            <wp:effectExtent l="0" t="0" r="0" b="0"/>
-            <wp:docPr id="10" name="Picture 10"/>
+          <wp:inline distT="0" distB="0" distL="0" distR="0" wp14:anchorId="6D8A45CE" wp14:editId="2E377E8B">
+            <wp:extent cx="2660787" cy="311166"/>
+            <wp:effectExtent l="0" t="0" r="6350" b="0"/>
+            <wp:docPr id="11" name="Picture 11"/>
             <wp:cNvGraphicFramePr>
               <a:graphicFrameLocks xmlns:a="http://schemas.openxmlformats.org/drawingml/2006/main" noChangeAspect="1"/>
             </wp:cNvGraphicFramePr>
@@ -3443,6 +3345,116 @@
                   <pic:spPr>
                     <a:xfrm>
                       <a:off x="0" y="0"/>
+                      <a:ext cx="2660787" cy="311166"/>
+                    </a:xfrm>
+                    <a:prstGeom prst="rect">
+                      <a:avLst/>
+                    </a:prstGeom>
+                  </pic:spPr>
+                </pic:pic>
+              </a:graphicData>
+            </a:graphic>
+          </wp:inline>
+        </w:drawing>
+      </w:r>
+    </w:p>
+    <w:p>
+      <w:pPr>
+        <w:pStyle w:val="ListParagraph"/>
+        <w:numPr>
+          <w:ilvl w:val="0"/>
+          <w:numId w:val="10"/>
+        </w:numPr>
+        <w:spacing w:line="360" w:lineRule="auto"/>
+        <w:jc w:val="both"/>
+        <w:rPr>
+          <w:rFonts w:ascii="Times New Roman" w:hAnsi="Times New Roman" w:cs="Times New Roman"/>
+          <w:sz w:val="24"/>
+          <w:szCs w:val="24"/>
+        </w:rPr>
+      </w:pPr>
+      <w:r>
+        <w:rPr>
+          <w:rFonts w:ascii="Times New Roman" w:hAnsi="Times New Roman" w:cs="Times New Roman"/>
+          <w:sz w:val="24"/>
+          <w:szCs w:val="24"/>
+        </w:rPr>
+        <w:t>Summary</w:t>
+      </w:r>
+    </w:p>
+    <w:p>
+      <w:pPr>
+        <w:pStyle w:val="ListParagraph"/>
+        <w:spacing w:line="360" w:lineRule="auto"/>
+        <w:ind w:left="1800"/>
+        <w:jc w:val="both"/>
+        <w:rPr>
+          <w:rFonts w:ascii="Times New Roman" w:hAnsi="Times New Roman" w:cs="Times New Roman"/>
+          <w:sz w:val="24"/>
+          <w:szCs w:val="24"/>
+        </w:rPr>
+      </w:pPr>
+      <w:r>
+        <w:rPr>
+          <w:rFonts w:ascii="Times New Roman" w:hAnsi="Times New Roman" w:cs="Times New Roman"/>
+          <w:sz w:val="24"/>
+          <w:szCs w:val="24"/>
+        </w:rPr>
+        <w:t>Menulis ringkasan singkat tentang apa dan dimana yang salah</w:t>
+      </w:r>
+      <w:r>
+        <w:rPr>
+          <w:rFonts w:ascii="Times New Roman" w:hAnsi="Times New Roman" w:cs="Times New Roman"/>
+          <w:sz w:val="24"/>
+          <w:szCs w:val="24"/>
+        </w:rPr>
+        <w:t>. Dapat ditulis di summary yaitu [Authorize.net] Verification is missing.</w:t>
+      </w:r>
+    </w:p>
+    <w:p>
+      <w:pPr>
+        <w:pStyle w:val="ListParagraph"/>
+        <w:spacing w:line="360" w:lineRule="auto"/>
+        <w:ind w:left="1800"/>
+        <w:jc w:val="both"/>
+        <w:rPr>
+          <w:rFonts w:ascii="Times New Roman" w:hAnsi="Times New Roman" w:cs="Times New Roman"/>
+          <w:sz w:val="24"/>
+          <w:szCs w:val="24"/>
+        </w:rPr>
+      </w:pPr>
+      <w:r>
+        <w:rPr>
+          <w:rFonts w:ascii="Times New Roman" w:hAnsi="Times New Roman" w:cs="Times New Roman"/>
+          <w:noProof/>
+          <w:sz w:val="24"/>
+          <w:szCs w:val="24"/>
+          <w:lang w:val="en-US"/>
+        </w:rPr>
+        <w:drawing>
+          <wp:inline distT="0" distB="0" distL="0" distR="0" wp14:anchorId="319DF2ED" wp14:editId="776B51E7">
+            <wp:extent cx="3399786" cy="371192"/>
+            <wp:effectExtent l="0" t="0" r="0" b="0"/>
+            <wp:docPr id="10" name="Picture 10"/>
+            <wp:cNvGraphicFramePr>
+              <a:graphicFrameLocks xmlns:a="http://schemas.openxmlformats.org/drawingml/2006/main" noChangeAspect="1"/>
+            </wp:cNvGraphicFramePr>
+            <a:graphic xmlns:a="http://schemas.openxmlformats.org/drawingml/2006/main">
+              <a:graphicData uri="http://schemas.openxmlformats.org/drawingml/2006/picture">
+                <pic:pic xmlns:pic="http://schemas.openxmlformats.org/drawingml/2006/picture">
+                  <pic:nvPicPr>
+                    <pic:cNvPr id="1" name=""/>
+                    <pic:cNvPicPr/>
+                  </pic:nvPicPr>
+                  <pic:blipFill>
+                    <a:blip r:embed="rId13"/>
+                    <a:stretch>
+                      <a:fillRect/>
+                    </a:stretch>
+                  </pic:blipFill>
+                  <pic:spPr>
+                    <a:xfrm>
+                      <a:off x="0" y="0"/>
                       <a:ext cx="3558545" cy="388525"/>
                     </a:xfrm>
                     <a:prstGeom prst="rect">
@@ -3537,7 +3549,7 @@
                     <pic:cNvPicPr/>
                   </pic:nvPicPr>
                   <pic:blipFill rotWithShape="1">
-                    <a:blip r:embed="rId13"/>
+                    <a:blip r:embed="rId14"/>
                     <a:srcRect t="4390" r="2680" b="7777"/>
                     <a:stretch/>
                   </pic:blipFill>
@@ -3586,6 +3598,7 @@
           <w:sz w:val="24"/>
           <w:szCs w:val="24"/>
         </w:rPr>
+        <w:lastRenderedPageBreak/>
         <w:t>Screenshot</w:t>
       </w:r>
     </w:p>
@@ -3607,7 +3620,6 @@
           <w:sz w:val="24"/>
           <w:szCs w:val="24"/>
         </w:rPr>
-        <w:lastRenderedPageBreak/>
         <w:t xml:space="preserve">Screenshot </w:t>
       </w:r>
       <w:r>
@@ -3652,63 +3664,6 @@
             <wp:extent cx="3916422" cy="2820280"/>
             <wp:effectExtent l="0" t="0" r="8255" b="0"/>
             <wp:docPr id="12" name="Picture 12"/>
-            <wp:cNvGraphicFramePr>
-              <a:graphicFrameLocks xmlns:a="http://schemas.openxmlformats.org/drawingml/2006/main" noChangeAspect="1"/>
-            </wp:cNvGraphicFramePr>
-            <a:graphic xmlns:a="http://schemas.openxmlformats.org/drawingml/2006/main">
-              <a:graphicData uri="http://schemas.openxmlformats.org/drawingml/2006/picture">
-                <pic:pic xmlns:pic="http://schemas.openxmlformats.org/drawingml/2006/picture">
-                  <pic:nvPicPr>
-                    <pic:cNvPr id="1" name=""/>
-                    <pic:cNvPicPr/>
-                  </pic:nvPicPr>
-                  <pic:blipFill>
-                    <a:blip r:embed="rId14"/>
-                    <a:stretch>
-                      <a:fillRect/>
-                    </a:stretch>
-                  </pic:blipFill>
-                  <pic:spPr>
-                    <a:xfrm>
-                      <a:off x="0" y="0"/>
-                      <a:ext cx="3924233" cy="2825905"/>
-                    </a:xfrm>
-                    <a:prstGeom prst="rect">
-                      <a:avLst/>
-                    </a:prstGeom>
-                  </pic:spPr>
-                </pic:pic>
-              </a:graphicData>
-            </a:graphic>
-          </wp:inline>
-        </w:drawing>
-      </w:r>
-    </w:p>
-    <w:p>
-      <w:pPr>
-        <w:pStyle w:val="ListParagraph"/>
-        <w:spacing w:line="360" w:lineRule="auto"/>
-        <w:ind w:left="1800"/>
-        <w:jc w:val="both"/>
-        <w:rPr>
-          <w:rFonts w:ascii="Times New Roman" w:hAnsi="Times New Roman" w:cs="Times New Roman"/>
-          <w:sz w:val="24"/>
-          <w:szCs w:val="24"/>
-        </w:rPr>
-      </w:pPr>
-      <w:r>
-        <w:rPr>
-          <w:rFonts w:ascii="Times New Roman" w:hAnsi="Times New Roman" w:cs="Times New Roman"/>
-          <w:noProof/>
-          <w:sz w:val="24"/>
-          <w:szCs w:val="24"/>
-          <w:lang w:val="en-US"/>
-        </w:rPr>
-        <w:drawing>
-          <wp:inline distT="0" distB="0" distL="0" distR="0" wp14:anchorId="1591A62B" wp14:editId="1A77ABBB">
-            <wp:extent cx="3929204" cy="741154"/>
-            <wp:effectExtent l="0" t="0" r="0" b="1905"/>
-            <wp:docPr id="14" name="Picture 14"/>
             <wp:cNvGraphicFramePr>
               <a:graphicFrameLocks xmlns:a="http://schemas.openxmlformats.org/drawingml/2006/main" noChangeAspect="1"/>
             </wp:cNvGraphicFramePr>
@@ -3728,6 +3683,63 @@
                   <pic:spPr>
                     <a:xfrm>
                       <a:off x="0" y="0"/>
+                      <a:ext cx="3924233" cy="2825905"/>
+                    </a:xfrm>
+                    <a:prstGeom prst="rect">
+                      <a:avLst/>
+                    </a:prstGeom>
+                  </pic:spPr>
+                </pic:pic>
+              </a:graphicData>
+            </a:graphic>
+          </wp:inline>
+        </w:drawing>
+      </w:r>
+    </w:p>
+    <w:p>
+      <w:pPr>
+        <w:pStyle w:val="ListParagraph"/>
+        <w:spacing w:line="360" w:lineRule="auto"/>
+        <w:ind w:left="1800"/>
+        <w:jc w:val="both"/>
+        <w:rPr>
+          <w:rFonts w:ascii="Times New Roman" w:hAnsi="Times New Roman" w:cs="Times New Roman"/>
+          <w:sz w:val="24"/>
+          <w:szCs w:val="24"/>
+        </w:rPr>
+      </w:pPr>
+      <w:r>
+        <w:rPr>
+          <w:rFonts w:ascii="Times New Roman" w:hAnsi="Times New Roman" w:cs="Times New Roman"/>
+          <w:noProof/>
+          <w:sz w:val="24"/>
+          <w:szCs w:val="24"/>
+          <w:lang w:val="en-US"/>
+        </w:rPr>
+        <w:drawing>
+          <wp:inline distT="0" distB="0" distL="0" distR="0" wp14:anchorId="1591A62B" wp14:editId="1A77ABBB">
+            <wp:extent cx="3929204" cy="741154"/>
+            <wp:effectExtent l="0" t="0" r="0" b="1905"/>
+            <wp:docPr id="14" name="Picture 14"/>
+            <wp:cNvGraphicFramePr>
+              <a:graphicFrameLocks xmlns:a="http://schemas.openxmlformats.org/drawingml/2006/main" noChangeAspect="1"/>
+            </wp:cNvGraphicFramePr>
+            <a:graphic xmlns:a="http://schemas.openxmlformats.org/drawingml/2006/main">
+              <a:graphicData uri="http://schemas.openxmlformats.org/drawingml/2006/picture">
+                <pic:pic xmlns:pic="http://schemas.openxmlformats.org/drawingml/2006/picture">
+                  <pic:nvPicPr>
+                    <pic:cNvPr id="1" name=""/>
+                    <pic:cNvPicPr/>
+                  </pic:nvPicPr>
+                  <pic:blipFill>
+                    <a:blip r:embed="rId16"/>
+                    <a:stretch>
+                      <a:fillRect/>
+                    </a:stretch>
+                  </pic:blipFill>
+                  <pic:spPr>
+                    <a:xfrm>
+                      <a:off x="0" y="0"/>
                       <a:ext cx="3952237" cy="745499"/>
                     </a:xfrm>
                     <a:prstGeom prst="rect">
@@ -3802,8 +3814,8 @@
 </file>
 
 <file path=word/numbering.xml><?xml version="1.0" encoding="utf-8"?>
-<w:numbering xmlns:wpc="http://schemas.microsoft.com/office/word/2010/wordprocessingCanvas" xmlns:cx="http://schemas.microsoft.com/office/drawing/2014/chartex" xmlns:cx1="http://schemas.microsoft.com/office/drawing/2015/9/8/chartex" xmlns:cx2="http://schemas.microsoft.com/office/drawing/2015/10/21/chartex" xmlns:cx3="http://schemas.microsoft.com/office/drawing/2016/5/9/chartex" xmlns:cx4="http://schemas.microsoft.com/office/drawing/2016/5/10/chartex" xmlns:cx5="http://schemas.microsoft.com/office/drawing/2016/5/11/chartex" xmlns:cx6="http://schemas.microsoft.com/office/drawing/2016/5/12/chartex" xmlns:cx7="http://schemas.microsoft.com/office/drawing/2016/5/13/chartex" xmlns:cx8="http://schemas.microsoft.com/office/drawing/2016/5/14/chartex" xmlns:mc="http://schemas.openxmlformats.org/markup-compatibility/2006" xmlns:aink="http://schemas.microsoft.com/office/drawing/2016/ink" xmlns:am3d="http://schemas.microsoft.com/office/drawing/2017/model3d" xmlns:o="urn:schemas-microsoft-com:office:office" xmlns:oel="http://schemas.microsoft.com/office/2019/extlst" xmlns:r="http://schemas.openxmlformats.org/officeDocument/2006/relationships" xmlns:m="http://schemas.openxmlformats.org/officeDocument/2006/math" xmlns:v="urn:schemas-microsoft-com:vml" xmlns:wp14="http://schemas.microsoft.com/office/word/2010/wordprocessingDrawing" xmlns:wp="http://schemas.openxmlformats.org/drawingml/2006/wordprocessingDrawing" xmlns:w10="urn:schemas-microsoft-com:office:word" xmlns:w="http://schemas.openxmlformats.org/wordprocessingml/2006/main" xmlns:w14="http://schemas.microsoft.com/office/word/2010/wordml" xmlns:w15="http://schemas.microsoft.com/office/word/2012/wordml" xmlns:w16cex="http://schemas.microsoft.com/office/word/2018/wordml/cex" xmlns:w16cid="http://schemas.microsoft.com/office/word/2016/wordml/cid" xmlns:w16="http://schemas.microsoft.com/office/word/2018/wordml" xmlns:w16sdtdh="http://schemas.microsoft.com/office/word/2020/wordml/sdtdatahash" xmlns:w16se="http://schemas.microsoft.com/office/word/2015/wordml/symex" xmlns:wpg="http://schemas.microsoft.com/office/word/2010/wordprocessingGroup" xmlns:wpi="http://schemas.microsoft.com/office/word/2010/wordprocessingInk" xmlns:wne="http://schemas.microsoft.com/office/word/2006/wordml" xmlns:wps="http://schemas.microsoft.com/office/word/2010/wordprocessingShape" mc:Ignorable="w14 w15 w16se w16cid w16 w16cex w16sdtdh wp14">
-  <w:abstractNum w:abstractNumId="0" w15:restartNumberingAfterBreak="0">
+<w:numbering xmlns:wpc="http://schemas.microsoft.com/office/word/2010/wordprocessingCanvas" xmlns:mc="http://schemas.openxmlformats.org/markup-compatibility/2006" xmlns:o="urn:schemas-microsoft-com:office:office" xmlns:r="http://schemas.openxmlformats.org/officeDocument/2006/relationships" xmlns:m="http://schemas.openxmlformats.org/officeDocument/2006/math" xmlns:v="urn:schemas-microsoft-com:vml" xmlns:wp14="http://schemas.microsoft.com/office/word/2010/wordprocessingDrawing" xmlns:wp="http://schemas.openxmlformats.org/drawingml/2006/wordprocessingDrawing" xmlns:w10="urn:schemas-microsoft-com:office:word" xmlns:w="http://schemas.openxmlformats.org/wordprocessingml/2006/main" xmlns:w14="http://schemas.microsoft.com/office/word/2010/wordml" xmlns:wpg="http://schemas.microsoft.com/office/word/2010/wordprocessingGroup" xmlns:wpi="http://schemas.microsoft.com/office/word/2010/wordprocessingInk" xmlns:wne="http://schemas.microsoft.com/office/word/2006/wordml" xmlns:wps="http://schemas.microsoft.com/office/word/2010/wordprocessingShape" mc:Ignorable="w14 wp14">
+  <w:abstractNum w:abstractNumId="0">
     <w:nsid w:val="0428244A"/>
     <w:multiLevelType w:val="hybridMultilevel"/>
     <w:tmpl w:val="C4765462"/>
@@ -3892,7 +3904,7 @@
       </w:pPr>
     </w:lvl>
   </w:abstractNum>
-  <w:abstractNum w:abstractNumId="1" w15:restartNumberingAfterBreak="0">
+  <w:abstractNum w:abstractNumId="1">
     <w:nsid w:val="237A2D67"/>
     <w:multiLevelType w:val="hybridMultilevel"/>
     <w:tmpl w:val="DFDA4776"/>
@@ -3981,7 +3993,7 @@
       </w:pPr>
     </w:lvl>
   </w:abstractNum>
-  <w:abstractNum w:abstractNumId="2" w15:restartNumberingAfterBreak="0">
+  <w:abstractNum w:abstractNumId="2">
     <w:nsid w:val="2E407965"/>
     <w:multiLevelType w:val="hybridMultilevel"/>
     <w:tmpl w:val="9906FBAE"/>
@@ -4070,7 +4082,7 @@
       </w:pPr>
     </w:lvl>
   </w:abstractNum>
-  <w:abstractNum w:abstractNumId="3" w15:restartNumberingAfterBreak="0">
+  <w:abstractNum w:abstractNumId="3">
     <w:nsid w:val="2E83036D"/>
     <w:multiLevelType w:val="hybridMultilevel"/>
     <w:tmpl w:val="6AD267F6"/>
@@ -4162,7 +4174,7 @@
       </w:pPr>
     </w:lvl>
   </w:abstractNum>
-  <w:abstractNum w:abstractNumId="4" w15:restartNumberingAfterBreak="0">
+  <w:abstractNum w:abstractNumId="4">
     <w:nsid w:val="2F4B128F"/>
     <w:multiLevelType w:val="hybridMultilevel"/>
     <w:tmpl w:val="11B0D4FA"/>
@@ -4251,7 +4263,7 @@
       </w:pPr>
     </w:lvl>
   </w:abstractNum>
-  <w:abstractNum w:abstractNumId="5" w15:restartNumberingAfterBreak="0">
+  <w:abstractNum w:abstractNumId="5">
     <w:nsid w:val="2F4B1C90"/>
     <w:multiLevelType w:val="hybridMultilevel"/>
     <w:tmpl w:val="4CD045CC"/>
@@ -4340,7 +4352,7 @@
       </w:pPr>
     </w:lvl>
   </w:abstractNum>
-  <w:abstractNum w:abstractNumId="6" w15:restartNumberingAfterBreak="0">
+  <w:abstractNum w:abstractNumId="6">
     <w:nsid w:val="31402381"/>
     <w:multiLevelType w:val="hybridMultilevel"/>
     <w:tmpl w:val="7152B64C"/>
@@ -4426,7 +4438,7 @@
       </w:pPr>
     </w:lvl>
   </w:abstractNum>
-  <w:abstractNum w:abstractNumId="7" w15:restartNumberingAfterBreak="0">
+  <w:abstractNum w:abstractNumId="7">
     <w:nsid w:val="40FF2820"/>
     <w:multiLevelType w:val="hybridMultilevel"/>
     <w:tmpl w:val="39E68BFE"/>
@@ -4512,7 +4524,7 @@
       </w:pPr>
     </w:lvl>
   </w:abstractNum>
-  <w:abstractNum w:abstractNumId="8" w15:restartNumberingAfterBreak="0">
+  <w:abstractNum w:abstractNumId="8">
     <w:nsid w:val="53E07D36"/>
     <w:multiLevelType w:val="hybridMultilevel"/>
     <w:tmpl w:val="FB743B52"/>
@@ -4601,7 +4613,7 @@
       </w:pPr>
     </w:lvl>
   </w:abstractNum>
-  <w:abstractNum w:abstractNumId="9" w15:restartNumberingAfterBreak="0">
+  <w:abstractNum w:abstractNumId="9">
     <w:nsid w:val="5C7D03B8"/>
     <w:multiLevelType w:val="hybridMultilevel"/>
     <w:tmpl w:val="83363D3E"/>
@@ -4692,7 +4704,7 @@
       </w:pPr>
     </w:lvl>
   </w:abstractNum>
-  <w:abstractNum w:abstractNumId="10" w15:restartNumberingAfterBreak="0">
+  <w:abstractNum w:abstractNumId="10">
     <w:nsid w:val="667D1962"/>
     <w:multiLevelType w:val="hybridMultilevel"/>
     <w:tmpl w:val="A6C4460E"/>
@@ -4781,7 +4793,7 @@
       </w:pPr>
     </w:lvl>
   </w:abstractNum>
-  <w:abstractNum w:abstractNumId="11" w15:restartNumberingAfterBreak="0">
+  <w:abstractNum w:abstractNumId="11">
     <w:nsid w:val="719079B7"/>
     <w:multiLevelType w:val="hybridMultilevel"/>
     <w:tmpl w:val="D1400FBC"/>
@@ -4871,7 +4883,7 @@
       </w:pPr>
     </w:lvl>
   </w:abstractNum>
-  <w:abstractNum w:abstractNumId="12" w15:restartNumberingAfterBreak="0">
+  <w:abstractNum w:abstractNumId="12">
     <w:nsid w:val="781D3AF2"/>
     <w:multiLevelType w:val="hybridMultilevel"/>
     <w:tmpl w:val="2E5E20E8"/>
@@ -4960,7 +4972,7 @@
       </w:pPr>
     </w:lvl>
   </w:abstractNum>
-  <w:abstractNum w:abstractNumId="13" w15:restartNumberingAfterBreak="0">
+  <w:abstractNum w:abstractNumId="13">
     <w:nsid w:val="7FE54D96"/>
     <w:multiLevelType w:val="hybridMultilevel"/>
     <w:tmpl w:val="B07C016A"/>
@@ -5049,53 +5061,53 @@
       </w:pPr>
     </w:lvl>
   </w:abstractNum>
-  <w:num w:numId="1" w16cid:durableId="1426262185">
+  <w:num w:numId="1">
     <w:abstractNumId w:val="4"/>
   </w:num>
-  <w:num w:numId="2" w16cid:durableId="1901480751">
+  <w:num w:numId="2">
     <w:abstractNumId w:val="5"/>
   </w:num>
-  <w:num w:numId="3" w16cid:durableId="31156595">
+  <w:num w:numId="3">
     <w:abstractNumId w:val="1"/>
   </w:num>
-  <w:num w:numId="4" w16cid:durableId="1928462881">
+  <w:num w:numId="4">
     <w:abstractNumId w:val="7"/>
   </w:num>
-  <w:num w:numId="5" w16cid:durableId="2075272329">
+  <w:num w:numId="5">
     <w:abstractNumId w:val="8"/>
   </w:num>
-  <w:num w:numId="6" w16cid:durableId="83188906">
+  <w:num w:numId="6">
     <w:abstractNumId w:val="12"/>
   </w:num>
-  <w:num w:numId="7" w16cid:durableId="135951637">
+  <w:num w:numId="7">
     <w:abstractNumId w:val="13"/>
   </w:num>
-  <w:num w:numId="8" w16cid:durableId="205332305">
+  <w:num w:numId="8">
     <w:abstractNumId w:val="0"/>
   </w:num>
-  <w:num w:numId="9" w16cid:durableId="1895504410">
+  <w:num w:numId="9">
     <w:abstractNumId w:val="10"/>
   </w:num>
-  <w:num w:numId="10" w16cid:durableId="1953826597">
+  <w:num w:numId="10">
     <w:abstractNumId w:val="2"/>
   </w:num>
-  <w:num w:numId="11" w16cid:durableId="1561088687">
+  <w:num w:numId="11">
     <w:abstractNumId w:val="9"/>
   </w:num>
-  <w:num w:numId="12" w16cid:durableId="50925602">
+  <w:num w:numId="12">
     <w:abstractNumId w:val="3"/>
   </w:num>
-  <w:num w:numId="13" w16cid:durableId="1315721827">
+  <w:num w:numId="13">
     <w:abstractNumId w:val="6"/>
   </w:num>
-  <w:num w:numId="14" w16cid:durableId="2006275696">
+  <w:num w:numId="14">
     <w:abstractNumId w:val="11"/>
   </w:num>
 </w:numbering>
 </file>
 
 <file path=word/styles.xml><?xml version="1.0" encoding="utf-8"?>
-<w:styles xmlns:mc="http://schemas.openxmlformats.org/markup-compatibility/2006" xmlns:r="http://schemas.openxmlformats.org/officeDocument/2006/relationships" xmlns:w="http://schemas.openxmlformats.org/wordprocessingml/2006/main" xmlns:w14="http://schemas.microsoft.com/office/word/2010/wordml" xmlns:w15="http://schemas.microsoft.com/office/word/2012/wordml" xmlns:w16cex="http://schemas.microsoft.com/office/word/2018/wordml/cex" xmlns:w16cid="http://schemas.microsoft.com/office/word/2016/wordml/cid" xmlns:w16="http://schemas.microsoft.com/office/word/2018/wordml" xmlns:w16sdtdh="http://schemas.microsoft.com/office/word/2020/wordml/sdtdatahash" xmlns:w16se="http://schemas.microsoft.com/office/word/2015/wordml/symex" mc:Ignorable="w14 w15 w16se w16cid w16 w16cex w16sdtdh">
+<w:styles xmlns:mc="http://schemas.openxmlformats.org/markup-compatibility/2006" xmlns:r="http://schemas.openxmlformats.org/officeDocument/2006/relationships" xmlns:w="http://schemas.openxmlformats.org/wordprocessingml/2006/main" xmlns:w14="http://schemas.microsoft.com/office/word/2010/wordml" mc:Ignorable="w14">
   <w:docDefaults>
     <w:rPrDefault>
       <w:rPr>
@@ -5111,379 +5123,451 @@
       </w:pPr>
     </w:pPrDefault>
   </w:docDefaults>
-  <w:latentStyles w:defLockedState="0" w:defUIPriority="99" w:defSemiHidden="0" w:defUnhideWhenUsed="0" w:defQFormat="0" w:count="376">
-    <w:lsdException w:name="Normal" w:uiPriority="0" w:qFormat="1"/>
-    <w:lsdException w:name="heading 1" w:uiPriority="9" w:qFormat="1"/>
-    <w:lsdException w:name="heading 2" w:semiHidden="1" w:uiPriority="9" w:unhideWhenUsed="1" w:qFormat="1"/>
-    <w:lsdException w:name="heading 3" w:semiHidden="1" w:uiPriority="9" w:unhideWhenUsed="1" w:qFormat="1"/>
-    <w:lsdException w:name="heading 4" w:semiHidden="1" w:uiPriority="9" w:unhideWhenUsed="1" w:qFormat="1"/>
-    <w:lsdException w:name="heading 5" w:semiHidden="1" w:uiPriority="9" w:unhideWhenUsed="1" w:qFormat="1"/>
-    <w:lsdException w:name="heading 6" w:semiHidden="1" w:uiPriority="9" w:unhideWhenUsed="1" w:qFormat="1"/>
-    <w:lsdException w:name="heading 7" w:semiHidden="1" w:uiPriority="9" w:unhideWhenUsed="1" w:qFormat="1"/>
-    <w:lsdException w:name="heading 8" w:semiHidden="1" w:uiPriority="9" w:unhideWhenUsed="1" w:qFormat="1"/>
-    <w:lsdException w:name="heading 9" w:semiHidden="1" w:uiPriority="9" w:unhideWhenUsed="1" w:qFormat="1"/>
-    <w:lsdException w:name="index 1" w:semiHidden="1" w:unhideWhenUsed="1"/>
-    <w:lsdException w:name="index 2" w:semiHidden="1" w:unhideWhenUsed="1"/>
-    <w:lsdException w:name="index 3" w:semiHidden="1" w:unhideWhenUsed="1"/>
-    <w:lsdException w:name="index 4" w:semiHidden="1" w:unhideWhenUsed="1"/>
-    <w:lsdException w:name="index 5" w:semiHidden="1" w:unhideWhenUsed="1"/>
-    <w:lsdException w:name="index 6" w:semiHidden="1" w:unhideWhenUsed="1"/>
-    <w:lsdException w:name="index 7" w:semiHidden="1" w:unhideWhenUsed="1"/>
-    <w:lsdException w:name="index 8" w:semiHidden="1" w:unhideWhenUsed="1"/>
-    <w:lsdException w:name="index 9" w:semiHidden="1" w:unhideWhenUsed="1"/>
-    <w:lsdException w:name="toc 1" w:semiHidden="1" w:uiPriority="39" w:unhideWhenUsed="1"/>
-    <w:lsdException w:name="toc 2" w:semiHidden="1" w:uiPriority="39" w:unhideWhenUsed="1"/>
-    <w:lsdException w:name="toc 3" w:semiHidden="1" w:uiPriority="39" w:unhideWhenUsed="1"/>
-    <w:lsdException w:name="toc 4" w:semiHidden="1" w:uiPriority="39" w:unhideWhenUsed="1"/>
-    <w:lsdException w:name="toc 5" w:semiHidden="1" w:uiPriority="39" w:unhideWhenUsed="1"/>
-    <w:lsdException w:name="toc 6" w:semiHidden="1" w:uiPriority="39" w:unhideWhenUsed="1"/>
-    <w:lsdException w:name="toc 7" w:semiHidden="1" w:uiPriority="39" w:unhideWhenUsed="1"/>
-    <w:lsdException w:name="toc 8" w:semiHidden="1" w:uiPriority="39" w:unhideWhenUsed="1"/>
-    <w:lsdException w:name="toc 9" w:semiHidden="1" w:uiPriority="39" w:unhideWhenUsed="1"/>
-    <w:lsdException w:name="Normal Indent" w:semiHidden="1" w:unhideWhenUsed="1"/>
-    <w:lsdException w:name="footnote text" w:semiHidden="1" w:unhideWhenUsed="1"/>
-    <w:lsdException w:name="annotation text" w:semiHidden="1" w:unhideWhenUsed="1"/>
-    <w:lsdException w:name="header" w:semiHidden="1" w:unhideWhenUsed="1"/>
-    <w:lsdException w:name="footer" w:semiHidden="1" w:unhideWhenUsed="1"/>
-    <w:lsdException w:name="index heading" w:semiHidden="1" w:unhideWhenUsed="1"/>
-    <w:lsdException w:name="caption" w:semiHidden="1" w:uiPriority="35" w:unhideWhenUsed="1" w:qFormat="1"/>
-    <w:lsdException w:name="table of figures" w:semiHidden="1" w:unhideWhenUsed="1"/>
-    <w:lsdException w:name="envelope address" w:semiHidden="1" w:unhideWhenUsed="1"/>
-    <w:lsdException w:name="envelope return" w:semiHidden="1" w:unhideWhenUsed="1"/>
-    <w:lsdException w:name="footnote reference" w:semiHidden="1" w:unhideWhenUsed="1"/>
-    <w:lsdException w:name="annotation reference" w:semiHidden="1" w:unhideWhenUsed="1"/>
-    <w:lsdException w:name="line number" w:semiHidden="1" w:unhideWhenUsed="1"/>
-    <w:lsdException w:name="page number" w:semiHidden="1" w:unhideWhenUsed="1"/>
-    <w:lsdException w:name="endnote reference" w:semiHidden="1" w:unhideWhenUsed="1"/>
-    <w:lsdException w:name="endnote text" w:semiHidden="1" w:unhideWhenUsed="1"/>
-    <w:lsdException w:name="table of authorities" w:semiHidden="1" w:unhideWhenUsed="1"/>
-    <w:lsdException w:name="macro" w:semiHidden="1" w:unhideWhenUsed="1"/>
-    <w:lsdException w:name="toa heading" w:semiHidden="1" w:unhideWhenUsed="1"/>
-    <w:lsdException w:name="List" w:semiHidden="1" w:unhideWhenUsed="1"/>
-    <w:lsdException w:name="List Bullet" w:semiHidden="1" w:unhideWhenUsed="1"/>
-    <w:lsdException w:name="List Number" w:semiHidden="1" w:unhideWhenUsed="1"/>
-    <w:lsdException w:name="List 2" w:semiHidden="1" w:unhideWhenUsed="1"/>
-    <w:lsdException w:name="List 3" w:semiHidden="1" w:unhideWhenUsed="1"/>
-    <w:lsdException w:name="List 4" w:semiHidden="1" w:unhideWhenUsed="1"/>
-    <w:lsdException w:name="List 5" w:semiHidden="1" w:unhideWhenUsed="1"/>
-    <w:lsdException w:name="List Bullet 2" w:semiHidden="1" w:unhideWhenUsed="1"/>
-    <w:lsdException w:name="List Bullet 3" w:semiHidden="1" w:unhideWhenUsed="1"/>
-    <w:lsdException w:name="List Bullet 4" w:semiHidden="1" w:unhideWhenUsed="1"/>
-    <w:lsdException w:name="List Bullet 5" w:semiHidden="1" w:unhideWhenUsed="1"/>
-    <w:lsdException w:name="List Number 2" w:semiHidden="1" w:unhideWhenUsed="1"/>
-    <w:lsdException w:name="List Number 3" w:semiHidden="1" w:unhideWhenUsed="1"/>
-    <w:lsdException w:name="List Number 4" w:semiHidden="1" w:unhideWhenUsed="1"/>
-    <w:lsdException w:name="List Number 5" w:semiHidden="1" w:unhideWhenUsed="1"/>
-    <w:lsdException w:name="Title" w:uiPriority="10" w:qFormat="1"/>
-    <w:lsdException w:name="Closing" w:semiHidden="1" w:unhideWhenUsed="1"/>
-    <w:lsdException w:name="Signature" w:semiHidden="1" w:unhideWhenUsed="1"/>
-    <w:lsdException w:name="Default Paragraph Font" w:semiHidden="1" w:uiPriority="1" w:unhideWhenUsed="1"/>
-    <w:lsdException w:name="Body Text" w:semiHidden="1" w:uiPriority="1" w:unhideWhenUsed="1" w:qFormat="1"/>
-    <w:lsdException w:name="Body Text Indent" w:semiHidden="1" w:unhideWhenUsed="1"/>
-    <w:lsdException w:name="List Continue" w:semiHidden="1" w:unhideWhenUsed="1"/>
-    <w:lsdException w:name="List Continue 2" w:semiHidden="1" w:unhideWhenUsed="1"/>
-    <w:lsdException w:name="List Continue 3" w:semiHidden="1" w:unhideWhenUsed="1"/>
-    <w:lsdException w:name="List Continue 4" w:semiHidden="1" w:unhideWhenUsed="1"/>
-    <w:lsdException w:name="List Continue 5" w:semiHidden="1" w:unhideWhenUsed="1"/>
-    <w:lsdException w:name="Message Header" w:semiHidden="1" w:unhideWhenUsed="1"/>
-    <w:lsdException w:name="Subtitle" w:uiPriority="11" w:qFormat="1"/>
-    <w:lsdException w:name="Salutation" w:semiHidden="1" w:unhideWhenUsed="1"/>
-    <w:lsdException w:name="Date" w:semiHidden="1" w:unhideWhenUsed="1"/>
-    <w:lsdException w:name="Body Text First Indent" w:semiHidden="1" w:unhideWhenUsed="1"/>
-    <w:lsdException w:name="Body Text First Indent 2" w:semiHidden="1" w:unhideWhenUsed="1"/>
-    <w:lsdException w:name="Note Heading" w:semiHidden="1" w:unhideWhenUsed="1"/>
-    <w:lsdException w:name="Body Text 2" w:semiHidden="1" w:unhideWhenUsed="1"/>
-    <w:lsdException w:name="Body Text 3" w:semiHidden="1" w:unhideWhenUsed="1"/>
-    <w:lsdException w:name="Body Text Indent 2" w:semiHidden="1" w:unhideWhenUsed="1"/>
-    <w:lsdException w:name="Body Text Indent 3" w:semiHidden="1" w:unhideWhenUsed="1"/>
-    <w:lsdException w:name="Block Text" w:semiHidden="1" w:unhideWhenUsed="1"/>
-    <w:lsdException w:name="Hyperlink" w:semiHidden="1" w:unhideWhenUsed="1"/>
-    <w:lsdException w:name="FollowedHyperlink" w:semiHidden="1" w:unhideWhenUsed="1"/>
-    <w:lsdException w:name="Strong" w:uiPriority="22" w:qFormat="1"/>
-    <w:lsdException w:name="Emphasis" w:uiPriority="20" w:qFormat="1"/>
-    <w:lsdException w:name="Document Map" w:semiHidden="1" w:unhideWhenUsed="1"/>
-    <w:lsdException w:name="Plain Text" w:semiHidden="1" w:unhideWhenUsed="1"/>
-    <w:lsdException w:name="E-mail Signature" w:semiHidden="1" w:unhideWhenUsed="1"/>
-    <w:lsdException w:name="HTML Top of Form" w:semiHidden="1" w:unhideWhenUsed="1"/>
-    <w:lsdException w:name="HTML Bottom of Form" w:semiHidden="1" w:unhideWhenUsed="1"/>
-    <w:lsdException w:name="Normal (Web)" w:semiHidden="1" w:unhideWhenUsed="1"/>
-    <w:lsdException w:name="HTML Acronym" w:semiHidden="1" w:unhideWhenUsed="1"/>
-    <w:lsdException w:name="HTML Address" w:semiHidden="1" w:unhideWhenUsed="1"/>
-    <w:lsdException w:name="HTML Cite" w:semiHidden="1" w:unhideWhenUsed="1"/>
-    <w:lsdException w:name="HTML Code" w:semiHidden="1" w:unhideWhenUsed="1"/>
-    <w:lsdException w:name="HTML Definition" w:semiHidden="1" w:unhideWhenUsed="1"/>
-    <w:lsdException w:name="HTML Keyboard" w:semiHidden="1" w:unhideWhenUsed="1"/>
-    <w:lsdException w:name="HTML Preformatted" w:semiHidden="1" w:unhideWhenUsed="1"/>
-    <w:lsdException w:name="HTML Sample" w:semiHidden="1" w:unhideWhenUsed="1"/>
-    <w:lsdException w:name="HTML Typewriter" w:semiHidden="1" w:unhideWhenUsed="1"/>
-    <w:lsdException w:name="HTML Variable" w:semiHidden="1" w:unhideWhenUsed="1"/>
-    <w:lsdException w:name="annotation subject" w:semiHidden="1" w:unhideWhenUsed="1"/>
-    <w:lsdException w:name="No List" w:semiHidden="1" w:unhideWhenUsed="1"/>
-    <w:lsdException w:name="Outline List 1" w:semiHidden="1" w:unhideWhenUsed="1"/>
-    <w:lsdException w:name="Outline List 2" w:semiHidden="1" w:unhideWhenUsed="1"/>
-    <w:lsdException w:name="Outline List 3" w:semiHidden="1" w:unhideWhenUsed="1"/>
-    <w:lsdException w:name="Table Simple 1" w:semiHidden="1" w:unhideWhenUsed="1"/>
-    <w:lsdException w:name="Table Simple 2" w:semiHidden="1" w:unhideWhenUsed="1"/>
-    <w:lsdException w:name="Table Simple 3" w:semiHidden="1" w:unhideWhenUsed="1"/>
-    <w:lsdException w:name="Table Classic 1" w:semiHidden="1" w:unhideWhenUsed="1"/>
-    <w:lsdException w:name="Table Classic 2" w:semiHidden="1" w:unhideWhenUsed="1"/>
-    <w:lsdException w:name="Table Classic 3" w:semiHidden="1" w:unhideWhenUsed="1"/>
-    <w:lsdException w:name="Table Classic 4" w:semiHidden="1" w:unhideWhenUsed="1"/>
-    <w:lsdException w:name="Table Colorful 1" w:semiHidden="1" w:unhideWhenUsed="1"/>
-    <w:lsdException w:name="Table Colorful 2" w:semiHidden="1" w:unhideWhenUsed="1"/>
-    <w:lsdException w:name="Table Colorful 3" w:semiHidden="1" w:unhideWhenUsed="1"/>
-    <w:lsdException w:name="Table Columns 1" w:semiHidden="1" w:unhideWhenUsed="1"/>
-    <w:lsdException w:name="Table Columns 2" w:semiHidden="1" w:unhideWhenUsed="1"/>
-    <w:lsdException w:name="Table Columns 3" w:semiHidden="1" w:unhideWhenUsed="1"/>
-    <w:lsdException w:name="Table Columns 4" w:semiHidden="1" w:unhideWhenUsed="1"/>
-    <w:lsdException w:name="Table Columns 5" w:semiHidden="1" w:unhideWhenUsed="1"/>
-    <w:lsdException w:name="Table Grid 1" w:semiHidden="1" w:unhideWhenUsed="1"/>
-    <w:lsdException w:name="Table Grid 2" w:semiHidden="1" w:unhideWhenUsed="1"/>
-    <w:lsdException w:name="Table Grid 3" w:semiHidden="1" w:unhideWhenUsed="1"/>
-    <w:lsdException w:name="Table Grid 4" w:semiHidden="1" w:unhideWhenUsed="1"/>
-    <w:lsdException w:name="Table Grid 5" w:semiHidden="1" w:unhideWhenUsed="1"/>
-    <w:lsdException w:name="Table Grid 6" w:semiHidden="1" w:unhideWhenUsed="1"/>
-    <w:lsdException w:name="Table Grid 7" w:semiHidden="1" w:unhideWhenUsed="1"/>
-    <w:lsdException w:name="Table Grid 8" w:semiHidden="1" w:unhideWhenUsed="1"/>
-    <w:lsdException w:name="Table List 1" w:semiHidden="1" w:unhideWhenUsed="1"/>
-    <w:lsdException w:name="Table List 2" w:semiHidden="1" w:unhideWhenUsed="1"/>
-    <w:lsdException w:name="Table List 3" w:semiHidden="1" w:unhideWhenUsed="1"/>
-    <w:lsdException w:name="Table List 4" w:semiHidden="1" w:unhideWhenUsed="1"/>
-    <w:lsdException w:name="Table List 5" w:semiHidden="1" w:unhideWhenUsed="1"/>
-    <w:lsdException w:name="Table List 6" w:semiHidden="1" w:unhideWhenUsed="1"/>
-    <w:lsdException w:name="Table List 7" w:semiHidden="1" w:unhideWhenUsed="1"/>
-    <w:lsdException w:name="Table List 8" w:semiHidden="1" w:unhideWhenUsed="1"/>
-    <w:lsdException w:name="Table 3D effects 1" w:semiHidden="1" w:unhideWhenUsed="1"/>
-    <w:lsdException w:name="Table 3D effects 2" w:semiHidden="1" w:unhideWhenUsed="1"/>
-    <w:lsdException w:name="Table 3D effects 3" w:semiHidden="1" w:unhideWhenUsed="1"/>
-    <w:lsdException w:name="Table Contemporary" w:semiHidden="1" w:unhideWhenUsed="1"/>
-    <w:lsdException w:name="Table Elegant" w:semiHidden="1" w:unhideWhenUsed="1"/>
-    <w:lsdException w:name="Table Professional" w:semiHidden="1" w:unhideWhenUsed="1"/>
-    <w:lsdException w:name="Table Subtle 2" w:semiHidden="1" w:unhideWhenUsed="1"/>
-    <w:lsdException w:name="Table Web 1" w:semiHidden="1" w:unhideWhenUsed="1"/>
-    <w:lsdException w:name="Balloon Text" w:semiHidden="1" w:unhideWhenUsed="1"/>
-    <w:lsdException w:name="Table Grid" w:uiPriority="39"/>
-    <w:lsdException w:name="Table Theme" w:semiHidden="1" w:unhideWhenUsed="1"/>
-    <w:lsdException w:name="Placeholder Text" w:semiHidden="1"/>
-    <w:lsdException w:name="No Spacing" w:uiPriority="1" w:qFormat="1"/>
-    <w:lsdException w:name="Light Shading" w:uiPriority="60"/>
-    <w:lsdException w:name="Light List" w:uiPriority="61"/>
-    <w:lsdException w:name="Light Grid" w:uiPriority="62"/>
-    <w:lsdException w:name="Medium Shading 1" w:uiPriority="63"/>
-    <w:lsdException w:name="Medium Shading 2" w:uiPriority="64"/>
-    <w:lsdException w:name="Medium List 1" w:uiPriority="65"/>
-    <w:lsdException w:name="Medium List 2" w:uiPriority="66"/>
-    <w:lsdException w:name="Medium Grid 1" w:uiPriority="67"/>
-    <w:lsdException w:name="Medium Grid 2" w:uiPriority="68"/>
-    <w:lsdException w:name="Medium Grid 3" w:uiPriority="69"/>
-    <w:lsdException w:name="Dark List" w:uiPriority="70"/>
-    <w:lsdException w:name="Colorful Shading" w:uiPriority="71"/>
-    <w:lsdException w:name="Colorful List" w:uiPriority="72"/>
-    <w:lsdException w:name="Colorful Grid" w:uiPriority="73"/>
-    <w:lsdException w:name="Light Shading Accent 1" w:uiPriority="60"/>
-    <w:lsdException w:name="Light List Accent 1" w:uiPriority="61"/>
-    <w:lsdException w:name="Light Grid Accent 1" w:uiPriority="62"/>
-    <w:lsdException w:name="Medium Shading 1 Accent 1" w:uiPriority="63"/>
-    <w:lsdException w:name="Medium Shading 2 Accent 1" w:uiPriority="64"/>
-    <w:lsdException w:name="Medium List 1 Accent 1" w:uiPriority="65"/>
-    <w:lsdException w:name="Revision" w:semiHidden="1"/>
-    <w:lsdException w:name="List Paragraph" w:uiPriority="34" w:qFormat="1"/>
-    <w:lsdException w:name="Quote" w:uiPriority="29" w:qFormat="1"/>
-    <w:lsdException w:name="Intense Quote" w:uiPriority="30" w:qFormat="1"/>
-    <w:lsdException w:name="Medium List 2 Accent 1" w:uiPriority="66"/>
-    <w:lsdException w:name="Medium Grid 1 Accent 1" w:uiPriority="67"/>
-    <w:lsdException w:name="Medium Grid 2 Accent 1" w:uiPriority="68"/>
-    <w:lsdException w:name="Medium Grid 3 Accent 1" w:uiPriority="69"/>
-    <w:lsdException w:name="Dark List Accent 1" w:uiPriority="70"/>
-    <w:lsdException w:name="Colorful Shading Accent 1" w:uiPriority="71"/>
-    <w:lsdException w:name="Colorful List Accent 1" w:uiPriority="72"/>
-    <w:lsdException w:name="Colorful Grid Accent 1" w:uiPriority="73"/>
-    <w:lsdException w:name="Light Shading Accent 2" w:uiPriority="60"/>
-    <w:lsdException w:name="Light List Accent 2" w:uiPriority="61"/>
-    <w:lsdException w:name="Light Grid Accent 2" w:uiPriority="62"/>
-    <w:lsdException w:name="Medium Shading 1 Accent 2" w:uiPriority="63"/>
-    <w:lsdException w:name="Medium Shading 2 Accent 2" w:uiPriority="64"/>
-    <w:lsdException w:name="Medium List 1 Accent 2" w:uiPriority="65"/>
-    <w:lsdException w:name="Medium List 2 Accent 2" w:uiPriority="66"/>
-    <w:lsdException w:name="Medium Grid 1 Accent 2" w:uiPriority="67"/>
-    <w:lsdException w:name="Medium Grid 2 Accent 2" w:uiPriority="68"/>
-    <w:lsdException w:name="Medium Grid 3 Accent 2" w:uiPriority="69"/>
-    <w:lsdException w:name="Dark List Accent 2" w:uiPriority="70"/>
-    <w:lsdException w:name="Colorful Shading Accent 2" w:uiPriority="71"/>
-    <w:lsdException w:name="Colorful List Accent 2" w:uiPriority="72"/>
-    <w:lsdException w:name="Colorful Grid Accent 2" w:uiPriority="73"/>
-    <w:lsdException w:name="Light Shading Accent 3" w:uiPriority="60"/>
-    <w:lsdException w:name="Light List Accent 3" w:uiPriority="61"/>
-    <w:lsdException w:name="Light Grid Accent 3" w:uiPriority="62"/>
-    <w:lsdException w:name="Medium Shading 1 Accent 3" w:uiPriority="63"/>
-    <w:lsdException w:name="Medium Shading 2 Accent 3" w:uiPriority="64"/>
-    <w:lsdException w:name="Medium List 1 Accent 3" w:uiPriority="65"/>
-    <w:lsdException w:name="Medium List 2 Accent 3" w:uiPriority="66"/>
-    <w:lsdException w:name="Medium Grid 1 Accent 3" w:uiPriority="67"/>
-    <w:lsdException w:name="Medium Grid 2 Accent 3" w:uiPriority="68"/>
-    <w:lsdException w:name="Medium Grid 3 Accent 3" w:uiPriority="69"/>
-    <w:lsdException w:name="Dark List Accent 3" w:uiPriority="70"/>
-    <w:lsdException w:name="Colorful Shading Accent 3" w:uiPriority="71"/>
-    <w:lsdException w:name="Colorful List Accent 3" w:uiPriority="72"/>
-    <w:lsdException w:name="Colorful Grid Accent 3" w:uiPriority="73"/>
-    <w:lsdException w:name="Light Shading Accent 4" w:uiPriority="60"/>
-    <w:lsdException w:name="Light List Accent 4" w:uiPriority="61"/>
-    <w:lsdException w:name="Light Grid Accent 4" w:uiPriority="62"/>
-    <w:lsdException w:name="Medium Shading 1 Accent 4" w:uiPriority="63"/>
-    <w:lsdException w:name="Medium Shading 2 Accent 4" w:uiPriority="64"/>
-    <w:lsdException w:name="Medium List 1 Accent 4" w:uiPriority="65"/>
-    <w:lsdException w:name="Medium List 2 Accent 4" w:uiPriority="66"/>
-    <w:lsdException w:name="Medium Grid 1 Accent 4" w:uiPriority="67"/>
-    <w:lsdException w:name="Medium Grid 2 Accent 4" w:uiPriority="68"/>
-    <w:lsdException w:name="Medium Grid 3 Accent 4" w:uiPriority="69"/>
-    <w:lsdException w:name="Dark List Accent 4" w:uiPriority="70"/>
-    <w:lsdException w:name="Colorful Shading Accent 4" w:uiPriority="71"/>
-    <w:lsdException w:name="Colorful List Accent 4" w:uiPriority="72"/>
-    <w:lsdException w:name="Colorful Grid Accent 4" w:uiPriority="73"/>
-    <w:lsdException w:name="Light Shading Accent 5" w:uiPriority="60"/>
-    <w:lsdException w:name="Light List Accent 5" w:uiPriority="61"/>
-    <w:lsdException w:name="Light Grid Accent 5" w:uiPriority="62"/>
-    <w:lsdException w:name="Medium Shading 1 Accent 5" w:uiPriority="63"/>
-    <w:lsdException w:name="Medium Shading 2 Accent 5" w:uiPriority="64"/>
-    <w:lsdException w:name="Medium List 1 Accent 5" w:uiPriority="65"/>
-    <w:lsdException w:name="Medium List 2 Accent 5" w:uiPriority="66"/>
-    <w:lsdException w:name="Medium Grid 1 Accent 5" w:uiPriority="67"/>
-    <w:lsdException w:name="Medium Grid 2 Accent 5" w:uiPriority="68"/>
-    <w:lsdException w:name="Medium Grid 3 Accent 5" w:uiPriority="69"/>
-    <w:lsdException w:name="Dark List Accent 5" w:uiPriority="70"/>
-    <w:lsdException w:name="Colorful Shading Accent 5" w:uiPriority="71"/>
-    <w:lsdException w:name="Colorful List Accent 5" w:uiPriority="72"/>
-    <w:lsdException w:name="Colorful Grid Accent 5" w:uiPriority="73"/>
-    <w:lsdException w:name="Light Shading Accent 6" w:uiPriority="60"/>
-    <w:lsdException w:name="Light List Accent 6" w:uiPriority="61"/>
-    <w:lsdException w:name="Light Grid Accent 6" w:uiPriority="62"/>
-    <w:lsdException w:name="Medium Shading 1 Accent 6" w:uiPriority="63"/>
-    <w:lsdException w:name="Medium Shading 2 Accent 6" w:uiPriority="64"/>
-    <w:lsdException w:name="Medium List 1 Accent 6" w:uiPriority="65"/>
-    <w:lsdException w:name="Medium List 2 Accent 6" w:uiPriority="66"/>
-    <w:lsdException w:name="Medium Grid 1 Accent 6" w:uiPriority="67"/>
-    <w:lsdException w:name="Medium Grid 2 Accent 6" w:uiPriority="68"/>
-    <w:lsdException w:name="Medium Grid 3 Accent 6" w:uiPriority="69"/>
-    <w:lsdException w:name="Dark List Accent 6" w:uiPriority="70"/>
-    <w:lsdException w:name="Colorful Shading Accent 6" w:uiPriority="71"/>
-    <w:lsdException w:name="Colorful List Accent 6" w:uiPriority="72"/>
-    <w:lsdException w:name="Colorful Grid Accent 6" w:uiPriority="73"/>
-    <w:lsdException w:name="Subtle Emphasis" w:uiPriority="19" w:qFormat="1"/>
-    <w:lsdException w:name="Intense Emphasis" w:uiPriority="21" w:qFormat="1"/>
-    <w:lsdException w:name="Subtle Reference" w:uiPriority="31" w:qFormat="1"/>
-    <w:lsdException w:name="Intense Reference" w:uiPriority="32" w:qFormat="1"/>
-    <w:lsdException w:name="Book Title" w:uiPriority="33" w:qFormat="1"/>
-    <w:lsdException w:name="Bibliography" w:semiHidden="1" w:uiPriority="37" w:unhideWhenUsed="1"/>
-    <w:lsdException w:name="TOC Heading" w:semiHidden="1" w:uiPriority="39" w:unhideWhenUsed="1" w:qFormat="1"/>
-    <w:lsdException w:name="Plain Table 1" w:uiPriority="41"/>
-    <w:lsdException w:name="Plain Table 2" w:uiPriority="42"/>
-    <w:lsdException w:name="Plain Table 3" w:uiPriority="43"/>
-    <w:lsdException w:name="Plain Table 4" w:uiPriority="44"/>
-    <w:lsdException w:name="Plain Table 5" w:uiPriority="45"/>
-    <w:lsdException w:name="Grid Table Light" w:uiPriority="40"/>
-    <w:lsdException w:name="Grid Table 1 Light" w:uiPriority="46"/>
-    <w:lsdException w:name="Grid Table 2" w:uiPriority="47"/>
-    <w:lsdException w:name="Grid Table 3" w:uiPriority="48"/>
-    <w:lsdException w:name="Grid Table 4" w:uiPriority="49"/>
-    <w:lsdException w:name="Grid Table 5 Dark" w:uiPriority="50"/>
-    <w:lsdException w:name="Grid Table 6 Colorful" w:uiPriority="51"/>
-    <w:lsdException w:name="Grid Table 7 Colorful" w:uiPriority="52"/>
-    <w:lsdException w:name="Grid Table 1 Light Accent 1" w:uiPriority="46"/>
-    <w:lsdException w:name="Grid Table 2 Accent 1" w:uiPriority="47"/>
-    <w:lsdException w:name="Grid Table 3 Accent 1" w:uiPriority="48"/>
-    <w:lsdException w:name="Grid Table 4 Accent 1" w:uiPriority="49"/>
-    <w:lsdException w:name="Grid Table 5 Dark Accent 1" w:uiPriority="50"/>
-    <w:lsdException w:name="Grid Table 6 Colorful Accent 1" w:uiPriority="51"/>
-    <w:lsdException w:name="Grid Table 7 Colorful Accent 1" w:uiPriority="52"/>
-    <w:lsdException w:name="Grid Table 1 Light Accent 2" w:uiPriority="46"/>
-    <w:lsdException w:name="Grid Table 2 Accent 2" w:uiPriority="47"/>
-    <w:lsdException w:name="Grid Table 3 Accent 2" w:uiPriority="48"/>
-    <w:lsdException w:name="Grid Table 4 Accent 2" w:uiPriority="49"/>
-    <w:lsdException w:name="Grid Table 5 Dark Accent 2" w:uiPriority="50"/>
-    <w:lsdException w:name="Grid Table 6 Colorful Accent 2" w:uiPriority="51"/>
-    <w:lsdException w:name="Grid Table 7 Colorful Accent 2" w:uiPriority="52"/>
-    <w:lsdException w:name="Grid Table 1 Light Accent 3" w:uiPriority="46"/>
-    <w:lsdException w:name="Grid Table 2 Accent 3" w:uiPriority="47"/>
-    <w:lsdException w:name="Grid Table 3 Accent 3" w:uiPriority="48"/>
-    <w:lsdException w:name="Grid Table 4 Accent 3" w:uiPriority="49"/>
-    <w:lsdException w:name="Grid Table 5 Dark Accent 3" w:uiPriority="50"/>
-    <w:lsdException w:name="Grid Table 6 Colorful Accent 3" w:uiPriority="51"/>
-    <w:lsdException w:name="Grid Table 7 Colorful Accent 3" w:uiPriority="52"/>
-    <w:lsdException w:name="Grid Table 1 Light Accent 4" w:uiPriority="46"/>
-    <w:lsdException w:name="Grid Table 2 Accent 4" w:uiPriority="47"/>
-    <w:lsdException w:name="Grid Table 3 Accent 4" w:uiPriority="48"/>
-    <w:lsdException w:name="Grid Table 4 Accent 4" w:uiPriority="49"/>
-    <w:lsdException w:name="Grid Table 5 Dark Accent 4" w:uiPriority="50"/>
-    <w:lsdException w:name="Grid Table 6 Colorful Accent 4" w:uiPriority="51"/>
-    <w:lsdException w:name="Grid Table 7 Colorful Accent 4" w:uiPriority="52"/>
-    <w:lsdException w:name="Grid Table 1 Light Accent 5" w:uiPriority="46"/>
-    <w:lsdException w:name="Grid Table 2 Accent 5" w:uiPriority="47"/>
-    <w:lsdException w:name="Grid Table 3 Accent 5" w:uiPriority="48"/>
-    <w:lsdException w:name="Grid Table 4 Accent 5" w:uiPriority="49"/>
-    <w:lsdException w:name="Grid Table 5 Dark Accent 5" w:uiPriority="50"/>
-    <w:lsdException w:name="Grid Table 6 Colorful Accent 5" w:uiPriority="51"/>
-    <w:lsdException w:name="Grid Table 7 Colorful Accent 5" w:uiPriority="52"/>
-    <w:lsdException w:name="Grid Table 1 Light Accent 6" w:uiPriority="46"/>
-    <w:lsdException w:name="Grid Table 2 Accent 6" w:uiPriority="47"/>
-    <w:lsdException w:name="Grid Table 3 Accent 6" w:uiPriority="48"/>
-    <w:lsdException w:name="Grid Table 4 Accent 6" w:uiPriority="49"/>
-    <w:lsdException w:name="Grid Table 5 Dark Accent 6" w:uiPriority="50"/>
-    <w:lsdException w:name="Grid Table 6 Colorful Accent 6" w:uiPriority="51"/>
-    <w:lsdException w:name="Grid Table 7 Colorful Accent 6" w:uiPriority="52"/>
-    <w:lsdException w:name="List Table 1 Light" w:uiPriority="46"/>
-    <w:lsdException w:name="List Table 2" w:uiPriority="47"/>
-    <w:lsdException w:name="List Table 3" w:uiPriority="48"/>
-    <w:lsdException w:name="List Table 4" w:uiPriority="49"/>
-    <w:lsdException w:name="List Table 5 Dark" w:uiPriority="50"/>
-    <w:lsdException w:name="List Table 6 Colorful" w:uiPriority="51"/>
-    <w:lsdException w:name="List Table 7 Colorful" w:uiPriority="52"/>
-    <w:lsdException w:name="List Table 1 Light Accent 1" w:uiPriority="46"/>
-    <w:lsdException w:name="List Table 2 Accent 1" w:uiPriority="47"/>
-    <w:lsdException w:name="List Table 3 Accent 1" w:uiPriority="48"/>
-    <w:lsdException w:name="List Table 4 Accent 1" w:uiPriority="49"/>
-    <w:lsdException w:name="List Table 5 Dark Accent 1" w:uiPriority="50"/>
-    <w:lsdException w:name="List Table 6 Colorful Accent 1" w:uiPriority="51"/>
-    <w:lsdException w:name="List Table 7 Colorful Accent 1" w:uiPriority="52"/>
-    <w:lsdException w:name="List Table 1 Light Accent 2" w:uiPriority="46"/>
-    <w:lsdException w:name="List Table 2 Accent 2" w:uiPriority="47"/>
-    <w:lsdException w:name="List Table 3 Accent 2" w:uiPriority="48"/>
-    <w:lsdException w:name="List Table 4 Accent 2" w:uiPriority="49"/>
-    <w:lsdException w:name="List Table 5 Dark Accent 2" w:uiPriority="50"/>
-    <w:lsdException w:name="List Table 6 Colorful Accent 2" w:uiPriority="51"/>
-    <w:lsdException w:name="List Table 7 Colorful Accent 2" w:uiPriority="52"/>
-    <w:lsdException w:name="List Table 1 Light Accent 3" w:uiPriority="46"/>
-    <w:lsdException w:name="List Table 2 Accent 3" w:uiPriority="47"/>
-    <w:lsdException w:name="List Table 3 Accent 3" w:uiPriority="48"/>
-    <w:lsdException w:name="List Table 4 Accent 3" w:uiPriority="49"/>
-    <w:lsdException w:name="List Table 5 Dark Accent 3" w:uiPriority="50"/>
-    <w:lsdException w:name="List Table 6 Colorful Accent 3" w:uiPriority="51"/>
-    <w:lsdException w:name="List Table 7 Colorful Accent 3" w:uiPriority="52"/>
-    <w:lsdException w:name="List Table 1 Light Accent 4" w:uiPriority="46"/>
-    <w:lsdException w:name="List Table 2 Accent 4" w:uiPriority="47"/>
-    <w:lsdException w:name="List Table 3 Accent 4" w:uiPriority="48"/>
-    <w:lsdException w:name="List Table 4 Accent 4" w:uiPriority="49"/>
-    <w:lsdException w:name="List Table 5 Dark Accent 4" w:uiPriority="50"/>
-    <w:lsdException w:name="List Table 6 Colorful Accent 4" w:uiPriority="51"/>
-    <w:lsdException w:name="List Table 7 Colorful Accent 4" w:uiPriority="52"/>
-    <w:lsdException w:name="List Table 1 Light Accent 5" w:uiPriority="46"/>
-    <w:lsdException w:name="List Table 2 Accent 5" w:uiPriority="47"/>
-    <w:lsdException w:name="List Table 3 Accent 5" w:uiPriority="48"/>
-    <w:lsdException w:name="List Table 4 Accent 5" w:uiPriority="49"/>
-    <w:lsdException w:name="List Table 5 Dark Accent 5" w:uiPriority="50"/>
-    <w:lsdException w:name="List Table 6 Colorful Accent 5" w:uiPriority="51"/>
-    <w:lsdException w:name="List Table 7 Colorful Accent 5" w:uiPriority="52"/>
-    <w:lsdException w:name="List Table 1 Light Accent 6" w:uiPriority="46"/>
-    <w:lsdException w:name="List Table 2 Accent 6" w:uiPriority="47"/>
-    <w:lsdException w:name="List Table 3 Accent 6" w:uiPriority="48"/>
-    <w:lsdException w:name="List Table 4 Accent 6" w:uiPriority="49"/>
-    <w:lsdException w:name="List Table 5 Dark Accent 6" w:uiPriority="50"/>
-    <w:lsdException w:name="List Table 6 Colorful Accent 6" w:uiPriority="51"/>
-    <w:lsdException w:name="List Table 7 Colorful Accent 6" w:uiPriority="52"/>
-    <w:lsdException w:name="Mention" w:semiHidden="1" w:unhideWhenUsed="1"/>
-    <w:lsdException w:name="Smart Hyperlink" w:semiHidden="1" w:unhideWhenUsed="1"/>
-    <w:lsdException w:name="Hashtag" w:semiHidden="1" w:unhideWhenUsed="1"/>
-    <w:lsdException w:name="Unresolved Mention" w:semiHidden="1" w:unhideWhenUsed="1"/>
-    <w:lsdException w:name="Smart Link" w:semiHidden="1" w:unhideWhenUsed="1"/>
+  <w:latentStyles w:defLockedState="0" w:defUIPriority="99" w:defSemiHidden="1" w:defUnhideWhenUsed="1" w:defQFormat="0" w:count="267">
+    <w:lsdException w:name="Normal" w:semiHidden="0" w:uiPriority="0" w:unhideWhenUsed="0" w:qFormat="1"/>
+    <w:lsdException w:name="heading 1" w:semiHidden="0" w:uiPriority="9" w:unhideWhenUsed="0" w:qFormat="1"/>
+    <w:lsdException w:name="heading 2" w:uiPriority="9" w:qFormat="1"/>
+    <w:lsdException w:name="heading 3" w:uiPriority="9" w:qFormat="1"/>
+    <w:lsdException w:name="heading 4" w:uiPriority="9" w:qFormat="1"/>
+    <w:lsdException w:name="heading 5" w:uiPriority="9" w:qFormat="1"/>
+    <w:lsdException w:name="heading 6" w:uiPriority="9" w:qFormat="1"/>
+    <w:lsdException w:name="heading 7" w:uiPriority="9" w:qFormat="1"/>
+    <w:lsdException w:name="heading 8" w:uiPriority="9" w:qFormat="1"/>
+    <w:lsdException w:name="heading 9" w:uiPriority="9" w:qFormat="1"/>
+    <w:lsdException w:name="toc 1" w:uiPriority="39"/>
+    <w:lsdException w:name="toc 2" w:uiPriority="39"/>
+    <w:lsdException w:name="toc 3" w:uiPriority="39"/>
+    <w:lsdException w:name="toc 4" w:uiPriority="39"/>
+    <w:lsdException w:name="toc 5" w:uiPriority="39"/>
+    <w:lsdException w:name="toc 6" w:uiPriority="39"/>
+    <w:lsdException w:name="toc 7" w:uiPriority="39"/>
+    <w:lsdException w:name="toc 8" w:uiPriority="39"/>
+    <w:lsdException w:name="toc 9" w:uiPriority="39"/>
+    <w:lsdException w:name="caption" w:uiPriority="35" w:qFormat="1"/>
+    <w:lsdException w:name="Title" w:semiHidden="0" w:uiPriority="10" w:unhideWhenUsed="0" w:qFormat="1"/>
+    <w:lsdException w:name="Default Paragraph Font" w:uiPriority="1"/>
+    <w:lsdException w:name="Body Text" w:uiPriority="1" w:qFormat="1"/>
+    <w:lsdException w:name="Subtitle" w:semiHidden="0" w:uiPriority="11" w:unhideWhenUsed="0" w:qFormat="1"/>
+    <w:lsdException w:name="Strong" w:semiHidden="0" w:uiPriority="22" w:unhideWhenUsed="0" w:qFormat="1"/>
+    <w:lsdException w:name="Emphasis" w:semiHidden="0" w:uiPriority="20" w:unhideWhenUsed="0" w:qFormat="1"/>
+    <w:lsdException w:name="Normal Table" w:semiHidden="0" w:unhideWhenUsed="0"/>
+    <w:lsdException w:name="Table Subtle 1" w:semiHidden="0" w:unhideWhenUsed="0"/>
+    <w:lsdException w:name="Table Web 2" w:semiHidden="0" w:unhideWhenUsed="0"/>
+    <w:lsdException w:name="Table Web 3" w:semiHidden="0" w:unhideWhenUsed="0"/>
+    <w:lsdException w:name="Table Grid" w:semiHidden="0" w:uiPriority="39" w:unhideWhenUsed="0"/>
+    <w:lsdException w:name="Placeholder Text" w:unhideWhenUsed="0"/>
+    <w:lsdException w:name="No Spacing" w:semiHidden="0" w:uiPriority="1" w:unhideWhenUsed="0" w:qFormat="1"/>
+    <w:lsdException w:name="Light Shading" w:semiHidden="0" w:uiPriority="60" w:unhideWhenUsed="0"/>
+    <w:lsdException w:name="Light List" w:semiHidden="0" w:uiPriority="61" w:unhideWhenUsed="0"/>
+    <w:lsdException w:name="Light Grid" w:semiHidden="0" w:uiPriority="62" w:unhideWhenUsed="0"/>
+    <w:lsdException w:name="Medium Shading 1" w:semiHidden="0" w:uiPriority="63" w:unhideWhenUsed="0"/>
+    <w:lsdException w:name="Medium Shading 2" w:semiHidden="0" w:uiPriority="64" w:unhideWhenUsed="0"/>
+    <w:lsdException w:name="Medium List 1" w:semiHidden="0" w:uiPriority="65" w:unhideWhenUsed="0"/>
+    <w:lsdException w:name="Medium List 2" w:semiHidden="0" w:uiPriority="66" w:unhideWhenUsed="0"/>
+    <w:lsdException w:name="Medium Grid 1" w:semiHidden="0" w:uiPriority="67" w:unhideWhenUsed="0"/>
+    <w:lsdException w:name="Medium Grid 2" w:semiHidden="0" w:uiPriority="68" w:unhideWhenUsed="0"/>
+    <w:lsdException w:name="Medium Grid 3" w:semiHidden="0" w:uiPriority="69" w:unhideWhenUsed="0"/>
+    <w:lsdException w:name="Dark List" w:semiHidden="0" w:uiPriority="70" w:unhideWhenUsed="0"/>
+    <w:lsdException w:name="Colorful Shading" w:semiHidden="0" w:uiPriority="71" w:unhideWhenUsed="0"/>
+    <w:lsdException w:name="Colorful List" w:semiHidden="0" w:uiPriority="72" w:unhideWhenUsed="0"/>
+    <w:lsdException w:name="Colorful Grid" w:semiHidden="0" w:uiPriority="73" w:unhideWhenUsed="0"/>
+    <w:lsdException w:name="Light Shading Accent 1" w:semiHidden="0" w:uiPriority="60" w:unhideWhenUsed="0"/>
+    <w:lsdException w:name="Light List Accent 1" w:semiHidden="0" w:uiPriority="61" w:unhideWhenUsed="0"/>
+    <w:lsdException w:name="Light Grid Accent 1" w:semiHidden="0" w:uiPriority="62" w:unhideWhenUsed="0"/>
+    <w:lsdException w:name="Medium Shading 1 Accent 1" w:semiHidden="0" w:uiPriority="63" w:unhideWhenUsed="0"/>
+    <w:lsdException w:name="Medium Shading 2 Accent 1" w:semiHidden="0" w:uiPriority="64" w:unhideWhenUsed="0"/>
+    <w:lsdException w:name="Medium List 1 Accent 1" w:semiHidden="0" w:uiPriority="65" w:unhideWhenUsed="0"/>
+    <w:lsdException w:name="Revision" w:unhideWhenUsed="0"/>
+    <w:lsdException w:name="List Paragraph" w:semiHidden="0" w:uiPriority="34" w:unhideWhenUsed="0" w:qFormat="1"/>
+    <w:lsdException w:name="Quote" w:semiHidden="0" w:uiPriority="29" w:unhideWhenUsed="0" w:qFormat="1"/>
+    <w:lsdException w:name="Intense Quote" w:semiHidden="0" w:uiPriority="30" w:unhideWhenUsed="0" w:qFormat="1"/>
+    <w:lsdException w:name="Medium List 2 Accent 1" w:semiHidden="0" w:uiPriority="66" w:unhideWhenUsed="0"/>
+    <w:lsdException w:name="Medium Grid 1 Accent 1" w:semiHidden="0" w:uiPriority="67" w:unhideWhenUsed="0"/>
+    <w:lsdException w:name="Medium Grid 2 Accent 1" w:semiHidden="0" w:uiPriority="68" w:unhideWhenUsed="0"/>
+    <w:lsdException w:name="Medium Grid 3 Accent 1" w:semiHidden="0" w:uiPriority="69" w:unhideWhenUsed="0"/>
+    <w:lsdException w:name="Dark List Accent 1" w:semiHidden="0" w:uiPriority="70" w:unhideWhenUsed="0"/>
+    <w:lsdException w:name="Colorful Shading Accent 1" w:semiHidden="0" w:uiPriority="71" w:unhideWhenUsed="0"/>
+    <w:lsdException w:name="Colorful List Accent 1" w:semiHidden="0" w:uiPriority="72" w:unhideWhenUsed="0"/>
+    <w:lsdException w:name="Colorful Grid Accent 1" w:semiHidden="0" w:uiPriority="73" w:unhideWhenUsed="0"/>
+    <w:lsdException w:name="Light Shading Accent 2" w:semiHidden="0" w:uiPriority="60" w:unhideWhenUsed="0"/>
+    <w:lsdException w:name="Light List Accent 2" w:semiHidden="0" w:uiPriority="61" w:unhideWhenUsed="0"/>
+    <w:lsdException w:name="Light Grid Accent 2" w:semiHidden="0" w:uiPriority="62" w:unhideWhenUsed="0"/>
+    <w:lsdException w:name="Medium Shading 1 Accent 2" w:semiHidden="0" w:uiPriority="63" w:unhideWhenUsed="0"/>
+    <w:lsdException w:name="Medium Shading 2 Accent 2" w:semiHidden="0" w:uiPriority="64" w:unhideWhenUsed="0"/>
+    <w:lsdException w:name="Medium List 1 Accent 2" w:semiHidden="0" w:uiPriority="65" w:unhideWhenUsed="0"/>
+    <w:lsdException w:name="Medium List 2 Accent 2" w:semiHidden="0" w:uiPriority="66" w:unhideWhenUsed="0"/>
+    <w:lsdException w:name="Medium Grid 1 Accent 2" w:semiHidden="0" w:uiPriority="67" w:unhideWhenUsed="0"/>
+    <w:lsdException w:name="Medium Grid 2 Accent 2" w:semiHidden="0" w:uiPriority="68" w:unhideWhenUsed="0"/>
+    <w:lsdException w:name="Medium Grid 3 Accent 2" w:semiHidden="0" w:uiPriority="69" w:unhideWhenUsed="0"/>
+    <w:lsdException w:name="Dark List Accent 2" w:semiHidden="0" w:uiPriority="70" w:unhideWhenUsed="0"/>
+    <w:lsdException w:name="Colorful Shading Accent 2" w:semiHidden="0" w:uiPriority="71" w:unhideWhenUsed="0"/>
+    <w:lsdException w:name="Colorful List Accent 2" w:semiHidden="0" w:uiPriority="72" w:unhideWhenUsed="0"/>
+    <w:lsdException w:name="Colorful Grid Accent 2" w:semiHidden="0" w:uiPriority="73" w:unhideWhenUsed="0"/>
+    <w:lsdException w:name="Light Shading Accent 3" w:semiHidden="0" w:uiPriority="60" w:unhideWhenUsed="0"/>
+    <w:lsdException w:name="Light List Accent 3" w:semiHidden="0" w:uiPriority="61" w:unhideWhenUsed="0"/>
+    <w:lsdException w:name="Light Grid Accent 3" w:semiHidden="0" w:uiPriority="62" w:unhideWhenUsed="0"/>
+    <w:lsdException w:name="Medium Shading 1 Accent 3" w:semiHidden="0" w:uiPriority="63" w:unhideWhenUsed="0"/>
+    <w:lsdException w:name="Medium Shading 2 Accent 3" w:semiHidden="0" w:uiPriority="64" w:unhideWhenUsed="0"/>
+    <w:lsdException w:name="Medium List 1 Accent 3" w:semiHidden="0" w:uiPriority="65" w:unhideWhenUsed="0"/>
+    <w:lsdException w:name="Medium List 2 Accent 3" w:semiHidden="0" w:uiPriority="66" w:unhideWhenUsed="0"/>
+    <w:lsdException w:name="Medium Grid 1 Accent 3" w:semiHidden="0" w:uiPriority="67" w:unhideWhenUsed="0"/>
+    <w:lsdException w:name="Medium Grid 2 Accent 3" w:semiHidden="0" w:uiPriority="68" w:unhideWhenUsed="0"/>
+    <w:lsdException w:name="Medium Grid 3 Accent 3" w:semiHidden="0" w:uiPriority="69" w:unhideWhenUsed="0"/>
+    <w:lsdException w:name="Dark List Accent 3" w:semiHidden="0" w:uiPriority="70" w:unhideWhenUsed="0"/>
+    <w:lsdException w:name="Colorful Shading Accent 3" w:semiHidden="0" w:uiPriority="71" w:unhideWhenUsed="0"/>
+    <w:lsdException w:name="Colorful List Accent 3" w:semiHidden="0" w:uiPriority="72" w:unhideWhenUsed="0"/>
+    <w:lsdException w:name="Colorful Grid Accent 3" w:semiHidden="0" w:uiPriority="73" w:unhideWhenUsed="0"/>
+    <w:lsdException w:name="Light Shading Accent 4" w:semiHidden="0" w:uiPriority="60" w:unhideWhenUsed="0"/>
+    <w:lsdException w:name="Light List Accent 4" w:semiHidden="0" w:uiPriority="61" w:unhideWhenUsed="0"/>
+    <w:lsdException w:name="Light Grid Accent 4" w:semiHidden="0" w:uiPriority="62" w:unhideWhenUsed="0"/>
+    <w:lsdException w:name="Medium Shading 1 Accent 4" w:semiHidden="0" w:uiPriority="63" w:unhideWhenUsed="0"/>
+    <w:lsdException w:name="Medium Shading 2 Accent 4" w:semiHidden="0" w:uiPriority="64" w:unhideWhenUsed="0"/>
+    <w:lsdException w:name="Medium List 1 Accent 4" w:semiHidden="0" w:uiPriority="65" w:unhideWhenUsed="0"/>
+    <w:lsdException w:name="Medium List 2 Accent 4" w:semiHidden="0" w:uiPriority="66" w:unhideWhenUsed="0"/>
+    <w:lsdException w:name="Medium Grid 1 Accent 4" w:semiHidden="0" w:uiPriority="67" w:unhideWhenUsed="0"/>
+    <w:lsdException w:name="Medium Grid 2 Accent 4" w:semiHidden="0" w:uiPriority="68" w:unhideWhenUsed="0"/>
+    <w:lsdException w:name="Medium Grid 3 Accent 4" w:semiHidden="0" w:uiPriority="69" w:unhideWhenUsed="0"/>
+    <w:lsdException w:name="Dark List Accent 4" w:semiHidden="0" w:uiPriority="70" w:unhideWhenUsed="0"/>
+    <w:lsdException w:name="Colorful Shading Accent 4" w:semiHidden="0" w:uiPriority="71" w:unhideWhenUsed="0"/>
+    <w:lsdException w:name="Colorful List Accent 4" w:semiHidden="0" w:uiPriority="72" w:unhideWhenUsed="0"/>
+    <w:lsdException w:name="Colorful Grid Accent 4" w:semiHidden="0" w:uiPriority="73" w:unhideWhenUsed="0"/>
+    <w:lsdException w:name="Light Shading Accent 5" w:semiHidden="0" w:uiPriority="60" w:unhideWhenUsed="0"/>
+    <w:lsdException w:name="Light List Accent 5" w:semiHidden="0" w:uiPriority="61" w:unhideWhenUsed="0"/>
+    <w:lsdException w:name="Light Grid Accent 5" w:semiHidden="0" w:uiPriority="62" w:unhideWhenUsed="0"/>
+    <w:lsdException w:name="Medium Shading 1 Accent 5" w:semiHidden="0" w:uiPriority="63" w:unhideWhenUsed="0"/>
+    <w:lsdException w:name="Medium Shading 2 Accent 5" w:semiHidden="0" w:uiPriority="64" w:unhideWhenUsed="0"/>
+    <w:lsdException w:name="Medium List 1 Accent 5" w:semiHidden="0" w:uiPriority="65" w:unhideWhenUsed="0"/>
+    <w:lsdException w:name="Medium List 2 Accent 5" w:semiHidden="0" w:uiPriority="66" w:unhideWhenUsed="0"/>
+    <w:lsdException w:name="Medium Grid 1 Accent 5" w:semiHidden="0" w:uiPriority="67" w:unhideWhenUsed="0"/>
+    <w:lsdException w:name="Medium Grid 2 Accent 5" w:semiHidden="0" w:uiPriority="68" w:unhideWhenUsed="0"/>
+    <w:lsdException w:name="Medium Grid 3 Accent 5" w:semiHidden="0" w:uiPriority="69" w:unhideWhenUsed="0"/>
+    <w:lsdException w:name="Dark List Accent 5" w:semiHidden="0" w:uiPriority="70" w:unhideWhenUsed="0"/>
+    <w:lsdException w:name="Colorful Shading Accent 5" w:semiHidden="0" w:uiPriority="71" w:unhideWhenUsed="0"/>
+    <w:lsdException w:name="Colorful List Accent 5" w:semiHidden="0" w:uiPriority="72" w:unhideWhenUsed="0"/>
+    <w:lsdException w:name="Colorful Grid Accent 5" w:semiHidden="0" w:uiPriority="73" w:unhideWhenUsed="0"/>
+    <w:lsdException w:name="Light Shading Accent 6" w:semiHidden="0" w:uiPriority="60" w:unhideWhenUsed="0"/>
+    <w:lsdException w:name="Light List Accent 6" w:semiHidden="0" w:uiPriority="61" w:unhideWhenUsed="0"/>
+    <w:lsdException w:name="Light Grid Accent 6" w:semiHidden="0" w:uiPriority="62" w:unhideWhenUsed="0"/>
+    <w:lsdException w:name="Medium Shading 1 Accent 6" w:semiHidden="0" w:uiPriority="63" w:unhideWhenUsed="0"/>
+    <w:lsdException w:name="Medium Shading 2 Accent 6" w:semiHidden="0" w:uiPriority="64" w:unhideWhenUsed="0"/>
+    <w:lsdException w:name="Medium List 1 Accent 6" w:semiHidden="0" w:uiPriority="65" w:unhideWhenUsed="0"/>
+    <w:lsdException w:name="Medium List 2 Accent 6" w:semiHidden="0" w:uiPriority="66" w:unhideWhenUsed="0"/>
+    <w:lsdException w:name="Medium Grid 1 Accent 6" w:semiHidden="0" w:uiPriority="67" w:unhideWhenUsed="0"/>
+    <w:lsdException w:name="Medium Grid 2 Accent 6" w:semiHidden="0" w:uiPriority="68" w:unhideWhenUsed="0"/>
+    <w:lsdException w:name="Medium Grid 3 Accent 6" w:semiHidden="0" w:uiPriority="69" w:unhideWhenUsed="0"/>
+    <w:lsdException w:name="Dark List Accent 6" w:semiHidden="0" w:uiPriority="70" w:unhideWhenUsed="0"/>
+    <w:lsdException w:name="Colorful Shading Accent 6" w:semiHidden="0" w:uiPriority="71" w:unhideWhenUsed="0"/>
+    <w:lsdException w:name="Colorful List Accent 6" w:semiHidden="0" w:uiPriority="72" w:unhideWhenUsed="0"/>
+    <w:lsdException w:name="Colorful Grid Accent 6" w:semiHidden="0" w:uiPriority="73" w:unhideWhenUsed="0"/>
+    <w:lsdException w:name="Subtle Emphasis" w:semiHidden="0" w:uiPriority="19" w:unhideWhenUsed="0" w:qFormat="1"/>
+    <w:lsdException w:name="Intense Emphasis" w:semiHidden="0" w:uiPriority="21" w:unhideWhenUsed="0" w:qFormat="1"/>
+    <w:lsdException w:name="Subtle Reference" w:semiHidden="0" w:uiPriority="31" w:unhideWhenUsed="0" w:qFormat="1"/>
+    <w:lsdException w:name="Intense Reference" w:semiHidden="0" w:uiPriority="32" w:unhideWhenUsed="0" w:qFormat="1"/>
+    <w:lsdException w:name="Book Title" w:semiHidden="0" w:uiPriority="33" w:unhideWhenUsed="0" w:qFormat="1"/>
+    <w:lsdException w:name="Bibliography" w:uiPriority="37"/>
+    <w:lsdException w:name="TOC Heading" w:uiPriority="39" w:qFormat="1"/>
+  </w:latentStyles>
+  <w:style w:type="paragraph" w:default="1" w:styleId="Normal">
+    <w:name w:val="Normal"/>
+    <w:qFormat/>
+  </w:style>
+  <w:style w:type="paragraph" w:styleId="Heading3">
+    <w:name w:val="heading 3"/>
+    <w:basedOn w:val="Normal"/>
+    <w:link w:val="Heading3Char"/>
+    <w:uiPriority w:val="9"/>
+    <w:qFormat/>
+    <w:rsid w:val="00B374E4"/>
+    <w:pPr>
+      <w:spacing w:before="100" w:beforeAutospacing="1" w:after="100" w:afterAutospacing="1" w:line="240" w:lineRule="auto"/>
+      <w:outlineLvl w:val="2"/>
+    </w:pPr>
+    <w:rPr>
+      <w:rFonts w:ascii="Times New Roman" w:eastAsia="Times New Roman" w:hAnsi="Times New Roman" w:cs="Times New Roman"/>
+      <w:b/>
+      <w:bCs/>
+      <w:sz w:val="27"/>
+      <w:szCs w:val="27"/>
+      <w:lang w:eastAsia="en-ID"/>
+    </w:rPr>
+  </w:style>
+  <w:style w:type="character" w:default="1" w:styleId="DefaultParagraphFont">
+    <w:name w:val="Default Paragraph Font"/>
+    <w:uiPriority w:val="1"/>
+    <w:semiHidden/>
+    <w:unhideWhenUsed/>
+  </w:style>
+  <w:style w:type="table" w:default="1" w:styleId="TableNormal">
+    <w:name w:val="Normal Table"/>
+    <w:uiPriority w:val="99"/>
+    <w:semiHidden/>
+    <w:unhideWhenUsed/>
+    <w:tblPr>
+      <w:tblInd w:w="0" w:type="dxa"/>
+      <w:tblCellMar>
+        <w:top w:w="0" w:type="dxa"/>
+        <w:left w:w="108" w:type="dxa"/>
+        <w:bottom w:w="0" w:type="dxa"/>
+        <w:right w:w="108" w:type="dxa"/>
+      </w:tblCellMar>
+    </w:tblPr>
+  </w:style>
+  <w:style w:type="numbering" w:default="1" w:styleId="NoList">
+    <w:name w:val="No List"/>
+    <w:uiPriority w:val="99"/>
+    <w:semiHidden/>
+    <w:unhideWhenUsed/>
+  </w:style>
+  <w:style w:type="paragraph" w:styleId="ListParagraph">
+    <w:name w:val="List Paragraph"/>
+    <w:basedOn w:val="Normal"/>
+    <w:uiPriority w:val="34"/>
+    <w:qFormat/>
+    <w:rsid w:val="003133CC"/>
+    <w:pPr>
+      <w:ind w:left="720"/>
+      <w:contextualSpacing/>
+    </w:pPr>
+  </w:style>
+  <w:style w:type="paragraph" w:styleId="BodyText">
+    <w:name w:val="Body Text"/>
+    <w:basedOn w:val="Normal"/>
+    <w:link w:val="BodyTextChar"/>
+    <w:uiPriority w:val="1"/>
+    <w:qFormat/>
+    <w:rsid w:val="00616DB1"/>
+    <w:pPr>
+      <w:widowControl w:val="0"/>
+      <w:autoSpaceDE w:val="0"/>
+      <w:autoSpaceDN w:val="0"/>
+      <w:spacing w:after="0" w:line="240" w:lineRule="auto"/>
+      <w:ind w:left="140"/>
+    </w:pPr>
+    <w:rPr>
+      <w:rFonts w:ascii="Times New Roman" w:eastAsia="Times New Roman" w:hAnsi="Times New Roman" w:cs="Times New Roman"/>
+      <w:sz w:val="30"/>
+      <w:szCs w:val="30"/>
+      <w:lang w:val="en-US"/>
+    </w:rPr>
+  </w:style>
+  <w:style w:type="character" w:customStyle="1" w:styleId="BodyTextChar">
+    <w:name w:val="Body Text Char"/>
+    <w:basedOn w:val="DefaultParagraphFont"/>
+    <w:link w:val="BodyText"/>
+    <w:uiPriority w:val="1"/>
+    <w:rsid w:val="00616DB1"/>
+    <w:rPr>
+      <w:rFonts w:ascii="Times New Roman" w:eastAsia="Times New Roman" w:hAnsi="Times New Roman" w:cs="Times New Roman"/>
+      <w:sz w:val="30"/>
+      <w:szCs w:val="30"/>
+      <w:lang w:val="en-US"/>
+    </w:rPr>
+  </w:style>
+  <w:style w:type="character" w:customStyle="1" w:styleId="Heading3Char">
+    <w:name w:val="Heading 3 Char"/>
+    <w:basedOn w:val="DefaultParagraphFont"/>
+    <w:link w:val="Heading3"/>
+    <w:uiPriority w:val="9"/>
+    <w:rsid w:val="00B374E4"/>
+    <w:rPr>
+      <w:rFonts w:ascii="Times New Roman" w:eastAsia="Times New Roman" w:hAnsi="Times New Roman" w:cs="Times New Roman"/>
+      <w:b/>
+      <w:bCs/>
+      <w:sz w:val="27"/>
+      <w:szCs w:val="27"/>
+      <w:lang w:eastAsia="en-ID"/>
+    </w:rPr>
+  </w:style>
+  <w:style w:type="paragraph" w:styleId="NormalWeb">
+    <w:name w:val="Normal (Web)"/>
+    <w:basedOn w:val="Normal"/>
+    <w:uiPriority w:val="99"/>
+    <w:unhideWhenUsed/>
+    <w:rsid w:val="00B374E4"/>
+    <w:pPr>
+      <w:spacing w:before="100" w:beforeAutospacing="1" w:after="100" w:afterAutospacing="1" w:line="240" w:lineRule="auto"/>
+    </w:pPr>
+    <w:rPr>
+      <w:rFonts w:ascii="Times New Roman" w:eastAsia="Times New Roman" w:hAnsi="Times New Roman" w:cs="Times New Roman"/>
+      <w:sz w:val="24"/>
+      <w:szCs w:val="24"/>
+      <w:lang w:eastAsia="en-ID"/>
+    </w:rPr>
+  </w:style>
+  <w:style w:type="character" w:styleId="Emphasis">
+    <w:name w:val="Emphasis"/>
+    <w:basedOn w:val="DefaultParagraphFont"/>
+    <w:uiPriority w:val="20"/>
+    <w:qFormat/>
+    <w:rsid w:val="00B374E4"/>
+    <w:rPr>
+      <w:i/>
+      <w:iCs/>
+    </w:rPr>
+  </w:style>
+</w:styles>
+</file>
+
+<file path=word/stylesWithEffects.xml><?xml version="1.0" encoding="utf-8"?>
+<w:styles xmlns:wpc="http://schemas.microsoft.com/office/word/2010/wordprocessingCanvas" xmlns:mc="http://schemas.openxmlformats.org/markup-compatibility/2006" xmlns:o="urn:schemas-microsoft-com:office:office" xmlns:r="http://schemas.openxmlformats.org/officeDocument/2006/relationships" xmlns:m="http://schemas.openxmlformats.org/officeDocument/2006/math" xmlns:v="urn:schemas-microsoft-com:vml" xmlns:wp14="http://schemas.microsoft.com/office/word/2010/wordprocessingDrawing" xmlns:wp="http://schemas.openxmlformats.org/drawingml/2006/wordprocessingDrawing" xmlns:w10="urn:schemas-microsoft-com:office:word" xmlns:w="http://schemas.openxmlformats.org/wordprocessingml/2006/main" xmlns:w14="http://schemas.microsoft.com/office/word/2010/wordml" xmlns:wpg="http://schemas.microsoft.com/office/word/2010/wordprocessingGroup" xmlns:wpi="http://schemas.microsoft.com/office/word/2010/wordprocessingInk" xmlns:wne="http://schemas.microsoft.com/office/word/2006/wordml" xmlns:wps="http://schemas.microsoft.com/office/word/2010/wordprocessingShape" mc:Ignorable="w14 wp14">
+  <w:docDefaults>
+    <w:rPrDefault>
+      <w:rPr>
+        <w:rFonts w:asciiTheme="minorHAnsi" w:eastAsiaTheme="minorHAnsi" w:hAnsiTheme="minorHAnsi" w:cstheme="minorBidi"/>
+        <w:sz w:val="22"/>
+        <w:szCs w:val="22"/>
+        <w:lang w:val="en-ID" w:eastAsia="en-US" w:bidi="ar-SA"/>
+      </w:rPr>
+    </w:rPrDefault>
+    <w:pPrDefault>
+      <w:pPr>
+        <w:spacing w:after="160" w:line="259" w:lineRule="auto"/>
+      </w:pPr>
+    </w:pPrDefault>
+  </w:docDefaults>
+  <w:latentStyles w:defLockedState="0" w:defUIPriority="99" w:defSemiHidden="1" w:defUnhideWhenUsed="1" w:defQFormat="0" w:count="267">
+    <w:lsdException w:name="Normal" w:semiHidden="0" w:uiPriority="0" w:unhideWhenUsed="0" w:qFormat="1"/>
+    <w:lsdException w:name="heading 1" w:semiHidden="0" w:uiPriority="9" w:unhideWhenUsed="0" w:qFormat="1"/>
+    <w:lsdException w:name="heading 2" w:uiPriority="9" w:qFormat="1"/>
+    <w:lsdException w:name="heading 3" w:uiPriority="9" w:qFormat="1"/>
+    <w:lsdException w:name="heading 4" w:uiPriority="9" w:qFormat="1"/>
+    <w:lsdException w:name="heading 5" w:uiPriority="9" w:qFormat="1"/>
+    <w:lsdException w:name="heading 6" w:uiPriority="9" w:qFormat="1"/>
+    <w:lsdException w:name="heading 7" w:uiPriority="9" w:qFormat="1"/>
+    <w:lsdException w:name="heading 8" w:uiPriority="9" w:qFormat="1"/>
+    <w:lsdException w:name="heading 9" w:uiPriority="9" w:qFormat="1"/>
+    <w:lsdException w:name="toc 1" w:uiPriority="39"/>
+    <w:lsdException w:name="toc 2" w:uiPriority="39"/>
+    <w:lsdException w:name="toc 3" w:uiPriority="39"/>
+    <w:lsdException w:name="toc 4" w:uiPriority="39"/>
+    <w:lsdException w:name="toc 5" w:uiPriority="39"/>
+    <w:lsdException w:name="toc 6" w:uiPriority="39"/>
+    <w:lsdException w:name="toc 7" w:uiPriority="39"/>
+    <w:lsdException w:name="toc 8" w:uiPriority="39"/>
+    <w:lsdException w:name="toc 9" w:uiPriority="39"/>
+    <w:lsdException w:name="caption" w:uiPriority="35" w:qFormat="1"/>
+    <w:lsdException w:name="Title" w:semiHidden="0" w:uiPriority="10" w:unhideWhenUsed="0" w:qFormat="1"/>
+    <w:lsdException w:name="Default Paragraph Font" w:uiPriority="1"/>
+    <w:lsdException w:name="Body Text" w:uiPriority="1" w:qFormat="1"/>
+    <w:lsdException w:name="Subtitle" w:semiHidden="0" w:uiPriority="11" w:unhideWhenUsed="0" w:qFormat="1"/>
+    <w:lsdException w:name="Strong" w:semiHidden="0" w:uiPriority="22" w:unhideWhenUsed="0" w:qFormat="1"/>
+    <w:lsdException w:name="Emphasis" w:semiHidden="0" w:uiPriority="20" w:unhideWhenUsed="0" w:qFormat="1"/>
+    <w:lsdException w:name="Normal Table" w:semiHidden="0" w:unhideWhenUsed="0"/>
+    <w:lsdException w:name="Table Subtle 1" w:semiHidden="0" w:unhideWhenUsed="0"/>
+    <w:lsdException w:name="Table Web 2" w:semiHidden="0" w:unhideWhenUsed="0"/>
+    <w:lsdException w:name="Table Web 3" w:semiHidden="0" w:unhideWhenUsed="0"/>
+    <w:lsdException w:name="Table Grid" w:semiHidden="0" w:uiPriority="39" w:unhideWhenUsed="0"/>
+    <w:lsdException w:name="Placeholder Text" w:unhideWhenUsed="0"/>
+    <w:lsdException w:name="No Spacing" w:semiHidden="0" w:uiPriority="1" w:unhideWhenUsed="0" w:qFormat="1"/>
+    <w:lsdException w:name="Light Shading" w:semiHidden="0" w:uiPriority="60" w:unhideWhenUsed="0"/>
+    <w:lsdException w:name="Light List" w:semiHidden="0" w:uiPriority="61" w:unhideWhenUsed="0"/>
+    <w:lsdException w:name="Light Grid" w:semiHidden="0" w:uiPriority="62" w:unhideWhenUsed="0"/>
+    <w:lsdException w:name="Medium Shading 1" w:semiHidden="0" w:uiPriority="63" w:unhideWhenUsed="0"/>
+    <w:lsdException w:name="Medium Shading 2" w:semiHidden="0" w:uiPriority="64" w:unhideWhenUsed="0"/>
+    <w:lsdException w:name="Medium List 1" w:semiHidden="0" w:uiPriority="65" w:unhideWhenUsed="0"/>
+    <w:lsdException w:name="Medium List 2" w:semiHidden="0" w:uiPriority="66" w:unhideWhenUsed="0"/>
+    <w:lsdException w:name="Medium Grid 1" w:semiHidden="0" w:uiPriority="67" w:unhideWhenUsed="0"/>
+    <w:lsdException w:name="Medium Grid 2" w:semiHidden="0" w:uiPriority="68" w:unhideWhenUsed="0"/>
+    <w:lsdException w:name="Medium Grid 3" w:semiHidden="0" w:uiPriority="69" w:unhideWhenUsed="0"/>
+    <w:lsdException w:name="Dark List" w:semiHidden="0" w:uiPriority="70" w:unhideWhenUsed="0"/>
+    <w:lsdException w:name="Colorful Shading" w:semiHidden="0" w:uiPriority="71" w:unhideWhenUsed="0"/>
+    <w:lsdException w:name="Colorful List" w:semiHidden="0" w:uiPriority="72" w:unhideWhenUsed="0"/>
+    <w:lsdException w:name="Colorful Grid" w:semiHidden="0" w:uiPriority="73" w:unhideWhenUsed="0"/>
+    <w:lsdException w:name="Light Shading Accent 1" w:semiHidden="0" w:uiPriority="60" w:unhideWhenUsed="0"/>
+    <w:lsdException w:name="Light List Accent 1" w:semiHidden="0" w:uiPriority="61" w:unhideWhenUsed="0"/>
+    <w:lsdException w:name="Light Grid Accent 1" w:semiHidden="0" w:uiPriority="62" w:unhideWhenUsed="0"/>
+    <w:lsdException w:name="Medium Shading 1 Accent 1" w:semiHidden="0" w:uiPriority="63" w:unhideWhenUsed="0"/>
+    <w:lsdException w:name="Medium Shading 2 Accent 1" w:semiHidden="0" w:uiPriority="64" w:unhideWhenUsed="0"/>
+    <w:lsdException w:name="Medium List 1 Accent 1" w:semiHidden="0" w:uiPriority="65" w:unhideWhenUsed="0"/>
+    <w:lsdException w:name="Revision" w:unhideWhenUsed="0"/>
+    <w:lsdException w:name="List Paragraph" w:semiHidden="0" w:uiPriority="34" w:unhideWhenUsed="0" w:qFormat="1"/>
+    <w:lsdException w:name="Quote" w:semiHidden="0" w:uiPriority="29" w:unhideWhenUsed="0" w:qFormat="1"/>
+    <w:lsdException w:name="Intense Quote" w:semiHidden="0" w:uiPriority="30" w:unhideWhenUsed="0" w:qFormat="1"/>
+    <w:lsdException w:name="Medium List 2 Accent 1" w:semiHidden="0" w:uiPriority="66" w:unhideWhenUsed="0"/>
+    <w:lsdException w:name="Medium Grid 1 Accent 1" w:semiHidden="0" w:uiPriority="67" w:unhideWhenUsed="0"/>
+    <w:lsdException w:name="Medium Grid 2 Accent 1" w:semiHidden="0" w:uiPriority="68" w:unhideWhenUsed="0"/>
+    <w:lsdException w:name="Medium Grid 3 Accent 1" w:semiHidden="0" w:uiPriority="69" w:unhideWhenUsed="0"/>
+    <w:lsdException w:name="Dark List Accent 1" w:semiHidden="0" w:uiPriority="70" w:unhideWhenUsed="0"/>
+    <w:lsdException w:name="Colorful Shading Accent 1" w:semiHidden="0" w:uiPriority="71" w:unhideWhenUsed="0"/>
+    <w:lsdException w:name="Colorful List Accent 1" w:semiHidden="0" w:uiPriority="72" w:unhideWhenUsed="0"/>
+    <w:lsdException w:name="Colorful Grid Accent 1" w:semiHidden="0" w:uiPriority="73" w:unhideWhenUsed="0"/>
+    <w:lsdException w:name="Light Shading Accent 2" w:semiHidden="0" w:uiPriority="60" w:unhideWhenUsed="0"/>
+    <w:lsdException w:name="Light List Accent 2" w:semiHidden="0" w:uiPriority="61" w:unhideWhenUsed="0"/>
+    <w:lsdException w:name="Light Grid Accent 2" w:semiHidden="0" w:uiPriority="62" w:unhideWhenUsed="0"/>
+    <w:lsdException w:name="Medium Shading 1 Accent 2" w:semiHidden="0" w:uiPriority="63" w:unhideWhenUsed="0"/>
+    <w:lsdException w:name="Medium Shading 2 Accent 2" w:semiHidden="0" w:uiPriority="64" w:unhideWhenUsed="0"/>
+    <w:lsdException w:name="Medium List 1 Accent 2" w:semiHidden="0" w:uiPriority="65" w:unhideWhenUsed="0"/>
+    <w:lsdException w:name="Medium List 2 Accent 2" w:semiHidden="0" w:uiPriority="66" w:unhideWhenUsed="0"/>
+    <w:lsdException w:name="Medium Grid 1 Accent 2" w:semiHidden="0" w:uiPriority="67" w:unhideWhenUsed="0"/>
+    <w:lsdException w:name="Medium Grid 2 Accent 2" w:semiHidden="0" w:uiPriority="68" w:unhideWhenUsed="0"/>
+    <w:lsdException w:name="Medium Grid 3 Accent 2" w:semiHidden="0" w:uiPriority="69" w:unhideWhenUsed="0"/>
+    <w:lsdException w:name="Dark List Accent 2" w:semiHidden="0" w:uiPriority="70" w:unhideWhenUsed="0"/>
+    <w:lsdException w:name="Colorful Shading Accent 2" w:semiHidden="0" w:uiPriority="71" w:unhideWhenUsed="0"/>
+    <w:lsdException w:name="Colorful List Accent 2" w:semiHidden="0" w:uiPriority="72" w:unhideWhenUsed="0"/>
+    <w:lsdException w:name="Colorful Grid Accent 2" w:semiHidden="0" w:uiPriority="73" w:unhideWhenUsed="0"/>
+    <w:lsdException w:name="Light Shading Accent 3" w:semiHidden="0" w:uiPriority="60" w:unhideWhenUsed="0"/>
+    <w:lsdException w:name="Light List Accent 3" w:semiHidden="0" w:uiPriority="61" w:unhideWhenUsed="0"/>
+    <w:lsdException w:name="Light Grid Accent 3" w:semiHidden="0" w:uiPriority="62" w:unhideWhenUsed="0"/>
+    <w:lsdException w:name="Medium Shading 1 Accent 3" w:semiHidden="0" w:uiPriority="63" w:unhideWhenUsed="0"/>
+    <w:lsdException w:name="Medium Shading 2 Accent 3" w:semiHidden="0" w:uiPriority="64" w:unhideWhenUsed="0"/>
+    <w:lsdException w:name="Medium List 1 Accent 3" w:semiHidden="0" w:uiPriority="65" w:unhideWhenUsed="0"/>
+    <w:lsdException w:name="Medium List 2 Accent 3" w:semiHidden="0" w:uiPriority="66" w:unhideWhenUsed="0"/>
+    <w:lsdException w:name="Medium Grid 1 Accent 3" w:semiHidden="0" w:uiPriority="67" w:unhideWhenUsed="0"/>
+    <w:lsdException w:name="Medium Grid 2 Accent 3" w:semiHidden="0" w:uiPriority="68" w:unhideWhenUsed="0"/>
+    <w:lsdException w:name="Medium Grid 3 Accent 3" w:semiHidden="0" w:uiPriority="69" w:unhideWhenUsed="0"/>
+    <w:lsdException w:name="Dark List Accent 3" w:semiHidden="0" w:uiPriority="70" w:unhideWhenUsed="0"/>
+    <w:lsdException w:name="Colorful Shading Accent 3" w:semiHidden="0" w:uiPriority="71" w:unhideWhenUsed="0"/>
+    <w:lsdException w:name="Colorful List Accent 3" w:semiHidden="0" w:uiPriority="72" w:unhideWhenUsed="0"/>
+    <w:lsdException w:name="Colorful Grid Accent 3" w:semiHidden="0" w:uiPriority="73" w:unhideWhenUsed="0"/>
+    <w:lsdException w:name="Light Shading Accent 4" w:semiHidden="0" w:uiPriority="60" w:unhideWhenUsed="0"/>
+    <w:lsdException w:name="Light List Accent 4" w:semiHidden="0" w:uiPriority="61" w:unhideWhenUsed="0"/>
+    <w:lsdException w:name="Light Grid Accent 4" w:semiHidden="0" w:uiPriority="62" w:unhideWhenUsed="0"/>
+    <w:lsdException w:name="Medium Shading 1 Accent 4" w:semiHidden="0" w:uiPriority="63" w:unhideWhenUsed="0"/>
+    <w:lsdException w:name="Medium Shading 2 Accent 4" w:semiHidden="0" w:uiPriority="64" w:unhideWhenUsed="0"/>
+    <w:lsdException w:name="Medium List 1 Accent 4" w:semiHidden="0" w:uiPriority="65" w:unhideWhenUsed="0"/>
+    <w:lsdException w:name="Medium List 2 Accent 4" w:semiHidden="0" w:uiPriority="66" w:unhideWhenUsed="0"/>
+    <w:lsdException w:name="Medium Grid 1 Accent 4" w:semiHidden="0" w:uiPriority="67" w:unhideWhenUsed="0"/>
+    <w:lsdException w:name="Medium Grid 2 Accent 4" w:semiHidden="0" w:uiPriority="68" w:unhideWhenUsed="0"/>
+    <w:lsdException w:name="Medium Grid 3 Accent 4" w:semiHidden="0" w:uiPriority="69" w:unhideWhenUsed="0"/>
+    <w:lsdException w:name="Dark List Accent 4" w:semiHidden="0" w:uiPriority="70" w:unhideWhenUsed="0"/>
+    <w:lsdException w:name="Colorful Shading Accent 4" w:semiHidden="0" w:uiPriority="71" w:unhideWhenUsed="0"/>
+    <w:lsdException w:name="Colorful List Accent 4" w:semiHidden="0" w:uiPriority="72" w:unhideWhenUsed="0"/>
+    <w:lsdException w:name="Colorful Grid Accent 4" w:semiHidden="0" w:uiPriority="73" w:unhideWhenUsed="0"/>
+    <w:lsdException w:name="Light Shading Accent 5" w:semiHidden="0" w:uiPriority="60" w:unhideWhenUsed="0"/>
+    <w:lsdException w:name="Light List Accent 5" w:semiHidden="0" w:uiPriority="61" w:unhideWhenUsed="0"/>
+    <w:lsdException w:name="Light Grid Accent 5" w:semiHidden="0" w:uiPriority="62" w:unhideWhenUsed="0"/>
+    <w:lsdException w:name="Medium Shading 1 Accent 5" w:semiHidden="0" w:uiPriority="63" w:unhideWhenUsed="0"/>
+    <w:lsdException w:name="Medium Shading 2 Accent 5" w:semiHidden="0" w:uiPriority="64" w:unhideWhenUsed="0"/>
+    <w:lsdException w:name="Medium List 1 Accent 5" w:semiHidden="0" w:uiPriority="65" w:unhideWhenUsed="0"/>
+    <w:lsdException w:name="Medium List 2 Accent 5" w:semiHidden="0" w:uiPriority="66" w:unhideWhenUsed="0"/>
+    <w:lsdException w:name="Medium Grid 1 Accent 5" w:semiHidden="0" w:uiPriority="67" w:unhideWhenUsed="0"/>
+    <w:lsdException w:name="Medium Grid 2 Accent 5" w:semiHidden="0" w:uiPriority="68" w:unhideWhenUsed="0"/>
+    <w:lsdException w:name="Medium Grid 3 Accent 5" w:semiHidden="0" w:uiPriority="69" w:unhideWhenUsed="0"/>
+    <w:lsdException w:name="Dark List Accent 5" w:semiHidden="0" w:uiPriority="70" w:unhideWhenUsed="0"/>
+    <w:lsdException w:name="Colorful Shading Accent 5" w:semiHidden="0" w:uiPriority="71" w:unhideWhenUsed="0"/>
+    <w:lsdException w:name="Colorful List Accent 5" w:semiHidden="0" w:uiPriority="72" w:unhideWhenUsed="0"/>
+    <w:lsdException w:name="Colorful Grid Accent 5" w:semiHidden="0" w:uiPriority="73" w:unhideWhenUsed="0"/>
+    <w:lsdException w:name="Light Shading Accent 6" w:semiHidden="0" w:uiPriority="60" w:unhideWhenUsed="0"/>
+    <w:lsdException w:name="Light List Accent 6" w:semiHidden="0" w:uiPriority="61" w:unhideWhenUsed="0"/>
+    <w:lsdException w:name="Light Grid Accent 6" w:semiHidden="0" w:uiPriority="62" w:unhideWhenUsed="0"/>
+    <w:lsdException w:name="Medium Shading 1 Accent 6" w:semiHidden="0" w:uiPriority="63" w:unhideWhenUsed="0"/>
+    <w:lsdException w:name="Medium Shading 2 Accent 6" w:semiHidden="0" w:uiPriority="64" w:unhideWhenUsed="0"/>
+    <w:lsdException w:name="Medium List 1 Accent 6" w:semiHidden="0" w:uiPriority="65" w:unhideWhenUsed="0"/>
+    <w:lsdException w:name="Medium List 2 Accent 6" w:semiHidden="0" w:uiPriority="66" w:unhideWhenUsed="0"/>
+    <w:lsdException w:name="Medium Grid 1 Accent 6" w:semiHidden="0" w:uiPriority="67" w:unhideWhenUsed="0"/>
+    <w:lsdException w:name="Medium Grid 2 Accent 6" w:semiHidden="0" w:uiPriority="68" w:unhideWhenUsed="0"/>
+    <w:lsdException w:name="Medium Grid 3 Accent 6" w:semiHidden="0" w:uiPriority="69" w:unhideWhenUsed="0"/>
+    <w:lsdException w:name="Dark List Accent 6" w:semiHidden="0" w:uiPriority="70" w:unhideWhenUsed="0"/>
+    <w:lsdException w:name="Colorful Shading Accent 6" w:semiHidden="0" w:uiPriority="71" w:unhideWhenUsed="0"/>
+    <w:lsdException w:name="Colorful List Accent 6" w:semiHidden="0" w:uiPriority="72" w:unhideWhenUsed="0"/>
+    <w:lsdException w:name="Colorful Grid Accent 6" w:semiHidden="0" w:uiPriority="73" w:unhideWhenUsed="0"/>
+    <w:lsdException w:name="Subtle Emphasis" w:semiHidden="0" w:uiPriority="19" w:unhideWhenUsed="0" w:qFormat="1"/>
+    <w:lsdException w:name="Intense Emphasis" w:semiHidden="0" w:uiPriority="21" w:unhideWhenUsed="0" w:qFormat="1"/>
+    <w:lsdException w:name="Subtle Reference" w:semiHidden="0" w:uiPriority="31" w:unhideWhenUsed="0" w:qFormat="1"/>
+    <w:lsdException w:name="Intense Reference" w:semiHidden="0" w:uiPriority="32" w:unhideWhenUsed="0" w:qFormat="1"/>
+    <w:lsdException w:name="Book Title" w:semiHidden="0" w:uiPriority="33" w:unhideWhenUsed="0" w:qFormat="1"/>
+    <w:lsdException w:name="Bibliography" w:uiPriority="37"/>
+    <w:lsdException w:name="TOC Heading" w:uiPriority="39" w:qFormat="1"/>
   </w:latentStyles>
   <w:style w:type="paragraph" w:default="1" w:styleId="Normal">
     <w:name w:val="Normal"/>
@@ -5669,7 +5753,7 @@
     </a:clrScheme>
     <a:fontScheme name="Office">
       <a:majorFont>
-        <a:latin typeface="Calibri Light" panose="020F0302020204030204"/>
+        <a:latin typeface="Calibri Light"/>
         <a:ea typeface=""/>
         <a:cs typeface=""/>
         <a:font script="Jpan" typeface="游ゴシック Light"/>
@@ -5721,7 +5805,7 @@
         <a:font script="Tfng" typeface="Ebrima"/>
       </a:majorFont>
       <a:minorFont>
-        <a:latin typeface="Calibri" panose="020F0502020204030204"/>
+        <a:latin typeface="Calibri"/>
         <a:ea typeface=""/>
         <a:cs typeface=""/>
         <a:font script="Jpan" typeface="游明朝"/>
@@ -5915,7 +5999,7 @@
   <a:extraClrSchemeLst/>
   <a:extLst>
     <a:ext uri="{05A4C25C-085E-4340-85A3-A5531E510DB2}">
-      <thm15:themeFamily xmlns:thm15="http://schemas.microsoft.com/office/thememl/2012/main" name="Office Theme" id="{62F939B6-93AF-4DB8-9C6B-D6C7DFDC589F}" vid="{4A3C46E8-61CC-4603-A589-7422A47A8E4A}"/>
+      <thm15:themeFamily xmlns:thm15="http://schemas.microsoft.com/office/thememl/2012/main" xmlns="" name="Office Theme" id="{62F939B6-93AF-4DB8-9C6B-D6C7DFDC589F}" vid="{4A3C46E8-61CC-4603-A589-7422A47A8E4A}"/>
     </a:ext>
   </a:extLst>
 </a:theme>

--- a/Modul Software Quality Assurance QA(Video 3-15) RANIA ANNISA.docx
+++ b/Modul Software Quality Assurance QA(Video 3-15) RANIA ANNISA.docx
@@ -1,6 +1,6 @@
 
 <file path=word/document.xml><?xml version="1.0" encoding="utf-8"?>
-<w:document xmlns:wpc="http://schemas.microsoft.com/office/word/2010/wordprocessingCanvas" xmlns:mc="http://schemas.openxmlformats.org/markup-compatibility/2006" xmlns:o="urn:schemas-microsoft-com:office:office" xmlns:r="http://schemas.openxmlformats.org/officeDocument/2006/relationships" xmlns:m="http://schemas.openxmlformats.org/officeDocument/2006/math" xmlns:v="urn:schemas-microsoft-com:vml" xmlns:wp14="http://schemas.microsoft.com/office/word/2010/wordprocessingDrawing" xmlns:wp="http://schemas.openxmlformats.org/drawingml/2006/wordprocessingDrawing" xmlns:w10="urn:schemas-microsoft-com:office:word" xmlns:w="http://schemas.openxmlformats.org/wordprocessingml/2006/main" xmlns:w14="http://schemas.microsoft.com/office/word/2010/wordml" xmlns:wpg="http://schemas.microsoft.com/office/word/2010/wordprocessingGroup" xmlns:wpi="http://schemas.microsoft.com/office/word/2010/wordprocessingInk" xmlns:wne="http://schemas.microsoft.com/office/word/2006/wordml" xmlns:wps="http://schemas.microsoft.com/office/word/2010/wordprocessingShape" mc:Ignorable="w14 wp14">
+<w:document xmlns:wpc="http://schemas.microsoft.com/office/word/2010/wordprocessingCanvas" xmlns:cx="http://schemas.microsoft.com/office/drawing/2014/chartex" xmlns:cx1="http://schemas.microsoft.com/office/drawing/2015/9/8/chartex" xmlns:mc="http://schemas.openxmlformats.org/markup-compatibility/2006" xmlns:o="urn:schemas-microsoft-com:office:office" xmlns:r="http://schemas.openxmlformats.org/officeDocument/2006/relationships" xmlns:m="http://schemas.openxmlformats.org/officeDocument/2006/math" xmlns:v="urn:schemas-microsoft-com:vml" xmlns:wp14="http://schemas.microsoft.com/office/word/2010/wordprocessingDrawing" xmlns:wp="http://schemas.openxmlformats.org/drawingml/2006/wordprocessingDrawing" xmlns:w10="urn:schemas-microsoft-com:office:word" xmlns:w="http://schemas.openxmlformats.org/wordprocessingml/2006/main" xmlns:w14="http://schemas.microsoft.com/office/word/2010/wordml" xmlns:w15="http://schemas.microsoft.com/office/word/2012/wordml" xmlns:w16se="http://schemas.microsoft.com/office/word/2015/wordml/symex" xmlns:wpg="http://schemas.microsoft.com/office/word/2010/wordprocessingGroup" xmlns:wpi="http://schemas.microsoft.com/office/word/2010/wordprocessingInk" xmlns:wne="http://schemas.microsoft.com/office/word/2006/wordml" xmlns:wps="http://schemas.microsoft.com/office/word/2010/wordprocessingShape" mc:Ignorable="w14 w15 w16se wp14">
   <w:body>
     <w:p>
       <w:pPr>
@@ -158,16 +158,6 @@
           <w:szCs w:val="28"/>
         </w:rPr>
         <w:t>(Pada video 3-15)</w:t>
-      </w:r>
-      <w:r>
-        <w:rPr>
-          <w:rFonts w:ascii="Times New Roman" w:hAnsi="Times New Roman" w:cs="Times New Roman"/>
-          <w:b/>
-          <w:bCs/>
-          <w:sz w:val="28"/>
-          <w:szCs w:val="28"/>
-        </w:rPr>
-        <w:t xml:space="preserve"> TESS</w:t>
       </w:r>
       <w:bookmarkStart w:id="0" w:name="_GoBack"/>
       <w:bookmarkEnd w:id="0"/>
@@ -360,7 +350,7 @@
                     <pic:cNvPicPr/>
                   </pic:nvPicPr>
                   <pic:blipFill rotWithShape="1">
-                    <a:blip r:embed="rId6"/>
+                    <a:blip r:embed="rId5"/>
                     <a:srcRect l="13952" r="7139"/>
                     <a:stretch/>
                   </pic:blipFill>
@@ -725,7 +715,7 @@
                     <pic:cNvPicPr/>
                   </pic:nvPicPr>
                   <pic:blipFill rotWithShape="1">
-                    <a:blip r:embed="rId7"/>
+                    <a:blip r:embed="rId6"/>
                     <a:srcRect l="8151" t="29527"/>
                     <a:stretch/>
                   </pic:blipFill>
@@ -1613,7 +1603,7 @@
                     <pic:cNvPicPr/>
                   </pic:nvPicPr>
                   <pic:blipFill rotWithShape="1">
-                    <a:blip r:embed="rId8"/>
+                    <a:blip r:embed="rId7"/>
                     <a:srcRect l="15067" t="2862" r="14691" b="2990"/>
                     <a:stretch/>
                   </pic:blipFill>
@@ -2231,7 +2221,7 @@
                     <pic:cNvPicPr/>
                   </pic:nvPicPr>
                   <pic:blipFill rotWithShape="1">
-                    <a:blip r:embed="rId9"/>
+                    <a:blip r:embed="rId8"/>
                     <a:srcRect l="10407" t="32442" r="7993" b="3657"/>
                     <a:stretch/>
                   </pic:blipFill>
@@ -3058,7 +3048,7 @@
                     <pic:cNvPicPr/>
                   </pic:nvPicPr>
                   <pic:blipFill rotWithShape="1">
-                    <a:blip r:embed="rId10"/>
+                    <a:blip r:embed="rId9"/>
                     <a:srcRect t="20274"/>
                     <a:stretch/>
                   </pic:blipFill>
@@ -3219,7 +3209,7 @@
                     <pic:cNvPicPr/>
                   </pic:nvPicPr>
                   <pic:blipFill>
-                    <a:blip r:embed="rId11"/>
+                    <a:blip r:embed="rId10"/>
                     <a:stretch>
                       <a:fillRect/>
                     </a:stretch>
@@ -3326,6 +3316,116 @@
             <wp:extent cx="2660787" cy="311166"/>
             <wp:effectExtent l="0" t="0" r="6350" b="0"/>
             <wp:docPr id="11" name="Picture 11"/>
+            <wp:cNvGraphicFramePr>
+              <a:graphicFrameLocks xmlns:a="http://schemas.openxmlformats.org/drawingml/2006/main" noChangeAspect="1"/>
+            </wp:cNvGraphicFramePr>
+            <a:graphic xmlns:a="http://schemas.openxmlformats.org/drawingml/2006/main">
+              <a:graphicData uri="http://schemas.openxmlformats.org/drawingml/2006/picture">
+                <pic:pic xmlns:pic="http://schemas.openxmlformats.org/drawingml/2006/picture">
+                  <pic:nvPicPr>
+                    <pic:cNvPr id="1" name=""/>
+                    <pic:cNvPicPr/>
+                  </pic:nvPicPr>
+                  <pic:blipFill>
+                    <a:blip r:embed="rId11"/>
+                    <a:stretch>
+                      <a:fillRect/>
+                    </a:stretch>
+                  </pic:blipFill>
+                  <pic:spPr>
+                    <a:xfrm>
+                      <a:off x="0" y="0"/>
+                      <a:ext cx="2660787" cy="311166"/>
+                    </a:xfrm>
+                    <a:prstGeom prst="rect">
+                      <a:avLst/>
+                    </a:prstGeom>
+                  </pic:spPr>
+                </pic:pic>
+              </a:graphicData>
+            </a:graphic>
+          </wp:inline>
+        </w:drawing>
+      </w:r>
+    </w:p>
+    <w:p>
+      <w:pPr>
+        <w:pStyle w:val="ListParagraph"/>
+        <w:numPr>
+          <w:ilvl w:val="0"/>
+          <w:numId w:val="10"/>
+        </w:numPr>
+        <w:spacing w:line="360" w:lineRule="auto"/>
+        <w:jc w:val="both"/>
+        <w:rPr>
+          <w:rFonts w:ascii="Times New Roman" w:hAnsi="Times New Roman" w:cs="Times New Roman"/>
+          <w:sz w:val="24"/>
+          <w:szCs w:val="24"/>
+        </w:rPr>
+      </w:pPr>
+      <w:r>
+        <w:rPr>
+          <w:rFonts w:ascii="Times New Roman" w:hAnsi="Times New Roman" w:cs="Times New Roman"/>
+          <w:sz w:val="24"/>
+          <w:szCs w:val="24"/>
+        </w:rPr>
+        <w:t>Summary</w:t>
+      </w:r>
+    </w:p>
+    <w:p>
+      <w:pPr>
+        <w:pStyle w:val="ListParagraph"/>
+        <w:spacing w:line="360" w:lineRule="auto"/>
+        <w:ind w:left="1800"/>
+        <w:jc w:val="both"/>
+        <w:rPr>
+          <w:rFonts w:ascii="Times New Roman" w:hAnsi="Times New Roman" w:cs="Times New Roman"/>
+          <w:sz w:val="24"/>
+          <w:szCs w:val="24"/>
+        </w:rPr>
+      </w:pPr>
+      <w:r>
+        <w:rPr>
+          <w:rFonts w:ascii="Times New Roman" w:hAnsi="Times New Roman" w:cs="Times New Roman"/>
+          <w:sz w:val="24"/>
+          <w:szCs w:val="24"/>
+        </w:rPr>
+        <w:t>Menulis ringkasan singkat tentang apa dan dimana yang salah</w:t>
+      </w:r>
+      <w:r>
+        <w:rPr>
+          <w:rFonts w:ascii="Times New Roman" w:hAnsi="Times New Roman" w:cs="Times New Roman"/>
+          <w:sz w:val="24"/>
+          <w:szCs w:val="24"/>
+        </w:rPr>
+        <w:t>. Dapat ditulis di summary yaitu [Authorize.net] Verification is missing.</w:t>
+      </w:r>
+    </w:p>
+    <w:p>
+      <w:pPr>
+        <w:pStyle w:val="ListParagraph"/>
+        <w:spacing w:line="360" w:lineRule="auto"/>
+        <w:ind w:left="1800"/>
+        <w:jc w:val="both"/>
+        <w:rPr>
+          <w:rFonts w:ascii="Times New Roman" w:hAnsi="Times New Roman" w:cs="Times New Roman"/>
+          <w:sz w:val="24"/>
+          <w:szCs w:val="24"/>
+        </w:rPr>
+      </w:pPr>
+      <w:r>
+        <w:rPr>
+          <w:rFonts w:ascii="Times New Roman" w:hAnsi="Times New Roman" w:cs="Times New Roman"/>
+          <w:noProof/>
+          <w:sz w:val="24"/>
+          <w:szCs w:val="24"/>
+          <w:lang w:val="en-US"/>
+        </w:rPr>
+        <w:drawing>
+          <wp:inline distT="0" distB="0" distL="0" distR="0" wp14:anchorId="319DF2ED" wp14:editId="776B51E7">
+            <wp:extent cx="3399786" cy="371192"/>
+            <wp:effectExtent l="0" t="0" r="0" b="0"/>
+            <wp:docPr id="10" name="Picture 10"/>
             <wp:cNvGraphicFramePr>
               <a:graphicFrameLocks xmlns:a="http://schemas.openxmlformats.org/drawingml/2006/main" noChangeAspect="1"/>
             </wp:cNvGraphicFramePr>
@@ -3345,116 +3445,6 @@
                   <pic:spPr>
                     <a:xfrm>
                       <a:off x="0" y="0"/>
-                      <a:ext cx="2660787" cy="311166"/>
-                    </a:xfrm>
-                    <a:prstGeom prst="rect">
-                      <a:avLst/>
-                    </a:prstGeom>
-                  </pic:spPr>
-                </pic:pic>
-              </a:graphicData>
-            </a:graphic>
-          </wp:inline>
-        </w:drawing>
-      </w:r>
-    </w:p>
-    <w:p>
-      <w:pPr>
-        <w:pStyle w:val="ListParagraph"/>
-        <w:numPr>
-          <w:ilvl w:val="0"/>
-          <w:numId w:val="10"/>
-        </w:numPr>
-        <w:spacing w:line="360" w:lineRule="auto"/>
-        <w:jc w:val="both"/>
-        <w:rPr>
-          <w:rFonts w:ascii="Times New Roman" w:hAnsi="Times New Roman" w:cs="Times New Roman"/>
-          <w:sz w:val="24"/>
-          <w:szCs w:val="24"/>
-        </w:rPr>
-      </w:pPr>
-      <w:r>
-        <w:rPr>
-          <w:rFonts w:ascii="Times New Roman" w:hAnsi="Times New Roman" w:cs="Times New Roman"/>
-          <w:sz w:val="24"/>
-          <w:szCs w:val="24"/>
-        </w:rPr>
-        <w:t>Summary</w:t>
-      </w:r>
-    </w:p>
-    <w:p>
-      <w:pPr>
-        <w:pStyle w:val="ListParagraph"/>
-        <w:spacing w:line="360" w:lineRule="auto"/>
-        <w:ind w:left="1800"/>
-        <w:jc w:val="both"/>
-        <w:rPr>
-          <w:rFonts w:ascii="Times New Roman" w:hAnsi="Times New Roman" w:cs="Times New Roman"/>
-          <w:sz w:val="24"/>
-          <w:szCs w:val="24"/>
-        </w:rPr>
-      </w:pPr>
-      <w:r>
-        <w:rPr>
-          <w:rFonts w:ascii="Times New Roman" w:hAnsi="Times New Roman" w:cs="Times New Roman"/>
-          <w:sz w:val="24"/>
-          <w:szCs w:val="24"/>
-        </w:rPr>
-        <w:t>Menulis ringkasan singkat tentang apa dan dimana yang salah</w:t>
-      </w:r>
-      <w:r>
-        <w:rPr>
-          <w:rFonts w:ascii="Times New Roman" w:hAnsi="Times New Roman" w:cs="Times New Roman"/>
-          <w:sz w:val="24"/>
-          <w:szCs w:val="24"/>
-        </w:rPr>
-        <w:t>. Dapat ditulis di summary yaitu [Authorize.net] Verification is missing.</w:t>
-      </w:r>
-    </w:p>
-    <w:p>
-      <w:pPr>
-        <w:pStyle w:val="ListParagraph"/>
-        <w:spacing w:line="360" w:lineRule="auto"/>
-        <w:ind w:left="1800"/>
-        <w:jc w:val="both"/>
-        <w:rPr>
-          <w:rFonts w:ascii="Times New Roman" w:hAnsi="Times New Roman" w:cs="Times New Roman"/>
-          <w:sz w:val="24"/>
-          <w:szCs w:val="24"/>
-        </w:rPr>
-      </w:pPr>
-      <w:r>
-        <w:rPr>
-          <w:rFonts w:ascii="Times New Roman" w:hAnsi="Times New Roman" w:cs="Times New Roman"/>
-          <w:noProof/>
-          <w:sz w:val="24"/>
-          <w:szCs w:val="24"/>
-          <w:lang w:val="en-US"/>
-        </w:rPr>
-        <w:drawing>
-          <wp:inline distT="0" distB="0" distL="0" distR="0" wp14:anchorId="319DF2ED" wp14:editId="776B51E7">
-            <wp:extent cx="3399786" cy="371192"/>
-            <wp:effectExtent l="0" t="0" r="0" b="0"/>
-            <wp:docPr id="10" name="Picture 10"/>
-            <wp:cNvGraphicFramePr>
-              <a:graphicFrameLocks xmlns:a="http://schemas.openxmlformats.org/drawingml/2006/main" noChangeAspect="1"/>
-            </wp:cNvGraphicFramePr>
-            <a:graphic xmlns:a="http://schemas.openxmlformats.org/drawingml/2006/main">
-              <a:graphicData uri="http://schemas.openxmlformats.org/drawingml/2006/picture">
-                <pic:pic xmlns:pic="http://schemas.openxmlformats.org/drawingml/2006/picture">
-                  <pic:nvPicPr>
-                    <pic:cNvPr id="1" name=""/>
-                    <pic:cNvPicPr/>
-                  </pic:nvPicPr>
-                  <pic:blipFill>
-                    <a:blip r:embed="rId13"/>
-                    <a:stretch>
-                      <a:fillRect/>
-                    </a:stretch>
-                  </pic:blipFill>
-                  <pic:spPr>
-                    <a:xfrm>
-                      <a:off x="0" y="0"/>
                       <a:ext cx="3558545" cy="388525"/>
                     </a:xfrm>
                     <a:prstGeom prst="rect">
@@ -3549,7 +3539,7 @@
                     <pic:cNvPicPr/>
                   </pic:nvPicPr>
                   <pic:blipFill rotWithShape="1">
-                    <a:blip r:embed="rId14"/>
+                    <a:blip r:embed="rId13"/>
                     <a:srcRect t="4390" r="2680" b="7777"/>
                     <a:stretch/>
                   </pic:blipFill>
@@ -3675,7 +3665,7 @@
                     <pic:cNvPicPr/>
                   </pic:nvPicPr>
                   <pic:blipFill>
-                    <a:blip r:embed="rId15"/>
+                    <a:blip r:embed="rId14"/>
                     <a:stretch>
                       <a:fillRect/>
                     </a:stretch>
@@ -3732,7 +3722,7 @@
                     <pic:cNvPicPr/>
                   </pic:nvPicPr>
                   <pic:blipFill>
-                    <a:blip r:embed="rId16"/>
+                    <a:blip r:embed="rId15"/>
                     <a:stretch>
                       <a:fillRect/>
                     </a:stretch>
@@ -3814,8 +3804,8 @@
 </file>
 
 <file path=word/numbering.xml><?xml version="1.0" encoding="utf-8"?>
-<w:numbering xmlns:wpc="http://schemas.microsoft.com/office/word/2010/wordprocessingCanvas" xmlns:mc="http://schemas.openxmlformats.org/markup-compatibility/2006" xmlns:o="urn:schemas-microsoft-com:office:office" xmlns:r="http://schemas.openxmlformats.org/officeDocument/2006/relationships" xmlns:m="http://schemas.openxmlformats.org/officeDocument/2006/math" xmlns:v="urn:schemas-microsoft-com:vml" xmlns:wp14="http://schemas.microsoft.com/office/word/2010/wordprocessingDrawing" xmlns:wp="http://schemas.openxmlformats.org/drawingml/2006/wordprocessingDrawing" xmlns:w10="urn:schemas-microsoft-com:office:word" xmlns:w="http://schemas.openxmlformats.org/wordprocessingml/2006/main" xmlns:w14="http://schemas.microsoft.com/office/word/2010/wordml" xmlns:wpg="http://schemas.microsoft.com/office/word/2010/wordprocessingGroup" xmlns:wpi="http://schemas.microsoft.com/office/word/2010/wordprocessingInk" xmlns:wne="http://schemas.microsoft.com/office/word/2006/wordml" xmlns:wps="http://schemas.microsoft.com/office/word/2010/wordprocessingShape" mc:Ignorable="w14 wp14">
-  <w:abstractNum w:abstractNumId="0">
+<w:numbering xmlns:wpc="http://schemas.microsoft.com/office/word/2010/wordprocessingCanvas" xmlns:cx="http://schemas.microsoft.com/office/drawing/2014/chartex" xmlns:cx1="http://schemas.microsoft.com/office/drawing/2015/9/8/chartex" xmlns:mc="http://schemas.openxmlformats.org/markup-compatibility/2006" xmlns:o="urn:schemas-microsoft-com:office:office" xmlns:r="http://schemas.openxmlformats.org/officeDocument/2006/relationships" xmlns:m="http://schemas.openxmlformats.org/officeDocument/2006/math" xmlns:v="urn:schemas-microsoft-com:vml" xmlns:wp14="http://schemas.microsoft.com/office/word/2010/wordprocessingDrawing" xmlns:wp="http://schemas.openxmlformats.org/drawingml/2006/wordprocessingDrawing" xmlns:w10="urn:schemas-microsoft-com:office:word" xmlns:w="http://schemas.openxmlformats.org/wordprocessingml/2006/main" xmlns:w14="http://schemas.microsoft.com/office/word/2010/wordml" xmlns:w15="http://schemas.microsoft.com/office/word/2012/wordml" xmlns:w16se="http://schemas.microsoft.com/office/word/2015/wordml/symex" xmlns:wpg="http://schemas.microsoft.com/office/word/2010/wordprocessingGroup" xmlns:wpi="http://schemas.microsoft.com/office/word/2010/wordprocessingInk" xmlns:wne="http://schemas.microsoft.com/office/word/2006/wordml" xmlns:wps="http://schemas.microsoft.com/office/word/2010/wordprocessingShape" mc:Ignorable="w14 w15 w16se wp14">
+  <w:abstractNum w:abstractNumId="0" w15:restartNumberingAfterBreak="0">
     <w:nsid w:val="0428244A"/>
     <w:multiLevelType w:val="hybridMultilevel"/>
     <w:tmpl w:val="C4765462"/>
@@ -3904,7 +3894,7 @@
       </w:pPr>
     </w:lvl>
   </w:abstractNum>
-  <w:abstractNum w:abstractNumId="1">
+  <w:abstractNum w:abstractNumId="1" w15:restartNumberingAfterBreak="0">
     <w:nsid w:val="237A2D67"/>
     <w:multiLevelType w:val="hybridMultilevel"/>
     <w:tmpl w:val="DFDA4776"/>
@@ -3993,7 +3983,7 @@
       </w:pPr>
     </w:lvl>
   </w:abstractNum>
-  <w:abstractNum w:abstractNumId="2">
+  <w:abstractNum w:abstractNumId="2" w15:restartNumberingAfterBreak="0">
     <w:nsid w:val="2E407965"/>
     <w:multiLevelType w:val="hybridMultilevel"/>
     <w:tmpl w:val="9906FBAE"/>
@@ -4082,7 +4072,7 @@
       </w:pPr>
     </w:lvl>
   </w:abstractNum>
-  <w:abstractNum w:abstractNumId="3">
+  <w:abstractNum w:abstractNumId="3" w15:restartNumberingAfterBreak="0">
     <w:nsid w:val="2E83036D"/>
     <w:multiLevelType w:val="hybridMultilevel"/>
     <w:tmpl w:val="6AD267F6"/>
@@ -4174,7 +4164,7 @@
       </w:pPr>
     </w:lvl>
   </w:abstractNum>
-  <w:abstractNum w:abstractNumId="4">
+  <w:abstractNum w:abstractNumId="4" w15:restartNumberingAfterBreak="0">
     <w:nsid w:val="2F4B128F"/>
     <w:multiLevelType w:val="hybridMultilevel"/>
     <w:tmpl w:val="11B0D4FA"/>
@@ -4263,7 +4253,7 @@
       </w:pPr>
     </w:lvl>
   </w:abstractNum>
-  <w:abstractNum w:abstractNumId="5">
+  <w:abstractNum w:abstractNumId="5" w15:restartNumberingAfterBreak="0">
     <w:nsid w:val="2F4B1C90"/>
     <w:multiLevelType w:val="hybridMultilevel"/>
     <w:tmpl w:val="4CD045CC"/>
@@ -4352,7 +4342,7 @@
       </w:pPr>
     </w:lvl>
   </w:abstractNum>
-  <w:abstractNum w:abstractNumId="6">
+  <w:abstractNum w:abstractNumId="6" w15:restartNumberingAfterBreak="0">
     <w:nsid w:val="31402381"/>
     <w:multiLevelType w:val="hybridMultilevel"/>
     <w:tmpl w:val="7152B64C"/>
@@ -4438,7 +4428,7 @@
       </w:pPr>
     </w:lvl>
   </w:abstractNum>
-  <w:abstractNum w:abstractNumId="7">
+  <w:abstractNum w:abstractNumId="7" w15:restartNumberingAfterBreak="0">
     <w:nsid w:val="40FF2820"/>
     <w:multiLevelType w:val="hybridMultilevel"/>
     <w:tmpl w:val="39E68BFE"/>
@@ -4524,7 +4514,7 @@
       </w:pPr>
     </w:lvl>
   </w:abstractNum>
-  <w:abstractNum w:abstractNumId="8">
+  <w:abstractNum w:abstractNumId="8" w15:restartNumberingAfterBreak="0">
     <w:nsid w:val="53E07D36"/>
     <w:multiLevelType w:val="hybridMultilevel"/>
     <w:tmpl w:val="FB743B52"/>
@@ -4613,7 +4603,7 @@
       </w:pPr>
     </w:lvl>
   </w:abstractNum>
-  <w:abstractNum w:abstractNumId="9">
+  <w:abstractNum w:abstractNumId="9" w15:restartNumberingAfterBreak="0">
     <w:nsid w:val="5C7D03B8"/>
     <w:multiLevelType w:val="hybridMultilevel"/>
     <w:tmpl w:val="83363D3E"/>
@@ -4704,7 +4694,7 @@
       </w:pPr>
     </w:lvl>
   </w:abstractNum>
-  <w:abstractNum w:abstractNumId="10">
+  <w:abstractNum w:abstractNumId="10" w15:restartNumberingAfterBreak="0">
     <w:nsid w:val="667D1962"/>
     <w:multiLevelType w:val="hybridMultilevel"/>
     <w:tmpl w:val="A6C4460E"/>
@@ -4793,7 +4783,7 @@
       </w:pPr>
     </w:lvl>
   </w:abstractNum>
-  <w:abstractNum w:abstractNumId="11">
+  <w:abstractNum w:abstractNumId="11" w15:restartNumberingAfterBreak="0">
     <w:nsid w:val="719079B7"/>
     <w:multiLevelType w:val="hybridMultilevel"/>
     <w:tmpl w:val="D1400FBC"/>
@@ -4883,7 +4873,7 @@
       </w:pPr>
     </w:lvl>
   </w:abstractNum>
-  <w:abstractNum w:abstractNumId="12">
+  <w:abstractNum w:abstractNumId="12" w15:restartNumberingAfterBreak="0">
     <w:nsid w:val="781D3AF2"/>
     <w:multiLevelType w:val="hybridMultilevel"/>
     <w:tmpl w:val="2E5E20E8"/>
@@ -4972,7 +4962,7 @@
       </w:pPr>
     </w:lvl>
   </w:abstractNum>
-  <w:abstractNum w:abstractNumId="13">
+  <w:abstractNum w:abstractNumId="13" w15:restartNumberingAfterBreak="0">
     <w:nsid w:val="7FE54D96"/>
     <w:multiLevelType w:val="hybridMultilevel"/>
     <w:tmpl w:val="B07C016A"/>
@@ -5107,7 +5097,7 @@
 </file>
 
 <file path=word/styles.xml><?xml version="1.0" encoding="utf-8"?>
-<w:styles xmlns:mc="http://schemas.openxmlformats.org/markup-compatibility/2006" xmlns:r="http://schemas.openxmlformats.org/officeDocument/2006/relationships" xmlns:w="http://schemas.openxmlformats.org/wordprocessingml/2006/main" xmlns:w14="http://schemas.microsoft.com/office/word/2010/wordml" mc:Ignorable="w14">
+<w:styles xmlns:mc="http://schemas.openxmlformats.org/markup-compatibility/2006" xmlns:r="http://schemas.openxmlformats.org/officeDocument/2006/relationships" xmlns:w="http://schemas.openxmlformats.org/wordprocessingml/2006/main" xmlns:w14="http://schemas.microsoft.com/office/word/2010/wordml" xmlns:w15="http://schemas.microsoft.com/office/word/2012/wordml" xmlns:w16se="http://schemas.microsoft.com/office/word/2015/wordml/symex" mc:Ignorable="w14 w15 w16se">
   <w:docDefaults>
     <w:rPrDefault>
       <w:rPr>
@@ -5123,451 +5113,378 @@
       </w:pPr>
     </w:pPrDefault>
   </w:docDefaults>
-  <w:latentStyles w:defLockedState="0" w:defUIPriority="99" w:defSemiHidden="1" w:defUnhideWhenUsed="1" w:defQFormat="0" w:count="267">
-    <w:lsdException w:name="Normal" w:semiHidden="0" w:uiPriority="0" w:unhideWhenUsed="0" w:qFormat="1"/>
-    <w:lsdException w:name="heading 1" w:semiHidden="0" w:uiPriority="9" w:unhideWhenUsed="0" w:qFormat="1"/>
-    <w:lsdException w:name="heading 2" w:uiPriority="9" w:qFormat="1"/>
-    <w:lsdException w:name="heading 3" w:uiPriority="9" w:qFormat="1"/>
-    <w:lsdException w:name="heading 4" w:uiPriority="9" w:qFormat="1"/>
-    <w:lsdException w:name="heading 5" w:uiPriority="9" w:qFormat="1"/>
-    <w:lsdException w:name="heading 6" w:uiPriority="9" w:qFormat="1"/>
-    <w:lsdException w:name="heading 7" w:uiPriority="9" w:qFormat="1"/>
-    <w:lsdException w:name="heading 8" w:uiPriority="9" w:qFormat="1"/>
-    <w:lsdException w:name="heading 9" w:uiPriority="9" w:qFormat="1"/>
-    <w:lsdException w:name="toc 1" w:uiPriority="39"/>
-    <w:lsdException w:name="toc 2" w:uiPriority="39"/>
-    <w:lsdException w:name="toc 3" w:uiPriority="39"/>
-    <w:lsdException w:name="toc 4" w:uiPriority="39"/>
-    <w:lsdException w:name="toc 5" w:uiPriority="39"/>
-    <w:lsdException w:name="toc 6" w:uiPriority="39"/>
-    <w:lsdException w:name="toc 7" w:uiPriority="39"/>
-    <w:lsdException w:name="toc 8" w:uiPriority="39"/>
-    <w:lsdException w:name="toc 9" w:uiPriority="39"/>
-    <w:lsdException w:name="caption" w:uiPriority="35" w:qFormat="1"/>
-    <w:lsdException w:name="Title" w:semiHidden="0" w:uiPriority="10" w:unhideWhenUsed="0" w:qFormat="1"/>
-    <w:lsdException w:name="Default Paragraph Font" w:uiPriority="1"/>
-    <w:lsdException w:name="Body Text" w:uiPriority="1" w:qFormat="1"/>
-    <w:lsdException w:name="Subtitle" w:semiHidden="0" w:uiPriority="11" w:unhideWhenUsed="0" w:qFormat="1"/>
-    <w:lsdException w:name="Strong" w:semiHidden="0" w:uiPriority="22" w:unhideWhenUsed="0" w:qFormat="1"/>
-    <w:lsdException w:name="Emphasis" w:semiHidden="0" w:uiPriority="20" w:unhideWhenUsed="0" w:qFormat="1"/>
-    <w:lsdException w:name="Normal Table" w:semiHidden="0" w:unhideWhenUsed="0"/>
-    <w:lsdException w:name="Table Subtle 1" w:semiHidden="0" w:unhideWhenUsed="0"/>
-    <w:lsdException w:name="Table Web 2" w:semiHidden="0" w:unhideWhenUsed="0"/>
-    <w:lsdException w:name="Table Web 3" w:semiHidden="0" w:unhideWhenUsed="0"/>
-    <w:lsdException w:name="Table Grid" w:semiHidden="0" w:uiPriority="39" w:unhideWhenUsed="0"/>
-    <w:lsdException w:name="Placeholder Text" w:unhideWhenUsed="0"/>
-    <w:lsdException w:name="No Spacing" w:semiHidden="0" w:uiPriority="1" w:unhideWhenUsed="0" w:qFormat="1"/>
-    <w:lsdException w:name="Light Shading" w:semiHidden="0" w:uiPriority="60" w:unhideWhenUsed="0"/>
-    <w:lsdException w:name="Light List" w:semiHidden="0" w:uiPriority="61" w:unhideWhenUsed="0"/>
-    <w:lsdException w:name="Light Grid" w:semiHidden="0" w:uiPriority="62" w:unhideWhenUsed="0"/>
-    <w:lsdException w:name="Medium Shading 1" w:semiHidden="0" w:uiPriority="63" w:unhideWhenUsed="0"/>
-    <w:lsdException w:name="Medium Shading 2" w:semiHidden="0" w:uiPriority="64" w:unhideWhenUsed="0"/>
-    <w:lsdException w:name="Medium List 1" w:semiHidden="0" w:uiPriority="65" w:unhideWhenUsed="0"/>
-    <w:lsdException w:name="Medium List 2" w:semiHidden="0" w:uiPriority="66" w:unhideWhenUsed="0"/>
-    <w:lsdException w:name="Medium Grid 1" w:semiHidden="0" w:uiPriority="67" w:unhideWhenUsed="0"/>
-    <w:lsdException w:name="Medium Grid 2" w:semiHidden="0" w:uiPriority="68" w:unhideWhenUsed="0"/>
-    <w:lsdException w:name="Medium Grid 3" w:semiHidden="0" w:uiPriority="69" w:unhideWhenUsed="0"/>
-    <w:lsdException w:name="Dark List" w:semiHidden="0" w:uiPriority="70" w:unhideWhenUsed="0"/>
-    <w:lsdException w:name="Colorful Shading" w:semiHidden="0" w:uiPriority="71" w:unhideWhenUsed="0"/>
-    <w:lsdException w:name="Colorful List" w:semiHidden="0" w:uiPriority="72" w:unhideWhenUsed="0"/>
-    <w:lsdException w:name="Colorful Grid" w:semiHidden="0" w:uiPriority="73" w:unhideWhenUsed="0"/>
-    <w:lsdException w:name="Light Shading Accent 1" w:semiHidden="0" w:uiPriority="60" w:unhideWhenUsed="0"/>
-    <w:lsdException w:name="Light List Accent 1" w:semiHidden="0" w:uiPriority="61" w:unhideWhenUsed="0"/>
-    <w:lsdException w:name="Light Grid Accent 1" w:semiHidden="0" w:uiPriority="62" w:unhideWhenUsed="0"/>
-    <w:lsdException w:name="Medium Shading 1 Accent 1" w:semiHidden="0" w:uiPriority="63" w:unhideWhenUsed="0"/>
-    <w:lsdException w:name="Medium Shading 2 Accent 1" w:semiHidden="0" w:uiPriority="64" w:unhideWhenUsed="0"/>
-    <w:lsdException w:name="Medium List 1 Accent 1" w:semiHidden="0" w:uiPriority="65" w:unhideWhenUsed="0"/>
-    <w:lsdException w:name="Revision" w:unhideWhenUsed="0"/>
-    <w:lsdException w:name="List Paragraph" w:semiHidden="0" w:uiPriority="34" w:unhideWhenUsed="0" w:qFormat="1"/>
-    <w:lsdException w:name="Quote" w:semiHidden="0" w:uiPriority="29" w:unhideWhenUsed="0" w:qFormat="1"/>
-    <w:lsdException w:name="Intense Quote" w:semiHidden="0" w:uiPriority="30" w:unhideWhenUsed="0" w:qFormat="1"/>
-    <w:lsdException w:name="Medium List 2 Accent 1" w:semiHidden="0" w:uiPriority="66" w:unhideWhenUsed="0"/>
-    <w:lsdException w:name="Medium Grid 1 Accent 1" w:semiHidden="0" w:uiPriority="67" w:unhideWhenUsed="0"/>
-    <w:lsdException w:name="Medium Grid 2 Accent 1" w:semiHidden="0" w:uiPriority="68" w:unhideWhenUsed="0"/>
-    <w:lsdException w:name="Medium Grid 3 Accent 1" w:semiHidden="0" w:uiPriority="69" w:unhideWhenUsed="0"/>
-    <w:lsdException w:name="Dark List Accent 1" w:semiHidden="0" w:uiPriority="70" w:unhideWhenUsed="0"/>
-    <w:lsdException w:name="Colorful Shading Accent 1" w:semiHidden="0" w:uiPriority="71" w:unhideWhenUsed="0"/>
-    <w:lsdException w:name="Colorful List Accent 1" w:semiHidden="0" w:uiPriority="72" w:unhideWhenUsed="0"/>
-    <w:lsdException w:name="Colorful Grid Accent 1" w:semiHidden="0" w:uiPriority="73" w:unhideWhenUsed="0"/>
-    <w:lsdException w:name="Light Shading Accent 2" w:semiHidden="0" w:uiPriority="60" w:unhideWhenUsed="0"/>
-    <w:lsdException w:name="Light List Accent 2" w:semiHidden="0" w:uiPriority="61" w:unhideWhenUsed="0"/>
-    <w:lsdException w:name="Light Grid Accent 2" w:semiHidden="0" w:uiPriority="62" w:unhideWhenUsed="0"/>
-    <w:lsdException w:name="Medium Shading 1 Accent 2" w:semiHidden="0" w:uiPriority="63" w:unhideWhenUsed="0"/>
-    <w:lsdException w:name="Medium Shading 2 Accent 2" w:semiHidden="0" w:uiPriority="64" w:unhideWhenUsed="0"/>
-    <w:lsdException w:name="Medium List 1 Accent 2" w:semiHidden="0" w:uiPriority="65" w:unhideWhenUsed="0"/>
-    <w:lsdException w:name="Medium List 2 Accent 2" w:semiHidden="0" w:uiPriority="66" w:unhideWhenUsed="0"/>
-    <w:lsdException w:name="Medium Grid 1 Accent 2" w:semiHidden="0" w:uiPriority="67" w:unhideWhenUsed="0"/>
-    <w:lsdException w:name="Medium Grid 2 Accent 2" w:semiHidden="0" w:uiPriority="68" w:unhideWhenUsed="0"/>
-    <w:lsdException w:name="Medium Grid 3 Accent 2" w:semiHidden="0" w:uiPriority="69" w:unhideWhenUsed="0"/>
-    <w:lsdException w:name="Dark List Accent 2" w:semiHidden="0" w:uiPriority="70" w:unhideWhenUsed="0"/>
-    <w:lsdException w:name="Colorful Shading Accent 2" w:semiHidden="0" w:uiPriority="71" w:unhideWhenUsed="0"/>
-    <w:lsdException w:name="Colorful List Accent 2" w:semiHidden="0" w:uiPriority="72" w:unhideWhenUsed="0"/>
-    <w:lsdException w:name="Colorful Grid Accent 2" w:semiHidden="0" w:uiPriority="73" w:unhideWhenUsed="0"/>
-    <w:lsdException w:name="Light Shading Accent 3" w:semiHidden="0" w:uiPriority="60" w:unhideWhenUsed="0"/>
-    <w:lsdException w:name="Light List Accent 3" w:semiHidden="0" w:uiPriority="61" w:unhideWhenUsed="0"/>
-    <w:lsdException w:name="Light Grid Accent 3" w:semiHidden="0" w:uiPriority="62" w:unhideWhenUsed="0"/>
-    <w:lsdException w:name="Medium Shading 1 Accent 3" w:semiHidden="0" w:uiPriority="63" w:unhideWhenUsed="0"/>
-    <w:lsdException w:name="Medium Shading 2 Accent 3" w:semiHidden="0" w:uiPriority="64" w:unhideWhenUsed="0"/>
-    <w:lsdException w:name="Medium List 1 Accent 3" w:semiHidden="0" w:uiPriority="65" w:unhideWhenUsed="0"/>
-    <w:lsdException w:name="Medium List 2 Accent 3" w:semiHidden="0" w:uiPriority="66" w:unhideWhenUsed="0"/>
-    <w:lsdException w:name="Medium Grid 1 Accent 3" w:semiHidden="0" w:uiPriority="67" w:unhideWhenUsed="0"/>
-    <w:lsdException w:name="Medium Grid 2 Accent 3" w:semiHidden="0" w:uiPriority="68" w:unhideWhenUsed="0"/>
-    <w:lsdException w:name="Medium Grid 3 Accent 3" w:semiHidden="0" w:uiPriority="69" w:unhideWhenUsed="0"/>
-    <w:lsdException w:name="Dark List Accent 3" w:semiHidden="0" w:uiPriority="70" w:unhideWhenUsed="0"/>
-    <w:lsdException w:name="Colorful Shading Accent 3" w:semiHidden="0" w:uiPriority="71" w:unhideWhenUsed="0"/>
-    <w:lsdException w:name="Colorful List Accent 3" w:semiHidden="0" w:uiPriority="72" w:unhideWhenUsed="0"/>
-    <w:lsdException w:name="Colorful Grid Accent 3" w:semiHidden="0" w:uiPriority="73" w:unhideWhenUsed="0"/>
-    <w:lsdException w:name="Light Shading Accent 4" w:semiHidden="0" w:uiPriority="60" w:unhideWhenUsed="0"/>
-    <w:lsdException w:name="Light List Accent 4" w:semiHidden="0" w:uiPriority="61" w:unhideWhenUsed="0"/>
-    <w:lsdException w:name="Light Grid Accent 4" w:semiHidden="0" w:uiPriority="62" w:unhideWhenUsed="0"/>
-    <w:lsdException w:name="Medium Shading 1 Accent 4" w:semiHidden="0" w:uiPriority="63" w:unhideWhenUsed="0"/>
-    <w:lsdException w:name="Medium Shading 2 Accent 4" w:semiHidden="0" w:uiPriority="64" w:unhideWhenUsed="0"/>
-    <w:lsdException w:name="Medium List 1 Accent 4" w:semiHidden="0" w:uiPriority="65" w:unhideWhenUsed="0"/>
-    <w:lsdException w:name="Medium List 2 Accent 4" w:semiHidden="0" w:uiPriority="66" w:unhideWhenUsed="0"/>
-    <w:lsdException w:name="Medium Grid 1 Accent 4" w:semiHidden="0" w:uiPriority="67" w:unhideWhenUsed="0"/>
-    <w:lsdException w:name="Medium Grid 2 Accent 4" w:semiHidden="0" w:uiPriority="68" w:unhideWhenUsed="0"/>
-    <w:lsdException w:name="Medium Grid 3 Accent 4" w:semiHidden="0" w:uiPriority="69" w:unhideWhenUsed="0"/>
-    <w:lsdException w:name="Dark List Accent 4" w:semiHidden="0" w:uiPriority="70" w:unhideWhenUsed="0"/>
-    <w:lsdException w:name="Colorful Shading Accent 4" w:semiHidden="0" w:uiPriority="71" w:unhideWhenUsed="0"/>
-    <w:lsdException w:name="Colorful List Accent 4" w:semiHidden="0" w:uiPriority="72" w:unhideWhenUsed="0"/>
-    <w:lsdException w:name="Colorful Grid Accent 4" w:semiHidden="0" w:uiPriority="73" w:unhideWhenUsed="0"/>
-    <w:lsdException w:name="Light Shading Accent 5" w:semiHidden="0" w:uiPriority="60" w:unhideWhenUsed="0"/>
-    <w:lsdException w:name="Light List Accent 5" w:semiHidden="0" w:uiPriority="61" w:unhideWhenUsed="0"/>
-    <w:lsdException w:name="Light Grid Accent 5" w:semiHidden="0" w:uiPriority="62" w:unhideWhenUsed="0"/>
-    <w:lsdException w:name="Medium Shading 1 Accent 5" w:semiHidden="0" w:uiPriority="63" w:unhideWhenUsed="0"/>
-    <w:lsdException w:name="Medium Shading 2 Accent 5" w:semiHidden="0" w:uiPriority="64" w:unhideWhenUsed="0"/>
-    <w:lsdException w:name="Medium List 1 Accent 5" w:semiHidden="0" w:uiPriority="65" w:unhideWhenUsed="0"/>
-    <w:lsdException w:name="Medium List 2 Accent 5" w:semiHidden="0" w:uiPriority="66" w:unhideWhenUsed="0"/>
-    <w:lsdException w:name="Medium Grid 1 Accent 5" w:semiHidden="0" w:uiPriority="67" w:unhideWhenUsed="0"/>
-    <w:lsdException w:name="Medium Grid 2 Accent 5" w:semiHidden="0" w:uiPriority="68" w:unhideWhenUsed="0"/>
-    <w:lsdException w:name="Medium Grid 3 Accent 5" w:semiHidden="0" w:uiPriority="69" w:unhideWhenUsed="0"/>
-    <w:lsdException w:name="Dark List Accent 5" w:semiHidden="0" w:uiPriority="70" w:unhideWhenUsed="0"/>
-    <w:lsdException w:name="Colorful Shading Accent 5" w:semiHidden="0" w:uiPriority="71" w:unhideWhenUsed="0"/>
-    <w:lsdException w:name="Colorful List Accent 5" w:semiHidden="0" w:uiPriority="72" w:unhideWhenUsed="0"/>
-    <w:lsdException w:name="Colorful Grid Accent 5" w:semiHidden="0" w:uiPriority="73" w:unhideWhenUsed="0"/>
-    <w:lsdException w:name="Light Shading Accent 6" w:semiHidden="0" w:uiPriority="60" w:unhideWhenUsed="0"/>
-    <w:lsdException w:name="Light List Accent 6" w:semiHidden="0" w:uiPriority="61" w:unhideWhenUsed="0"/>
-    <w:lsdException w:name="Light Grid Accent 6" w:semiHidden="0" w:uiPriority="62" w:unhideWhenUsed="0"/>
-    <w:lsdException w:name="Medium Shading 1 Accent 6" w:semiHidden="0" w:uiPriority="63" w:unhideWhenUsed="0"/>
-    <w:lsdException w:name="Medium Shading 2 Accent 6" w:semiHidden="0" w:uiPriority="64" w:unhideWhenUsed="0"/>
-    <w:lsdException w:name="Medium List 1 Accent 6" w:semiHidden="0" w:uiPriority="65" w:unhideWhenUsed="0"/>
-    <w:lsdException w:name="Medium List 2 Accent 6" w:semiHidden="0" w:uiPriority="66" w:unhideWhenUsed="0"/>
-    <w:lsdException w:name="Medium Grid 1 Accent 6" w:semiHidden="0" w:uiPriority="67" w:unhideWhenUsed="0"/>
-    <w:lsdException w:name="Medium Grid 2 Accent 6" w:semiHidden="0" w:uiPriority="68" w:unhideWhenUsed="0"/>
-    <w:lsdException w:name="Medium Grid 3 Accent 6" w:semiHidden="0" w:uiPriority="69" w:unhideWhenUsed="0"/>
-    <w:lsdException w:name="Dark List Accent 6" w:semiHidden="0" w:uiPriority="70" w:unhideWhenUsed="0"/>
-    <w:lsdException w:name="Colorful Shading Accent 6" w:semiHidden="0" w:uiPriority="71" w:unhideWhenUsed="0"/>
-    <w:lsdException w:name="Colorful List Accent 6" w:semiHidden="0" w:uiPriority="72" w:unhideWhenUsed="0"/>
-    <w:lsdException w:name="Colorful Grid Accent 6" w:semiHidden="0" w:uiPriority="73" w:unhideWhenUsed="0"/>
-    <w:lsdException w:name="Subtle Emphasis" w:semiHidden="0" w:uiPriority="19" w:unhideWhenUsed="0" w:qFormat="1"/>
-    <w:lsdException w:name="Intense Emphasis" w:semiHidden="0" w:uiPriority="21" w:unhideWhenUsed="0" w:qFormat="1"/>
-    <w:lsdException w:name="Subtle Reference" w:semiHidden="0" w:uiPriority="31" w:unhideWhenUsed="0" w:qFormat="1"/>
-    <w:lsdException w:name="Intense Reference" w:semiHidden="0" w:uiPriority="32" w:unhideWhenUsed="0" w:qFormat="1"/>
-    <w:lsdException w:name="Book Title" w:semiHidden="0" w:uiPriority="33" w:unhideWhenUsed="0" w:qFormat="1"/>
-    <w:lsdException w:name="Bibliography" w:uiPriority="37"/>
-    <w:lsdException w:name="TOC Heading" w:uiPriority="39" w:qFormat="1"/>
-  </w:latentStyles>
-  <w:style w:type="paragraph" w:default="1" w:styleId="Normal">
-    <w:name w:val="Normal"/>
-    <w:qFormat/>
-  </w:style>
-  <w:style w:type="paragraph" w:styleId="Heading3">
-    <w:name w:val="heading 3"/>
-    <w:basedOn w:val="Normal"/>
-    <w:link w:val="Heading3Char"/>
-    <w:uiPriority w:val="9"/>
-    <w:qFormat/>
-    <w:rsid w:val="00B374E4"/>
-    <w:pPr>
-      <w:spacing w:before="100" w:beforeAutospacing="1" w:after="100" w:afterAutospacing="1" w:line="240" w:lineRule="auto"/>
-      <w:outlineLvl w:val="2"/>
-    </w:pPr>
-    <w:rPr>
-      <w:rFonts w:ascii="Times New Roman" w:eastAsia="Times New Roman" w:hAnsi="Times New Roman" w:cs="Times New Roman"/>
-      <w:b/>
-      <w:bCs/>
-      <w:sz w:val="27"/>
-      <w:szCs w:val="27"/>
-      <w:lang w:eastAsia="en-ID"/>
-    </w:rPr>
-  </w:style>
-  <w:style w:type="character" w:default="1" w:styleId="DefaultParagraphFont">
-    <w:name w:val="Default Paragraph Font"/>
-    <w:uiPriority w:val="1"/>
-    <w:semiHidden/>
-    <w:unhideWhenUsed/>
-  </w:style>
-  <w:style w:type="table" w:default="1" w:styleId="TableNormal">
-    <w:name w:val="Normal Table"/>
-    <w:uiPriority w:val="99"/>
-    <w:semiHidden/>
-    <w:unhideWhenUsed/>
-    <w:tblPr>
-      <w:tblInd w:w="0" w:type="dxa"/>
-      <w:tblCellMar>
-        <w:top w:w="0" w:type="dxa"/>
-        <w:left w:w="108" w:type="dxa"/>
-        <w:bottom w:w="0" w:type="dxa"/>
-        <w:right w:w="108" w:type="dxa"/>
-      </w:tblCellMar>
-    </w:tblPr>
-  </w:style>
-  <w:style w:type="numbering" w:default="1" w:styleId="NoList">
-    <w:name w:val="No List"/>
-    <w:uiPriority w:val="99"/>
-    <w:semiHidden/>
-    <w:unhideWhenUsed/>
-  </w:style>
-  <w:style w:type="paragraph" w:styleId="ListParagraph">
-    <w:name w:val="List Paragraph"/>
-    <w:basedOn w:val="Normal"/>
-    <w:uiPriority w:val="34"/>
-    <w:qFormat/>
-    <w:rsid w:val="003133CC"/>
-    <w:pPr>
-      <w:ind w:left="720"/>
-      <w:contextualSpacing/>
-    </w:pPr>
-  </w:style>
-  <w:style w:type="paragraph" w:styleId="BodyText">
-    <w:name w:val="Body Text"/>
-    <w:basedOn w:val="Normal"/>
-    <w:link w:val="BodyTextChar"/>
-    <w:uiPriority w:val="1"/>
-    <w:qFormat/>
-    <w:rsid w:val="00616DB1"/>
-    <w:pPr>
-      <w:widowControl w:val="0"/>
-      <w:autoSpaceDE w:val="0"/>
-      <w:autoSpaceDN w:val="0"/>
-      <w:spacing w:after="0" w:line="240" w:lineRule="auto"/>
-      <w:ind w:left="140"/>
-    </w:pPr>
-    <w:rPr>
-      <w:rFonts w:ascii="Times New Roman" w:eastAsia="Times New Roman" w:hAnsi="Times New Roman" w:cs="Times New Roman"/>
-      <w:sz w:val="30"/>
-      <w:szCs w:val="30"/>
-      <w:lang w:val="en-US"/>
-    </w:rPr>
-  </w:style>
-  <w:style w:type="character" w:customStyle="1" w:styleId="BodyTextChar">
-    <w:name w:val="Body Text Char"/>
-    <w:basedOn w:val="DefaultParagraphFont"/>
-    <w:link w:val="BodyText"/>
-    <w:uiPriority w:val="1"/>
-    <w:rsid w:val="00616DB1"/>
-    <w:rPr>
-      <w:rFonts w:ascii="Times New Roman" w:eastAsia="Times New Roman" w:hAnsi="Times New Roman" w:cs="Times New Roman"/>
-      <w:sz w:val="30"/>
-      <w:szCs w:val="30"/>
-      <w:lang w:val="en-US"/>
-    </w:rPr>
-  </w:style>
-  <w:style w:type="character" w:customStyle="1" w:styleId="Heading3Char">
-    <w:name w:val="Heading 3 Char"/>
-    <w:basedOn w:val="DefaultParagraphFont"/>
-    <w:link w:val="Heading3"/>
-    <w:uiPriority w:val="9"/>
-    <w:rsid w:val="00B374E4"/>
-    <w:rPr>
-      <w:rFonts w:ascii="Times New Roman" w:eastAsia="Times New Roman" w:hAnsi="Times New Roman" w:cs="Times New Roman"/>
-      <w:b/>
-      <w:bCs/>
-      <w:sz w:val="27"/>
-      <w:szCs w:val="27"/>
-      <w:lang w:eastAsia="en-ID"/>
-    </w:rPr>
-  </w:style>
-  <w:style w:type="paragraph" w:styleId="NormalWeb">
-    <w:name w:val="Normal (Web)"/>
-    <w:basedOn w:val="Normal"/>
-    <w:uiPriority w:val="99"/>
-    <w:unhideWhenUsed/>
-    <w:rsid w:val="00B374E4"/>
-    <w:pPr>
-      <w:spacing w:before="100" w:beforeAutospacing="1" w:after="100" w:afterAutospacing="1" w:line="240" w:lineRule="auto"/>
-    </w:pPr>
-    <w:rPr>
-      <w:rFonts w:ascii="Times New Roman" w:eastAsia="Times New Roman" w:hAnsi="Times New Roman" w:cs="Times New Roman"/>
-      <w:sz w:val="24"/>
-      <w:szCs w:val="24"/>
-      <w:lang w:eastAsia="en-ID"/>
-    </w:rPr>
-  </w:style>
-  <w:style w:type="character" w:styleId="Emphasis">
-    <w:name w:val="Emphasis"/>
-    <w:basedOn w:val="DefaultParagraphFont"/>
-    <w:uiPriority w:val="20"/>
-    <w:qFormat/>
-    <w:rsid w:val="00B374E4"/>
-    <w:rPr>
-      <w:i/>
-      <w:iCs/>
-    </w:rPr>
-  </w:style>
-</w:styles>
-</file>
-
-<file path=word/stylesWithEffects.xml><?xml version="1.0" encoding="utf-8"?>
-<w:styles xmlns:wpc="http://schemas.microsoft.com/office/word/2010/wordprocessingCanvas" xmlns:mc="http://schemas.openxmlformats.org/markup-compatibility/2006" xmlns:o="urn:schemas-microsoft-com:office:office" xmlns:r="http://schemas.openxmlformats.org/officeDocument/2006/relationships" xmlns:m="http://schemas.openxmlformats.org/officeDocument/2006/math" xmlns:v="urn:schemas-microsoft-com:vml" xmlns:wp14="http://schemas.microsoft.com/office/word/2010/wordprocessingDrawing" xmlns:wp="http://schemas.openxmlformats.org/drawingml/2006/wordprocessingDrawing" xmlns:w10="urn:schemas-microsoft-com:office:word" xmlns:w="http://schemas.openxmlformats.org/wordprocessingml/2006/main" xmlns:w14="http://schemas.microsoft.com/office/word/2010/wordml" xmlns:wpg="http://schemas.microsoft.com/office/word/2010/wordprocessingGroup" xmlns:wpi="http://schemas.microsoft.com/office/word/2010/wordprocessingInk" xmlns:wne="http://schemas.microsoft.com/office/word/2006/wordml" xmlns:wps="http://schemas.microsoft.com/office/word/2010/wordprocessingShape" mc:Ignorable="w14 wp14">
-  <w:docDefaults>
-    <w:rPrDefault>
-      <w:rPr>
-        <w:rFonts w:asciiTheme="minorHAnsi" w:eastAsiaTheme="minorHAnsi" w:hAnsiTheme="minorHAnsi" w:cstheme="minorBidi"/>
-        <w:sz w:val="22"/>
-        <w:szCs w:val="22"/>
-        <w:lang w:val="en-ID" w:eastAsia="en-US" w:bidi="ar-SA"/>
-      </w:rPr>
-    </w:rPrDefault>
-    <w:pPrDefault>
-      <w:pPr>
-        <w:spacing w:after="160" w:line="259" w:lineRule="auto"/>
-      </w:pPr>
-    </w:pPrDefault>
-  </w:docDefaults>
-  <w:latentStyles w:defLockedState="0" w:defUIPriority="99" w:defSemiHidden="1" w:defUnhideWhenUsed="1" w:defQFormat="0" w:count="267">
-    <w:lsdException w:name="Normal" w:semiHidden="0" w:uiPriority="0" w:unhideWhenUsed="0" w:qFormat="1"/>
-    <w:lsdException w:name="heading 1" w:semiHidden="0" w:uiPriority="9" w:unhideWhenUsed="0" w:qFormat="1"/>
-    <w:lsdException w:name="heading 2" w:uiPriority="9" w:qFormat="1"/>
-    <w:lsdException w:name="heading 3" w:uiPriority="9" w:qFormat="1"/>
-    <w:lsdException w:name="heading 4" w:uiPriority="9" w:qFormat="1"/>
-    <w:lsdException w:name="heading 5" w:uiPriority="9" w:qFormat="1"/>
-    <w:lsdException w:name="heading 6" w:uiPriority="9" w:qFormat="1"/>
-    <w:lsdException w:name="heading 7" w:uiPriority="9" w:qFormat="1"/>
-    <w:lsdException w:name="heading 8" w:uiPriority="9" w:qFormat="1"/>
-    <w:lsdException w:name="heading 9" w:uiPriority="9" w:qFormat="1"/>
-    <w:lsdException w:name="toc 1" w:uiPriority="39"/>
-    <w:lsdException w:name="toc 2" w:uiPriority="39"/>
-    <w:lsdException w:name="toc 3" w:uiPriority="39"/>
-    <w:lsdException w:name="toc 4" w:uiPriority="39"/>
-    <w:lsdException w:name="toc 5" w:uiPriority="39"/>
-    <w:lsdException w:name="toc 6" w:uiPriority="39"/>
-    <w:lsdException w:name="toc 7" w:uiPriority="39"/>
-    <w:lsdException w:name="toc 8" w:uiPriority="39"/>
-    <w:lsdException w:name="toc 9" w:uiPriority="39"/>
-    <w:lsdException w:name="caption" w:uiPriority="35" w:qFormat="1"/>
-    <w:lsdException w:name="Title" w:semiHidden="0" w:uiPriority="10" w:unhideWhenUsed="0" w:qFormat="1"/>
-    <w:lsdException w:name="Default Paragraph Font" w:uiPriority="1"/>
-    <w:lsdException w:name="Body Text" w:uiPriority="1" w:qFormat="1"/>
-    <w:lsdException w:name="Subtitle" w:semiHidden="0" w:uiPriority="11" w:unhideWhenUsed="0" w:qFormat="1"/>
-    <w:lsdException w:name="Strong" w:semiHidden="0" w:uiPriority="22" w:unhideWhenUsed="0" w:qFormat="1"/>
-    <w:lsdException w:name="Emphasis" w:semiHidden="0" w:uiPriority="20" w:unhideWhenUsed="0" w:qFormat="1"/>
-    <w:lsdException w:name="Normal Table" w:semiHidden="0" w:unhideWhenUsed="0"/>
-    <w:lsdException w:name="Table Subtle 1" w:semiHidden="0" w:unhideWhenUsed="0"/>
-    <w:lsdException w:name="Table Web 2" w:semiHidden="0" w:unhideWhenUsed="0"/>
-    <w:lsdException w:name="Table Web 3" w:semiHidden="0" w:unhideWhenUsed="0"/>
-    <w:lsdException w:name="Table Grid" w:semiHidden="0" w:uiPriority="39" w:unhideWhenUsed="0"/>
-    <w:lsdException w:name="Placeholder Text" w:unhideWhenUsed="0"/>
-    <w:lsdException w:name="No Spacing" w:semiHidden="0" w:uiPriority="1" w:unhideWhenUsed="0" w:qFormat="1"/>
-    <w:lsdException w:name="Light Shading" w:semiHidden="0" w:uiPriority="60" w:unhideWhenUsed="0"/>
-    <w:lsdException w:name="Light List" w:semiHidden="0" w:uiPriority="61" w:unhideWhenUsed="0"/>
-    <w:lsdException w:name="Light Grid" w:semiHidden="0" w:uiPriority="62" w:unhideWhenUsed="0"/>
-    <w:lsdException w:name="Medium Shading 1" w:semiHidden="0" w:uiPriority="63" w:unhideWhenUsed="0"/>
-    <w:lsdException w:name="Medium Shading 2" w:semiHidden="0" w:uiPriority="64" w:unhideWhenUsed="0"/>
-    <w:lsdException w:name="Medium List 1" w:semiHidden="0" w:uiPriority="65" w:unhideWhenUsed="0"/>
-    <w:lsdException w:name="Medium List 2" w:semiHidden="0" w:uiPriority="66" w:unhideWhenUsed="0"/>
-    <w:lsdException w:name="Medium Grid 1" w:semiHidden="0" w:uiPriority="67" w:unhideWhenUsed="0"/>
-    <w:lsdException w:name="Medium Grid 2" w:semiHidden="0" w:uiPriority="68" w:unhideWhenUsed="0"/>
-    <w:lsdException w:name="Medium Grid 3" w:semiHidden="0" w:uiPriority="69" w:unhideWhenUsed="0"/>
-    <w:lsdException w:name="Dark List" w:semiHidden="0" w:uiPriority="70" w:unhideWhenUsed="0"/>
-    <w:lsdException w:name="Colorful Shading" w:semiHidden="0" w:uiPriority="71" w:unhideWhenUsed="0"/>
-    <w:lsdException w:name="Colorful List" w:semiHidden="0" w:uiPriority="72" w:unhideWhenUsed="0"/>
-    <w:lsdException w:name="Colorful Grid" w:semiHidden="0" w:uiPriority="73" w:unhideWhenUsed="0"/>
-    <w:lsdException w:name="Light Shading Accent 1" w:semiHidden="0" w:uiPriority="60" w:unhideWhenUsed="0"/>
-    <w:lsdException w:name="Light List Accent 1" w:semiHidden="0" w:uiPriority="61" w:unhideWhenUsed="0"/>
-    <w:lsdException w:name="Light Grid Accent 1" w:semiHidden="0" w:uiPriority="62" w:unhideWhenUsed="0"/>
-    <w:lsdException w:name="Medium Shading 1 Accent 1" w:semiHidden="0" w:uiPriority="63" w:unhideWhenUsed="0"/>
-    <w:lsdException w:name="Medium Shading 2 Accent 1" w:semiHidden="0" w:uiPriority="64" w:unhideWhenUsed="0"/>
-    <w:lsdException w:name="Medium List 1 Accent 1" w:semiHidden="0" w:uiPriority="65" w:unhideWhenUsed="0"/>
-    <w:lsdException w:name="Revision" w:unhideWhenUsed="0"/>
-    <w:lsdException w:name="List Paragraph" w:semiHidden="0" w:uiPriority="34" w:unhideWhenUsed="0" w:qFormat="1"/>
-    <w:lsdException w:name="Quote" w:semiHidden="0" w:uiPriority="29" w:unhideWhenUsed="0" w:qFormat="1"/>
-    <w:lsdException w:name="Intense Quote" w:semiHidden="0" w:uiPriority="30" w:unhideWhenUsed="0" w:qFormat="1"/>
-    <w:lsdException w:name="Medium List 2 Accent 1" w:semiHidden="0" w:uiPriority="66" w:unhideWhenUsed="0"/>
-    <w:lsdException w:name="Medium Grid 1 Accent 1" w:semiHidden="0" w:uiPriority="67" w:unhideWhenUsed="0"/>
-    <w:lsdException w:name="Medium Grid 2 Accent 1" w:semiHidden="0" w:uiPriority="68" w:unhideWhenUsed="0"/>
-    <w:lsdException w:name="Medium Grid 3 Accent 1" w:semiHidden="0" w:uiPriority="69" w:unhideWhenUsed="0"/>
-    <w:lsdException w:name="Dark List Accent 1" w:semiHidden="0" w:uiPriority="70" w:unhideWhenUsed="0"/>
-    <w:lsdException w:name="Colorful Shading Accent 1" w:semiHidden="0" w:uiPriority="71" w:unhideWhenUsed="0"/>
-    <w:lsdException w:name="Colorful List Accent 1" w:semiHidden="0" w:uiPriority="72" w:unhideWhenUsed="0"/>
-    <w:lsdException w:name="Colorful Grid Accent 1" w:semiHidden="0" w:uiPriority="73" w:unhideWhenUsed="0"/>
-    <w:lsdException w:name="Light Shading Accent 2" w:semiHidden="0" w:uiPriority="60" w:unhideWhenUsed="0"/>
-    <w:lsdException w:name="Light List Accent 2" w:semiHidden="0" w:uiPriority="61" w:unhideWhenUsed="0"/>
-    <w:lsdException w:name="Light Grid Accent 2" w:semiHidden="0" w:uiPriority="62" w:unhideWhenUsed="0"/>
-    <w:lsdException w:name="Medium Shading 1 Accent 2" w:semiHidden="0" w:uiPriority="63" w:unhideWhenUsed="0"/>
-    <w:lsdException w:name="Medium Shading 2 Accent 2" w:semiHidden="0" w:uiPriority="64" w:unhideWhenUsed="0"/>
-    <w:lsdException w:name="Medium List 1 Accent 2" w:semiHidden="0" w:uiPriority="65" w:unhideWhenUsed="0"/>
-    <w:lsdException w:name="Medium List 2 Accent 2" w:semiHidden="0" w:uiPriority="66" w:unhideWhenUsed="0"/>
-    <w:lsdException w:name="Medium Grid 1 Accent 2" w:semiHidden="0" w:uiPriority="67" w:unhideWhenUsed="0"/>
-    <w:lsdException w:name="Medium Grid 2 Accent 2" w:semiHidden="0" w:uiPriority="68" w:unhideWhenUsed="0"/>
-    <w:lsdException w:name="Medium Grid 3 Accent 2" w:semiHidden="0" w:uiPriority="69" w:unhideWhenUsed="0"/>
-    <w:lsdException w:name="Dark List Accent 2" w:semiHidden="0" w:uiPriority="70" w:unhideWhenUsed="0"/>
-    <w:lsdException w:name="Colorful Shading Accent 2" w:semiHidden="0" w:uiPriority="71" w:unhideWhenUsed="0"/>
-    <w:lsdException w:name="Colorful List Accent 2" w:semiHidden="0" w:uiPriority="72" w:unhideWhenUsed="0"/>
-    <w:lsdException w:name="Colorful Grid Accent 2" w:semiHidden="0" w:uiPriority="73" w:unhideWhenUsed="0"/>
-    <w:lsdException w:name="Light Shading Accent 3" w:semiHidden="0" w:uiPriority="60" w:unhideWhenUsed="0"/>
-    <w:lsdException w:name="Light List Accent 3" w:semiHidden="0" w:uiPriority="61" w:unhideWhenUsed="0"/>
-    <w:lsdException w:name="Light Grid Accent 3" w:semiHidden="0" w:uiPriority="62" w:unhideWhenUsed="0"/>
-    <w:lsdException w:name="Medium Shading 1 Accent 3" w:semiHidden="0" w:uiPriority="63" w:unhideWhenUsed="0"/>
-    <w:lsdException w:name="Medium Shading 2 Accent 3" w:semiHidden="0" w:uiPriority="64" w:unhideWhenUsed="0"/>
-    <w:lsdException w:name="Medium List 1 Accent 3" w:semiHidden="0" w:uiPriority="65" w:unhideWhenUsed="0"/>
-    <w:lsdException w:name="Medium List 2 Accent 3" w:semiHidden="0" w:uiPriority="66" w:unhideWhenUsed="0"/>
-    <w:lsdException w:name="Medium Grid 1 Accent 3" w:semiHidden="0" w:uiPriority="67" w:unhideWhenUsed="0"/>
-    <w:lsdException w:name="Medium Grid 2 Accent 3" w:semiHidden="0" w:uiPriority="68" w:unhideWhenUsed="0"/>
-    <w:lsdException w:name="Medium Grid 3 Accent 3" w:semiHidden="0" w:uiPriority="69" w:unhideWhenUsed="0"/>
-    <w:lsdException w:name="Dark List Accent 3" w:semiHidden="0" w:uiPriority="70" w:unhideWhenUsed="0"/>
-    <w:lsdException w:name="Colorful Shading Accent 3" w:semiHidden="0" w:uiPriority="71" w:unhideWhenUsed="0"/>
-    <w:lsdException w:name="Colorful List Accent 3" w:semiHidden="0" w:uiPriority="72" w:unhideWhenUsed="0"/>
-    <w:lsdException w:name="Colorful Grid Accent 3" w:semiHidden="0" w:uiPriority="73" w:unhideWhenUsed="0"/>
-    <w:lsdException w:name="Light Shading Accent 4" w:semiHidden="0" w:uiPriority="60" w:unhideWhenUsed="0"/>
-    <w:lsdException w:name="Light List Accent 4" w:semiHidden="0" w:uiPriority="61" w:unhideWhenUsed="0"/>
-    <w:lsdException w:name="Light Grid Accent 4" w:semiHidden="0" w:uiPriority="62" w:unhideWhenUsed="0"/>
-    <w:lsdException w:name="Medium Shading 1 Accent 4" w:semiHidden="0" w:uiPriority="63" w:unhideWhenUsed="0"/>
-    <w:lsdException w:name="Medium Shading 2 Accent 4" w:semiHidden="0" w:uiPriority="64" w:unhideWhenUsed="0"/>
-    <w:lsdException w:name="Medium List 1 Accent 4" w:semiHidden="0" w:uiPriority="65" w:unhideWhenUsed="0"/>
-    <w:lsdException w:name="Medium List 2 Accent 4" w:semiHidden="0" w:uiPriority="66" w:unhideWhenUsed="0"/>
-    <w:lsdException w:name="Medium Grid 1 Accent 4" w:semiHidden="0" w:uiPriority="67" w:unhideWhenUsed="0"/>
-    <w:lsdException w:name="Medium Grid 2 Accent 4" w:semiHidden="0" w:uiPriority="68" w:unhideWhenUsed="0"/>
-    <w:lsdException w:name="Medium Grid 3 Accent 4" w:semiHidden="0" w:uiPriority="69" w:unhideWhenUsed="0"/>
-    <w:lsdException w:name="Dark List Accent 4" w:semiHidden="0" w:uiPriority="70" w:unhideWhenUsed="0"/>
-    <w:lsdException w:name="Colorful Shading Accent 4" w:semiHidden="0" w:uiPriority="71" w:unhideWhenUsed="0"/>
-    <w:lsdException w:name="Colorful List Accent 4" w:semiHidden="0" w:uiPriority="72" w:unhideWhenUsed="0"/>
-    <w:lsdException w:name="Colorful Grid Accent 4" w:semiHidden="0" w:uiPriority="73" w:unhideWhenUsed="0"/>
-    <w:lsdException w:name="Light Shading Accent 5" w:semiHidden="0" w:uiPriority="60" w:unhideWhenUsed="0"/>
-    <w:lsdException w:name="Light List Accent 5" w:semiHidden="0" w:uiPriority="61" w:unhideWhenUsed="0"/>
-    <w:lsdException w:name="Light Grid Accent 5" w:semiHidden="0" w:uiPriority="62" w:unhideWhenUsed="0"/>
-    <w:lsdException w:name="Medium Shading 1 Accent 5" w:semiHidden="0" w:uiPriority="63" w:unhideWhenUsed="0"/>
-    <w:lsdException w:name="Medium Shading 2 Accent 5" w:semiHidden="0" w:uiPriority="64" w:unhideWhenUsed="0"/>
-    <w:lsdException w:name="Medium List 1 Accent 5" w:semiHidden="0" w:uiPriority="65" w:unhideWhenUsed="0"/>
-    <w:lsdException w:name="Medium List 2 Accent 5" w:semiHidden="0" w:uiPriority="66" w:unhideWhenUsed="0"/>
-    <w:lsdException w:name="Medium Grid 1 Accent 5" w:semiHidden="0" w:uiPriority="67" w:unhideWhenUsed="0"/>
-    <w:lsdException w:name="Medium Grid 2 Accent 5" w:semiHidden="0" w:uiPriority="68" w:unhideWhenUsed="0"/>
-    <w:lsdException w:name="Medium Grid 3 Accent 5" w:semiHidden="0" w:uiPriority="69" w:unhideWhenUsed="0"/>
-    <w:lsdException w:name="Dark List Accent 5" w:semiHidden="0" w:uiPriority="70" w:unhideWhenUsed="0"/>
-    <w:lsdException w:name="Colorful Shading Accent 5" w:semiHidden="0" w:uiPriority="71" w:unhideWhenUsed="0"/>
-    <w:lsdException w:name="Colorful List Accent 5" w:semiHidden="0" w:uiPriority="72" w:unhideWhenUsed="0"/>
-    <w:lsdException w:name="Colorful Grid Accent 5" w:semiHidden="0" w:uiPriority="73" w:unhideWhenUsed="0"/>
-    <w:lsdException w:name="Light Shading Accent 6" w:semiHidden="0" w:uiPriority="60" w:unhideWhenUsed="0"/>
-    <w:lsdException w:name="Light List Accent 6" w:semiHidden="0" w:uiPriority="61" w:unhideWhenUsed="0"/>
-    <w:lsdException w:name="Light Grid Accent 6" w:semiHidden="0" w:uiPriority="62" w:unhideWhenUsed="0"/>
-    <w:lsdException w:name="Medium Shading 1 Accent 6" w:semiHidden="0" w:uiPriority="63" w:unhideWhenUsed="0"/>
-    <w:lsdException w:name="Medium Shading 2 Accent 6" w:semiHidden="0" w:uiPriority="64" w:unhideWhenUsed="0"/>
-    <w:lsdException w:name="Medium List 1 Accent 6" w:semiHidden="0" w:uiPriority="65" w:unhideWhenUsed="0"/>
-    <w:lsdException w:name="Medium List 2 Accent 6" w:semiHidden="0" w:uiPriority="66" w:unhideWhenUsed="0"/>
-    <w:lsdException w:name="Medium Grid 1 Accent 6" w:semiHidden="0" w:uiPriority="67" w:unhideWhenUsed="0"/>
-    <w:lsdException w:name="Medium Grid 2 Accent 6" w:semiHidden="0" w:uiPriority="68" w:unhideWhenUsed="0"/>
-    <w:lsdException w:name="Medium Grid 3 Accent 6" w:semiHidden="0" w:uiPriority="69" w:unhideWhenUsed="0"/>
-    <w:lsdException w:name="Dark List Accent 6" w:semiHidden="0" w:uiPriority="70" w:unhideWhenUsed="0"/>
-    <w:lsdException w:name="Colorful Shading Accent 6" w:semiHidden="0" w:uiPriority="71" w:unhideWhenUsed="0"/>
-    <w:lsdException w:name="Colorful List Accent 6" w:semiHidden="0" w:uiPriority="72" w:unhideWhenUsed="0"/>
-    <w:lsdException w:name="Colorful Grid Accent 6" w:semiHidden="0" w:uiPriority="73" w:unhideWhenUsed="0"/>
-    <w:lsdException w:name="Subtle Emphasis" w:semiHidden="0" w:uiPriority="19" w:unhideWhenUsed="0" w:qFormat="1"/>
-    <w:lsdException w:name="Intense Emphasis" w:semiHidden="0" w:uiPriority="21" w:unhideWhenUsed="0" w:qFormat="1"/>
-    <w:lsdException w:name="Subtle Reference" w:semiHidden="0" w:uiPriority="31" w:unhideWhenUsed="0" w:qFormat="1"/>
-    <w:lsdException w:name="Intense Reference" w:semiHidden="0" w:uiPriority="32" w:unhideWhenUsed="0" w:qFormat="1"/>
-    <w:lsdException w:name="Book Title" w:semiHidden="0" w:uiPriority="33" w:unhideWhenUsed="0" w:qFormat="1"/>
-    <w:lsdException w:name="Bibliography" w:uiPriority="37"/>
-    <w:lsdException w:name="TOC Heading" w:uiPriority="39" w:qFormat="1"/>
+  <w:latentStyles w:defLockedState="0" w:defUIPriority="99" w:defSemiHidden="0" w:defUnhideWhenUsed="0" w:defQFormat="0" w:count="371">
+    <w:lsdException w:name="Normal" w:uiPriority="0" w:qFormat="1"/>
+    <w:lsdException w:name="heading 1" w:uiPriority="9" w:qFormat="1"/>
+    <w:lsdException w:name="heading 2" w:semiHidden="1" w:uiPriority="9" w:unhideWhenUsed="1" w:qFormat="1"/>
+    <w:lsdException w:name="heading 3" w:semiHidden="1" w:uiPriority="9" w:unhideWhenUsed="1" w:qFormat="1"/>
+    <w:lsdException w:name="heading 4" w:semiHidden="1" w:uiPriority="9" w:unhideWhenUsed="1" w:qFormat="1"/>
+    <w:lsdException w:name="heading 5" w:semiHidden="1" w:uiPriority="9" w:unhideWhenUsed="1" w:qFormat="1"/>
+    <w:lsdException w:name="heading 6" w:semiHidden="1" w:uiPriority="9" w:unhideWhenUsed="1" w:qFormat="1"/>
+    <w:lsdException w:name="heading 7" w:semiHidden="1" w:uiPriority="9" w:unhideWhenUsed="1" w:qFormat="1"/>
+    <w:lsdException w:name="heading 8" w:semiHidden="1" w:uiPriority="9" w:unhideWhenUsed="1" w:qFormat="1"/>
+    <w:lsdException w:name="heading 9" w:semiHidden="1" w:uiPriority="9" w:unhideWhenUsed="1" w:qFormat="1"/>
+    <w:lsdException w:name="index 1" w:semiHidden="1" w:unhideWhenUsed="1"/>
+    <w:lsdException w:name="index 2" w:semiHidden="1" w:unhideWhenUsed="1"/>
+    <w:lsdException w:name="index 3" w:semiHidden="1" w:unhideWhenUsed="1"/>
+    <w:lsdException w:name="index 4" w:semiHidden="1" w:unhideWhenUsed="1"/>
+    <w:lsdException w:name="index 5" w:semiHidden="1" w:unhideWhenUsed="1"/>
+    <w:lsdException w:name="index 6" w:semiHidden="1" w:unhideWhenUsed="1"/>
+    <w:lsdException w:name="index 7" w:semiHidden="1" w:unhideWhenUsed="1"/>
+    <w:lsdException w:name="index 8" w:semiHidden="1" w:unhideWhenUsed="1"/>
+    <w:lsdException w:name="index 9" w:semiHidden="1" w:unhideWhenUsed="1"/>
+    <w:lsdException w:name="toc 1" w:semiHidden="1" w:uiPriority="39" w:unhideWhenUsed="1"/>
+    <w:lsdException w:name="toc 2" w:semiHidden="1" w:uiPriority="39" w:unhideWhenUsed="1"/>
+    <w:lsdException w:name="toc 3" w:semiHidden="1" w:uiPriority="39" w:unhideWhenUsed="1"/>
+    <w:lsdException w:name="toc 4" w:semiHidden="1" w:uiPriority="39" w:unhideWhenUsed="1"/>
+    <w:lsdException w:name="toc 5" w:semiHidden="1" w:uiPriority="39" w:unhideWhenUsed="1"/>
+    <w:lsdException w:name="toc 6" w:semiHidden="1" w:uiPriority="39" w:unhideWhenUsed="1"/>
+    <w:lsdException w:name="toc 7" w:semiHidden="1" w:uiPriority="39" w:unhideWhenUsed="1"/>
+    <w:lsdException w:name="toc 8" w:semiHidden="1" w:uiPriority="39" w:unhideWhenUsed="1"/>
+    <w:lsdException w:name="toc 9" w:semiHidden="1" w:uiPriority="39" w:unhideWhenUsed="1"/>
+    <w:lsdException w:name="Normal Indent" w:semiHidden="1" w:unhideWhenUsed="1"/>
+    <w:lsdException w:name="footnote text" w:semiHidden="1" w:unhideWhenUsed="1"/>
+    <w:lsdException w:name="annotation text" w:semiHidden="1" w:unhideWhenUsed="1"/>
+    <w:lsdException w:name="header" w:semiHidden="1" w:unhideWhenUsed="1"/>
+    <w:lsdException w:name="footer" w:semiHidden="1" w:unhideWhenUsed="1"/>
+    <w:lsdException w:name="index heading" w:semiHidden="1" w:unhideWhenUsed="1"/>
+    <w:lsdException w:name="caption" w:semiHidden="1" w:uiPriority="35" w:unhideWhenUsed="1" w:qFormat="1"/>
+    <w:lsdException w:name="table of figures" w:semiHidden="1" w:unhideWhenUsed="1"/>
+    <w:lsdException w:name="envelope address" w:semiHidden="1" w:unhideWhenUsed="1"/>
+    <w:lsdException w:name="envelope return" w:semiHidden="1" w:unhideWhenUsed="1"/>
+    <w:lsdException w:name="footnote reference" w:semiHidden="1" w:unhideWhenUsed="1"/>
+    <w:lsdException w:name="annotation reference" w:semiHidden="1" w:unhideWhenUsed="1"/>
+    <w:lsdException w:name="line number" w:semiHidden="1" w:unhideWhenUsed="1"/>
+    <w:lsdException w:name="page number" w:semiHidden="1" w:unhideWhenUsed="1"/>
+    <w:lsdException w:name="endnote reference" w:semiHidden="1" w:unhideWhenUsed="1"/>
+    <w:lsdException w:name="endnote text" w:semiHidden="1" w:unhideWhenUsed="1"/>
+    <w:lsdException w:name="table of authorities" w:semiHidden="1" w:unhideWhenUsed="1"/>
+    <w:lsdException w:name="macro" w:semiHidden="1" w:unhideWhenUsed="1"/>
+    <w:lsdException w:name="toa heading" w:semiHidden="1" w:unhideWhenUsed="1"/>
+    <w:lsdException w:name="List" w:semiHidden="1" w:unhideWhenUsed="1"/>
+    <w:lsdException w:name="List Bullet" w:semiHidden="1" w:unhideWhenUsed="1"/>
+    <w:lsdException w:name="List Number" w:semiHidden="1" w:unhideWhenUsed="1"/>
+    <w:lsdException w:name="List 2" w:semiHidden="1" w:unhideWhenUsed="1"/>
+    <w:lsdException w:name="List 3" w:semiHidden="1" w:unhideWhenUsed="1"/>
+    <w:lsdException w:name="List 4" w:semiHidden="1" w:unhideWhenUsed="1"/>
+    <w:lsdException w:name="List 5" w:semiHidden="1" w:unhideWhenUsed="1"/>
+    <w:lsdException w:name="List Bullet 2" w:semiHidden="1" w:unhideWhenUsed="1"/>
+    <w:lsdException w:name="List Bullet 3" w:semiHidden="1" w:unhideWhenUsed="1"/>
+    <w:lsdException w:name="List Bullet 4" w:semiHidden="1" w:unhideWhenUsed="1"/>
+    <w:lsdException w:name="List Bullet 5" w:semiHidden="1" w:unhideWhenUsed="1"/>
+    <w:lsdException w:name="List Number 2" w:semiHidden="1" w:unhideWhenUsed="1"/>
+    <w:lsdException w:name="List Number 3" w:semiHidden="1" w:unhideWhenUsed="1"/>
+    <w:lsdException w:name="List Number 4" w:semiHidden="1" w:unhideWhenUsed="1"/>
+    <w:lsdException w:name="List Number 5" w:semiHidden="1" w:unhideWhenUsed="1"/>
+    <w:lsdException w:name="Title" w:uiPriority="10" w:qFormat="1"/>
+    <w:lsdException w:name="Closing" w:semiHidden="1" w:unhideWhenUsed="1"/>
+    <w:lsdException w:name="Signature" w:semiHidden="1" w:unhideWhenUsed="1"/>
+    <w:lsdException w:name="Default Paragraph Font" w:semiHidden="1" w:uiPriority="1" w:unhideWhenUsed="1"/>
+    <w:lsdException w:name="Body Text" w:semiHidden="1" w:uiPriority="1" w:unhideWhenUsed="1" w:qFormat="1"/>
+    <w:lsdException w:name="Body Text Indent" w:semiHidden="1" w:unhideWhenUsed="1"/>
+    <w:lsdException w:name="List Continue" w:semiHidden="1" w:unhideWhenUsed="1"/>
+    <w:lsdException w:name="List Continue 2" w:semiHidden="1" w:unhideWhenUsed="1"/>
+    <w:lsdException w:name="List Continue 3" w:semiHidden="1" w:unhideWhenUsed="1"/>
+    <w:lsdException w:name="List Continue 4" w:semiHidden="1" w:unhideWhenUsed="1"/>
+    <w:lsdException w:name="List Continue 5" w:semiHidden="1" w:unhideWhenUsed="1"/>
+    <w:lsdException w:name="Message Header" w:semiHidden="1" w:unhideWhenUsed="1"/>
+    <w:lsdException w:name="Subtitle" w:uiPriority="11" w:qFormat="1"/>
+    <w:lsdException w:name="Salutation" w:semiHidden="1" w:unhideWhenUsed="1"/>
+    <w:lsdException w:name="Date" w:semiHidden="1" w:unhideWhenUsed="1"/>
+    <w:lsdException w:name="Body Text First Indent" w:semiHidden="1" w:unhideWhenUsed="1"/>
+    <w:lsdException w:name="Body Text First Indent 2" w:semiHidden="1" w:unhideWhenUsed="1"/>
+    <w:lsdException w:name="Note Heading" w:semiHidden="1" w:unhideWhenUsed="1"/>
+    <w:lsdException w:name="Body Text 2" w:semiHidden="1" w:unhideWhenUsed="1"/>
+    <w:lsdException w:name="Body Text 3" w:semiHidden="1" w:unhideWhenUsed="1"/>
+    <w:lsdException w:name="Body Text Indent 2" w:semiHidden="1" w:unhideWhenUsed="1"/>
+    <w:lsdException w:name="Body Text Indent 3" w:semiHidden="1" w:unhideWhenUsed="1"/>
+    <w:lsdException w:name="Block Text" w:semiHidden="1" w:unhideWhenUsed="1"/>
+    <w:lsdException w:name="Hyperlink" w:semiHidden="1" w:unhideWhenUsed="1"/>
+    <w:lsdException w:name="FollowedHyperlink" w:semiHidden="1" w:unhideWhenUsed="1"/>
+    <w:lsdException w:name="Strong" w:uiPriority="22" w:qFormat="1"/>
+    <w:lsdException w:name="Emphasis" w:uiPriority="20" w:qFormat="1"/>
+    <w:lsdException w:name="Document Map" w:semiHidden="1" w:unhideWhenUsed="1"/>
+    <w:lsdException w:name="Plain Text" w:semiHidden="1" w:unhideWhenUsed="1"/>
+    <w:lsdException w:name="E-mail Signature" w:semiHidden="1" w:unhideWhenUsed="1"/>
+    <w:lsdException w:name="HTML Top of Form" w:semiHidden="1" w:unhideWhenUsed="1"/>
+    <w:lsdException w:name="HTML Bottom of Form" w:semiHidden="1" w:unhideWhenUsed="1"/>
+    <w:lsdException w:name="Normal (Web)" w:semiHidden="1" w:unhideWhenUsed="1"/>
+    <w:lsdException w:name="HTML Acronym" w:semiHidden="1" w:unhideWhenUsed="1"/>
+    <w:lsdException w:name="HTML Address" w:semiHidden="1" w:unhideWhenUsed="1"/>
+    <w:lsdException w:name="HTML Cite" w:semiHidden="1" w:unhideWhenUsed="1"/>
+    <w:lsdException w:name="HTML Code" w:semiHidden="1" w:unhideWhenUsed="1"/>
+    <w:lsdException w:name="HTML Definition" w:semiHidden="1" w:unhideWhenUsed="1"/>
+    <w:lsdException w:name="HTML Keyboard" w:semiHidden="1" w:unhideWhenUsed="1"/>
+    <w:lsdException w:name="HTML Preformatted" w:semiHidden="1" w:unhideWhenUsed="1"/>
+    <w:lsdException w:name="HTML Sample" w:semiHidden="1" w:unhideWhenUsed="1"/>
+    <w:lsdException w:name="HTML Typewriter" w:semiHidden="1" w:unhideWhenUsed="1"/>
+    <w:lsdException w:name="HTML Variable" w:semiHidden="1" w:unhideWhenUsed="1"/>
+    <w:lsdException w:name="Normal Table" w:semiHidden="1" w:unhideWhenUsed="1"/>
+    <w:lsdException w:name="annotation subject" w:semiHidden="1" w:unhideWhenUsed="1"/>
+    <w:lsdException w:name="No List" w:semiHidden="1" w:unhideWhenUsed="1"/>
+    <w:lsdException w:name="Outline List 1" w:semiHidden="1" w:unhideWhenUsed="1"/>
+    <w:lsdException w:name="Outline List 2" w:semiHidden="1" w:unhideWhenUsed="1"/>
+    <w:lsdException w:name="Outline List 3" w:semiHidden="1" w:unhideWhenUsed="1"/>
+    <w:lsdException w:name="Table Simple 1" w:semiHidden="1" w:unhideWhenUsed="1"/>
+    <w:lsdException w:name="Table Simple 2" w:semiHidden="1" w:unhideWhenUsed="1"/>
+    <w:lsdException w:name="Table Simple 3" w:semiHidden="1" w:unhideWhenUsed="1"/>
+    <w:lsdException w:name="Table Classic 1" w:semiHidden="1" w:unhideWhenUsed="1"/>
+    <w:lsdException w:name="Table Classic 2" w:semiHidden="1" w:unhideWhenUsed="1"/>
+    <w:lsdException w:name="Table Classic 3" w:semiHidden="1" w:unhideWhenUsed="1"/>
+    <w:lsdException w:name="Table Classic 4" w:semiHidden="1" w:unhideWhenUsed="1"/>
+    <w:lsdException w:name="Table Colorful 1" w:semiHidden="1" w:unhideWhenUsed="1"/>
+    <w:lsdException w:name="Table Colorful 2" w:semiHidden="1" w:unhideWhenUsed="1"/>
+    <w:lsdException w:name="Table Colorful 3" w:semiHidden="1" w:unhideWhenUsed="1"/>
+    <w:lsdException w:name="Table Columns 1" w:semiHidden="1" w:unhideWhenUsed="1"/>
+    <w:lsdException w:name="Table Columns 2" w:semiHidden="1" w:unhideWhenUsed="1"/>
+    <w:lsdException w:name="Table Columns 3" w:semiHidden="1" w:unhideWhenUsed="1"/>
+    <w:lsdException w:name="Table Columns 4" w:semiHidden="1" w:unhideWhenUsed="1"/>
+    <w:lsdException w:name="Table Columns 5" w:semiHidden="1" w:unhideWhenUsed="1"/>
+    <w:lsdException w:name="Table Grid 1" w:semiHidden="1" w:unhideWhenUsed="1"/>
+    <w:lsdException w:name="Table Grid 2" w:semiHidden="1" w:unhideWhenUsed="1"/>
+    <w:lsdException w:name="Table Grid 3" w:semiHidden="1" w:unhideWhenUsed="1"/>
+    <w:lsdException w:name="Table Grid 4" w:semiHidden="1" w:unhideWhenUsed="1"/>
+    <w:lsdException w:name="Table Grid 5" w:semiHidden="1" w:unhideWhenUsed="1"/>
+    <w:lsdException w:name="Table Grid 6" w:semiHidden="1" w:unhideWhenUsed="1"/>
+    <w:lsdException w:name="Table Grid 7" w:semiHidden="1" w:unhideWhenUsed="1"/>
+    <w:lsdException w:name="Table Grid 8" w:semiHidden="1" w:unhideWhenUsed="1"/>
+    <w:lsdException w:name="Table List 1" w:semiHidden="1" w:unhideWhenUsed="1"/>
+    <w:lsdException w:name="Table List 2" w:semiHidden="1" w:unhideWhenUsed="1"/>
+    <w:lsdException w:name="Table List 3" w:semiHidden="1" w:unhideWhenUsed="1"/>
+    <w:lsdException w:name="Table List 4" w:semiHidden="1" w:unhideWhenUsed="1"/>
+    <w:lsdException w:name="Table List 5" w:semiHidden="1" w:unhideWhenUsed="1"/>
+    <w:lsdException w:name="Table List 6" w:semiHidden="1" w:unhideWhenUsed="1"/>
+    <w:lsdException w:name="Table List 7" w:semiHidden="1" w:unhideWhenUsed="1"/>
+    <w:lsdException w:name="Table List 8" w:semiHidden="1" w:unhideWhenUsed="1"/>
+    <w:lsdException w:name="Table 3D effects 1" w:semiHidden="1" w:unhideWhenUsed="1"/>
+    <w:lsdException w:name="Table 3D effects 2" w:semiHidden="1" w:unhideWhenUsed="1"/>
+    <w:lsdException w:name="Table 3D effects 3" w:semiHidden="1" w:unhideWhenUsed="1"/>
+    <w:lsdException w:name="Table Contemporary" w:semiHidden="1" w:unhideWhenUsed="1"/>
+    <w:lsdException w:name="Table Elegant" w:semiHidden="1" w:unhideWhenUsed="1"/>
+    <w:lsdException w:name="Table Professional" w:semiHidden="1" w:unhideWhenUsed="1"/>
+    <w:lsdException w:name="Table Subtle 1" w:semiHidden="1" w:unhideWhenUsed="1"/>
+    <w:lsdException w:name="Table Subtle 2" w:semiHidden="1" w:unhideWhenUsed="1"/>
+    <w:lsdException w:name="Table Web 1" w:semiHidden="1" w:unhideWhenUsed="1"/>
+    <w:lsdException w:name="Table Web 2" w:semiHidden="1" w:unhideWhenUsed="1"/>
+    <w:lsdException w:name="Table Web 3" w:semiHidden="1" w:unhideWhenUsed="1"/>
+    <w:lsdException w:name="Balloon Text" w:semiHidden="1" w:unhideWhenUsed="1"/>
+    <w:lsdException w:name="Table Grid" w:uiPriority="39"/>
+    <w:lsdException w:name="Table Theme" w:semiHidden="1" w:unhideWhenUsed="1"/>
+    <w:lsdException w:name="Placeholder Text" w:semiHidden="1"/>
+    <w:lsdException w:name="No Spacing" w:uiPriority="1" w:qFormat="1"/>
+    <w:lsdException w:name="Light Shading" w:uiPriority="60"/>
+    <w:lsdException w:name="Light List" w:uiPriority="61"/>
+    <w:lsdException w:name="Light Grid" w:uiPriority="62"/>
+    <w:lsdException w:name="Medium Shading 1" w:uiPriority="63"/>
+    <w:lsdException w:name="Medium Shading 2" w:uiPriority="64"/>
+    <w:lsdException w:name="Medium List 1" w:uiPriority="65"/>
+    <w:lsdException w:name="Medium List 2" w:uiPriority="66"/>
+    <w:lsdException w:name="Medium Grid 1" w:uiPriority="67"/>
+    <w:lsdException w:name="Medium Grid 2" w:uiPriority="68"/>
+    <w:lsdException w:name="Medium Grid 3" w:uiPriority="69"/>
+    <w:lsdException w:name="Dark List" w:uiPriority="70"/>
+    <w:lsdException w:name="Colorful Shading" w:uiPriority="71"/>
+    <w:lsdException w:name="Colorful List" w:uiPriority="72"/>
+    <w:lsdException w:name="Colorful Grid" w:uiPriority="73"/>
+    <w:lsdException w:name="Light Shading Accent 1" w:uiPriority="60"/>
+    <w:lsdException w:name="Light List Accent 1" w:uiPriority="61"/>
+    <w:lsdException w:name="Light Grid Accent 1" w:uiPriority="62"/>
+    <w:lsdException w:name="Medium Shading 1 Accent 1" w:uiPriority="63"/>
+    <w:lsdException w:name="Medium Shading 2 Accent 1" w:uiPriority="64"/>
+    <w:lsdException w:name="Medium List 1 Accent 1" w:uiPriority="65"/>
+    <w:lsdException w:name="Revision" w:semiHidden="1"/>
+    <w:lsdException w:name="List Paragraph" w:uiPriority="34" w:qFormat="1"/>
+    <w:lsdException w:name="Quote" w:uiPriority="29" w:qFormat="1"/>
+    <w:lsdException w:name="Intense Quote" w:uiPriority="30" w:qFormat="1"/>
+    <w:lsdException w:name="Medium List 2 Accent 1" w:uiPriority="66"/>
+    <w:lsdException w:name="Medium Grid 1 Accent 1" w:uiPriority="67"/>
+    <w:lsdException w:name="Medium Grid 2 Accent 1" w:uiPriority="68"/>
+    <w:lsdException w:name="Medium Grid 3 Accent 1" w:uiPriority="69"/>
+    <w:lsdException w:name="Dark List Accent 1" w:uiPriority="70"/>
+    <w:lsdException w:name="Colorful Shading Accent 1" w:uiPriority="71"/>
+    <w:lsdException w:name="Colorful List Accent 1" w:uiPriority="72"/>
+    <w:lsdException w:name="Colorful Grid Accent 1" w:uiPriority="73"/>
+    <w:lsdException w:name="Light Shading Accent 2" w:uiPriority="60"/>
+    <w:lsdException w:name="Light List Accent 2" w:uiPriority="61"/>
+    <w:lsdException w:name="Light Grid Accent 2" w:uiPriority="62"/>
+    <w:lsdException w:name="Medium Shading 1 Accent 2" w:uiPriority="63"/>
+    <w:lsdException w:name="Medium Shading 2 Accent 2" w:uiPriority="64"/>
+    <w:lsdException w:name="Medium List 1 Accent 2" w:uiPriority="65"/>
+    <w:lsdException w:name="Medium List 2 Accent 2" w:uiPriority="66"/>
+    <w:lsdException w:name="Medium Grid 1 Accent 2" w:uiPriority="67"/>
+    <w:lsdException w:name="Medium Grid 2 Accent 2" w:uiPriority="68"/>
+    <w:lsdException w:name="Medium Grid 3 Accent 2" w:uiPriority="69"/>
+    <w:lsdException w:name="Dark List Accent 2" w:uiPriority="70"/>
+    <w:lsdException w:name="Colorful Shading Accent 2" w:uiPriority="71"/>
+    <w:lsdException w:name="Colorful List Accent 2" w:uiPriority="72"/>
+    <w:lsdException w:name="Colorful Grid Accent 2" w:uiPriority="73"/>
+    <w:lsdException w:name="Light Shading Accent 3" w:uiPriority="60"/>
+    <w:lsdException w:name="Light List Accent 3" w:uiPriority="61"/>
+    <w:lsdException w:name="Light Grid Accent 3" w:uiPriority="62"/>
+    <w:lsdException w:name="Medium Shading 1 Accent 3" w:uiPriority="63"/>
+    <w:lsdException w:name="Medium Shading 2 Accent 3" w:uiPriority="64"/>
+    <w:lsdException w:name="Medium List 1 Accent 3" w:uiPriority="65"/>
+    <w:lsdException w:name="Medium List 2 Accent 3" w:uiPriority="66"/>
+    <w:lsdException w:name="Medium Grid 1 Accent 3" w:uiPriority="67"/>
+    <w:lsdException w:name="Medium Grid 2 Accent 3" w:uiPriority="68"/>
+    <w:lsdException w:name="Medium Grid 3 Accent 3" w:uiPriority="69"/>
+    <w:lsdException w:name="Dark List Accent 3" w:uiPriority="70"/>
+    <w:lsdException w:name="Colorful Shading Accent 3" w:uiPriority="71"/>
+    <w:lsdException w:name="Colorful List Accent 3" w:uiPriority="72"/>
+    <w:lsdException w:name="Colorful Grid Accent 3" w:uiPriority="73"/>
+    <w:lsdException w:name="Light Shading Accent 4" w:uiPriority="60"/>
+    <w:lsdException w:name="Light List Accent 4" w:uiPriority="61"/>
+    <w:lsdException w:name="Light Grid Accent 4" w:uiPriority="62"/>
+    <w:lsdException w:name="Medium Shading 1 Accent 4" w:uiPriority="63"/>
+    <w:lsdException w:name="Medium Shading 2 Accent 4" w:uiPriority="64"/>
+    <w:lsdException w:name="Medium List 1 Accent 4" w:uiPriority="65"/>
+    <w:lsdException w:name="Medium List 2 Accent 4" w:uiPriority="66"/>
+    <w:lsdException w:name="Medium Grid 1 Accent 4" w:uiPriority="67"/>
+    <w:lsdException w:name="Medium Grid 2 Accent 4" w:uiPriority="68"/>
+    <w:lsdException w:name="Medium Grid 3 Accent 4" w:uiPriority="69"/>
+    <w:lsdException w:name="Dark List Accent 4" w:uiPriority="70"/>
+    <w:lsdException w:name="Colorful Shading Accent 4" w:uiPriority="71"/>
+    <w:lsdException w:name="Colorful List Accent 4" w:uiPriority="72"/>
+    <w:lsdException w:name="Colorful Grid Accent 4" w:uiPriority="73"/>
+    <w:lsdException w:name="Light Shading Accent 5" w:uiPriority="60"/>
+    <w:lsdException w:name="Light List Accent 5" w:uiPriority="61"/>
+    <w:lsdException w:name="Light Grid Accent 5" w:uiPriority="62"/>
+    <w:lsdException w:name="Medium Shading 1 Accent 5" w:uiPriority="63"/>
+    <w:lsdException w:name="Medium Shading 2 Accent 5" w:uiPriority="64"/>
+    <w:lsdException w:name="Medium List 1 Accent 5" w:uiPriority="65"/>
+    <w:lsdException w:name="Medium List 2 Accent 5" w:uiPriority="66"/>
+    <w:lsdException w:name="Medium Grid 1 Accent 5" w:uiPriority="67"/>
+    <w:lsdException w:name="Medium Grid 2 Accent 5" w:uiPriority="68"/>
+    <w:lsdException w:name="Medium Grid 3 Accent 5" w:uiPriority="69"/>
+    <w:lsdException w:name="Dark List Accent 5" w:uiPriority="70"/>
+    <w:lsdException w:name="Colorful Shading Accent 5" w:uiPriority="71"/>
+    <w:lsdException w:name="Colorful List Accent 5" w:uiPriority="72"/>
+    <w:lsdException w:name="Colorful Grid Accent 5" w:uiPriority="73"/>
+    <w:lsdException w:name="Light Shading Accent 6" w:uiPriority="60"/>
+    <w:lsdException w:name="Light List Accent 6" w:uiPriority="61"/>
+    <w:lsdException w:name="Light Grid Accent 6" w:uiPriority="62"/>
+    <w:lsdException w:name="Medium Shading 1 Accent 6" w:uiPriority="63"/>
+    <w:lsdException w:name="Medium Shading 2 Accent 6" w:uiPriority="64"/>
+    <w:lsdException w:name="Medium List 1 Accent 6" w:uiPriority="65"/>
+    <w:lsdException w:name="Medium List 2 Accent 6" w:uiPriority="66"/>
+    <w:lsdException w:name="Medium Grid 1 Accent 6" w:uiPriority="67"/>
+    <w:lsdException w:name="Medium Grid 2 Accent 6" w:uiPriority="68"/>
+    <w:lsdException w:name="Medium Grid 3 Accent 6" w:uiPriority="69"/>
+    <w:lsdException w:name="Dark List Accent 6" w:uiPriority="70"/>
+    <w:lsdException w:name="Colorful Shading Accent 6" w:uiPriority="71"/>
+    <w:lsdException w:name="Colorful List Accent 6" w:uiPriority="72"/>
+    <w:lsdException w:name="Colorful Grid Accent 6" w:uiPriority="73"/>
+    <w:lsdException w:name="Subtle Emphasis" w:uiPriority="19" w:qFormat="1"/>
+    <w:lsdException w:name="Intense Emphasis" w:uiPriority="21" w:qFormat="1"/>
+    <w:lsdException w:name="Subtle Reference" w:uiPriority="31" w:qFormat="1"/>
+    <w:lsdException w:name="Intense Reference" w:uiPriority="32" w:qFormat="1"/>
+    <w:lsdException w:name="Book Title" w:uiPriority="33" w:qFormat="1"/>
+    <w:lsdException w:name="Bibliography" w:semiHidden="1" w:uiPriority="37" w:unhideWhenUsed="1"/>
+    <w:lsdException w:name="TOC Heading" w:semiHidden="1" w:uiPriority="39" w:unhideWhenUsed="1" w:qFormat="1"/>
+    <w:lsdException w:name="Plain Table 1" w:uiPriority="41"/>
+    <w:lsdException w:name="Plain Table 2" w:uiPriority="42"/>
+    <w:lsdException w:name="Plain Table 3" w:uiPriority="43"/>
+    <w:lsdException w:name="Plain Table 4" w:uiPriority="44"/>
+    <w:lsdException w:name="Plain Table 5" w:uiPriority="45"/>
+    <w:lsdException w:name="Grid Table Light" w:uiPriority="40"/>
+    <w:lsdException w:name="Grid Table 1 Light" w:uiPriority="46"/>
+    <w:lsdException w:name="Grid Table 2" w:uiPriority="47"/>
+    <w:lsdException w:name="Grid Table 3" w:uiPriority="48"/>
+    <w:lsdException w:name="Grid Table 4" w:uiPriority="49"/>
+    <w:lsdException w:name="Grid Table 5 Dark" w:uiPriority="50"/>
+    <w:lsdException w:name="Grid Table 6 Colorful" w:uiPriority="51"/>
+    <w:lsdException w:name="Grid Table 7 Colorful" w:uiPriority="52"/>
+    <w:lsdException w:name="Grid Table 1 Light Accent 1" w:uiPriority="46"/>
+    <w:lsdException w:name="Grid Table 2 Accent 1" w:uiPriority="47"/>
+    <w:lsdException w:name="Grid Table 3 Accent 1" w:uiPriority="48"/>
+    <w:lsdException w:name="Grid Table 4 Accent 1" w:uiPriority="49"/>
+    <w:lsdException w:name="Grid Table 5 Dark Accent 1" w:uiPriority="50"/>
+    <w:lsdException w:name="Grid Table 6 Colorful Accent 1" w:uiPriority="51"/>
+    <w:lsdException w:name="Grid Table 7 Colorful Accent 1" w:uiPriority="52"/>
+    <w:lsdException w:name="Grid Table 1 Light Accent 2" w:uiPriority="46"/>
+    <w:lsdException w:name="Grid Table 2 Accent 2" w:uiPriority="47"/>
+    <w:lsdException w:name="Grid Table 3 Accent 2" w:uiPriority="48"/>
+    <w:lsdException w:name="Grid Table 4 Accent 2" w:uiPriority="49"/>
+    <w:lsdException w:name="Grid Table 5 Dark Accent 2" w:uiPriority="50"/>
+    <w:lsdException w:name="Grid Table 6 Colorful Accent 2" w:uiPriority="51"/>
+    <w:lsdException w:name="Grid Table 7 Colorful Accent 2" w:uiPriority="52"/>
+    <w:lsdException w:name="Grid Table 1 Light Accent 3" w:uiPriority="46"/>
+    <w:lsdException w:name="Grid Table 2 Accent 3" w:uiPriority="47"/>
+    <w:lsdException w:name="Grid Table 3 Accent 3" w:uiPriority="48"/>
+    <w:lsdException w:name="Grid Table 4 Accent 3" w:uiPriority="49"/>
+    <w:lsdException w:name="Grid Table 5 Dark Accent 3" w:uiPriority="50"/>
+    <w:lsdException w:name="Grid Table 6 Colorful Accent 3" w:uiPriority="51"/>
+    <w:lsdException w:name="Grid Table 7 Colorful Accent 3" w:uiPriority="52"/>
+    <w:lsdException w:name="Grid Table 1 Light Accent 4" w:uiPriority="46"/>
+    <w:lsdException w:name="Grid Table 2 Accent 4" w:uiPriority="47"/>
+    <w:lsdException w:name="Grid Table 3 Accent 4" w:uiPriority="48"/>
+    <w:lsdException w:name="Grid Table 4 Accent 4" w:uiPriority="49"/>
+    <w:lsdException w:name="Grid Table 5 Dark Accent 4" w:uiPriority="50"/>
+    <w:lsdException w:name="Grid Table 6 Colorful Accent 4" w:uiPriority="51"/>
+    <w:lsdException w:name="Grid Table 7 Colorful Accent 4" w:uiPriority="52"/>
+    <w:lsdException w:name="Grid Table 1 Light Accent 5" w:uiPriority="46"/>
+    <w:lsdException w:name="Grid Table 2 Accent 5" w:uiPriority="47"/>
+    <w:lsdException w:name="Grid Table 3 Accent 5" w:uiPriority="48"/>
+    <w:lsdException w:name="Grid Table 4 Accent 5" w:uiPriority="49"/>
+    <w:lsdException w:name="Grid Table 5 Dark Accent 5" w:uiPriority="50"/>
+    <w:lsdException w:name="Grid Table 6 Colorful Accent 5" w:uiPriority="51"/>
+    <w:lsdException w:name="Grid Table 7 Colorful Accent 5" w:uiPriority="52"/>
+    <w:lsdException w:name="Grid Table 1 Light Accent 6" w:uiPriority="46"/>
+    <w:lsdException w:name="Grid Table 2 Accent 6" w:uiPriority="47"/>
+    <w:lsdException w:name="Grid Table 3 Accent 6" w:uiPriority="48"/>
+    <w:lsdException w:name="Grid Table 4 Accent 6" w:uiPriority="49"/>
+    <w:lsdException w:name="Grid Table 5 Dark Accent 6" w:uiPriority="50"/>
+    <w:lsdException w:name="Grid Table 6 Colorful Accent 6" w:uiPriority="51"/>
+    <w:lsdException w:name="Grid Table 7 Colorful Accent 6" w:uiPriority="52"/>
+    <w:lsdException w:name="List Table 1 Light" w:uiPriority="46"/>
+    <w:lsdException w:name="List Table 2" w:uiPriority="47"/>
+    <w:lsdException w:name="List Table 3" w:uiPriority="48"/>
+    <w:lsdException w:name="List Table 4" w:uiPriority="49"/>
+    <w:lsdException w:name="List Table 5 Dark" w:uiPriority="50"/>
+    <w:lsdException w:name="List Table 6 Colorful" w:uiPriority="51"/>
+    <w:lsdException w:name="List Table 7 Colorful" w:uiPriority="52"/>
+    <w:lsdException w:name="List Table 1 Light Accent 1" w:uiPriority="46"/>
+    <w:lsdException w:name="List Table 2 Accent 1" w:uiPriority="47"/>
+    <w:lsdException w:name="List Table 3 Accent 1" w:uiPriority="48"/>
+    <w:lsdException w:name="List Table 4 Accent 1" w:uiPriority="49"/>
+    <w:lsdException w:name="List Table 5 Dark Accent 1" w:uiPriority="50"/>
+    <w:lsdException w:name="List Table 6 Colorful Accent 1" w:uiPriority="51"/>
+    <w:lsdException w:name="List Table 7 Colorful Accent 1" w:uiPriority="52"/>
+    <w:lsdException w:name="List Table 1 Light Accent 2" w:uiPriority="46"/>
+    <w:lsdException w:name="List Table 2 Accent 2" w:uiPriority="47"/>
+    <w:lsdException w:name="List Table 3 Accent 2" w:uiPriority="48"/>
+    <w:lsdException w:name="List Table 4 Accent 2" w:uiPriority="49"/>
+    <w:lsdException w:name="List Table 5 Dark Accent 2" w:uiPriority="50"/>
+    <w:lsdException w:name="List Table 6 Colorful Accent 2" w:uiPriority="51"/>
+    <w:lsdException w:name="List Table 7 Colorful Accent 2" w:uiPriority="52"/>
+    <w:lsdException w:name="List Table 1 Light Accent 3" w:uiPriority="46"/>
+    <w:lsdException w:name="List Table 2 Accent 3" w:uiPriority="47"/>
+    <w:lsdException w:name="List Table 3 Accent 3" w:uiPriority="48"/>
+    <w:lsdException w:name="List Table 4 Accent 3" w:uiPriority="49"/>
+    <w:lsdException w:name="List Table 5 Dark Accent 3" w:uiPriority="50"/>
+    <w:lsdException w:name="List Table 6 Colorful Accent 3" w:uiPriority="51"/>
+    <w:lsdException w:name="List Table 7 Colorful Accent 3" w:uiPriority="52"/>
+    <w:lsdException w:name="List Table 1 Light Accent 4" w:uiPriority="46"/>
+    <w:lsdException w:name="List Table 2 Accent 4" w:uiPriority="47"/>
+    <w:lsdException w:name="List Table 3 Accent 4" w:uiPriority="48"/>
+    <w:lsdException w:name="List Table 4 Accent 4" w:uiPriority="49"/>
+    <w:lsdException w:name="List Table 5 Dark Accent 4" w:uiPriority="50"/>
+    <w:lsdException w:name="List Table 6 Colorful Accent 4" w:uiPriority="51"/>
+    <w:lsdException w:name="List Table 7 Colorful Accent 4" w:uiPriority="52"/>
+    <w:lsdException w:name="List Table 1 Light Accent 5" w:uiPriority="46"/>
+    <w:lsdException w:name="List Table 2 Accent 5" w:uiPriority="47"/>
+    <w:lsdException w:name="List Table 3 Accent 5" w:uiPriority="48"/>
+    <w:lsdException w:name="List Table 4 Accent 5" w:uiPriority="49"/>
+    <w:lsdException w:name="List Table 5 Dark Accent 5" w:uiPriority="50"/>
+    <w:lsdException w:name="List Table 6 Colorful Accent 5" w:uiPriority="51"/>
+    <w:lsdException w:name="List Table 7 Colorful Accent 5" w:uiPriority="52"/>
+    <w:lsdException w:name="List Table 1 Light Accent 6" w:uiPriority="46"/>
+    <w:lsdException w:name="List Table 2 Accent 6" w:uiPriority="47"/>
+    <w:lsdException w:name="List Table 3 Accent 6" w:uiPriority="48"/>
+    <w:lsdException w:name="List Table 4 Accent 6" w:uiPriority="49"/>
+    <w:lsdException w:name="List Table 5 Dark Accent 6" w:uiPriority="50"/>
+    <w:lsdException w:name="List Table 6 Colorful Accent 6" w:uiPriority="51"/>
+    <w:lsdException w:name="List Table 7 Colorful Accent 6" w:uiPriority="52"/>
   </w:latentStyles>
   <w:style w:type="paragraph" w:default="1" w:styleId="Normal">
     <w:name w:val="Normal"/>
@@ -5999,7 +5916,7 @@
   <a:extraClrSchemeLst/>
   <a:extLst>
     <a:ext uri="{05A4C25C-085E-4340-85A3-A5531E510DB2}">
-      <thm15:themeFamily xmlns:thm15="http://schemas.microsoft.com/office/thememl/2012/main" xmlns="" name="Office Theme" id="{62F939B6-93AF-4DB8-9C6B-D6C7DFDC589F}" vid="{4A3C46E8-61CC-4603-A589-7422A47A8E4A}"/>
+      <thm15:themeFamily xmlns:thm15="http://schemas.microsoft.com/office/thememl/2012/main" name="Office Theme" id="{62F939B6-93AF-4DB8-9C6B-D6C7DFDC589F}" vid="{4A3C46E8-61CC-4603-A589-7422A47A8E4A}"/>
     </a:ext>
   </a:extLst>
 </a:theme>

--- a/Modul Software Quality Assurance QA(Video 3-15) RANIA ANNISA.docx
+++ b/Modul Software Quality Assurance QA(Video 3-15) RANIA ANNISA.docx
@@ -1,6 +1,6 @@
 
 <file path=word/document.xml><?xml version="1.0" encoding="utf-8"?>
-<w:document xmlns:wpc="http://schemas.microsoft.com/office/word/2010/wordprocessingCanvas" xmlns:cx="http://schemas.microsoft.com/office/drawing/2014/chartex" xmlns:cx1="http://schemas.microsoft.com/office/drawing/2015/9/8/chartex" xmlns:mc="http://schemas.openxmlformats.org/markup-compatibility/2006" xmlns:o="urn:schemas-microsoft-com:office:office" xmlns:r="http://schemas.openxmlformats.org/officeDocument/2006/relationships" xmlns:m="http://schemas.openxmlformats.org/officeDocument/2006/math" xmlns:v="urn:schemas-microsoft-com:vml" xmlns:wp14="http://schemas.microsoft.com/office/word/2010/wordprocessingDrawing" xmlns:wp="http://schemas.openxmlformats.org/drawingml/2006/wordprocessingDrawing" xmlns:w10="urn:schemas-microsoft-com:office:word" xmlns:w="http://schemas.openxmlformats.org/wordprocessingml/2006/main" xmlns:w14="http://schemas.microsoft.com/office/word/2010/wordml" xmlns:w15="http://schemas.microsoft.com/office/word/2012/wordml" xmlns:w16se="http://schemas.microsoft.com/office/word/2015/wordml/symex" xmlns:wpg="http://schemas.microsoft.com/office/word/2010/wordprocessingGroup" xmlns:wpi="http://schemas.microsoft.com/office/word/2010/wordprocessingInk" xmlns:wne="http://schemas.microsoft.com/office/word/2006/wordml" xmlns:wps="http://schemas.microsoft.com/office/word/2010/wordprocessingShape" mc:Ignorable="w14 w15 w16se wp14">
+<w:document xmlns:wpc="http://schemas.microsoft.com/office/word/2010/wordprocessingCanvas" xmlns:mc="http://schemas.openxmlformats.org/markup-compatibility/2006" xmlns:o="urn:schemas-microsoft-com:office:office" xmlns:r="http://schemas.openxmlformats.org/officeDocument/2006/relationships" xmlns:m="http://schemas.openxmlformats.org/officeDocument/2006/math" xmlns:v="urn:schemas-microsoft-com:vml" xmlns:wp14="http://schemas.microsoft.com/office/word/2010/wordprocessingDrawing" xmlns:wp="http://schemas.openxmlformats.org/drawingml/2006/wordprocessingDrawing" xmlns:w10="urn:schemas-microsoft-com:office:word" xmlns:w="http://schemas.openxmlformats.org/wordprocessingml/2006/main" xmlns:w14="http://schemas.microsoft.com/office/word/2010/wordml" xmlns:wpg="http://schemas.microsoft.com/office/word/2010/wordprocessingGroup" xmlns:wpi="http://schemas.microsoft.com/office/word/2010/wordprocessingInk" xmlns:wne="http://schemas.microsoft.com/office/word/2006/wordml" xmlns:wps="http://schemas.microsoft.com/office/word/2010/wordprocessingShape" mc:Ignorable="w14 wp14">
   <w:body>
     <w:p>
       <w:pPr>
@@ -158,6 +158,16 @@
           <w:szCs w:val="28"/>
         </w:rPr>
         <w:t>(Pada video 3-15)</w:t>
+      </w:r>
+      <w:r>
+        <w:rPr>
+          <w:rFonts w:ascii="Times New Roman" w:hAnsi="Times New Roman" w:cs="Times New Roman"/>
+          <w:b/>
+          <w:bCs/>
+          <w:sz w:val="28"/>
+          <w:szCs w:val="28"/>
+        </w:rPr>
+        <w:t xml:space="preserve"> TESS</w:t>
       </w:r>
       <w:bookmarkStart w:id="0" w:name="_GoBack"/>
       <w:bookmarkEnd w:id="0"/>
@@ -350,7 +360,7 @@
                     <pic:cNvPicPr/>
                   </pic:nvPicPr>
                   <pic:blipFill rotWithShape="1">
-                    <a:blip r:embed="rId5"/>
+                    <a:blip r:embed="rId6"/>
                     <a:srcRect l="13952" r="7139"/>
                     <a:stretch/>
                   </pic:blipFill>
@@ -715,7 +725,7 @@
                     <pic:cNvPicPr/>
                   </pic:nvPicPr>
                   <pic:blipFill rotWithShape="1">
-                    <a:blip r:embed="rId6"/>
+                    <a:blip r:embed="rId7"/>
                     <a:srcRect l="8151" t="29527"/>
                     <a:stretch/>
                   </pic:blipFill>
@@ -1603,7 +1613,7 @@
                     <pic:cNvPicPr/>
                   </pic:nvPicPr>
                   <pic:blipFill rotWithShape="1">
-                    <a:blip r:embed="rId7"/>
+                    <a:blip r:embed="rId8"/>
                     <a:srcRect l="15067" t="2862" r="14691" b="2990"/>
                     <a:stretch/>
                   </pic:blipFill>
@@ -2221,7 +2231,7 @@
                     <pic:cNvPicPr/>
                   </pic:nvPicPr>
                   <pic:blipFill rotWithShape="1">
-                    <a:blip r:embed="rId8"/>
+                    <a:blip r:embed="rId9"/>
                     <a:srcRect l="10407" t="32442" r="7993" b="3657"/>
                     <a:stretch/>
                   </pic:blipFill>
@@ -3048,7 +3058,7 @@
                     <pic:cNvPicPr/>
                   </pic:nvPicPr>
                   <pic:blipFill rotWithShape="1">
-                    <a:blip r:embed="rId9"/>
+                    <a:blip r:embed="rId10"/>
                     <a:srcRect t="20274"/>
                     <a:stretch/>
                   </pic:blipFill>
@@ -3209,7 +3219,7 @@
                     <pic:cNvPicPr/>
                   </pic:nvPicPr>
                   <pic:blipFill>
-                    <a:blip r:embed="rId10"/>
+                    <a:blip r:embed="rId11"/>
                     <a:stretch>
                       <a:fillRect/>
                     </a:stretch>
@@ -3316,116 +3326,6 @@
             <wp:extent cx="2660787" cy="311166"/>
             <wp:effectExtent l="0" t="0" r="6350" b="0"/>
             <wp:docPr id="11" name="Picture 11"/>
-            <wp:cNvGraphicFramePr>
-              <a:graphicFrameLocks xmlns:a="http://schemas.openxmlformats.org/drawingml/2006/main" noChangeAspect="1"/>
-            </wp:cNvGraphicFramePr>
-            <a:graphic xmlns:a="http://schemas.openxmlformats.org/drawingml/2006/main">
-              <a:graphicData uri="http://schemas.openxmlformats.org/drawingml/2006/picture">
-                <pic:pic xmlns:pic="http://schemas.openxmlformats.org/drawingml/2006/picture">
-                  <pic:nvPicPr>
-                    <pic:cNvPr id="1" name=""/>
-                    <pic:cNvPicPr/>
-                  </pic:nvPicPr>
-                  <pic:blipFill>
-                    <a:blip r:embed="rId11"/>
-                    <a:stretch>
-                      <a:fillRect/>
-                    </a:stretch>
-                  </pic:blipFill>
-                  <pic:spPr>
-                    <a:xfrm>
-                      <a:off x="0" y="0"/>
-                      <a:ext cx="2660787" cy="311166"/>
-                    </a:xfrm>
-                    <a:prstGeom prst="rect">
-                      <a:avLst/>
-                    </a:prstGeom>
-                  </pic:spPr>
-                </pic:pic>
-              </a:graphicData>
-            </a:graphic>
-          </wp:inline>
-        </w:drawing>
-      </w:r>
-    </w:p>
-    <w:p>
-      <w:pPr>
-        <w:pStyle w:val="ListParagraph"/>
-        <w:numPr>
-          <w:ilvl w:val="0"/>
-          <w:numId w:val="10"/>
-        </w:numPr>
-        <w:spacing w:line="360" w:lineRule="auto"/>
-        <w:jc w:val="both"/>
-        <w:rPr>
-          <w:rFonts w:ascii="Times New Roman" w:hAnsi="Times New Roman" w:cs="Times New Roman"/>
-          <w:sz w:val="24"/>
-          <w:szCs w:val="24"/>
-        </w:rPr>
-      </w:pPr>
-      <w:r>
-        <w:rPr>
-          <w:rFonts w:ascii="Times New Roman" w:hAnsi="Times New Roman" w:cs="Times New Roman"/>
-          <w:sz w:val="24"/>
-          <w:szCs w:val="24"/>
-        </w:rPr>
-        <w:t>Summary</w:t>
-      </w:r>
-    </w:p>
-    <w:p>
-      <w:pPr>
-        <w:pStyle w:val="ListParagraph"/>
-        <w:spacing w:line="360" w:lineRule="auto"/>
-        <w:ind w:left="1800"/>
-        <w:jc w:val="both"/>
-        <w:rPr>
-          <w:rFonts w:ascii="Times New Roman" w:hAnsi="Times New Roman" w:cs="Times New Roman"/>
-          <w:sz w:val="24"/>
-          <w:szCs w:val="24"/>
-        </w:rPr>
-      </w:pPr>
-      <w:r>
-        <w:rPr>
-          <w:rFonts w:ascii="Times New Roman" w:hAnsi="Times New Roman" w:cs="Times New Roman"/>
-          <w:sz w:val="24"/>
-          <w:szCs w:val="24"/>
-        </w:rPr>
-        <w:t>Menulis ringkasan singkat tentang apa dan dimana yang salah</w:t>
-      </w:r>
-      <w:r>
-        <w:rPr>
-          <w:rFonts w:ascii="Times New Roman" w:hAnsi="Times New Roman" w:cs="Times New Roman"/>
-          <w:sz w:val="24"/>
-          <w:szCs w:val="24"/>
-        </w:rPr>
-        <w:t>. Dapat ditulis di summary yaitu [Authorize.net] Verification is missing.</w:t>
-      </w:r>
-    </w:p>
-    <w:p>
-      <w:pPr>
-        <w:pStyle w:val="ListParagraph"/>
-        <w:spacing w:line="360" w:lineRule="auto"/>
-        <w:ind w:left="1800"/>
-        <w:jc w:val="both"/>
-        <w:rPr>
-          <w:rFonts w:ascii="Times New Roman" w:hAnsi="Times New Roman" w:cs="Times New Roman"/>
-          <w:sz w:val="24"/>
-          <w:szCs w:val="24"/>
-        </w:rPr>
-      </w:pPr>
-      <w:r>
-        <w:rPr>
-          <w:rFonts w:ascii="Times New Roman" w:hAnsi="Times New Roman" w:cs="Times New Roman"/>
-          <w:noProof/>
-          <w:sz w:val="24"/>
-          <w:szCs w:val="24"/>
-          <w:lang w:val="en-US"/>
-        </w:rPr>
-        <w:drawing>
-          <wp:inline distT="0" distB="0" distL="0" distR="0" wp14:anchorId="319DF2ED" wp14:editId="776B51E7">
-            <wp:extent cx="3399786" cy="371192"/>
-            <wp:effectExtent l="0" t="0" r="0" b="0"/>
-            <wp:docPr id="10" name="Picture 10"/>
             <wp:cNvGraphicFramePr>
               <a:graphicFrameLocks xmlns:a="http://schemas.openxmlformats.org/drawingml/2006/main" noChangeAspect="1"/>
             </wp:cNvGraphicFramePr>
@@ -3445,6 +3345,116 @@
                   <pic:spPr>
                     <a:xfrm>
                       <a:off x="0" y="0"/>
+                      <a:ext cx="2660787" cy="311166"/>
+                    </a:xfrm>
+                    <a:prstGeom prst="rect">
+                      <a:avLst/>
+                    </a:prstGeom>
+                  </pic:spPr>
+                </pic:pic>
+              </a:graphicData>
+            </a:graphic>
+          </wp:inline>
+        </w:drawing>
+      </w:r>
+    </w:p>
+    <w:p>
+      <w:pPr>
+        <w:pStyle w:val="ListParagraph"/>
+        <w:numPr>
+          <w:ilvl w:val="0"/>
+          <w:numId w:val="10"/>
+        </w:numPr>
+        <w:spacing w:line="360" w:lineRule="auto"/>
+        <w:jc w:val="both"/>
+        <w:rPr>
+          <w:rFonts w:ascii="Times New Roman" w:hAnsi="Times New Roman" w:cs="Times New Roman"/>
+          <w:sz w:val="24"/>
+          <w:szCs w:val="24"/>
+        </w:rPr>
+      </w:pPr>
+      <w:r>
+        <w:rPr>
+          <w:rFonts w:ascii="Times New Roman" w:hAnsi="Times New Roman" w:cs="Times New Roman"/>
+          <w:sz w:val="24"/>
+          <w:szCs w:val="24"/>
+        </w:rPr>
+        <w:t>Summary</w:t>
+      </w:r>
+    </w:p>
+    <w:p>
+      <w:pPr>
+        <w:pStyle w:val="ListParagraph"/>
+        <w:spacing w:line="360" w:lineRule="auto"/>
+        <w:ind w:left="1800"/>
+        <w:jc w:val="both"/>
+        <w:rPr>
+          <w:rFonts w:ascii="Times New Roman" w:hAnsi="Times New Roman" w:cs="Times New Roman"/>
+          <w:sz w:val="24"/>
+          <w:szCs w:val="24"/>
+        </w:rPr>
+      </w:pPr>
+      <w:r>
+        <w:rPr>
+          <w:rFonts w:ascii="Times New Roman" w:hAnsi="Times New Roman" w:cs="Times New Roman"/>
+          <w:sz w:val="24"/>
+          <w:szCs w:val="24"/>
+        </w:rPr>
+        <w:t>Menulis ringkasan singkat tentang apa dan dimana yang salah</w:t>
+      </w:r>
+      <w:r>
+        <w:rPr>
+          <w:rFonts w:ascii="Times New Roman" w:hAnsi="Times New Roman" w:cs="Times New Roman"/>
+          <w:sz w:val="24"/>
+          <w:szCs w:val="24"/>
+        </w:rPr>
+        <w:t>. Dapat ditulis di summary yaitu [Authorize.net] Verification is missing.</w:t>
+      </w:r>
+    </w:p>
+    <w:p>
+      <w:pPr>
+        <w:pStyle w:val="ListParagraph"/>
+        <w:spacing w:line="360" w:lineRule="auto"/>
+        <w:ind w:left="1800"/>
+        <w:jc w:val="both"/>
+        <w:rPr>
+          <w:rFonts w:ascii="Times New Roman" w:hAnsi="Times New Roman" w:cs="Times New Roman"/>
+          <w:sz w:val="24"/>
+          <w:szCs w:val="24"/>
+        </w:rPr>
+      </w:pPr>
+      <w:r>
+        <w:rPr>
+          <w:rFonts w:ascii="Times New Roman" w:hAnsi="Times New Roman" w:cs="Times New Roman"/>
+          <w:noProof/>
+          <w:sz w:val="24"/>
+          <w:szCs w:val="24"/>
+          <w:lang w:val="en-US"/>
+        </w:rPr>
+        <w:drawing>
+          <wp:inline distT="0" distB="0" distL="0" distR="0" wp14:anchorId="319DF2ED" wp14:editId="776B51E7">
+            <wp:extent cx="3399786" cy="371192"/>
+            <wp:effectExtent l="0" t="0" r="0" b="0"/>
+            <wp:docPr id="10" name="Picture 10"/>
+            <wp:cNvGraphicFramePr>
+              <a:graphicFrameLocks xmlns:a="http://schemas.openxmlformats.org/drawingml/2006/main" noChangeAspect="1"/>
+            </wp:cNvGraphicFramePr>
+            <a:graphic xmlns:a="http://schemas.openxmlformats.org/drawingml/2006/main">
+              <a:graphicData uri="http://schemas.openxmlformats.org/drawingml/2006/picture">
+                <pic:pic xmlns:pic="http://schemas.openxmlformats.org/drawingml/2006/picture">
+                  <pic:nvPicPr>
+                    <pic:cNvPr id="1" name=""/>
+                    <pic:cNvPicPr/>
+                  </pic:nvPicPr>
+                  <pic:blipFill>
+                    <a:blip r:embed="rId13"/>
+                    <a:stretch>
+                      <a:fillRect/>
+                    </a:stretch>
+                  </pic:blipFill>
+                  <pic:spPr>
+                    <a:xfrm>
+                      <a:off x="0" y="0"/>
                       <a:ext cx="3558545" cy="388525"/>
                     </a:xfrm>
                     <a:prstGeom prst="rect">
@@ -3539,7 +3549,7 @@
                     <pic:cNvPicPr/>
                   </pic:nvPicPr>
                   <pic:blipFill rotWithShape="1">
-                    <a:blip r:embed="rId13"/>
+                    <a:blip r:embed="rId14"/>
                     <a:srcRect t="4390" r="2680" b="7777"/>
                     <a:stretch/>
                   </pic:blipFill>
@@ -3665,7 +3675,7 @@
                     <pic:cNvPicPr/>
                   </pic:nvPicPr>
                   <pic:blipFill>
-                    <a:blip r:embed="rId14"/>
+                    <a:blip r:embed="rId15"/>
                     <a:stretch>
                       <a:fillRect/>
                     </a:stretch>
@@ -3722,7 +3732,7 @@
                     <pic:cNvPicPr/>
                   </pic:nvPicPr>
                   <pic:blipFill>
-                    <a:blip r:embed="rId15"/>
+                    <a:blip r:embed="rId16"/>
                     <a:stretch>
                       <a:fillRect/>
                     </a:stretch>
@@ -3804,8 +3814,8 @@
 </file>
 
 <file path=word/numbering.xml><?xml version="1.0" encoding="utf-8"?>
-<w:numbering xmlns:wpc="http://schemas.microsoft.com/office/word/2010/wordprocessingCanvas" xmlns:cx="http://schemas.microsoft.com/office/drawing/2014/chartex" xmlns:cx1="http://schemas.microsoft.com/office/drawing/2015/9/8/chartex" xmlns:mc="http://schemas.openxmlformats.org/markup-compatibility/2006" xmlns:o="urn:schemas-microsoft-com:office:office" xmlns:r="http://schemas.openxmlformats.org/officeDocument/2006/relationships" xmlns:m="http://schemas.openxmlformats.org/officeDocument/2006/math" xmlns:v="urn:schemas-microsoft-com:vml" xmlns:wp14="http://schemas.microsoft.com/office/word/2010/wordprocessingDrawing" xmlns:wp="http://schemas.openxmlformats.org/drawingml/2006/wordprocessingDrawing" xmlns:w10="urn:schemas-microsoft-com:office:word" xmlns:w="http://schemas.openxmlformats.org/wordprocessingml/2006/main" xmlns:w14="http://schemas.microsoft.com/office/word/2010/wordml" xmlns:w15="http://schemas.microsoft.com/office/word/2012/wordml" xmlns:w16se="http://schemas.microsoft.com/office/word/2015/wordml/symex" xmlns:wpg="http://schemas.microsoft.com/office/word/2010/wordprocessingGroup" xmlns:wpi="http://schemas.microsoft.com/office/word/2010/wordprocessingInk" xmlns:wne="http://schemas.microsoft.com/office/word/2006/wordml" xmlns:wps="http://schemas.microsoft.com/office/word/2010/wordprocessingShape" mc:Ignorable="w14 w15 w16se wp14">
-  <w:abstractNum w:abstractNumId="0" w15:restartNumberingAfterBreak="0">
+<w:numbering xmlns:wpc="http://schemas.microsoft.com/office/word/2010/wordprocessingCanvas" xmlns:mc="http://schemas.openxmlformats.org/markup-compatibility/2006" xmlns:o="urn:schemas-microsoft-com:office:office" xmlns:r="http://schemas.openxmlformats.org/officeDocument/2006/relationships" xmlns:m="http://schemas.openxmlformats.org/officeDocument/2006/math" xmlns:v="urn:schemas-microsoft-com:vml" xmlns:wp14="http://schemas.microsoft.com/office/word/2010/wordprocessingDrawing" xmlns:wp="http://schemas.openxmlformats.org/drawingml/2006/wordprocessingDrawing" xmlns:w10="urn:schemas-microsoft-com:office:word" xmlns:w="http://schemas.openxmlformats.org/wordprocessingml/2006/main" xmlns:w14="http://schemas.microsoft.com/office/word/2010/wordml" xmlns:wpg="http://schemas.microsoft.com/office/word/2010/wordprocessingGroup" xmlns:wpi="http://schemas.microsoft.com/office/word/2010/wordprocessingInk" xmlns:wne="http://schemas.microsoft.com/office/word/2006/wordml" xmlns:wps="http://schemas.microsoft.com/office/word/2010/wordprocessingShape" mc:Ignorable="w14 wp14">
+  <w:abstractNum w:abstractNumId="0">
     <w:nsid w:val="0428244A"/>
     <w:multiLevelType w:val="hybridMultilevel"/>
     <w:tmpl w:val="C4765462"/>
@@ -3894,7 +3904,7 @@
       </w:pPr>
     </w:lvl>
   </w:abstractNum>
-  <w:abstractNum w:abstractNumId="1" w15:restartNumberingAfterBreak="0">
+  <w:abstractNum w:abstractNumId="1">
     <w:nsid w:val="237A2D67"/>
     <w:multiLevelType w:val="hybridMultilevel"/>
     <w:tmpl w:val="DFDA4776"/>
@@ -3983,7 +3993,7 @@
       </w:pPr>
     </w:lvl>
   </w:abstractNum>
-  <w:abstractNum w:abstractNumId="2" w15:restartNumberingAfterBreak="0">
+  <w:abstractNum w:abstractNumId="2">
     <w:nsid w:val="2E407965"/>
     <w:multiLevelType w:val="hybridMultilevel"/>
     <w:tmpl w:val="9906FBAE"/>
@@ -4072,7 +4082,7 @@
       </w:pPr>
     </w:lvl>
   </w:abstractNum>
-  <w:abstractNum w:abstractNumId="3" w15:restartNumberingAfterBreak="0">
+  <w:abstractNum w:abstractNumId="3">
     <w:nsid w:val="2E83036D"/>
     <w:multiLevelType w:val="hybridMultilevel"/>
     <w:tmpl w:val="6AD267F6"/>
@@ -4164,7 +4174,7 @@
       </w:pPr>
     </w:lvl>
   </w:abstractNum>
-  <w:abstractNum w:abstractNumId="4" w15:restartNumberingAfterBreak="0">
+  <w:abstractNum w:abstractNumId="4">
     <w:nsid w:val="2F4B128F"/>
     <w:multiLevelType w:val="hybridMultilevel"/>
     <w:tmpl w:val="11B0D4FA"/>
@@ -4253,7 +4263,7 @@
       </w:pPr>
     </w:lvl>
   </w:abstractNum>
-  <w:abstractNum w:abstractNumId="5" w15:restartNumberingAfterBreak="0">
+  <w:abstractNum w:abstractNumId="5">
     <w:nsid w:val="2F4B1C90"/>
     <w:multiLevelType w:val="hybridMultilevel"/>
     <w:tmpl w:val="4CD045CC"/>
@@ -4342,7 +4352,7 @@
       </w:pPr>
     </w:lvl>
   </w:abstractNum>
-  <w:abstractNum w:abstractNumId="6" w15:restartNumberingAfterBreak="0">
+  <w:abstractNum w:abstractNumId="6">
     <w:nsid w:val="31402381"/>
     <w:multiLevelType w:val="hybridMultilevel"/>
     <w:tmpl w:val="7152B64C"/>
@@ -4428,7 +4438,7 @@
       </w:pPr>
     </w:lvl>
   </w:abstractNum>
-  <w:abstractNum w:abstractNumId="7" w15:restartNumberingAfterBreak="0">
+  <w:abstractNum w:abstractNumId="7">
     <w:nsid w:val="40FF2820"/>
     <w:multiLevelType w:val="hybridMultilevel"/>
     <w:tmpl w:val="39E68BFE"/>
@@ -4514,7 +4524,7 @@
       </w:pPr>
     </w:lvl>
   </w:abstractNum>
-  <w:abstractNum w:abstractNumId="8" w15:restartNumberingAfterBreak="0">
+  <w:abstractNum w:abstractNumId="8">
     <w:nsid w:val="53E07D36"/>
     <w:multiLevelType w:val="hybridMultilevel"/>
     <w:tmpl w:val="FB743B52"/>
@@ -4603,7 +4613,7 @@
       </w:pPr>
     </w:lvl>
   </w:abstractNum>
-  <w:abstractNum w:abstractNumId="9" w15:restartNumberingAfterBreak="0">
+  <w:abstractNum w:abstractNumId="9">
     <w:nsid w:val="5C7D03B8"/>
     <w:multiLevelType w:val="hybridMultilevel"/>
     <w:tmpl w:val="83363D3E"/>
@@ -4694,7 +4704,7 @@
       </w:pPr>
     </w:lvl>
   </w:abstractNum>
-  <w:abstractNum w:abstractNumId="10" w15:restartNumberingAfterBreak="0">
+  <w:abstractNum w:abstractNumId="10">
     <w:nsid w:val="667D1962"/>
     <w:multiLevelType w:val="hybridMultilevel"/>
     <w:tmpl w:val="A6C4460E"/>
@@ -4783,7 +4793,7 @@
       </w:pPr>
     </w:lvl>
   </w:abstractNum>
-  <w:abstractNum w:abstractNumId="11" w15:restartNumberingAfterBreak="0">
+  <w:abstractNum w:abstractNumId="11">
     <w:nsid w:val="719079B7"/>
     <w:multiLevelType w:val="hybridMultilevel"/>
     <w:tmpl w:val="D1400FBC"/>
@@ -4873,7 +4883,7 @@
       </w:pPr>
     </w:lvl>
   </w:abstractNum>
-  <w:abstractNum w:abstractNumId="12" w15:restartNumberingAfterBreak="0">
+  <w:abstractNum w:abstractNumId="12">
     <w:nsid w:val="781D3AF2"/>
     <w:multiLevelType w:val="hybridMultilevel"/>
     <w:tmpl w:val="2E5E20E8"/>
@@ -4962,7 +4972,7 @@
       </w:pPr>
     </w:lvl>
   </w:abstractNum>
-  <w:abstractNum w:abstractNumId="13" w15:restartNumberingAfterBreak="0">
+  <w:abstractNum w:abstractNumId="13">
     <w:nsid w:val="7FE54D96"/>
     <w:multiLevelType w:val="hybridMultilevel"/>
     <w:tmpl w:val="B07C016A"/>
@@ -5097,7 +5107,7 @@
 </file>
 
 <file path=word/styles.xml><?xml version="1.0" encoding="utf-8"?>
-<w:styles xmlns:mc="http://schemas.openxmlformats.org/markup-compatibility/2006" xmlns:r="http://schemas.openxmlformats.org/officeDocument/2006/relationships" xmlns:w="http://schemas.openxmlformats.org/wordprocessingml/2006/main" xmlns:w14="http://schemas.microsoft.com/office/word/2010/wordml" xmlns:w15="http://schemas.microsoft.com/office/word/2012/wordml" xmlns:w16se="http://schemas.microsoft.com/office/word/2015/wordml/symex" mc:Ignorable="w14 w15 w16se">
+<w:styles xmlns:mc="http://schemas.openxmlformats.org/markup-compatibility/2006" xmlns:r="http://schemas.openxmlformats.org/officeDocument/2006/relationships" xmlns:w="http://schemas.openxmlformats.org/wordprocessingml/2006/main" xmlns:w14="http://schemas.microsoft.com/office/word/2010/wordml" mc:Ignorable="w14">
   <w:docDefaults>
     <w:rPrDefault>
       <w:rPr>
@@ -5113,378 +5123,451 @@
       </w:pPr>
     </w:pPrDefault>
   </w:docDefaults>
-  <w:latentStyles w:defLockedState="0" w:defUIPriority="99" w:defSemiHidden="0" w:defUnhideWhenUsed="0" w:defQFormat="0" w:count="371">
-    <w:lsdException w:name="Normal" w:uiPriority="0" w:qFormat="1"/>
-    <w:lsdException w:name="heading 1" w:uiPriority="9" w:qFormat="1"/>
-    <w:lsdException w:name="heading 2" w:semiHidden="1" w:uiPriority="9" w:unhideWhenUsed="1" w:qFormat="1"/>
-    <w:lsdException w:name="heading 3" w:semiHidden="1" w:uiPriority="9" w:unhideWhenUsed="1" w:qFormat="1"/>
-    <w:lsdException w:name="heading 4" w:semiHidden="1" w:uiPriority="9" w:unhideWhenUsed="1" w:qFormat="1"/>
-    <w:lsdException w:name="heading 5" w:semiHidden="1" w:uiPriority="9" w:unhideWhenUsed="1" w:qFormat="1"/>
-    <w:lsdException w:name="heading 6" w:semiHidden="1" w:uiPriority="9" w:unhideWhenUsed="1" w:qFormat="1"/>
-    <w:lsdException w:name="heading 7" w:semiHidden="1" w:uiPriority="9" w:unhideWhenUsed="1" w:qFormat="1"/>
-    <w:lsdException w:name="heading 8" w:semiHidden="1" w:uiPriority="9" w:unhideWhenUsed="1" w:qFormat="1"/>
-    <w:lsdException w:name="heading 9" w:semiHidden="1" w:uiPriority="9" w:unhideWhenUsed="1" w:qFormat="1"/>
-    <w:lsdException w:name="index 1" w:semiHidden="1" w:unhideWhenUsed="1"/>
-    <w:lsdException w:name="index 2" w:semiHidden="1" w:unhideWhenUsed="1"/>
-    <w:lsdException w:name="index 3" w:semiHidden="1" w:unhideWhenUsed="1"/>
-    <w:lsdException w:name="index 4" w:semiHidden="1" w:unhideWhenUsed="1"/>
-    <w:lsdException w:name="index 5" w:semiHidden="1" w:unhideWhenUsed="1"/>
-    <w:lsdException w:name="index 6" w:semiHidden="1" w:unhideWhenUsed="1"/>
-    <w:lsdException w:name="index 7" w:semiHidden="1" w:unhideWhenUsed="1"/>
-    <w:lsdException w:name="index 8" w:semiHidden="1" w:unhideWhenUsed="1"/>
-    <w:lsdException w:name="index 9" w:semiHidden="1" w:unhideWhenUsed="1"/>
-    <w:lsdException w:name="toc 1" w:semiHidden="1" w:uiPriority="39" w:unhideWhenUsed="1"/>
-    <w:lsdException w:name="toc 2" w:semiHidden="1" w:uiPriority="39" w:unhideWhenUsed="1"/>
-    <w:lsdException w:name="toc 3" w:semiHidden="1" w:uiPriority="39" w:unhideWhenUsed="1"/>
-    <w:lsdException w:name="toc 4" w:semiHidden="1" w:uiPriority="39" w:unhideWhenUsed="1"/>
-    <w:lsdException w:name="toc 5" w:semiHidden="1" w:uiPriority="39" w:unhideWhenUsed="1"/>
-    <w:lsdException w:name="toc 6" w:semiHidden="1" w:uiPriority="39" w:unhideWhenUsed="1"/>
-    <w:lsdException w:name="toc 7" w:semiHidden="1" w:uiPriority="39" w:unhideWhenUsed="1"/>
-    <w:lsdException w:name="toc 8" w:semiHidden="1" w:uiPriority="39" w:unhideWhenUsed="1"/>
-    <w:lsdException w:name="toc 9" w:semiHidden="1" w:uiPriority="39" w:unhideWhenUsed="1"/>
-    <w:lsdException w:name="Normal Indent" w:semiHidden="1" w:unhideWhenUsed="1"/>
-    <w:lsdException w:name="footnote text" w:semiHidden="1" w:unhideWhenUsed="1"/>
-    <w:lsdException w:name="annotation text" w:semiHidden="1" w:unhideWhenUsed="1"/>
-    <w:lsdException w:name="header" w:semiHidden="1" w:unhideWhenUsed="1"/>
-    <w:lsdException w:name="footer" w:semiHidden="1" w:unhideWhenUsed="1"/>
-    <w:lsdException w:name="index heading" w:semiHidden="1" w:unhideWhenUsed="1"/>
-    <w:lsdException w:name="caption" w:semiHidden="1" w:uiPriority="35" w:unhideWhenUsed="1" w:qFormat="1"/>
-    <w:lsdException w:name="table of figures" w:semiHidden="1" w:unhideWhenUsed="1"/>
-    <w:lsdException w:name="envelope address" w:semiHidden="1" w:unhideWhenUsed="1"/>
-    <w:lsdException w:name="envelope return" w:semiHidden="1" w:unhideWhenUsed="1"/>
-    <w:lsdException w:name="footnote reference" w:semiHidden="1" w:unhideWhenUsed="1"/>
-    <w:lsdException w:name="annotation reference" w:semiHidden="1" w:unhideWhenUsed="1"/>
-    <w:lsdException w:name="line number" w:semiHidden="1" w:unhideWhenUsed="1"/>
-    <w:lsdException w:name="page number" w:semiHidden="1" w:unhideWhenUsed="1"/>
-    <w:lsdException w:name="endnote reference" w:semiHidden="1" w:unhideWhenUsed="1"/>
-    <w:lsdException w:name="endnote text" w:semiHidden="1" w:unhideWhenUsed="1"/>
-    <w:lsdException w:name="table of authorities" w:semiHidden="1" w:unhideWhenUsed="1"/>
-    <w:lsdException w:name="macro" w:semiHidden="1" w:unhideWhenUsed="1"/>
-    <w:lsdException w:name="toa heading" w:semiHidden="1" w:unhideWhenUsed="1"/>
-    <w:lsdException w:name="List" w:semiHidden="1" w:unhideWhenUsed="1"/>
-    <w:lsdException w:name="List Bullet" w:semiHidden="1" w:unhideWhenUsed="1"/>
-    <w:lsdException w:name="List Number" w:semiHidden="1" w:unhideWhenUsed="1"/>
-    <w:lsdException w:name="List 2" w:semiHidden="1" w:unhideWhenUsed="1"/>
-    <w:lsdException w:name="List 3" w:semiHidden="1" w:unhideWhenUsed="1"/>
-    <w:lsdException w:name="List 4" w:semiHidden="1" w:unhideWhenUsed="1"/>
-    <w:lsdException w:name="List 5" w:semiHidden="1" w:unhideWhenUsed="1"/>
-    <w:lsdException w:name="List Bullet 2" w:semiHidden="1" w:unhideWhenUsed="1"/>
-    <w:lsdException w:name="List Bullet 3" w:semiHidden="1" w:unhideWhenUsed="1"/>
-    <w:lsdException w:name="List Bullet 4" w:semiHidden="1" w:unhideWhenUsed="1"/>
-    <w:lsdException w:name="List Bullet 5" w:semiHidden="1" w:unhideWhenUsed="1"/>
-    <w:lsdException w:name="List Number 2" w:semiHidden="1" w:unhideWhenUsed="1"/>
-    <w:lsdException w:name="List Number 3" w:semiHidden="1" w:unhideWhenUsed="1"/>
-    <w:lsdException w:name="List Number 4" w:semiHidden="1" w:unhideWhenUsed="1"/>
-    <w:lsdException w:name="List Number 5" w:semiHidden="1" w:unhideWhenUsed="1"/>
-    <w:lsdException w:name="Title" w:uiPriority="10" w:qFormat="1"/>
-    <w:lsdException w:name="Closing" w:semiHidden="1" w:unhideWhenUsed="1"/>
-    <w:lsdException w:name="Signature" w:semiHidden="1" w:unhideWhenUsed="1"/>
-    <w:lsdException w:name="Default Paragraph Font" w:semiHidden="1" w:uiPriority="1" w:unhideWhenUsed="1"/>
-    <w:lsdException w:name="Body Text" w:semiHidden="1" w:uiPriority="1" w:unhideWhenUsed="1" w:qFormat="1"/>
-    <w:lsdException w:name="Body Text Indent" w:semiHidden="1" w:unhideWhenUsed="1"/>
-    <w:lsdException w:name="List Continue" w:semiHidden="1" w:unhideWhenUsed="1"/>
-    <w:lsdException w:name="List Continue 2" w:semiHidden="1" w:unhideWhenUsed="1"/>
-    <w:lsdException w:name="List Continue 3" w:semiHidden="1" w:unhideWhenUsed="1"/>
-    <w:lsdException w:name="List Continue 4" w:semiHidden="1" w:unhideWhenUsed="1"/>
-    <w:lsdException w:name="List Continue 5" w:semiHidden="1" w:unhideWhenUsed="1"/>
-    <w:lsdException w:name="Message Header" w:semiHidden="1" w:unhideWhenUsed="1"/>
-    <w:lsdException w:name="Subtitle" w:uiPriority="11" w:qFormat="1"/>
-    <w:lsdException w:name="Salutation" w:semiHidden="1" w:unhideWhenUsed="1"/>
-    <w:lsdException w:name="Date" w:semiHidden="1" w:unhideWhenUsed="1"/>
-    <w:lsdException w:name="Body Text First Indent" w:semiHidden="1" w:unhideWhenUsed="1"/>
-    <w:lsdException w:name="Body Text First Indent 2" w:semiHidden="1" w:unhideWhenUsed="1"/>
-    <w:lsdException w:name="Note Heading" w:semiHidden="1" w:unhideWhenUsed="1"/>
-    <w:lsdException w:name="Body Text 2" w:semiHidden="1" w:unhideWhenUsed="1"/>
-    <w:lsdException w:name="Body Text 3" w:semiHidden="1" w:unhideWhenUsed="1"/>
-    <w:lsdException w:name="Body Text Indent 2" w:semiHidden="1" w:unhideWhenUsed="1"/>
-    <w:lsdException w:name="Body Text Indent 3" w:semiHidden="1" w:unhideWhenUsed="1"/>
-    <w:lsdException w:name="Block Text" w:semiHidden="1" w:unhideWhenUsed="1"/>
-    <w:lsdException w:name="Hyperlink" w:semiHidden="1" w:unhideWhenUsed="1"/>
-    <w:lsdException w:name="FollowedHyperlink" w:semiHidden="1" w:unhideWhenUsed="1"/>
-    <w:lsdException w:name="Strong" w:uiPriority="22" w:qFormat="1"/>
-    <w:lsdException w:name="Emphasis" w:uiPriority="20" w:qFormat="1"/>
-    <w:lsdException w:name="Document Map" w:semiHidden="1" w:unhideWhenUsed="1"/>
-    <w:lsdException w:name="Plain Text" w:semiHidden="1" w:unhideWhenUsed="1"/>
-    <w:lsdException w:name="E-mail Signature" w:semiHidden="1" w:unhideWhenUsed="1"/>
-    <w:lsdException w:name="HTML Top of Form" w:semiHidden="1" w:unhideWhenUsed="1"/>
-    <w:lsdException w:name="HTML Bottom of Form" w:semiHidden="1" w:unhideWhenUsed="1"/>
-    <w:lsdException w:name="Normal (Web)" w:semiHidden="1" w:unhideWhenUsed="1"/>
-    <w:lsdException w:name="HTML Acronym" w:semiHidden="1" w:unhideWhenUsed="1"/>
-    <w:lsdException w:name="HTML Address" w:semiHidden="1" w:unhideWhenUsed="1"/>
-    <w:lsdException w:name="HTML Cite" w:semiHidden="1" w:unhideWhenUsed="1"/>
-    <w:lsdException w:name="HTML Code" w:semiHidden="1" w:unhideWhenUsed="1"/>
-    <w:lsdException w:name="HTML Definition" w:semiHidden="1" w:unhideWhenUsed="1"/>
-    <w:lsdException w:name="HTML Keyboard" w:semiHidden="1" w:unhideWhenUsed="1"/>
-    <w:lsdException w:name="HTML Preformatted" w:semiHidden="1" w:unhideWhenUsed="1"/>
-    <w:lsdException w:name="HTML Sample" w:semiHidden="1" w:unhideWhenUsed="1"/>
-    <w:lsdException w:name="HTML Typewriter" w:semiHidden="1" w:unhideWhenUsed="1"/>
-    <w:lsdException w:name="HTML Variable" w:semiHidden="1" w:unhideWhenUsed="1"/>
-    <w:lsdException w:name="Normal Table" w:semiHidden="1" w:unhideWhenUsed="1"/>
-    <w:lsdException w:name="annotation subject" w:semiHidden="1" w:unhideWhenUsed="1"/>
-    <w:lsdException w:name="No List" w:semiHidden="1" w:unhideWhenUsed="1"/>
-    <w:lsdException w:name="Outline List 1" w:semiHidden="1" w:unhideWhenUsed="1"/>
-    <w:lsdException w:name="Outline List 2" w:semiHidden="1" w:unhideWhenUsed="1"/>
-    <w:lsdException w:name="Outline List 3" w:semiHidden="1" w:unhideWhenUsed="1"/>
-    <w:lsdException w:name="Table Simple 1" w:semiHidden="1" w:unhideWhenUsed="1"/>
-    <w:lsdException w:name="Table Simple 2" w:semiHidden="1" w:unhideWhenUsed="1"/>
-    <w:lsdException w:name="Table Simple 3" w:semiHidden="1" w:unhideWhenUsed="1"/>
-    <w:lsdException w:name="Table Classic 1" w:semiHidden="1" w:unhideWhenUsed="1"/>
-    <w:lsdException w:name="Table Classic 2" w:semiHidden="1" w:unhideWhenUsed="1"/>
-    <w:lsdException w:name="Table Classic 3" w:semiHidden="1" w:unhideWhenUsed="1"/>
-    <w:lsdException w:name="Table Classic 4" w:semiHidden="1" w:unhideWhenUsed="1"/>
-    <w:lsdException w:name="Table Colorful 1" w:semiHidden="1" w:unhideWhenUsed="1"/>
-    <w:lsdException w:name="Table Colorful 2" w:semiHidden="1" w:unhideWhenUsed="1"/>
-    <w:lsdException w:name="Table Colorful 3" w:semiHidden="1" w:unhideWhenUsed="1"/>
-    <w:lsdException w:name="Table Columns 1" w:semiHidden="1" w:unhideWhenUsed="1"/>
-    <w:lsdException w:name="Table Columns 2" w:semiHidden="1" w:unhideWhenUsed="1"/>
-    <w:lsdException w:name="Table Columns 3" w:semiHidden="1" w:unhideWhenUsed="1"/>
-    <w:lsdException w:name="Table Columns 4" w:semiHidden="1" w:unhideWhenUsed="1"/>
-    <w:lsdException w:name="Table Columns 5" w:semiHidden="1" w:unhideWhenUsed="1"/>
-    <w:lsdException w:name="Table Grid 1" w:semiHidden="1" w:unhideWhenUsed="1"/>
-    <w:lsdException w:name="Table Grid 2" w:semiHidden="1" w:unhideWhenUsed="1"/>
-    <w:lsdException w:name="Table Grid 3" w:semiHidden="1" w:unhideWhenUsed="1"/>
-    <w:lsdException w:name="Table Grid 4" w:semiHidden="1" w:unhideWhenUsed="1"/>
-    <w:lsdException w:name="Table Grid 5" w:semiHidden="1" w:unhideWhenUsed="1"/>
-    <w:lsdException w:name="Table Grid 6" w:semiHidden="1" w:unhideWhenUsed="1"/>
-    <w:lsdException w:name="Table Grid 7" w:semiHidden="1" w:unhideWhenUsed="1"/>
-    <w:lsdException w:name="Table Grid 8" w:semiHidden="1" w:unhideWhenUsed="1"/>
-    <w:lsdException w:name="Table List 1" w:semiHidden="1" w:unhideWhenUsed="1"/>
-    <w:lsdException w:name="Table List 2" w:semiHidden="1" w:unhideWhenUsed="1"/>
-    <w:lsdException w:name="Table List 3" w:semiHidden="1" w:unhideWhenUsed="1"/>
-    <w:lsdException w:name="Table List 4" w:semiHidden="1" w:unhideWhenUsed="1"/>
-    <w:lsdException w:name="Table List 5" w:semiHidden="1" w:unhideWhenUsed="1"/>
-    <w:lsdException w:name="Table List 6" w:semiHidden="1" w:unhideWhenUsed="1"/>
-    <w:lsdException w:name="Table List 7" w:semiHidden="1" w:unhideWhenUsed="1"/>
-    <w:lsdException w:name="Table List 8" w:semiHidden="1" w:unhideWhenUsed="1"/>
-    <w:lsdException w:name="Table 3D effects 1" w:semiHidden="1" w:unhideWhenUsed="1"/>
-    <w:lsdException w:name="Table 3D effects 2" w:semiHidden="1" w:unhideWhenUsed="1"/>
-    <w:lsdException w:name="Table 3D effects 3" w:semiHidden="1" w:unhideWhenUsed="1"/>
-    <w:lsdException w:name="Table Contemporary" w:semiHidden="1" w:unhideWhenUsed="1"/>
-    <w:lsdException w:name="Table Elegant" w:semiHidden="1" w:unhideWhenUsed="1"/>
-    <w:lsdException w:name="Table Professional" w:semiHidden="1" w:unhideWhenUsed="1"/>
-    <w:lsdException w:name="Table Subtle 1" w:semiHidden="1" w:unhideWhenUsed="1"/>
-    <w:lsdException w:name="Table Subtle 2" w:semiHidden="1" w:unhideWhenUsed="1"/>
-    <w:lsdException w:name="Table Web 1" w:semiHidden="1" w:unhideWhenUsed="1"/>
-    <w:lsdException w:name="Table Web 2" w:semiHidden="1" w:unhideWhenUsed="1"/>
-    <w:lsdException w:name="Table Web 3" w:semiHidden="1" w:unhideWhenUsed="1"/>
-    <w:lsdException w:name="Balloon Text" w:semiHidden="1" w:unhideWhenUsed="1"/>
-    <w:lsdException w:name="Table Grid" w:uiPriority="39"/>
-    <w:lsdException w:name="Table Theme" w:semiHidden="1" w:unhideWhenUsed="1"/>
-    <w:lsdException w:name="Placeholder Text" w:semiHidden="1"/>
-    <w:lsdException w:name="No Spacing" w:uiPriority="1" w:qFormat="1"/>
-    <w:lsdException w:name="Light Shading" w:uiPriority="60"/>
-    <w:lsdException w:name="Light List" w:uiPriority="61"/>
-    <w:lsdException w:name="Light Grid" w:uiPriority="62"/>
-    <w:lsdException w:name="Medium Shading 1" w:uiPriority="63"/>
-    <w:lsdException w:name="Medium Shading 2" w:uiPriority="64"/>
-    <w:lsdException w:name="Medium List 1" w:uiPriority="65"/>
-    <w:lsdException w:name="Medium List 2" w:uiPriority="66"/>
-    <w:lsdException w:name="Medium Grid 1" w:uiPriority="67"/>
-    <w:lsdException w:name="Medium Grid 2" w:uiPriority="68"/>
-    <w:lsdException w:name="Medium Grid 3" w:uiPriority="69"/>
-    <w:lsdException w:name="Dark List" w:uiPriority="70"/>
-    <w:lsdException w:name="Colorful Shading" w:uiPriority="71"/>
-    <w:lsdException w:name="Colorful List" w:uiPriority="72"/>
-    <w:lsdException w:name="Colorful Grid" w:uiPriority="73"/>
-    <w:lsdException w:name="Light Shading Accent 1" w:uiPriority="60"/>
-    <w:lsdException w:name="Light List Accent 1" w:uiPriority="61"/>
-    <w:lsdException w:name="Light Grid Accent 1" w:uiPriority="62"/>
-    <w:lsdException w:name="Medium Shading 1 Accent 1" w:uiPriority="63"/>
-    <w:lsdException w:name="Medium Shading 2 Accent 1" w:uiPriority="64"/>
-    <w:lsdException w:name="Medium List 1 Accent 1" w:uiPriority="65"/>
-    <w:lsdException w:name="Revision" w:semiHidden="1"/>
-    <w:lsdException w:name="List Paragraph" w:uiPriority="34" w:qFormat="1"/>
-    <w:lsdException w:name="Quote" w:uiPriority="29" w:qFormat="1"/>
-    <w:lsdException w:name="Intense Quote" w:uiPriority="30" w:qFormat="1"/>
-    <w:lsdException w:name="Medium List 2 Accent 1" w:uiPriority="66"/>
-    <w:lsdException w:name="Medium Grid 1 Accent 1" w:uiPriority="67"/>
-    <w:lsdException w:name="Medium Grid 2 Accent 1" w:uiPriority="68"/>
-    <w:lsdException w:name="Medium Grid 3 Accent 1" w:uiPriority="69"/>
-    <w:lsdException w:name="Dark List Accent 1" w:uiPriority="70"/>
-    <w:lsdException w:name="Colorful Shading Accent 1" w:uiPriority="71"/>
-    <w:lsdException w:name="Colorful List Accent 1" w:uiPriority="72"/>
-    <w:lsdException w:name="Colorful Grid Accent 1" w:uiPriority="73"/>
-    <w:lsdException w:name="Light Shading Accent 2" w:uiPriority="60"/>
-    <w:lsdException w:name="Light List Accent 2" w:uiPriority="61"/>
-    <w:lsdException w:name="Light Grid Accent 2" w:uiPriority="62"/>
-    <w:lsdException w:name="Medium Shading 1 Accent 2" w:uiPriority="63"/>
-    <w:lsdException w:name="Medium Shading 2 Accent 2" w:uiPriority="64"/>
-    <w:lsdException w:name="Medium List 1 Accent 2" w:uiPriority="65"/>
-    <w:lsdException w:name="Medium List 2 Accent 2" w:uiPriority="66"/>
-    <w:lsdException w:name="Medium Grid 1 Accent 2" w:uiPriority="67"/>
-    <w:lsdException w:name="Medium Grid 2 Accent 2" w:uiPriority="68"/>
-    <w:lsdException w:name="Medium Grid 3 Accent 2" w:uiPriority="69"/>
-    <w:lsdException w:name="Dark List Accent 2" w:uiPriority="70"/>
-    <w:lsdException w:name="Colorful Shading Accent 2" w:uiPriority="71"/>
-    <w:lsdException w:name="Colorful List Accent 2" w:uiPriority="72"/>
-    <w:lsdException w:name="Colorful Grid Accent 2" w:uiPriority="73"/>
-    <w:lsdException w:name="Light Shading Accent 3" w:uiPriority="60"/>
-    <w:lsdException w:name="Light List Accent 3" w:uiPriority="61"/>
-    <w:lsdException w:name="Light Grid Accent 3" w:uiPriority="62"/>
-    <w:lsdException w:name="Medium Shading 1 Accent 3" w:uiPriority="63"/>
-    <w:lsdException w:name="Medium Shading 2 Accent 3" w:uiPriority="64"/>
-    <w:lsdException w:name="Medium List 1 Accent 3" w:uiPriority="65"/>
-    <w:lsdException w:name="Medium List 2 Accent 3" w:uiPriority="66"/>
-    <w:lsdException w:name="Medium Grid 1 Accent 3" w:uiPriority="67"/>
-    <w:lsdException w:name="Medium Grid 2 Accent 3" w:uiPriority="68"/>
-    <w:lsdException w:name="Medium Grid 3 Accent 3" w:uiPriority="69"/>
-    <w:lsdException w:name="Dark List Accent 3" w:uiPriority="70"/>
-    <w:lsdException w:name="Colorful Shading Accent 3" w:uiPriority="71"/>
-    <w:lsdException w:name="Colorful List Accent 3" w:uiPriority="72"/>
-    <w:lsdException w:name="Colorful Grid Accent 3" w:uiPriority="73"/>
-    <w:lsdException w:name="Light Shading Accent 4" w:uiPriority="60"/>
-    <w:lsdException w:name="Light List Accent 4" w:uiPriority="61"/>
-    <w:lsdException w:name="Light Grid Accent 4" w:uiPriority="62"/>
-    <w:lsdException w:name="Medium Shading 1 Accent 4" w:uiPriority="63"/>
-    <w:lsdException w:name="Medium Shading 2 Accent 4" w:uiPriority="64"/>
-    <w:lsdException w:name="Medium List 1 Accent 4" w:uiPriority="65"/>
-    <w:lsdException w:name="Medium List 2 Accent 4" w:uiPriority="66"/>
-    <w:lsdException w:name="Medium Grid 1 Accent 4" w:uiPriority="67"/>
-    <w:lsdException w:name="Medium Grid 2 Accent 4" w:uiPriority="68"/>
-    <w:lsdException w:name="Medium Grid 3 Accent 4" w:uiPriority="69"/>
-    <w:lsdException w:name="Dark List Accent 4" w:uiPriority="70"/>
-    <w:lsdException w:name="Colorful Shading Accent 4" w:uiPriority="71"/>
-    <w:lsdException w:name="Colorful List Accent 4" w:uiPriority="72"/>
-    <w:lsdException w:name="Colorful Grid Accent 4" w:uiPriority="73"/>
-    <w:lsdException w:name="Light Shading Accent 5" w:uiPriority="60"/>
-    <w:lsdException w:name="Light List Accent 5" w:uiPriority="61"/>
-    <w:lsdException w:name="Light Grid Accent 5" w:uiPriority="62"/>
-    <w:lsdException w:name="Medium Shading 1 Accent 5" w:uiPriority="63"/>
-    <w:lsdException w:name="Medium Shading 2 Accent 5" w:uiPriority="64"/>
-    <w:lsdException w:name="Medium List 1 Accent 5" w:uiPriority="65"/>
-    <w:lsdException w:name="Medium List 2 Accent 5" w:uiPriority="66"/>
-    <w:lsdException w:name="Medium Grid 1 Accent 5" w:uiPriority="67"/>
-    <w:lsdException w:name="Medium Grid 2 Accent 5" w:uiPriority="68"/>
-    <w:lsdException w:name="Medium Grid 3 Accent 5" w:uiPriority="69"/>
-    <w:lsdException w:name="Dark List Accent 5" w:uiPriority="70"/>
-    <w:lsdException w:name="Colorful Shading Accent 5" w:uiPriority="71"/>
-    <w:lsdException w:name="Colorful List Accent 5" w:uiPriority="72"/>
-    <w:lsdException w:name="Colorful Grid Accent 5" w:uiPriority="73"/>
-    <w:lsdException w:name="Light Shading Accent 6" w:uiPriority="60"/>
-    <w:lsdException w:name="Light List Accent 6" w:uiPriority="61"/>
-    <w:lsdException w:name="Light Grid Accent 6" w:uiPriority="62"/>
-    <w:lsdException w:name="Medium Shading 1 Accent 6" w:uiPriority="63"/>
-    <w:lsdException w:name="Medium Shading 2 Accent 6" w:uiPriority="64"/>
-    <w:lsdException w:name="Medium List 1 Accent 6" w:uiPriority="65"/>
-    <w:lsdException w:name="Medium List 2 Accent 6" w:uiPriority="66"/>
-    <w:lsdException w:name="Medium Grid 1 Accent 6" w:uiPriority="67"/>
-    <w:lsdException w:name="Medium Grid 2 Accent 6" w:uiPriority="68"/>
-    <w:lsdException w:name="Medium Grid 3 Accent 6" w:uiPriority="69"/>
-    <w:lsdException w:name="Dark List Accent 6" w:uiPriority="70"/>
-    <w:lsdException w:name="Colorful Shading Accent 6" w:uiPriority="71"/>
-    <w:lsdException w:name="Colorful List Accent 6" w:uiPriority="72"/>
-    <w:lsdException w:name="Colorful Grid Accent 6" w:uiPriority="73"/>
-    <w:lsdException w:name="Subtle Emphasis" w:uiPriority="19" w:qFormat="1"/>
-    <w:lsdException w:name="Intense Emphasis" w:uiPriority="21" w:qFormat="1"/>
-    <w:lsdException w:name="Subtle Reference" w:uiPriority="31" w:qFormat="1"/>
-    <w:lsdException w:name="Intense Reference" w:uiPriority="32" w:qFormat="1"/>
-    <w:lsdException w:name="Book Title" w:uiPriority="33" w:qFormat="1"/>
-    <w:lsdException w:name="Bibliography" w:semiHidden="1" w:uiPriority="37" w:unhideWhenUsed="1"/>
-    <w:lsdException w:name="TOC Heading" w:semiHidden="1" w:uiPriority="39" w:unhideWhenUsed="1" w:qFormat="1"/>
-    <w:lsdException w:name="Plain Table 1" w:uiPriority="41"/>
-    <w:lsdException w:name="Plain Table 2" w:uiPriority="42"/>
-    <w:lsdException w:name="Plain Table 3" w:uiPriority="43"/>
-    <w:lsdException w:name="Plain Table 4" w:uiPriority="44"/>
-    <w:lsdException w:name="Plain Table 5" w:uiPriority="45"/>
-    <w:lsdException w:name="Grid Table Light" w:uiPriority="40"/>
-    <w:lsdException w:name="Grid Table 1 Light" w:uiPriority="46"/>
-    <w:lsdException w:name="Grid Table 2" w:uiPriority="47"/>
-    <w:lsdException w:name="Grid Table 3" w:uiPriority="48"/>
-    <w:lsdException w:name="Grid Table 4" w:uiPriority="49"/>
-    <w:lsdException w:name="Grid Table 5 Dark" w:uiPriority="50"/>
-    <w:lsdException w:name="Grid Table 6 Colorful" w:uiPriority="51"/>
-    <w:lsdException w:name="Grid Table 7 Colorful" w:uiPriority="52"/>
-    <w:lsdException w:name="Grid Table 1 Light Accent 1" w:uiPriority="46"/>
-    <w:lsdException w:name="Grid Table 2 Accent 1" w:uiPriority="47"/>
-    <w:lsdException w:name="Grid Table 3 Accent 1" w:uiPriority="48"/>
-    <w:lsdException w:name="Grid Table 4 Accent 1" w:uiPriority="49"/>
-    <w:lsdException w:name="Grid Table 5 Dark Accent 1" w:uiPriority="50"/>
-    <w:lsdException w:name="Grid Table 6 Colorful Accent 1" w:uiPriority="51"/>
-    <w:lsdException w:name="Grid Table 7 Colorful Accent 1" w:uiPriority="52"/>
-    <w:lsdException w:name="Grid Table 1 Light Accent 2" w:uiPriority="46"/>
-    <w:lsdException w:name="Grid Table 2 Accent 2" w:uiPriority="47"/>
-    <w:lsdException w:name="Grid Table 3 Accent 2" w:uiPriority="48"/>
-    <w:lsdException w:name="Grid Table 4 Accent 2" w:uiPriority="49"/>
-    <w:lsdException w:name="Grid Table 5 Dark Accent 2" w:uiPriority="50"/>
-    <w:lsdException w:name="Grid Table 6 Colorful Accent 2" w:uiPriority="51"/>
-    <w:lsdException w:name="Grid Table 7 Colorful Accent 2" w:uiPriority="52"/>
-    <w:lsdException w:name="Grid Table 1 Light Accent 3" w:uiPriority="46"/>
-    <w:lsdException w:name="Grid Table 2 Accent 3" w:uiPriority="47"/>
-    <w:lsdException w:name="Grid Table 3 Accent 3" w:uiPriority="48"/>
-    <w:lsdException w:name="Grid Table 4 Accent 3" w:uiPriority="49"/>
-    <w:lsdException w:name="Grid Table 5 Dark Accent 3" w:uiPriority="50"/>
-    <w:lsdException w:name="Grid Table 6 Colorful Accent 3" w:uiPriority="51"/>
-    <w:lsdException w:name="Grid Table 7 Colorful Accent 3" w:uiPriority="52"/>
-    <w:lsdException w:name="Grid Table 1 Light Accent 4" w:uiPriority="46"/>
-    <w:lsdException w:name="Grid Table 2 Accent 4" w:uiPriority="47"/>
-    <w:lsdException w:name="Grid Table 3 Accent 4" w:uiPriority="48"/>
-    <w:lsdException w:name="Grid Table 4 Accent 4" w:uiPriority="49"/>
-    <w:lsdException w:name="Grid Table 5 Dark Accent 4" w:uiPriority="50"/>
-    <w:lsdException w:name="Grid Table 6 Colorful Accent 4" w:uiPriority="51"/>
-    <w:lsdException w:name="Grid Table 7 Colorful Accent 4" w:uiPriority="52"/>
-    <w:lsdException w:name="Grid Table 1 Light Accent 5" w:uiPriority="46"/>
-    <w:lsdException w:name="Grid Table 2 Accent 5" w:uiPriority="47"/>
-    <w:lsdException w:name="Grid Table 3 Accent 5" w:uiPriority="48"/>
-    <w:lsdException w:name="Grid Table 4 Accent 5" w:uiPriority="49"/>
-    <w:lsdException w:name="Grid Table 5 Dark Accent 5" w:uiPriority="50"/>
-    <w:lsdException w:name="Grid Table 6 Colorful Accent 5" w:uiPriority="51"/>
-    <w:lsdException w:name="Grid Table 7 Colorful Accent 5" w:uiPriority="52"/>
-    <w:lsdException w:name="Grid Table 1 Light Accent 6" w:uiPriority="46"/>
-    <w:lsdException w:name="Grid Table 2 Accent 6" w:uiPriority="47"/>
-    <w:lsdException w:name="Grid Table 3 Accent 6" w:uiPriority="48"/>
-    <w:lsdException w:name="Grid Table 4 Accent 6" w:uiPriority="49"/>
-    <w:lsdException w:name="Grid Table 5 Dark Accent 6" w:uiPriority="50"/>
-    <w:lsdException w:name="Grid Table 6 Colorful Accent 6" w:uiPriority="51"/>
-    <w:lsdException w:name="Grid Table 7 Colorful Accent 6" w:uiPriority="52"/>
-    <w:lsdException w:name="List Table 1 Light" w:uiPriority="46"/>
-    <w:lsdException w:name="List Table 2" w:uiPriority="47"/>
-    <w:lsdException w:name="List Table 3" w:uiPriority="48"/>
-    <w:lsdException w:name="List Table 4" w:uiPriority="49"/>
-    <w:lsdException w:name="List Table 5 Dark" w:uiPriority="50"/>
-    <w:lsdException w:name="List Table 6 Colorful" w:uiPriority="51"/>
-    <w:lsdException w:name="List Table 7 Colorful" w:uiPriority="52"/>
-    <w:lsdException w:name="List Table 1 Light Accent 1" w:uiPriority="46"/>
-    <w:lsdException w:name="List Table 2 Accent 1" w:uiPriority="47"/>
-    <w:lsdException w:name="List Table 3 Accent 1" w:uiPriority="48"/>
-    <w:lsdException w:name="List Table 4 Accent 1" w:uiPriority="49"/>
-    <w:lsdException w:name="List Table 5 Dark Accent 1" w:uiPriority="50"/>
-    <w:lsdException w:name="List Table 6 Colorful Accent 1" w:uiPriority="51"/>
-    <w:lsdException w:name="List Table 7 Colorful Accent 1" w:uiPriority="52"/>
-    <w:lsdException w:name="List Table 1 Light Accent 2" w:uiPriority="46"/>
-    <w:lsdException w:name="List Table 2 Accent 2" w:uiPriority="47"/>
-    <w:lsdException w:name="List Table 3 Accent 2" w:uiPriority="48"/>
-    <w:lsdException w:name="List Table 4 Accent 2" w:uiPriority="49"/>
-    <w:lsdException w:name="List Table 5 Dark Accent 2" w:uiPriority="50"/>
-    <w:lsdException w:name="List Table 6 Colorful Accent 2" w:uiPriority="51"/>
-    <w:lsdException w:name="List Table 7 Colorful Accent 2" w:uiPriority="52"/>
-    <w:lsdException w:name="List Table 1 Light Accent 3" w:uiPriority="46"/>
-    <w:lsdException w:name="List Table 2 Accent 3" w:uiPriority="47"/>
-    <w:lsdException w:name="List Table 3 Accent 3" w:uiPriority="48"/>
-    <w:lsdException w:name="List Table 4 Accent 3" w:uiPriority="49"/>
-    <w:lsdException w:name="List Table 5 Dark Accent 3" w:uiPriority="50"/>
-    <w:lsdException w:name="List Table 6 Colorful Accent 3" w:uiPriority="51"/>
-    <w:lsdException w:name="List Table 7 Colorful Accent 3" w:uiPriority="52"/>
-    <w:lsdException w:name="List Table 1 Light Accent 4" w:uiPriority="46"/>
-    <w:lsdException w:name="List Table 2 Accent 4" w:uiPriority="47"/>
-    <w:lsdException w:name="List Table 3 Accent 4" w:uiPriority="48"/>
-    <w:lsdException w:name="List Table 4 Accent 4" w:uiPriority="49"/>
-    <w:lsdException w:name="List Table 5 Dark Accent 4" w:uiPriority="50"/>
-    <w:lsdException w:name="List Table 6 Colorful Accent 4" w:uiPriority="51"/>
-    <w:lsdException w:name="List Table 7 Colorful Accent 4" w:uiPriority="52"/>
-    <w:lsdException w:name="List Table 1 Light Accent 5" w:uiPriority="46"/>
-    <w:lsdException w:name="List Table 2 Accent 5" w:uiPriority="47"/>
-    <w:lsdException w:name="List Table 3 Accent 5" w:uiPriority="48"/>
-    <w:lsdException w:name="List Table 4 Accent 5" w:uiPriority="49"/>
-    <w:lsdException w:name="List Table 5 Dark Accent 5" w:uiPriority="50"/>
-    <w:lsdException w:name="List Table 6 Colorful Accent 5" w:uiPriority="51"/>
-    <w:lsdException w:name="List Table 7 Colorful Accent 5" w:uiPriority="52"/>
-    <w:lsdException w:name="List Table 1 Light Accent 6" w:uiPriority="46"/>
-    <w:lsdException w:name="List Table 2 Accent 6" w:uiPriority="47"/>
-    <w:lsdException w:name="List Table 3 Accent 6" w:uiPriority="48"/>
-    <w:lsdException w:name="List Table 4 Accent 6" w:uiPriority="49"/>
-    <w:lsdException w:name="List Table 5 Dark Accent 6" w:uiPriority="50"/>
-    <w:lsdException w:name="List Table 6 Colorful Accent 6" w:uiPriority="51"/>
-    <w:lsdException w:name="List Table 7 Colorful Accent 6" w:uiPriority="52"/>
+  <w:latentStyles w:defLockedState="0" w:defUIPriority="99" w:defSemiHidden="1" w:defUnhideWhenUsed="1" w:defQFormat="0" w:count="267">
+    <w:lsdException w:name="Normal" w:semiHidden="0" w:uiPriority="0" w:unhideWhenUsed="0" w:qFormat="1"/>
+    <w:lsdException w:name="heading 1" w:semiHidden="0" w:uiPriority="9" w:unhideWhenUsed="0" w:qFormat="1"/>
+    <w:lsdException w:name="heading 2" w:uiPriority="9" w:qFormat="1"/>
+    <w:lsdException w:name="heading 3" w:uiPriority="9" w:qFormat="1"/>
+    <w:lsdException w:name="heading 4" w:uiPriority="9" w:qFormat="1"/>
+    <w:lsdException w:name="heading 5" w:uiPriority="9" w:qFormat="1"/>
+    <w:lsdException w:name="heading 6" w:uiPriority="9" w:qFormat="1"/>
+    <w:lsdException w:name="heading 7" w:uiPriority="9" w:qFormat="1"/>
+    <w:lsdException w:name="heading 8" w:uiPriority="9" w:qFormat="1"/>
+    <w:lsdException w:name="heading 9" w:uiPriority="9" w:qFormat="1"/>
+    <w:lsdException w:name="toc 1" w:uiPriority="39"/>
+    <w:lsdException w:name="toc 2" w:uiPriority="39"/>
+    <w:lsdException w:name="toc 3" w:uiPriority="39"/>
+    <w:lsdException w:name="toc 4" w:uiPriority="39"/>
+    <w:lsdException w:name="toc 5" w:uiPriority="39"/>
+    <w:lsdException w:name="toc 6" w:uiPriority="39"/>
+    <w:lsdException w:name="toc 7" w:uiPriority="39"/>
+    <w:lsdException w:name="toc 8" w:uiPriority="39"/>
+    <w:lsdException w:name="toc 9" w:uiPriority="39"/>
+    <w:lsdException w:name="caption" w:uiPriority="35" w:qFormat="1"/>
+    <w:lsdException w:name="Title" w:semiHidden="0" w:uiPriority="10" w:unhideWhenUsed="0" w:qFormat="1"/>
+    <w:lsdException w:name="Default Paragraph Font" w:uiPriority="1"/>
+    <w:lsdException w:name="Body Text" w:uiPriority="1" w:qFormat="1"/>
+    <w:lsdException w:name="Subtitle" w:semiHidden="0" w:uiPriority="11" w:unhideWhenUsed="0" w:qFormat="1"/>
+    <w:lsdException w:name="Strong" w:semiHidden="0" w:uiPriority="22" w:unhideWhenUsed="0" w:qFormat="1"/>
+    <w:lsdException w:name="Emphasis" w:semiHidden="0" w:uiPriority="20" w:unhideWhenUsed="0" w:qFormat="1"/>
+    <w:lsdException w:name="Normal Table" w:semiHidden="0" w:unhideWhenUsed="0"/>
+    <w:lsdException w:name="Table Subtle 1" w:semiHidden="0" w:unhideWhenUsed="0"/>
+    <w:lsdException w:name="Table Web 2" w:semiHidden="0" w:unhideWhenUsed="0"/>
+    <w:lsdException w:name="Table Web 3" w:semiHidden="0" w:unhideWhenUsed="0"/>
+    <w:lsdException w:name="Table Grid" w:semiHidden="0" w:uiPriority="39" w:unhideWhenUsed="0"/>
+    <w:lsdException w:name="Placeholder Text" w:unhideWhenUsed="0"/>
+    <w:lsdException w:name="No Spacing" w:semiHidden="0" w:uiPriority="1" w:unhideWhenUsed="0" w:qFormat="1"/>
+    <w:lsdException w:name="Light Shading" w:semiHidden="0" w:uiPriority="60" w:unhideWhenUsed="0"/>
+    <w:lsdException w:name="Light List" w:semiHidden="0" w:uiPriority="61" w:unhideWhenUsed="0"/>
+    <w:lsdException w:name="Light Grid" w:semiHidden="0" w:uiPriority="62" w:unhideWhenUsed="0"/>
+    <w:lsdException w:name="Medium Shading 1" w:semiHidden="0" w:uiPriority="63" w:unhideWhenUsed="0"/>
+    <w:lsdException w:name="Medium Shading 2" w:semiHidden="0" w:uiPriority="64" w:unhideWhenUsed="0"/>
+    <w:lsdException w:name="Medium List 1" w:semiHidden="0" w:uiPriority="65" w:unhideWhenUsed="0"/>
+    <w:lsdException w:name="Medium List 2" w:semiHidden="0" w:uiPriority="66" w:unhideWhenUsed="0"/>
+    <w:lsdException w:name="Medium Grid 1" w:semiHidden="0" w:uiPriority="67" w:unhideWhenUsed="0"/>
+    <w:lsdException w:name="Medium Grid 2" w:semiHidden="0" w:uiPriority="68" w:unhideWhenUsed="0"/>
+    <w:lsdException w:name="Medium Grid 3" w:semiHidden="0" w:uiPriority="69" w:unhideWhenUsed="0"/>
+    <w:lsdException w:name="Dark List" w:semiHidden="0" w:uiPriority="70" w:unhideWhenUsed="0"/>
+    <w:lsdException w:name="Colorful Shading" w:semiHidden="0" w:uiPriority="71" w:unhideWhenUsed="0"/>
+    <w:lsdException w:name="Colorful List" w:semiHidden="0" w:uiPriority="72" w:unhideWhenUsed="0"/>
+    <w:lsdException w:name="Colorful Grid" w:semiHidden="0" w:uiPriority="73" w:unhideWhenUsed="0"/>
+    <w:lsdException w:name="Light Shading Accent 1" w:semiHidden="0" w:uiPriority="60" w:unhideWhenUsed="0"/>
+    <w:lsdException w:name="Light List Accent 1" w:semiHidden="0" w:uiPriority="61" w:unhideWhenUsed="0"/>
+    <w:lsdException w:name="Light Grid Accent 1" w:semiHidden="0" w:uiPriority="62" w:unhideWhenUsed="0"/>
+    <w:lsdException w:name="Medium Shading 1 Accent 1" w:semiHidden="0" w:uiPriority="63" w:unhideWhenUsed="0"/>
+    <w:lsdException w:name="Medium Shading 2 Accent 1" w:semiHidden="0" w:uiPriority="64" w:unhideWhenUsed="0"/>
+    <w:lsdException w:name="Medium List 1 Accent 1" w:semiHidden="0" w:uiPriority="65" w:unhideWhenUsed="0"/>
+    <w:lsdException w:name="Revision" w:unhideWhenUsed="0"/>
+    <w:lsdException w:name="List Paragraph" w:semiHidden="0" w:uiPriority="34" w:unhideWhenUsed="0" w:qFormat="1"/>
+    <w:lsdException w:name="Quote" w:semiHidden="0" w:uiPriority="29" w:unhideWhenUsed="0" w:qFormat="1"/>
+    <w:lsdException w:name="Intense Quote" w:semiHidden="0" w:uiPriority="30" w:unhideWhenUsed="0" w:qFormat="1"/>
+    <w:lsdException w:name="Medium List 2 Accent 1" w:semiHidden="0" w:uiPriority="66" w:unhideWhenUsed="0"/>
+    <w:lsdException w:name="Medium Grid 1 Accent 1" w:semiHidden="0" w:uiPriority="67" w:unhideWhenUsed="0"/>
+    <w:lsdException w:name="Medium Grid 2 Accent 1" w:semiHidden="0" w:uiPriority="68" w:unhideWhenUsed="0"/>
+    <w:lsdException w:name="Medium Grid 3 Accent 1" w:semiHidden="0" w:uiPriority="69" w:unhideWhenUsed="0"/>
+    <w:lsdException w:name="Dark List Accent 1" w:semiHidden="0" w:uiPriority="70" w:unhideWhenUsed="0"/>
+    <w:lsdException w:name="Colorful Shading Accent 1" w:semiHidden="0" w:uiPriority="71" w:unhideWhenUsed="0"/>
+    <w:lsdException w:name="Colorful List Accent 1" w:semiHidden="0" w:uiPriority="72" w:unhideWhenUsed="0"/>
+    <w:lsdException w:name="Colorful Grid Accent 1" w:semiHidden="0" w:uiPriority="73" w:unhideWhenUsed="0"/>
+    <w:lsdException w:name="Light Shading Accent 2" w:semiHidden="0" w:uiPriority="60" w:unhideWhenUsed="0"/>
+    <w:lsdException w:name="Light List Accent 2" w:semiHidden="0" w:uiPriority="61" w:unhideWhenUsed="0"/>
+    <w:lsdException w:name="Light Grid Accent 2" w:semiHidden="0" w:uiPriority="62" w:unhideWhenUsed="0"/>
+    <w:lsdException w:name="Medium Shading 1 Accent 2" w:semiHidden="0" w:uiPriority="63" w:unhideWhenUsed="0"/>
+    <w:lsdException w:name="Medium Shading 2 Accent 2" w:semiHidden="0" w:uiPriority="64" w:unhideWhenUsed="0"/>
+    <w:lsdException w:name="Medium List 1 Accent 2" w:semiHidden="0" w:uiPriority="65" w:unhideWhenUsed="0"/>
+    <w:lsdException w:name="Medium List 2 Accent 2" w:semiHidden="0" w:uiPriority="66" w:unhideWhenUsed="0"/>
+    <w:lsdException w:name="Medium Grid 1 Accent 2" w:semiHidden="0" w:uiPriority="67" w:unhideWhenUsed="0"/>
+    <w:lsdException w:name="Medium Grid 2 Accent 2" w:semiHidden="0" w:uiPriority="68" w:unhideWhenUsed="0"/>
+    <w:lsdException w:name="Medium Grid 3 Accent 2" w:semiHidden="0" w:uiPriority="69" w:unhideWhenUsed="0"/>
+    <w:lsdException w:name="Dark List Accent 2" w:semiHidden="0" w:uiPriority="70" w:unhideWhenUsed="0"/>
+    <w:lsdException w:name="Colorful Shading Accent 2" w:semiHidden="0" w:uiPriority="71" w:unhideWhenUsed="0"/>
+    <w:lsdException w:name="Colorful List Accent 2" w:semiHidden="0" w:uiPriority="72" w:unhideWhenUsed="0"/>
+    <w:lsdException w:name="Colorful Grid Accent 2" w:semiHidden="0" w:uiPriority="73" w:unhideWhenUsed="0"/>
+    <w:lsdException w:name="Light Shading Accent 3" w:semiHidden="0" w:uiPriority="60" w:unhideWhenUsed="0"/>
+    <w:lsdException w:name="Light List Accent 3" w:semiHidden="0" w:uiPriority="61" w:unhideWhenUsed="0"/>
+    <w:lsdException w:name="Light Grid Accent 3" w:semiHidden="0" w:uiPriority="62" w:unhideWhenUsed="0"/>
+    <w:lsdException w:name="Medium Shading 1 Accent 3" w:semiHidden="0" w:uiPriority="63" w:unhideWhenUsed="0"/>
+    <w:lsdException w:name="Medium Shading 2 Accent 3" w:semiHidden="0" w:uiPriority="64" w:unhideWhenUsed="0"/>
+    <w:lsdException w:name="Medium List 1 Accent 3" w:semiHidden="0" w:uiPriority="65" w:unhideWhenUsed="0"/>
+    <w:lsdException w:name="Medium List 2 Accent 3" w:semiHidden="0" w:uiPriority="66" w:unhideWhenUsed="0"/>
+    <w:lsdException w:name="Medium Grid 1 Accent 3" w:semiHidden="0" w:uiPriority="67" w:unhideWhenUsed="0"/>
+    <w:lsdException w:name="Medium Grid 2 Accent 3" w:semiHidden="0" w:uiPriority="68" w:unhideWhenUsed="0"/>
+    <w:lsdException w:name="Medium Grid 3 Accent 3" w:semiHidden="0" w:uiPriority="69" w:unhideWhenUsed="0"/>
+    <w:lsdException w:name="Dark List Accent 3" w:semiHidden="0" w:uiPriority="70" w:unhideWhenUsed="0"/>
+    <w:lsdException w:name="Colorful Shading Accent 3" w:semiHidden="0" w:uiPriority="71" w:unhideWhenUsed="0"/>
+    <w:lsdException w:name="Colorful List Accent 3" w:semiHidden="0" w:uiPriority="72" w:unhideWhenUsed="0"/>
+    <w:lsdException w:name="Colorful Grid Accent 3" w:semiHidden="0" w:uiPriority="73" w:unhideWhenUsed="0"/>
+    <w:lsdException w:name="Light Shading Accent 4" w:semiHidden="0" w:uiPriority="60" w:unhideWhenUsed="0"/>
+    <w:lsdException w:name="Light List Accent 4" w:semiHidden="0" w:uiPriority="61" w:unhideWhenUsed="0"/>
+    <w:lsdException w:name="Light Grid Accent 4" w:semiHidden="0" w:uiPriority="62" w:unhideWhenUsed="0"/>
+    <w:lsdException w:name="Medium Shading 1 Accent 4" w:semiHidden="0" w:uiPriority="63" w:unhideWhenUsed="0"/>
+    <w:lsdException w:name="Medium Shading 2 Accent 4" w:semiHidden="0" w:uiPriority="64" w:unhideWhenUsed="0"/>
+    <w:lsdException w:name="Medium List 1 Accent 4" w:semiHidden="0" w:uiPriority="65" w:unhideWhenUsed="0"/>
+    <w:lsdException w:name="Medium List 2 Accent 4" w:semiHidden="0" w:uiPriority="66" w:unhideWhenUsed="0"/>
+    <w:lsdException w:name="Medium Grid 1 Accent 4" w:semiHidden="0" w:uiPriority="67" w:unhideWhenUsed="0"/>
+    <w:lsdException w:name="Medium Grid 2 Accent 4" w:semiHidden="0" w:uiPriority="68" w:unhideWhenUsed="0"/>
+    <w:lsdException w:name="Medium Grid 3 Accent 4" w:semiHidden="0" w:uiPriority="69" w:unhideWhenUsed="0"/>
+    <w:lsdException w:name="Dark List Accent 4" w:semiHidden="0" w:uiPriority="70" w:unhideWhenUsed="0"/>
+    <w:lsdException w:name="Colorful Shading Accent 4" w:semiHidden="0" w:uiPriority="71" w:unhideWhenUsed="0"/>
+    <w:lsdException w:name="Colorful List Accent 4" w:semiHidden="0" w:uiPriority="72" w:unhideWhenUsed="0"/>
+    <w:lsdException w:name="Colorful Grid Accent 4" w:semiHidden="0" w:uiPriority="73" w:unhideWhenUsed="0"/>
+    <w:lsdException w:name="Light Shading Accent 5" w:semiHidden="0" w:uiPriority="60" w:unhideWhenUsed="0"/>
+    <w:lsdException w:name="Light List Accent 5" w:semiHidden="0" w:uiPriority="61" w:unhideWhenUsed="0"/>
+    <w:lsdException w:name="Light Grid Accent 5" w:semiHidden="0" w:uiPriority="62" w:unhideWhenUsed="0"/>
+    <w:lsdException w:name="Medium Shading 1 Accent 5" w:semiHidden="0" w:uiPriority="63" w:unhideWhenUsed="0"/>
+    <w:lsdException w:name="Medium Shading 2 Accent 5" w:semiHidden="0" w:uiPriority="64" w:unhideWhenUsed="0"/>
+    <w:lsdException w:name="Medium List 1 Accent 5" w:semiHidden="0" w:uiPriority="65" w:unhideWhenUsed="0"/>
+    <w:lsdException w:name="Medium List 2 Accent 5" w:semiHidden="0" w:uiPriority="66" w:unhideWhenUsed="0"/>
+    <w:lsdException w:name="Medium Grid 1 Accent 5" w:semiHidden="0" w:uiPriority="67" w:unhideWhenUsed="0"/>
+    <w:lsdException w:name="Medium Grid 2 Accent 5" w:semiHidden="0" w:uiPriority="68" w:unhideWhenUsed="0"/>
+    <w:lsdException w:name="Medium Grid 3 Accent 5" w:semiHidden="0" w:uiPriority="69" w:unhideWhenUsed="0"/>
+    <w:lsdException w:name="Dark List Accent 5" w:semiHidden="0" w:uiPriority="70" w:unhideWhenUsed="0"/>
+    <w:lsdException w:name="Colorful Shading Accent 5" w:semiHidden="0" w:uiPriority="71" w:unhideWhenUsed="0"/>
+    <w:lsdException w:name="Colorful List Accent 5" w:semiHidden="0" w:uiPriority="72" w:unhideWhenUsed="0"/>
+    <w:lsdException w:name="Colorful Grid Accent 5" w:semiHidden="0" w:uiPriority="73" w:unhideWhenUsed="0"/>
+    <w:lsdException w:name="Light Shading Accent 6" w:semiHidden="0" w:uiPriority="60" w:unhideWhenUsed="0"/>
+    <w:lsdException w:name="Light List Accent 6" w:semiHidden="0" w:uiPriority="61" w:unhideWhenUsed="0"/>
+    <w:lsdException w:name="Light Grid Accent 6" w:semiHidden="0" w:uiPriority="62" w:unhideWhenUsed="0"/>
+    <w:lsdException w:name="Medium Shading 1 Accent 6" w:semiHidden="0" w:uiPriority="63" w:unhideWhenUsed="0"/>
+    <w:lsdException w:name="Medium Shading 2 Accent 6" w:semiHidden="0" w:uiPriority="64" w:unhideWhenUsed="0"/>
+    <w:lsdException w:name="Medium List 1 Accent 6" w:semiHidden="0" w:uiPriority="65" w:unhideWhenUsed="0"/>
+    <w:lsdException w:name="Medium List 2 Accent 6" w:semiHidden="0" w:uiPriority="66" w:unhideWhenUsed="0"/>
+    <w:lsdException w:name="Medium Grid 1 Accent 6" w:semiHidden="0" w:uiPriority="67" w:unhideWhenUsed="0"/>
+    <w:lsdException w:name="Medium Grid 2 Accent 6" w:semiHidden="0" w:uiPriority="68" w:unhideWhenUsed="0"/>
+    <w:lsdException w:name="Medium Grid 3 Accent 6" w:semiHidden="0" w:uiPriority="69" w:unhideWhenUsed="0"/>
+    <w:lsdException w:name="Dark List Accent 6" w:semiHidden="0" w:uiPriority="70" w:unhideWhenUsed="0"/>
+    <w:lsdException w:name="Colorful Shading Accent 6" w:semiHidden="0" w:uiPriority="71" w:unhideWhenUsed="0"/>
+    <w:lsdException w:name="Colorful List Accent 6" w:semiHidden="0" w:uiPriority="72" w:unhideWhenUsed="0"/>
+    <w:lsdException w:name="Colorful Grid Accent 6" w:semiHidden="0" w:uiPriority="73" w:unhideWhenUsed="0"/>
+    <w:lsdException w:name="Subtle Emphasis" w:semiHidden="0" w:uiPriority="19" w:unhideWhenUsed="0" w:qFormat="1"/>
+    <w:lsdException w:name="Intense Emphasis" w:semiHidden="0" w:uiPriority="21" w:unhideWhenUsed="0" w:qFormat="1"/>
+    <w:lsdException w:name="Subtle Reference" w:semiHidden="0" w:uiPriority="31" w:unhideWhenUsed="0" w:qFormat="1"/>
+    <w:lsdException w:name="Intense Reference" w:semiHidden="0" w:uiPriority="32" w:unhideWhenUsed="0" w:qFormat="1"/>
+    <w:lsdException w:name="Book Title" w:semiHidden="0" w:uiPriority="33" w:unhideWhenUsed="0" w:qFormat="1"/>
+    <w:lsdException w:name="Bibliography" w:uiPriority="37"/>
+    <w:lsdException w:name="TOC Heading" w:uiPriority="39" w:qFormat="1"/>
+  </w:latentStyles>
+  <w:style w:type="paragraph" w:default="1" w:styleId="Normal">
+    <w:name w:val="Normal"/>
+    <w:qFormat/>
+  </w:style>
+  <w:style w:type="paragraph" w:styleId="Heading3">
+    <w:name w:val="heading 3"/>
+    <w:basedOn w:val="Normal"/>
+    <w:link w:val="Heading3Char"/>
+    <w:uiPriority w:val="9"/>
+    <w:qFormat/>
+    <w:rsid w:val="00B374E4"/>
+    <w:pPr>
+      <w:spacing w:before="100" w:beforeAutospacing="1" w:after="100" w:afterAutospacing="1" w:line="240" w:lineRule="auto"/>
+      <w:outlineLvl w:val="2"/>
+    </w:pPr>
+    <w:rPr>
+      <w:rFonts w:ascii="Times New Roman" w:eastAsia="Times New Roman" w:hAnsi="Times New Roman" w:cs="Times New Roman"/>
+      <w:b/>
+      <w:bCs/>
+      <w:sz w:val="27"/>
+      <w:szCs w:val="27"/>
+      <w:lang w:eastAsia="en-ID"/>
+    </w:rPr>
+  </w:style>
+  <w:style w:type="character" w:default="1" w:styleId="DefaultParagraphFont">
+    <w:name w:val="Default Paragraph Font"/>
+    <w:uiPriority w:val="1"/>
+    <w:semiHidden/>
+    <w:unhideWhenUsed/>
+  </w:style>
+  <w:style w:type="table" w:default="1" w:styleId="TableNormal">
+    <w:name w:val="Normal Table"/>
+    <w:uiPriority w:val="99"/>
+    <w:semiHidden/>
+    <w:unhideWhenUsed/>
+    <w:tblPr>
+      <w:tblInd w:w="0" w:type="dxa"/>
+      <w:tblCellMar>
+        <w:top w:w="0" w:type="dxa"/>
+        <w:left w:w="108" w:type="dxa"/>
+        <w:bottom w:w="0" w:type="dxa"/>
+        <w:right w:w="108" w:type="dxa"/>
+      </w:tblCellMar>
+    </w:tblPr>
+  </w:style>
+  <w:style w:type="numbering" w:default="1" w:styleId="NoList">
+    <w:name w:val="No List"/>
+    <w:uiPriority w:val="99"/>
+    <w:semiHidden/>
+    <w:unhideWhenUsed/>
+  </w:style>
+  <w:style w:type="paragraph" w:styleId="ListParagraph">
+    <w:name w:val="List Paragraph"/>
+    <w:basedOn w:val="Normal"/>
+    <w:uiPriority w:val="34"/>
+    <w:qFormat/>
+    <w:rsid w:val="003133CC"/>
+    <w:pPr>
+      <w:ind w:left="720"/>
+      <w:contextualSpacing/>
+    </w:pPr>
+  </w:style>
+  <w:style w:type="paragraph" w:styleId="BodyText">
+    <w:name w:val="Body Text"/>
+    <w:basedOn w:val="Normal"/>
+    <w:link w:val="BodyTextChar"/>
+    <w:uiPriority w:val="1"/>
+    <w:qFormat/>
+    <w:rsid w:val="00616DB1"/>
+    <w:pPr>
+      <w:widowControl w:val="0"/>
+      <w:autoSpaceDE w:val="0"/>
+      <w:autoSpaceDN w:val="0"/>
+      <w:spacing w:after="0" w:line="240" w:lineRule="auto"/>
+      <w:ind w:left="140"/>
+    </w:pPr>
+    <w:rPr>
+      <w:rFonts w:ascii="Times New Roman" w:eastAsia="Times New Roman" w:hAnsi="Times New Roman" w:cs="Times New Roman"/>
+      <w:sz w:val="30"/>
+      <w:szCs w:val="30"/>
+      <w:lang w:val="en-US"/>
+    </w:rPr>
+  </w:style>
+  <w:style w:type="character" w:customStyle="1" w:styleId="BodyTextChar">
+    <w:name w:val="Body Text Char"/>
+    <w:basedOn w:val="DefaultParagraphFont"/>
+    <w:link w:val="BodyText"/>
+    <w:uiPriority w:val="1"/>
+    <w:rsid w:val="00616DB1"/>
+    <w:rPr>
+      <w:rFonts w:ascii="Times New Roman" w:eastAsia="Times New Roman" w:hAnsi="Times New Roman" w:cs="Times New Roman"/>
+      <w:sz w:val="30"/>
+      <w:szCs w:val="30"/>
+      <w:lang w:val="en-US"/>
+    </w:rPr>
+  </w:style>
+  <w:style w:type="character" w:customStyle="1" w:styleId="Heading3Char">
+    <w:name w:val="Heading 3 Char"/>
+    <w:basedOn w:val="DefaultParagraphFont"/>
+    <w:link w:val="Heading3"/>
+    <w:uiPriority w:val="9"/>
+    <w:rsid w:val="00B374E4"/>
+    <w:rPr>
+      <w:rFonts w:ascii="Times New Roman" w:eastAsia="Times New Roman" w:hAnsi="Times New Roman" w:cs="Times New Roman"/>
+      <w:b/>
+      <w:bCs/>
+      <w:sz w:val="27"/>
+      <w:szCs w:val="27"/>
+      <w:lang w:eastAsia="en-ID"/>
+    </w:rPr>
+  </w:style>
+  <w:style w:type="paragraph" w:styleId="NormalWeb">
+    <w:name w:val="Normal (Web)"/>
+    <w:basedOn w:val="Normal"/>
+    <w:uiPriority w:val="99"/>
+    <w:unhideWhenUsed/>
+    <w:rsid w:val="00B374E4"/>
+    <w:pPr>
+      <w:spacing w:before="100" w:beforeAutospacing="1" w:after="100" w:afterAutospacing="1" w:line="240" w:lineRule="auto"/>
+    </w:pPr>
+    <w:rPr>
+      <w:rFonts w:ascii="Times New Roman" w:eastAsia="Times New Roman" w:hAnsi="Times New Roman" w:cs="Times New Roman"/>
+      <w:sz w:val="24"/>
+      <w:szCs w:val="24"/>
+      <w:lang w:eastAsia="en-ID"/>
+    </w:rPr>
+  </w:style>
+  <w:style w:type="character" w:styleId="Emphasis">
+    <w:name w:val="Emphasis"/>
+    <w:basedOn w:val="DefaultParagraphFont"/>
+    <w:uiPriority w:val="20"/>
+    <w:qFormat/>
+    <w:rsid w:val="00B374E4"/>
+    <w:rPr>
+      <w:i/>
+      <w:iCs/>
+    </w:rPr>
+  </w:style>
+</w:styles>
+</file>
+
+<file path=word/stylesWithEffects.xml><?xml version="1.0" encoding="utf-8"?>
+<w:styles xmlns:wpc="http://schemas.microsoft.com/office/word/2010/wordprocessingCanvas" xmlns:mc="http://schemas.openxmlformats.org/markup-compatibility/2006" xmlns:o="urn:schemas-microsoft-com:office:office" xmlns:r="http://schemas.openxmlformats.org/officeDocument/2006/relationships" xmlns:m="http://schemas.openxmlformats.org/officeDocument/2006/math" xmlns:v="urn:schemas-microsoft-com:vml" xmlns:wp14="http://schemas.microsoft.com/office/word/2010/wordprocessingDrawing" xmlns:wp="http://schemas.openxmlformats.org/drawingml/2006/wordprocessingDrawing" xmlns:w10="urn:schemas-microsoft-com:office:word" xmlns:w="http://schemas.openxmlformats.org/wordprocessingml/2006/main" xmlns:w14="http://schemas.microsoft.com/office/word/2010/wordml" xmlns:wpg="http://schemas.microsoft.com/office/word/2010/wordprocessingGroup" xmlns:wpi="http://schemas.microsoft.com/office/word/2010/wordprocessingInk" xmlns:wne="http://schemas.microsoft.com/office/word/2006/wordml" xmlns:wps="http://schemas.microsoft.com/office/word/2010/wordprocessingShape" mc:Ignorable="w14 wp14">
+  <w:docDefaults>
+    <w:rPrDefault>
+      <w:rPr>
+        <w:rFonts w:asciiTheme="minorHAnsi" w:eastAsiaTheme="minorHAnsi" w:hAnsiTheme="minorHAnsi" w:cstheme="minorBidi"/>
+        <w:sz w:val="22"/>
+        <w:szCs w:val="22"/>
+        <w:lang w:val="en-ID" w:eastAsia="en-US" w:bidi="ar-SA"/>
+      </w:rPr>
+    </w:rPrDefault>
+    <w:pPrDefault>
+      <w:pPr>
+        <w:spacing w:after="160" w:line="259" w:lineRule="auto"/>
+      </w:pPr>
+    </w:pPrDefault>
+  </w:docDefaults>
+  <w:latentStyles w:defLockedState="0" w:defUIPriority="99" w:defSemiHidden="1" w:defUnhideWhenUsed="1" w:defQFormat="0" w:count="267">
+    <w:lsdException w:name="Normal" w:semiHidden="0" w:uiPriority="0" w:unhideWhenUsed="0" w:qFormat="1"/>
+    <w:lsdException w:name="heading 1" w:semiHidden="0" w:uiPriority="9" w:unhideWhenUsed="0" w:qFormat="1"/>
+    <w:lsdException w:name="heading 2" w:uiPriority="9" w:qFormat="1"/>
+    <w:lsdException w:name="heading 3" w:uiPriority="9" w:qFormat="1"/>
+    <w:lsdException w:name="heading 4" w:uiPriority="9" w:qFormat="1"/>
+    <w:lsdException w:name="heading 5" w:uiPriority="9" w:qFormat="1"/>
+    <w:lsdException w:name="heading 6" w:uiPriority="9" w:qFormat="1"/>
+    <w:lsdException w:name="heading 7" w:uiPriority="9" w:qFormat="1"/>
+    <w:lsdException w:name="heading 8" w:uiPriority="9" w:qFormat="1"/>
+    <w:lsdException w:name="heading 9" w:uiPriority="9" w:qFormat="1"/>
+    <w:lsdException w:name="toc 1" w:uiPriority="39"/>
+    <w:lsdException w:name="toc 2" w:uiPriority="39"/>
+    <w:lsdException w:name="toc 3" w:uiPriority="39"/>
+    <w:lsdException w:name="toc 4" w:uiPriority="39"/>
+    <w:lsdException w:name="toc 5" w:uiPriority="39"/>
+    <w:lsdException w:name="toc 6" w:uiPriority="39"/>
+    <w:lsdException w:name="toc 7" w:uiPriority="39"/>
+    <w:lsdException w:name="toc 8" w:uiPriority="39"/>
+    <w:lsdException w:name="toc 9" w:uiPriority="39"/>
+    <w:lsdException w:name="caption" w:uiPriority="35" w:qFormat="1"/>
+    <w:lsdException w:name="Title" w:semiHidden="0" w:uiPriority="10" w:unhideWhenUsed="0" w:qFormat="1"/>
+    <w:lsdException w:name="Default Paragraph Font" w:uiPriority="1"/>
+    <w:lsdException w:name="Body Text" w:uiPriority="1" w:qFormat="1"/>
+    <w:lsdException w:name="Subtitle" w:semiHidden="0" w:uiPriority="11" w:unhideWhenUsed="0" w:qFormat="1"/>
+    <w:lsdException w:name="Strong" w:semiHidden="0" w:uiPriority="22" w:unhideWhenUsed="0" w:qFormat="1"/>
+    <w:lsdException w:name="Emphasis" w:semiHidden="0" w:uiPriority="20" w:unhideWhenUsed="0" w:qFormat="1"/>
+    <w:lsdException w:name="Normal Table" w:semiHidden="0" w:unhideWhenUsed="0"/>
+    <w:lsdException w:name="Table Subtle 1" w:semiHidden="0" w:unhideWhenUsed="0"/>
+    <w:lsdException w:name="Table Web 2" w:semiHidden="0" w:unhideWhenUsed="0"/>
+    <w:lsdException w:name="Table Web 3" w:semiHidden="0" w:unhideWhenUsed="0"/>
+    <w:lsdException w:name="Table Grid" w:semiHidden="0" w:uiPriority="39" w:unhideWhenUsed="0"/>
+    <w:lsdException w:name="Placeholder Text" w:unhideWhenUsed="0"/>
+    <w:lsdException w:name="No Spacing" w:semiHidden="0" w:uiPriority="1" w:unhideWhenUsed="0" w:qFormat="1"/>
+    <w:lsdException w:name="Light Shading" w:semiHidden="0" w:uiPriority="60" w:unhideWhenUsed="0"/>
+    <w:lsdException w:name="Light List" w:semiHidden="0" w:uiPriority="61" w:unhideWhenUsed="0"/>
+    <w:lsdException w:name="Light Grid" w:semiHidden="0" w:uiPriority="62" w:unhideWhenUsed="0"/>
+    <w:lsdException w:name="Medium Shading 1" w:semiHidden="0" w:uiPriority="63" w:unhideWhenUsed="0"/>
+    <w:lsdException w:name="Medium Shading 2" w:semiHidden="0" w:uiPriority="64" w:unhideWhenUsed="0"/>
+    <w:lsdException w:name="Medium List 1" w:semiHidden="0" w:uiPriority="65" w:unhideWhenUsed="0"/>
+    <w:lsdException w:name="Medium List 2" w:semiHidden="0" w:uiPriority="66" w:unhideWhenUsed="0"/>
+    <w:lsdException w:name="Medium Grid 1" w:semiHidden="0" w:uiPriority="67" w:unhideWhenUsed="0"/>
+    <w:lsdException w:name="Medium Grid 2" w:semiHidden="0" w:uiPriority="68" w:unhideWhenUsed="0"/>
+    <w:lsdException w:name="Medium Grid 3" w:semiHidden="0" w:uiPriority="69" w:unhideWhenUsed="0"/>
+    <w:lsdException w:name="Dark List" w:semiHidden="0" w:uiPriority="70" w:unhideWhenUsed="0"/>
+    <w:lsdException w:name="Colorful Shading" w:semiHidden="0" w:uiPriority="71" w:unhideWhenUsed="0"/>
+    <w:lsdException w:name="Colorful List" w:semiHidden="0" w:uiPriority="72" w:unhideWhenUsed="0"/>
+    <w:lsdException w:name="Colorful Grid" w:semiHidden="0" w:uiPriority="73" w:unhideWhenUsed="0"/>
+    <w:lsdException w:name="Light Shading Accent 1" w:semiHidden="0" w:uiPriority="60" w:unhideWhenUsed="0"/>
+    <w:lsdException w:name="Light List Accent 1" w:semiHidden="0" w:uiPriority="61" w:unhideWhenUsed="0"/>
+    <w:lsdException w:name="Light Grid Accent 1" w:semiHidden="0" w:uiPriority="62" w:unhideWhenUsed="0"/>
+    <w:lsdException w:name="Medium Shading 1 Accent 1" w:semiHidden="0" w:uiPriority="63" w:unhideWhenUsed="0"/>
+    <w:lsdException w:name="Medium Shading 2 Accent 1" w:semiHidden="0" w:uiPriority="64" w:unhideWhenUsed="0"/>
+    <w:lsdException w:name="Medium List 1 Accent 1" w:semiHidden="0" w:uiPriority="65" w:unhideWhenUsed="0"/>
+    <w:lsdException w:name="Revision" w:unhideWhenUsed="0"/>
+    <w:lsdException w:name="List Paragraph" w:semiHidden="0" w:uiPriority="34" w:unhideWhenUsed="0" w:qFormat="1"/>
+    <w:lsdException w:name="Quote" w:semiHidden="0" w:uiPriority="29" w:unhideWhenUsed="0" w:qFormat="1"/>
+    <w:lsdException w:name="Intense Quote" w:semiHidden="0" w:uiPriority="30" w:unhideWhenUsed="0" w:qFormat="1"/>
+    <w:lsdException w:name="Medium List 2 Accent 1" w:semiHidden="0" w:uiPriority="66" w:unhideWhenUsed="0"/>
+    <w:lsdException w:name="Medium Grid 1 Accent 1" w:semiHidden="0" w:uiPriority="67" w:unhideWhenUsed="0"/>
+    <w:lsdException w:name="Medium Grid 2 Accent 1" w:semiHidden="0" w:uiPriority="68" w:unhideWhenUsed="0"/>
+    <w:lsdException w:name="Medium Grid 3 Accent 1" w:semiHidden="0" w:uiPriority="69" w:unhideWhenUsed="0"/>
+    <w:lsdException w:name="Dark List Accent 1" w:semiHidden="0" w:uiPriority="70" w:unhideWhenUsed="0"/>
+    <w:lsdException w:name="Colorful Shading Accent 1" w:semiHidden="0" w:uiPriority="71" w:unhideWhenUsed="0"/>
+    <w:lsdException w:name="Colorful List Accent 1" w:semiHidden="0" w:uiPriority="72" w:unhideWhenUsed="0"/>
+    <w:lsdException w:name="Colorful Grid Accent 1" w:semiHidden="0" w:uiPriority="73" w:unhideWhenUsed="0"/>
+    <w:lsdException w:name="Light Shading Accent 2" w:semiHidden="0" w:uiPriority="60" w:unhideWhenUsed="0"/>
+    <w:lsdException w:name="Light List Accent 2" w:semiHidden="0" w:uiPriority="61" w:unhideWhenUsed="0"/>
+    <w:lsdException w:name="Light Grid Accent 2" w:semiHidden="0" w:uiPriority="62" w:unhideWhenUsed="0"/>
+    <w:lsdException w:name="Medium Shading 1 Accent 2" w:semiHidden="0" w:uiPriority="63" w:unhideWhenUsed="0"/>
+    <w:lsdException w:name="Medium Shading 2 Accent 2" w:semiHidden="0" w:uiPriority="64" w:unhideWhenUsed="0"/>
+    <w:lsdException w:name="Medium List 1 Accent 2" w:semiHidden="0" w:uiPriority="65" w:unhideWhenUsed="0"/>
+    <w:lsdException w:name="Medium List 2 Accent 2" w:semiHidden="0" w:uiPriority="66" w:unhideWhenUsed="0"/>
+    <w:lsdException w:name="Medium Grid 1 Accent 2" w:semiHidden="0" w:uiPriority="67" w:unhideWhenUsed="0"/>
+    <w:lsdException w:name="Medium Grid 2 Accent 2" w:semiHidden="0" w:uiPriority="68" w:unhideWhenUsed="0"/>
+    <w:lsdException w:name="Medium Grid 3 Accent 2" w:semiHidden="0" w:uiPriority="69" w:unhideWhenUsed="0"/>
+    <w:lsdException w:name="Dark List Accent 2" w:semiHidden="0" w:uiPriority="70" w:unhideWhenUsed="0"/>
+    <w:lsdException w:name="Colorful Shading Accent 2" w:semiHidden="0" w:uiPriority="71" w:unhideWhenUsed="0"/>
+    <w:lsdException w:name="Colorful List Accent 2" w:semiHidden="0" w:uiPriority="72" w:unhideWhenUsed="0"/>
+    <w:lsdException w:name="Colorful Grid Accent 2" w:semiHidden="0" w:uiPriority="73" w:unhideWhenUsed="0"/>
+    <w:lsdException w:name="Light Shading Accent 3" w:semiHidden="0" w:uiPriority="60" w:unhideWhenUsed="0"/>
+    <w:lsdException w:name="Light List Accent 3" w:semiHidden="0" w:uiPriority="61" w:unhideWhenUsed="0"/>
+    <w:lsdException w:name="Light Grid Accent 3" w:semiHidden="0" w:uiPriority="62" w:unhideWhenUsed="0"/>
+    <w:lsdException w:name="Medium Shading 1 Accent 3" w:semiHidden="0" w:uiPriority="63" w:unhideWhenUsed="0"/>
+    <w:lsdException w:name="Medium Shading 2 Accent 3" w:semiHidden="0" w:uiPriority="64" w:unhideWhenUsed="0"/>
+    <w:lsdException w:name="Medium List 1 Accent 3" w:semiHidden="0" w:uiPriority="65" w:unhideWhenUsed="0"/>
+    <w:lsdException w:name="Medium List 2 Accent 3" w:semiHidden="0" w:uiPriority="66" w:unhideWhenUsed="0"/>
+    <w:lsdException w:name="Medium Grid 1 Accent 3" w:semiHidden="0" w:uiPriority="67" w:unhideWhenUsed="0"/>
+    <w:lsdException w:name="Medium Grid 2 Accent 3" w:semiHidden="0" w:uiPriority="68" w:unhideWhenUsed="0"/>
+    <w:lsdException w:name="Medium Grid 3 Accent 3" w:semiHidden="0" w:uiPriority="69" w:unhideWhenUsed="0"/>
+    <w:lsdException w:name="Dark List Accent 3" w:semiHidden="0" w:uiPriority="70" w:unhideWhenUsed="0"/>
+    <w:lsdException w:name="Colorful Shading Accent 3" w:semiHidden="0" w:uiPriority="71" w:unhideWhenUsed="0"/>
+    <w:lsdException w:name="Colorful List Accent 3" w:semiHidden="0" w:uiPriority="72" w:unhideWhenUsed="0"/>
+    <w:lsdException w:name="Colorful Grid Accent 3" w:semiHidden="0" w:uiPriority="73" w:unhideWhenUsed="0"/>
+    <w:lsdException w:name="Light Shading Accent 4" w:semiHidden="0" w:uiPriority="60" w:unhideWhenUsed="0"/>
+    <w:lsdException w:name="Light List Accent 4" w:semiHidden="0" w:uiPriority="61" w:unhideWhenUsed="0"/>
+    <w:lsdException w:name="Light Grid Accent 4" w:semiHidden="0" w:uiPriority="62" w:unhideWhenUsed="0"/>
+    <w:lsdException w:name="Medium Shading 1 Accent 4" w:semiHidden="0" w:uiPriority="63" w:unhideWhenUsed="0"/>
+    <w:lsdException w:name="Medium Shading 2 Accent 4" w:semiHidden="0" w:uiPriority="64" w:unhideWhenUsed="0"/>
+    <w:lsdException w:name="Medium List 1 Accent 4" w:semiHidden="0" w:uiPriority="65" w:unhideWhenUsed="0"/>
+    <w:lsdException w:name="Medium List 2 Accent 4" w:semiHidden="0" w:uiPriority="66" w:unhideWhenUsed="0"/>
+    <w:lsdException w:name="Medium Grid 1 Accent 4" w:semiHidden="0" w:uiPriority="67" w:unhideWhenUsed="0"/>
+    <w:lsdException w:name="Medium Grid 2 Accent 4" w:semiHidden="0" w:uiPriority="68" w:unhideWhenUsed="0"/>
+    <w:lsdException w:name="Medium Grid 3 Accent 4" w:semiHidden="0" w:uiPriority="69" w:unhideWhenUsed="0"/>
+    <w:lsdException w:name="Dark List Accent 4" w:semiHidden="0" w:uiPriority="70" w:unhideWhenUsed="0"/>
+    <w:lsdException w:name="Colorful Shading Accent 4" w:semiHidden="0" w:uiPriority="71" w:unhideWhenUsed="0"/>
+    <w:lsdException w:name="Colorful List Accent 4" w:semiHidden="0" w:uiPriority="72" w:unhideWhenUsed="0"/>
+    <w:lsdException w:name="Colorful Grid Accent 4" w:semiHidden="0" w:uiPriority="73" w:unhideWhenUsed="0"/>
+    <w:lsdException w:name="Light Shading Accent 5" w:semiHidden="0" w:uiPriority="60" w:unhideWhenUsed="0"/>
+    <w:lsdException w:name="Light List Accent 5" w:semiHidden="0" w:uiPriority="61" w:unhideWhenUsed="0"/>
+    <w:lsdException w:name="Light Grid Accent 5" w:semiHidden="0" w:uiPriority="62" w:unhideWhenUsed="0"/>
+    <w:lsdException w:name="Medium Shading 1 Accent 5" w:semiHidden="0" w:uiPriority="63" w:unhideWhenUsed="0"/>
+    <w:lsdException w:name="Medium Shading 2 Accent 5" w:semiHidden="0" w:uiPriority="64" w:unhideWhenUsed="0"/>
+    <w:lsdException w:name="Medium List 1 Accent 5" w:semiHidden="0" w:uiPriority="65" w:unhideWhenUsed="0"/>
+    <w:lsdException w:name="Medium List 2 Accent 5" w:semiHidden="0" w:uiPriority="66" w:unhideWhenUsed="0"/>
+    <w:lsdException w:name="Medium Grid 1 Accent 5" w:semiHidden="0" w:uiPriority="67" w:unhideWhenUsed="0"/>
+    <w:lsdException w:name="Medium Grid 2 Accent 5" w:semiHidden="0" w:uiPriority="68" w:unhideWhenUsed="0"/>
+    <w:lsdException w:name="Medium Grid 3 Accent 5" w:semiHidden="0" w:uiPriority="69" w:unhideWhenUsed="0"/>
+    <w:lsdException w:name="Dark List Accent 5" w:semiHidden="0" w:uiPriority="70" w:unhideWhenUsed="0"/>
+    <w:lsdException w:name="Colorful Shading Accent 5" w:semiHidden="0" w:uiPriority="71" w:unhideWhenUsed="0"/>
+    <w:lsdException w:name="Colorful List Accent 5" w:semiHidden="0" w:uiPriority="72" w:unhideWhenUsed="0"/>
+    <w:lsdException w:name="Colorful Grid Accent 5" w:semiHidden="0" w:uiPriority="73" w:unhideWhenUsed="0"/>
+    <w:lsdException w:name="Light Shading Accent 6" w:semiHidden="0" w:uiPriority="60" w:unhideWhenUsed="0"/>
+    <w:lsdException w:name="Light List Accent 6" w:semiHidden="0" w:uiPriority="61" w:unhideWhenUsed="0"/>
+    <w:lsdException w:name="Light Grid Accent 6" w:semiHidden="0" w:uiPriority="62" w:unhideWhenUsed="0"/>
+    <w:lsdException w:name="Medium Shading 1 Accent 6" w:semiHidden="0" w:uiPriority="63" w:unhideWhenUsed="0"/>
+    <w:lsdException w:name="Medium Shading 2 Accent 6" w:semiHidden="0" w:uiPriority="64" w:unhideWhenUsed="0"/>
+    <w:lsdException w:name="Medium List 1 Accent 6" w:semiHidden="0" w:uiPriority="65" w:unhideWhenUsed="0"/>
+    <w:lsdException w:name="Medium List 2 Accent 6" w:semiHidden="0" w:uiPriority="66" w:unhideWhenUsed="0"/>
+    <w:lsdException w:name="Medium Grid 1 Accent 6" w:semiHidden="0" w:uiPriority="67" w:unhideWhenUsed="0"/>
+    <w:lsdException w:name="Medium Grid 2 Accent 6" w:semiHidden="0" w:uiPriority="68" w:unhideWhenUsed="0"/>
+    <w:lsdException w:name="Medium Grid 3 Accent 6" w:semiHidden="0" w:uiPriority="69" w:unhideWhenUsed="0"/>
+    <w:lsdException w:name="Dark List Accent 6" w:semiHidden="0" w:uiPriority="70" w:unhideWhenUsed="0"/>
+    <w:lsdException w:name="Colorful Shading Accent 6" w:semiHidden="0" w:uiPriority="71" w:unhideWhenUsed="0"/>
+    <w:lsdException w:name="Colorful List Accent 6" w:semiHidden="0" w:uiPriority="72" w:unhideWhenUsed="0"/>
+    <w:lsdException w:name="Colorful Grid Accent 6" w:semiHidden="0" w:uiPriority="73" w:unhideWhenUsed="0"/>
+    <w:lsdException w:name="Subtle Emphasis" w:semiHidden="0" w:uiPriority="19" w:unhideWhenUsed="0" w:qFormat="1"/>
+    <w:lsdException w:name="Intense Emphasis" w:semiHidden="0" w:uiPriority="21" w:unhideWhenUsed="0" w:qFormat="1"/>
+    <w:lsdException w:name="Subtle Reference" w:semiHidden="0" w:uiPriority="31" w:unhideWhenUsed="0" w:qFormat="1"/>
+    <w:lsdException w:name="Intense Reference" w:semiHidden="0" w:uiPriority="32" w:unhideWhenUsed="0" w:qFormat="1"/>
+    <w:lsdException w:name="Book Title" w:semiHidden="0" w:uiPriority="33" w:unhideWhenUsed="0" w:qFormat="1"/>
+    <w:lsdException w:name="Bibliography" w:uiPriority="37"/>
+    <w:lsdException w:name="TOC Heading" w:uiPriority="39" w:qFormat="1"/>
   </w:latentStyles>
   <w:style w:type="paragraph" w:default="1" w:styleId="Normal">
     <w:name w:val="Normal"/>
@@ -5916,7 +5999,7 @@
   <a:extraClrSchemeLst/>
   <a:extLst>
     <a:ext uri="{05A4C25C-085E-4340-85A3-A5531E510DB2}">
-      <thm15:themeFamily xmlns:thm15="http://schemas.microsoft.com/office/thememl/2012/main" name="Office Theme" id="{62F939B6-93AF-4DB8-9C6B-D6C7DFDC589F}" vid="{4A3C46E8-61CC-4603-A589-7422A47A8E4A}"/>
+      <thm15:themeFamily xmlns:thm15="http://schemas.microsoft.com/office/thememl/2012/main" xmlns="" name="Office Theme" id="{62F939B6-93AF-4DB8-9C6B-D6C7DFDC589F}" vid="{4A3C46E8-61CC-4603-A589-7422A47A8E4A}"/>
     </a:ext>
   </a:extLst>
 </a:theme>

--- a/Modul Software Quality Assurance QA(Video 3-15) RANIA ANNISA.docx
+++ b/Modul Software Quality Assurance QA(Video 3-15) RANIA ANNISA.docx
@@ -620,7 +620,25 @@
           <w:szCs w:val="24"/>
           <w:shd w:val="clear" w:color="auto" w:fill="FFFFFF"/>
         </w:rPr>
-        <w:t xml:space="preserve"> Software Development Life Cycle </w:t>
+        <w:t xml:space="preserve"> Software Development Life Cycle</w:t>
+      </w:r>
+      <w:r>
+        <w:rPr>
+          <w:rFonts w:ascii="Times New Roman" w:hAnsi="Times New Roman" w:cs="Times New Roman"/>
+          <w:sz w:val="24"/>
+          <w:szCs w:val="24"/>
+          <w:shd w:val="clear" w:color="auto" w:fill="FFFFFF"/>
+        </w:rPr>
+        <w:t xml:space="preserve"> (SDLC)</w:t>
+      </w:r>
+      <w:r>
+        <w:rPr>
+          <w:rFonts w:ascii="Times New Roman" w:hAnsi="Times New Roman" w:cs="Times New Roman"/>
+          <w:sz w:val="24"/>
+          <w:szCs w:val="24"/>
+          <w:shd w:val="clear" w:color="auto" w:fill="FFFFFF"/>
+        </w:rPr>
+        <w:t xml:space="preserve"> </w:t>
       </w:r>
       <w:proofErr w:type="spellStart"/>
       <w:r>
@@ -1047,60 +1065,6 @@
         </w:rPr>
         <w:t xml:space="preserve"> SDLC, </w:t>
       </w:r>
-      <w:proofErr w:type="spellStart"/>
-      <w:r>
-        <w:rPr>
-          <w:rFonts w:ascii="Times New Roman" w:hAnsi="Times New Roman" w:cs="Times New Roman"/>
-          <w:sz w:val="24"/>
-          <w:szCs w:val="24"/>
-        </w:rPr>
-        <w:t>inilah</w:t>
-      </w:r>
-      <w:proofErr w:type="spellEnd"/>
-      <w:r>
-        <w:rPr>
-          <w:rFonts w:ascii="Times New Roman" w:hAnsi="Times New Roman" w:cs="Times New Roman"/>
-          <w:sz w:val="24"/>
-          <w:szCs w:val="24"/>
-        </w:rPr>
-        <w:t xml:space="preserve"> </w:t>
-      </w:r>
-      <w:proofErr w:type="spellStart"/>
-      <w:r>
-        <w:rPr>
-          <w:rFonts w:ascii="Times New Roman" w:hAnsi="Times New Roman" w:cs="Times New Roman"/>
-          <w:sz w:val="24"/>
-          <w:szCs w:val="24"/>
-        </w:rPr>
-        <w:t>bagaimana</w:t>
-      </w:r>
-      <w:proofErr w:type="spellEnd"/>
-      <w:r>
-        <w:rPr>
-          <w:rFonts w:ascii="Times New Roman" w:hAnsi="Times New Roman" w:cs="Times New Roman"/>
-          <w:sz w:val="24"/>
-          <w:szCs w:val="24"/>
-        </w:rPr>
-        <w:t xml:space="preserve"> </w:t>
-      </w:r>
-      <w:proofErr w:type="spellStart"/>
-      <w:r>
-        <w:rPr>
-          <w:rFonts w:ascii="Times New Roman" w:hAnsi="Times New Roman" w:cs="Times New Roman"/>
-          <w:sz w:val="24"/>
-          <w:szCs w:val="24"/>
-        </w:rPr>
-        <w:t>perkembangan</w:t>
-      </w:r>
-      <w:proofErr w:type="spellEnd"/>
-      <w:r>
-        <w:rPr>
-          <w:rFonts w:ascii="Times New Roman" w:hAnsi="Times New Roman" w:cs="Times New Roman"/>
-          <w:sz w:val="24"/>
-          <w:szCs w:val="24"/>
-        </w:rPr>
-        <w:t xml:space="preserve"> </w:t>
-      </w:r>
       <w:r>
         <w:rPr>
           <w:rFonts w:ascii="Times New Roman" w:hAnsi="Times New Roman" w:cs="Times New Roman"/>
@@ -1116,7 +1080,983 @@
           <w:sz w:val="24"/>
           <w:szCs w:val="24"/>
         </w:rPr>
-        <w:t>terjadi</w:t>
+        <w:t>dianalogikan</w:t>
+      </w:r>
+      <w:proofErr w:type="spellEnd"/>
+      <w:r>
+        <w:rPr>
+          <w:rFonts w:ascii="Times New Roman" w:hAnsi="Times New Roman" w:cs="Times New Roman"/>
+          <w:sz w:val="24"/>
+          <w:szCs w:val="24"/>
+        </w:rPr>
+        <w:t xml:space="preserve"> </w:t>
+      </w:r>
+      <w:proofErr w:type="spellStart"/>
+      <w:r>
+        <w:rPr>
+          <w:rFonts w:ascii="Times New Roman" w:hAnsi="Times New Roman" w:cs="Times New Roman"/>
+          <w:sz w:val="24"/>
+          <w:szCs w:val="24"/>
+        </w:rPr>
+        <w:t>dengan</w:t>
+      </w:r>
+      <w:proofErr w:type="spellEnd"/>
+      <w:r>
+        <w:rPr>
+          <w:rFonts w:ascii="Times New Roman" w:hAnsi="Times New Roman" w:cs="Times New Roman"/>
+          <w:sz w:val="24"/>
+          <w:szCs w:val="24"/>
+        </w:rPr>
+        <w:t xml:space="preserve"> </w:t>
+      </w:r>
+      <w:proofErr w:type="spellStart"/>
+      <w:r>
+        <w:rPr>
+          <w:rFonts w:ascii="Times New Roman" w:hAnsi="Times New Roman" w:cs="Times New Roman"/>
+          <w:sz w:val="24"/>
+          <w:szCs w:val="24"/>
+        </w:rPr>
+        <w:t>pengalaman</w:t>
+      </w:r>
+      <w:proofErr w:type="spellEnd"/>
+      <w:r>
+        <w:rPr>
+          <w:rFonts w:ascii="Times New Roman" w:hAnsi="Times New Roman" w:cs="Times New Roman"/>
+          <w:sz w:val="24"/>
+          <w:szCs w:val="24"/>
+        </w:rPr>
+        <w:t xml:space="preserve"> </w:t>
+      </w:r>
+      <w:proofErr w:type="spellStart"/>
+      <w:r>
+        <w:rPr>
+          <w:rFonts w:ascii="Times New Roman" w:hAnsi="Times New Roman" w:cs="Times New Roman"/>
+          <w:sz w:val="24"/>
+          <w:szCs w:val="24"/>
+        </w:rPr>
+        <w:t>restoran</w:t>
+      </w:r>
+      <w:proofErr w:type="spellEnd"/>
+      <w:r>
+        <w:rPr>
+          <w:rFonts w:ascii="Times New Roman" w:hAnsi="Times New Roman" w:cs="Times New Roman"/>
+          <w:sz w:val="24"/>
+          <w:szCs w:val="24"/>
+        </w:rPr>
+        <w:t xml:space="preserve">. Ada </w:t>
+      </w:r>
+      <w:proofErr w:type="spellStart"/>
+      <w:r>
+        <w:rPr>
+          <w:rFonts w:ascii="Times New Roman" w:hAnsi="Times New Roman" w:cs="Times New Roman"/>
+          <w:sz w:val="24"/>
+          <w:szCs w:val="24"/>
+        </w:rPr>
+        <w:t>pelanggan</w:t>
+      </w:r>
+      <w:proofErr w:type="spellEnd"/>
+      <w:r>
+        <w:rPr>
+          <w:rFonts w:ascii="Times New Roman" w:hAnsi="Times New Roman" w:cs="Times New Roman"/>
+          <w:sz w:val="24"/>
+          <w:szCs w:val="24"/>
+        </w:rPr>
+        <w:t xml:space="preserve"> yang </w:t>
+      </w:r>
+      <w:proofErr w:type="spellStart"/>
+      <w:r>
+        <w:rPr>
+          <w:rFonts w:ascii="Times New Roman" w:hAnsi="Times New Roman" w:cs="Times New Roman"/>
+          <w:sz w:val="24"/>
+          <w:szCs w:val="24"/>
+        </w:rPr>
+        <w:t>memesan</w:t>
+      </w:r>
+      <w:proofErr w:type="spellEnd"/>
+      <w:r>
+        <w:rPr>
+          <w:rFonts w:ascii="Times New Roman" w:hAnsi="Times New Roman" w:cs="Times New Roman"/>
+          <w:sz w:val="24"/>
+          <w:szCs w:val="24"/>
+        </w:rPr>
+        <w:t xml:space="preserve"> </w:t>
+      </w:r>
+      <w:proofErr w:type="spellStart"/>
+      <w:r>
+        <w:rPr>
+          <w:rFonts w:ascii="Times New Roman" w:hAnsi="Times New Roman" w:cs="Times New Roman"/>
+          <w:sz w:val="24"/>
+          <w:szCs w:val="24"/>
+        </w:rPr>
+        <w:t>sesuatu</w:t>
+      </w:r>
+      <w:proofErr w:type="spellEnd"/>
+      <w:r>
+        <w:rPr>
+          <w:rFonts w:ascii="Times New Roman" w:hAnsi="Times New Roman" w:cs="Times New Roman"/>
+          <w:sz w:val="24"/>
+          <w:szCs w:val="24"/>
+        </w:rPr>
+        <w:t xml:space="preserve"> yang </w:t>
+      </w:r>
+      <w:proofErr w:type="spellStart"/>
+      <w:r>
+        <w:rPr>
+          <w:rFonts w:ascii="Times New Roman" w:hAnsi="Times New Roman" w:cs="Times New Roman"/>
+          <w:sz w:val="24"/>
+          <w:szCs w:val="24"/>
+        </w:rPr>
+        <w:t>dinginkan</w:t>
+      </w:r>
+      <w:proofErr w:type="spellEnd"/>
+      <w:r>
+        <w:rPr>
+          <w:rFonts w:ascii="Times New Roman" w:hAnsi="Times New Roman" w:cs="Times New Roman"/>
+          <w:sz w:val="24"/>
+          <w:szCs w:val="24"/>
+        </w:rPr>
+        <w:t xml:space="preserve">, </w:t>
+      </w:r>
+      <w:proofErr w:type="spellStart"/>
+      <w:r>
+        <w:rPr>
+          <w:rFonts w:ascii="Times New Roman" w:hAnsi="Times New Roman" w:cs="Times New Roman"/>
+          <w:sz w:val="24"/>
+          <w:szCs w:val="24"/>
+        </w:rPr>
+        <w:t>tapi</w:t>
+      </w:r>
+      <w:proofErr w:type="spellEnd"/>
+      <w:r>
+        <w:rPr>
+          <w:rFonts w:ascii="Times New Roman" w:hAnsi="Times New Roman" w:cs="Times New Roman"/>
+          <w:sz w:val="24"/>
+          <w:szCs w:val="24"/>
+        </w:rPr>
+        <w:t xml:space="preserve"> </w:t>
+      </w:r>
+      <w:proofErr w:type="spellStart"/>
+      <w:r>
+        <w:rPr>
+          <w:rFonts w:ascii="Times New Roman" w:hAnsi="Times New Roman" w:cs="Times New Roman"/>
+          <w:sz w:val="24"/>
+          <w:szCs w:val="24"/>
+        </w:rPr>
+        <w:t>cara</w:t>
+      </w:r>
+      <w:proofErr w:type="spellEnd"/>
+      <w:r>
+        <w:rPr>
+          <w:rFonts w:ascii="Times New Roman" w:hAnsi="Times New Roman" w:cs="Times New Roman"/>
+          <w:sz w:val="24"/>
+          <w:szCs w:val="24"/>
+        </w:rPr>
+        <w:t xml:space="preserve"> </w:t>
+      </w:r>
+      <w:proofErr w:type="spellStart"/>
+      <w:r>
+        <w:rPr>
+          <w:rFonts w:ascii="Times New Roman" w:hAnsi="Times New Roman" w:cs="Times New Roman"/>
+          <w:sz w:val="24"/>
+          <w:szCs w:val="24"/>
+        </w:rPr>
+        <w:t>bicara</w:t>
+      </w:r>
+      <w:proofErr w:type="spellEnd"/>
+      <w:r>
+        <w:rPr>
+          <w:rFonts w:ascii="Times New Roman" w:hAnsi="Times New Roman" w:cs="Times New Roman"/>
+          <w:sz w:val="24"/>
+          <w:szCs w:val="24"/>
+        </w:rPr>
+        <w:t xml:space="preserve"> </w:t>
+      </w:r>
+      <w:proofErr w:type="spellStart"/>
+      <w:r>
+        <w:rPr>
+          <w:rFonts w:ascii="Times New Roman" w:hAnsi="Times New Roman" w:cs="Times New Roman"/>
+          <w:sz w:val="24"/>
+          <w:szCs w:val="24"/>
+        </w:rPr>
+        <w:t>pelanggan</w:t>
+      </w:r>
+      <w:proofErr w:type="spellEnd"/>
+      <w:r>
+        <w:rPr>
+          <w:rFonts w:ascii="Times New Roman" w:hAnsi="Times New Roman" w:cs="Times New Roman"/>
+          <w:sz w:val="24"/>
+          <w:szCs w:val="24"/>
+        </w:rPr>
+        <w:t xml:space="preserve"> dan </w:t>
+      </w:r>
+      <w:proofErr w:type="spellStart"/>
+      <w:r>
+        <w:rPr>
+          <w:rFonts w:ascii="Times New Roman" w:hAnsi="Times New Roman" w:cs="Times New Roman"/>
+          <w:sz w:val="24"/>
+          <w:szCs w:val="24"/>
+        </w:rPr>
+        <w:t>cara</w:t>
+      </w:r>
+      <w:proofErr w:type="spellEnd"/>
+      <w:r>
+        <w:rPr>
+          <w:rFonts w:ascii="Times New Roman" w:hAnsi="Times New Roman" w:cs="Times New Roman"/>
+          <w:sz w:val="24"/>
+          <w:szCs w:val="24"/>
+        </w:rPr>
+        <w:t xml:space="preserve"> </w:t>
+      </w:r>
+      <w:proofErr w:type="spellStart"/>
+      <w:r>
+        <w:rPr>
+          <w:rFonts w:ascii="Times New Roman" w:hAnsi="Times New Roman" w:cs="Times New Roman"/>
+          <w:sz w:val="24"/>
+          <w:szCs w:val="24"/>
+        </w:rPr>
+        <w:t>memasak</w:t>
+      </w:r>
+      <w:proofErr w:type="spellEnd"/>
+      <w:r>
+        <w:rPr>
+          <w:rFonts w:ascii="Times New Roman" w:hAnsi="Times New Roman" w:cs="Times New Roman"/>
+          <w:sz w:val="24"/>
+          <w:szCs w:val="24"/>
+        </w:rPr>
+        <w:t xml:space="preserve"> chef</w:t>
+      </w:r>
+      <w:r>
+        <w:rPr>
+          <w:rFonts w:ascii="Times New Roman" w:hAnsi="Times New Roman" w:cs="Times New Roman"/>
+          <w:sz w:val="24"/>
+          <w:szCs w:val="24"/>
+        </w:rPr>
+        <w:t xml:space="preserve"> </w:t>
+      </w:r>
+      <w:proofErr w:type="spellStart"/>
+      <w:r>
+        <w:rPr>
+          <w:rFonts w:ascii="Times New Roman" w:hAnsi="Times New Roman" w:cs="Times New Roman"/>
+          <w:sz w:val="24"/>
+          <w:szCs w:val="24"/>
+        </w:rPr>
+        <w:t>memiliki</w:t>
+      </w:r>
+      <w:proofErr w:type="spellEnd"/>
+      <w:r>
+        <w:rPr>
+          <w:rFonts w:ascii="Times New Roman" w:hAnsi="Times New Roman" w:cs="Times New Roman"/>
+          <w:sz w:val="24"/>
+          <w:szCs w:val="24"/>
+        </w:rPr>
+        <w:t xml:space="preserve"> </w:t>
+      </w:r>
+      <w:proofErr w:type="spellStart"/>
+      <w:r>
+        <w:rPr>
+          <w:rFonts w:ascii="Times New Roman" w:hAnsi="Times New Roman" w:cs="Times New Roman"/>
+          <w:sz w:val="24"/>
+          <w:szCs w:val="24"/>
+        </w:rPr>
+        <w:t>b</w:t>
+      </w:r>
+      <w:r>
+        <w:rPr>
+          <w:rFonts w:ascii="Times New Roman" w:hAnsi="Times New Roman" w:cs="Times New Roman"/>
+          <w:sz w:val="24"/>
+          <w:szCs w:val="24"/>
+        </w:rPr>
+        <w:t>ahasa</w:t>
+      </w:r>
+      <w:proofErr w:type="spellEnd"/>
+      <w:r>
+        <w:rPr>
+          <w:rFonts w:ascii="Times New Roman" w:hAnsi="Times New Roman" w:cs="Times New Roman"/>
+          <w:sz w:val="24"/>
+          <w:szCs w:val="24"/>
+        </w:rPr>
+        <w:t xml:space="preserve"> yang </w:t>
+      </w:r>
+      <w:proofErr w:type="spellStart"/>
+      <w:r>
+        <w:rPr>
+          <w:rFonts w:ascii="Times New Roman" w:hAnsi="Times New Roman" w:cs="Times New Roman"/>
+          <w:sz w:val="24"/>
+          <w:szCs w:val="24"/>
+        </w:rPr>
+        <w:t>berbeda</w:t>
+      </w:r>
+      <w:proofErr w:type="spellEnd"/>
+      <w:r>
+        <w:rPr>
+          <w:rFonts w:ascii="Times New Roman" w:hAnsi="Times New Roman" w:cs="Times New Roman"/>
+          <w:sz w:val="24"/>
+          <w:szCs w:val="24"/>
+        </w:rPr>
+        <w:t xml:space="preserve">. </w:t>
+      </w:r>
+      <w:r>
+        <w:rPr>
+          <w:rFonts w:ascii="Times New Roman" w:hAnsi="Times New Roman" w:cs="Times New Roman"/>
+          <w:sz w:val="24"/>
+          <w:szCs w:val="24"/>
+        </w:rPr>
+        <w:t xml:space="preserve">Oleh </w:t>
+      </w:r>
+      <w:proofErr w:type="spellStart"/>
+      <w:r>
+        <w:rPr>
+          <w:rFonts w:ascii="Times New Roman" w:hAnsi="Times New Roman" w:cs="Times New Roman"/>
+          <w:sz w:val="24"/>
+          <w:szCs w:val="24"/>
+        </w:rPr>
+        <w:t>karena</w:t>
+      </w:r>
+      <w:proofErr w:type="spellEnd"/>
+      <w:r>
+        <w:rPr>
+          <w:rFonts w:ascii="Times New Roman" w:hAnsi="Times New Roman" w:cs="Times New Roman"/>
+          <w:sz w:val="24"/>
+          <w:szCs w:val="24"/>
+        </w:rPr>
+        <w:t xml:space="preserve"> </w:t>
+      </w:r>
+      <w:proofErr w:type="spellStart"/>
+      <w:r>
+        <w:rPr>
+          <w:rFonts w:ascii="Times New Roman" w:hAnsi="Times New Roman" w:cs="Times New Roman"/>
+          <w:sz w:val="24"/>
+          <w:szCs w:val="24"/>
+        </w:rPr>
+        <w:t>itu</w:t>
+      </w:r>
+      <w:proofErr w:type="spellEnd"/>
+      <w:r>
+        <w:rPr>
+          <w:rFonts w:ascii="Times New Roman" w:hAnsi="Times New Roman" w:cs="Times New Roman"/>
+          <w:sz w:val="24"/>
+          <w:szCs w:val="24"/>
+        </w:rPr>
+        <w:t xml:space="preserve">, </w:t>
+      </w:r>
+      <w:proofErr w:type="spellStart"/>
+      <w:r>
+        <w:rPr>
+          <w:rFonts w:ascii="Times New Roman" w:hAnsi="Times New Roman" w:cs="Times New Roman"/>
+          <w:sz w:val="24"/>
+          <w:szCs w:val="24"/>
+        </w:rPr>
+        <w:t>dibutuhkan</w:t>
+      </w:r>
+      <w:proofErr w:type="spellEnd"/>
+      <w:r>
+        <w:rPr>
+          <w:rFonts w:ascii="Times New Roman" w:hAnsi="Times New Roman" w:cs="Times New Roman"/>
+          <w:sz w:val="24"/>
+          <w:szCs w:val="24"/>
+        </w:rPr>
+        <w:t xml:space="preserve"> </w:t>
+      </w:r>
+      <w:proofErr w:type="spellStart"/>
+      <w:r>
+        <w:rPr>
+          <w:rFonts w:ascii="Times New Roman" w:hAnsi="Times New Roman" w:cs="Times New Roman"/>
+          <w:sz w:val="24"/>
+          <w:szCs w:val="24"/>
+        </w:rPr>
+        <w:t>penerjemah</w:t>
+      </w:r>
+      <w:proofErr w:type="spellEnd"/>
+      <w:r>
+        <w:rPr>
+          <w:rFonts w:ascii="Times New Roman" w:hAnsi="Times New Roman" w:cs="Times New Roman"/>
+          <w:sz w:val="24"/>
+          <w:szCs w:val="24"/>
+        </w:rPr>
+        <w:t xml:space="preserve"> </w:t>
+      </w:r>
+      <w:proofErr w:type="spellStart"/>
+      <w:r>
+        <w:rPr>
+          <w:rFonts w:ascii="Times New Roman" w:hAnsi="Times New Roman" w:cs="Times New Roman"/>
+          <w:sz w:val="24"/>
+          <w:szCs w:val="24"/>
+        </w:rPr>
+        <w:t>bahasa</w:t>
+      </w:r>
+      <w:proofErr w:type="spellEnd"/>
+      <w:r>
+        <w:rPr>
+          <w:rFonts w:ascii="Times New Roman" w:hAnsi="Times New Roman" w:cs="Times New Roman"/>
+          <w:sz w:val="24"/>
+          <w:szCs w:val="24"/>
+        </w:rPr>
+        <w:t xml:space="preserve"> yang </w:t>
+      </w:r>
+      <w:proofErr w:type="spellStart"/>
+      <w:r>
+        <w:rPr>
+          <w:rFonts w:ascii="Times New Roman" w:hAnsi="Times New Roman" w:cs="Times New Roman"/>
+          <w:sz w:val="24"/>
+          <w:szCs w:val="24"/>
+        </w:rPr>
+        <w:t>disebut</w:t>
+      </w:r>
+      <w:proofErr w:type="spellEnd"/>
+      <w:r>
+        <w:rPr>
+          <w:rFonts w:ascii="Times New Roman" w:hAnsi="Times New Roman" w:cs="Times New Roman"/>
+          <w:sz w:val="24"/>
+          <w:szCs w:val="24"/>
+        </w:rPr>
+        <w:t xml:space="preserve"> </w:t>
+      </w:r>
+      <w:proofErr w:type="spellStart"/>
+      <w:r>
+        <w:rPr>
+          <w:rFonts w:ascii="Times New Roman" w:hAnsi="Times New Roman" w:cs="Times New Roman"/>
+          <w:sz w:val="24"/>
+          <w:szCs w:val="24"/>
+        </w:rPr>
+        <w:t>sebagai</w:t>
+      </w:r>
+      <w:proofErr w:type="spellEnd"/>
+      <w:r>
+        <w:rPr>
+          <w:rFonts w:ascii="Times New Roman" w:hAnsi="Times New Roman" w:cs="Times New Roman"/>
+          <w:sz w:val="24"/>
+          <w:szCs w:val="24"/>
+        </w:rPr>
+        <w:t xml:space="preserve"> </w:t>
+      </w:r>
+      <w:proofErr w:type="spellStart"/>
+      <w:r>
+        <w:rPr>
+          <w:rFonts w:ascii="Times New Roman" w:hAnsi="Times New Roman" w:cs="Times New Roman"/>
+          <w:sz w:val="24"/>
+          <w:szCs w:val="24"/>
+        </w:rPr>
+        <w:t>pemilik</w:t>
+      </w:r>
+      <w:proofErr w:type="spellEnd"/>
+      <w:r>
+        <w:rPr>
+          <w:rFonts w:ascii="Times New Roman" w:hAnsi="Times New Roman" w:cs="Times New Roman"/>
+          <w:sz w:val="24"/>
+          <w:szCs w:val="24"/>
+        </w:rPr>
+        <w:t xml:space="preserve"> </w:t>
+      </w:r>
+      <w:proofErr w:type="spellStart"/>
+      <w:r>
+        <w:rPr>
+          <w:rFonts w:ascii="Times New Roman" w:hAnsi="Times New Roman" w:cs="Times New Roman"/>
+          <w:sz w:val="24"/>
+          <w:szCs w:val="24"/>
+        </w:rPr>
+        <w:t>produk</w:t>
+      </w:r>
+      <w:proofErr w:type="spellEnd"/>
+      <w:r>
+        <w:rPr>
+          <w:rFonts w:ascii="Times New Roman" w:hAnsi="Times New Roman" w:cs="Times New Roman"/>
+          <w:sz w:val="24"/>
+          <w:szCs w:val="24"/>
+        </w:rPr>
+        <w:t xml:space="preserve">. </w:t>
+      </w:r>
+      <w:proofErr w:type="spellStart"/>
+      <w:r>
+        <w:rPr>
+          <w:rFonts w:ascii="Times New Roman" w:hAnsi="Times New Roman" w:cs="Times New Roman"/>
+          <w:sz w:val="24"/>
+          <w:szCs w:val="24"/>
+        </w:rPr>
+        <w:t>Dalam</w:t>
+      </w:r>
+      <w:proofErr w:type="spellEnd"/>
+      <w:r>
+        <w:rPr>
+          <w:rFonts w:ascii="Times New Roman" w:hAnsi="Times New Roman" w:cs="Times New Roman"/>
+          <w:sz w:val="24"/>
+          <w:szCs w:val="24"/>
+        </w:rPr>
+        <w:t xml:space="preserve"> </w:t>
+      </w:r>
+      <w:proofErr w:type="spellStart"/>
+      <w:r>
+        <w:rPr>
+          <w:rFonts w:ascii="Times New Roman" w:hAnsi="Times New Roman" w:cs="Times New Roman"/>
+          <w:sz w:val="24"/>
+          <w:szCs w:val="24"/>
+        </w:rPr>
+        <w:t>kasus</w:t>
+      </w:r>
+      <w:proofErr w:type="spellEnd"/>
+      <w:r>
+        <w:rPr>
+          <w:rFonts w:ascii="Times New Roman" w:hAnsi="Times New Roman" w:cs="Times New Roman"/>
+          <w:sz w:val="24"/>
+          <w:szCs w:val="24"/>
+        </w:rPr>
+        <w:t xml:space="preserve"> </w:t>
+      </w:r>
+      <w:proofErr w:type="spellStart"/>
+      <w:r>
+        <w:rPr>
+          <w:rFonts w:ascii="Times New Roman" w:hAnsi="Times New Roman" w:cs="Times New Roman"/>
+          <w:sz w:val="24"/>
+          <w:szCs w:val="24"/>
+        </w:rPr>
+        <w:t>restoran</w:t>
+      </w:r>
+      <w:proofErr w:type="spellEnd"/>
+      <w:r>
+        <w:rPr>
+          <w:rFonts w:ascii="Times New Roman" w:hAnsi="Times New Roman" w:cs="Times New Roman"/>
+          <w:sz w:val="24"/>
+          <w:szCs w:val="24"/>
+        </w:rPr>
+        <w:t xml:space="preserve"> </w:t>
+      </w:r>
+      <w:proofErr w:type="spellStart"/>
+      <w:r>
+        <w:rPr>
+          <w:rFonts w:ascii="Times New Roman" w:hAnsi="Times New Roman" w:cs="Times New Roman"/>
+          <w:sz w:val="24"/>
+          <w:szCs w:val="24"/>
+        </w:rPr>
+        <w:t>ini</w:t>
+      </w:r>
+      <w:proofErr w:type="spellEnd"/>
+      <w:r>
+        <w:rPr>
+          <w:rFonts w:ascii="Times New Roman" w:hAnsi="Times New Roman" w:cs="Times New Roman"/>
+          <w:sz w:val="24"/>
+          <w:szCs w:val="24"/>
+        </w:rPr>
+        <w:t xml:space="preserve">, </w:t>
+      </w:r>
+      <w:proofErr w:type="spellStart"/>
+      <w:r>
+        <w:rPr>
+          <w:rFonts w:ascii="Times New Roman" w:hAnsi="Times New Roman" w:cs="Times New Roman"/>
+          <w:sz w:val="24"/>
+          <w:szCs w:val="24"/>
+        </w:rPr>
+        <w:t>dapur</w:t>
+      </w:r>
+      <w:proofErr w:type="spellEnd"/>
+      <w:r>
+        <w:rPr>
+          <w:rFonts w:ascii="Times New Roman" w:hAnsi="Times New Roman" w:cs="Times New Roman"/>
+          <w:sz w:val="24"/>
+          <w:szCs w:val="24"/>
+        </w:rPr>
+        <w:t xml:space="preserve"> </w:t>
+      </w:r>
+      <w:proofErr w:type="spellStart"/>
+      <w:r>
+        <w:rPr>
+          <w:rFonts w:ascii="Times New Roman" w:hAnsi="Times New Roman" w:cs="Times New Roman"/>
+          <w:sz w:val="24"/>
+          <w:szCs w:val="24"/>
+        </w:rPr>
+        <w:t>adalah</w:t>
+      </w:r>
+      <w:proofErr w:type="spellEnd"/>
+      <w:r>
+        <w:rPr>
+          <w:rFonts w:ascii="Times New Roman" w:hAnsi="Times New Roman" w:cs="Times New Roman"/>
+          <w:sz w:val="24"/>
+          <w:szCs w:val="24"/>
+        </w:rPr>
+        <w:t xml:space="preserve"> </w:t>
+      </w:r>
+      <w:proofErr w:type="spellStart"/>
+      <w:r>
+        <w:rPr>
+          <w:rFonts w:ascii="Times New Roman" w:hAnsi="Times New Roman" w:cs="Times New Roman"/>
+          <w:sz w:val="24"/>
+          <w:szCs w:val="24"/>
+        </w:rPr>
+        <w:t>pengembangan</w:t>
+      </w:r>
+      <w:proofErr w:type="spellEnd"/>
+      <w:r>
+        <w:rPr>
+          <w:rFonts w:ascii="Times New Roman" w:hAnsi="Times New Roman" w:cs="Times New Roman"/>
+          <w:sz w:val="24"/>
+          <w:szCs w:val="24"/>
+        </w:rPr>
+        <w:t xml:space="preserve"> </w:t>
+      </w:r>
+      <w:proofErr w:type="spellStart"/>
+      <w:r>
+        <w:rPr>
+          <w:rFonts w:ascii="Times New Roman" w:hAnsi="Times New Roman" w:cs="Times New Roman"/>
+          <w:sz w:val="24"/>
+          <w:szCs w:val="24"/>
+        </w:rPr>
+        <w:t>tim</w:t>
+      </w:r>
+      <w:proofErr w:type="spellEnd"/>
+      <w:r>
+        <w:rPr>
+          <w:rFonts w:ascii="Times New Roman" w:hAnsi="Times New Roman" w:cs="Times New Roman"/>
+          <w:sz w:val="24"/>
+          <w:szCs w:val="24"/>
+        </w:rPr>
+        <w:t xml:space="preserve"> (development </w:t>
+      </w:r>
+      <w:proofErr w:type="spellStart"/>
+      <w:r>
+        <w:rPr>
+          <w:rFonts w:ascii="Times New Roman" w:hAnsi="Times New Roman" w:cs="Times New Roman"/>
+          <w:sz w:val="24"/>
+          <w:szCs w:val="24"/>
+        </w:rPr>
+        <w:t>tim</w:t>
+      </w:r>
+      <w:proofErr w:type="spellEnd"/>
+      <w:r>
+        <w:rPr>
+          <w:rFonts w:ascii="Times New Roman" w:hAnsi="Times New Roman" w:cs="Times New Roman"/>
+          <w:sz w:val="24"/>
+          <w:szCs w:val="24"/>
+        </w:rPr>
+        <w:t>)</w:t>
+      </w:r>
+      <w:r>
+        <w:rPr>
+          <w:rFonts w:ascii="Times New Roman" w:hAnsi="Times New Roman" w:cs="Times New Roman"/>
+          <w:sz w:val="24"/>
+          <w:szCs w:val="24"/>
+        </w:rPr>
+        <w:t xml:space="preserve">. </w:t>
+      </w:r>
+      <w:proofErr w:type="spellStart"/>
+      <w:r>
+        <w:rPr>
+          <w:rFonts w:ascii="Times New Roman" w:hAnsi="Times New Roman" w:cs="Times New Roman"/>
+          <w:sz w:val="24"/>
+          <w:szCs w:val="24"/>
+        </w:rPr>
+        <w:t>Juru</w:t>
+      </w:r>
+      <w:proofErr w:type="spellEnd"/>
+      <w:r>
+        <w:rPr>
+          <w:rFonts w:ascii="Times New Roman" w:hAnsi="Times New Roman" w:cs="Times New Roman"/>
+          <w:sz w:val="24"/>
+          <w:szCs w:val="24"/>
+        </w:rPr>
+        <w:t xml:space="preserve"> </w:t>
+      </w:r>
+      <w:proofErr w:type="spellStart"/>
+      <w:r>
+        <w:rPr>
+          <w:rFonts w:ascii="Times New Roman" w:hAnsi="Times New Roman" w:cs="Times New Roman"/>
+          <w:sz w:val="24"/>
+          <w:szCs w:val="24"/>
+        </w:rPr>
+        <w:t>masak</w:t>
+      </w:r>
+      <w:proofErr w:type="spellEnd"/>
+      <w:r>
+        <w:rPr>
+          <w:rFonts w:ascii="Times New Roman" w:hAnsi="Times New Roman" w:cs="Times New Roman"/>
+          <w:sz w:val="24"/>
+          <w:szCs w:val="24"/>
+        </w:rPr>
+        <w:t xml:space="preserve"> (chef) </w:t>
+      </w:r>
+      <w:proofErr w:type="spellStart"/>
+      <w:r>
+        <w:rPr>
+          <w:rFonts w:ascii="Times New Roman" w:hAnsi="Times New Roman" w:cs="Times New Roman"/>
+          <w:sz w:val="24"/>
+          <w:szCs w:val="24"/>
+        </w:rPr>
+        <w:t>sebagai</w:t>
+      </w:r>
+      <w:proofErr w:type="spellEnd"/>
+      <w:r>
+        <w:rPr>
+          <w:rFonts w:ascii="Times New Roman" w:hAnsi="Times New Roman" w:cs="Times New Roman"/>
+          <w:sz w:val="24"/>
+          <w:szCs w:val="24"/>
+        </w:rPr>
+        <w:t xml:space="preserve"> </w:t>
+      </w:r>
+      <w:proofErr w:type="spellStart"/>
+      <w:r>
+        <w:rPr>
+          <w:rFonts w:ascii="Times New Roman" w:hAnsi="Times New Roman" w:cs="Times New Roman"/>
+          <w:sz w:val="24"/>
+          <w:szCs w:val="24"/>
+        </w:rPr>
+        <w:t>pengembang</w:t>
+      </w:r>
+      <w:proofErr w:type="spellEnd"/>
+      <w:r>
+        <w:rPr>
+          <w:rFonts w:ascii="Times New Roman" w:hAnsi="Times New Roman" w:cs="Times New Roman"/>
+          <w:sz w:val="24"/>
+          <w:szCs w:val="24"/>
+        </w:rPr>
+        <w:t xml:space="preserve"> yang </w:t>
+      </w:r>
+      <w:proofErr w:type="spellStart"/>
+      <w:r>
+        <w:rPr>
+          <w:rFonts w:ascii="Times New Roman" w:hAnsi="Times New Roman" w:cs="Times New Roman"/>
+          <w:sz w:val="24"/>
+          <w:szCs w:val="24"/>
+        </w:rPr>
+        <w:t>melakukan</w:t>
+      </w:r>
+      <w:proofErr w:type="spellEnd"/>
+      <w:r>
+        <w:rPr>
+          <w:rFonts w:ascii="Times New Roman" w:hAnsi="Times New Roman" w:cs="Times New Roman"/>
+          <w:sz w:val="24"/>
+          <w:szCs w:val="24"/>
+        </w:rPr>
+        <w:t xml:space="preserve"> </w:t>
+      </w:r>
+      <w:proofErr w:type="spellStart"/>
+      <w:r>
+        <w:rPr>
+          <w:rFonts w:ascii="Times New Roman" w:hAnsi="Times New Roman" w:cs="Times New Roman"/>
+          <w:sz w:val="24"/>
+          <w:szCs w:val="24"/>
+        </w:rPr>
+        <w:t>sesuatu</w:t>
+      </w:r>
+      <w:proofErr w:type="spellEnd"/>
+      <w:r>
+        <w:rPr>
+          <w:rFonts w:ascii="Times New Roman" w:hAnsi="Times New Roman" w:cs="Times New Roman"/>
+          <w:sz w:val="24"/>
+          <w:szCs w:val="24"/>
+        </w:rPr>
+        <w:t xml:space="preserve"> yang mana chef </w:t>
+      </w:r>
+      <w:proofErr w:type="spellStart"/>
+      <w:r>
+        <w:rPr>
+          <w:rFonts w:ascii="Times New Roman" w:hAnsi="Times New Roman" w:cs="Times New Roman"/>
+          <w:sz w:val="24"/>
+          <w:szCs w:val="24"/>
+        </w:rPr>
+        <w:t>ini</w:t>
+      </w:r>
+      <w:proofErr w:type="spellEnd"/>
+      <w:r>
+        <w:rPr>
+          <w:rFonts w:ascii="Times New Roman" w:hAnsi="Times New Roman" w:cs="Times New Roman"/>
+          <w:sz w:val="24"/>
+          <w:szCs w:val="24"/>
+        </w:rPr>
+        <w:t xml:space="preserve"> yang </w:t>
+      </w:r>
+      <w:proofErr w:type="spellStart"/>
+      <w:r>
+        <w:rPr>
+          <w:rFonts w:ascii="Times New Roman" w:hAnsi="Times New Roman" w:cs="Times New Roman"/>
+          <w:sz w:val="24"/>
+          <w:szCs w:val="24"/>
+        </w:rPr>
+        <w:t>dapat</w:t>
+      </w:r>
+      <w:proofErr w:type="spellEnd"/>
+      <w:r>
+        <w:rPr>
+          <w:rFonts w:ascii="Times New Roman" w:hAnsi="Times New Roman" w:cs="Times New Roman"/>
+          <w:sz w:val="24"/>
+          <w:szCs w:val="24"/>
+        </w:rPr>
+        <w:t xml:space="preserve"> </w:t>
+      </w:r>
+      <w:proofErr w:type="spellStart"/>
+      <w:r>
+        <w:rPr>
+          <w:rFonts w:ascii="Times New Roman" w:hAnsi="Times New Roman" w:cs="Times New Roman"/>
+          <w:sz w:val="24"/>
+          <w:szCs w:val="24"/>
+        </w:rPr>
+        <w:t>merasakan</w:t>
+      </w:r>
+      <w:proofErr w:type="spellEnd"/>
+      <w:r>
+        <w:rPr>
+          <w:rFonts w:ascii="Times New Roman" w:hAnsi="Times New Roman" w:cs="Times New Roman"/>
+          <w:sz w:val="24"/>
+          <w:szCs w:val="24"/>
+        </w:rPr>
+        <w:t xml:space="preserve"> </w:t>
+      </w:r>
+      <w:proofErr w:type="spellStart"/>
+      <w:r>
+        <w:rPr>
+          <w:rFonts w:ascii="Times New Roman" w:hAnsi="Times New Roman" w:cs="Times New Roman"/>
+          <w:sz w:val="24"/>
+          <w:szCs w:val="24"/>
+        </w:rPr>
+        <w:t>terlebih</w:t>
+      </w:r>
+      <w:proofErr w:type="spellEnd"/>
+      <w:r>
+        <w:rPr>
+          <w:rFonts w:ascii="Times New Roman" w:hAnsi="Times New Roman" w:cs="Times New Roman"/>
+          <w:sz w:val="24"/>
+          <w:szCs w:val="24"/>
+        </w:rPr>
+        <w:t xml:space="preserve"> </w:t>
+      </w:r>
+      <w:proofErr w:type="spellStart"/>
+      <w:r>
+        <w:rPr>
+          <w:rFonts w:ascii="Times New Roman" w:hAnsi="Times New Roman" w:cs="Times New Roman"/>
+          <w:sz w:val="24"/>
+          <w:szCs w:val="24"/>
+        </w:rPr>
+        <w:t>dahulu</w:t>
+      </w:r>
+      <w:proofErr w:type="spellEnd"/>
+      <w:r>
+        <w:rPr>
+          <w:rFonts w:ascii="Times New Roman" w:hAnsi="Times New Roman" w:cs="Times New Roman"/>
+          <w:sz w:val="24"/>
+          <w:szCs w:val="24"/>
+        </w:rPr>
+        <w:t xml:space="preserve"> </w:t>
+      </w:r>
+      <w:proofErr w:type="spellStart"/>
+      <w:r>
+        <w:rPr>
+          <w:rFonts w:ascii="Times New Roman" w:hAnsi="Times New Roman" w:cs="Times New Roman"/>
+          <w:sz w:val="24"/>
+          <w:szCs w:val="24"/>
+        </w:rPr>
+        <w:t>sesuatu</w:t>
+      </w:r>
+      <w:proofErr w:type="spellEnd"/>
+      <w:r>
+        <w:rPr>
+          <w:rFonts w:ascii="Times New Roman" w:hAnsi="Times New Roman" w:cs="Times New Roman"/>
+          <w:sz w:val="24"/>
+          <w:szCs w:val="24"/>
+        </w:rPr>
+        <w:t xml:space="preserve"> yang </w:t>
+      </w:r>
+      <w:proofErr w:type="spellStart"/>
+      <w:r>
+        <w:rPr>
+          <w:rFonts w:ascii="Times New Roman" w:hAnsi="Times New Roman" w:cs="Times New Roman"/>
+          <w:sz w:val="24"/>
+          <w:szCs w:val="24"/>
+        </w:rPr>
+        <w:t>mereka</w:t>
+      </w:r>
+      <w:proofErr w:type="spellEnd"/>
+      <w:r>
+        <w:rPr>
+          <w:rFonts w:ascii="Times New Roman" w:hAnsi="Times New Roman" w:cs="Times New Roman"/>
+          <w:sz w:val="24"/>
+          <w:szCs w:val="24"/>
+        </w:rPr>
+        <w:t xml:space="preserve"> </w:t>
+      </w:r>
+      <w:proofErr w:type="spellStart"/>
+      <w:r>
+        <w:rPr>
+          <w:rFonts w:ascii="Times New Roman" w:hAnsi="Times New Roman" w:cs="Times New Roman"/>
+          <w:sz w:val="24"/>
+          <w:szCs w:val="24"/>
+        </w:rPr>
+        <w:t>masak</w:t>
+      </w:r>
+      <w:proofErr w:type="spellEnd"/>
+      <w:r>
+        <w:rPr>
+          <w:rFonts w:ascii="Times New Roman" w:hAnsi="Times New Roman" w:cs="Times New Roman"/>
+          <w:sz w:val="24"/>
+          <w:szCs w:val="24"/>
+        </w:rPr>
+        <w:t>. Jadi</w:t>
+      </w:r>
+      <w:r>
+        <w:rPr>
+          <w:rFonts w:ascii="Times New Roman" w:hAnsi="Times New Roman" w:cs="Times New Roman"/>
+          <w:sz w:val="24"/>
+          <w:szCs w:val="24"/>
+        </w:rPr>
+        <w:t xml:space="preserve">, </w:t>
+      </w:r>
+      <w:proofErr w:type="spellStart"/>
+      <w:r>
+        <w:rPr>
+          <w:rFonts w:ascii="Times New Roman" w:hAnsi="Times New Roman" w:cs="Times New Roman"/>
+          <w:sz w:val="24"/>
+          <w:szCs w:val="24"/>
+        </w:rPr>
+        <w:t>sebelum</w:t>
+      </w:r>
+      <w:proofErr w:type="spellEnd"/>
+      <w:r>
+        <w:rPr>
+          <w:rFonts w:ascii="Times New Roman" w:hAnsi="Times New Roman" w:cs="Times New Roman"/>
+          <w:sz w:val="24"/>
+          <w:szCs w:val="24"/>
+        </w:rPr>
+        <w:t xml:space="preserve"> </w:t>
+      </w:r>
+      <w:proofErr w:type="spellStart"/>
+      <w:r>
+        <w:rPr>
+          <w:rFonts w:ascii="Times New Roman" w:hAnsi="Times New Roman" w:cs="Times New Roman"/>
+          <w:sz w:val="24"/>
+          <w:szCs w:val="24"/>
+        </w:rPr>
+        <w:t>makanan</w:t>
+      </w:r>
+      <w:proofErr w:type="spellEnd"/>
+      <w:r>
+        <w:rPr>
+          <w:rFonts w:ascii="Times New Roman" w:hAnsi="Times New Roman" w:cs="Times New Roman"/>
+          <w:sz w:val="24"/>
+          <w:szCs w:val="24"/>
+        </w:rPr>
+        <w:t xml:space="preserve"> </w:t>
+      </w:r>
+      <w:proofErr w:type="spellStart"/>
+      <w:r>
+        <w:rPr>
+          <w:rFonts w:ascii="Times New Roman" w:hAnsi="Times New Roman" w:cs="Times New Roman"/>
+          <w:sz w:val="24"/>
+          <w:szCs w:val="24"/>
+        </w:rPr>
+        <w:t>dari</w:t>
+      </w:r>
+      <w:proofErr w:type="spellEnd"/>
+      <w:r>
+        <w:rPr>
+          <w:rFonts w:ascii="Times New Roman" w:hAnsi="Times New Roman" w:cs="Times New Roman"/>
+          <w:sz w:val="24"/>
+          <w:szCs w:val="24"/>
+        </w:rPr>
+        <w:t xml:space="preserve"> chef </w:t>
+      </w:r>
+      <w:proofErr w:type="spellStart"/>
+      <w:r>
+        <w:rPr>
+          <w:rFonts w:ascii="Times New Roman" w:hAnsi="Times New Roman" w:cs="Times New Roman"/>
+          <w:sz w:val="24"/>
+          <w:szCs w:val="24"/>
+        </w:rPr>
+        <w:t>tersebut</w:t>
       </w:r>
       <w:proofErr w:type="spellEnd"/>
       <w:r>
@@ -1134,88 +2074,636 @@
           <w:sz w:val="24"/>
           <w:szCs w:val="24"/>
         </w:rPr>
-        <w:t>perusahaan</w:t>
-      </w:r>
-      <w:proofErr w:type="spellEnd"/>
-      <w:r>
-        <w:rPr>
-          <w:rFonts w:ascii="Times New Roman" w:hAnsi="Times New Roman" w:cs="Times New Roman"/>
-          <w:sz w:val="24"/>
-          <w:szCs w:val="24"/>
-        </w:rPr>
-        <w:t xml:space="preserve">. Hal </w:t>
-      </w:r>
-      <w:proofErr w:type="spellStart"/>
-      <w:r>
-        <w:rPr>
-          <w:rFonts w:ascii="Times New Roman" w:hAnsi="Times New Roman" w:cs="Times New Roman"/>
-          <w:sz w:val="24"/>
-          <w:szCs w:val="24"/>
-        </w:rPr>
-        <w:t>ini</w:t>
-      </w:r>
-      <w:proofErr w:type="spellEnd"/>
-      <w:r>
-        <w:rPr>
-          <w:rFonts w:ascii="Times New Roman" w:hAnsi="Times New Roman" w:cs="Times New Roman"/>
-          <w:sz w:val="24"/>
-          <w:szCs w:val="24"/>
-        </w:rPr>
-        <w:t xml:space="preserve"> sangat </w:t>
-      </w:r>
-      <w:proofErr w:type="spellStart"/>
-      <w:r>
-        <w:rPr>
-          <w:rFonts w:ascii="Times New Roman" w:hAnsi="Times New Roman" w:cs="Times New Roman"/>
-          <w:sz w:val="24"/>
-          <w:szCs w:val="24"/>
-        </w:rPr>
-        <w:t>mirip</w:t>
-      </w:r>
-      <w:proofErr w:type="spellEnd"/>
-      <w:r>
-        <w:rPr>
-          <w:rFonts w:ascii="Times New Roman" w:hAnsi="Times New Roman" w:cs="Times New Roman"/>
-          <w:sz w:val="24"/>
-          <w:szCs w:val="24"/>
-        </w:rPr>
-        <w:t xml:space="preserve"> </w:t>
-      </w:r>
-      <w:proofErr w:type="spellStart"/>
-      <w:r>
-        <w:rPr>
-          <w:rFonts w:ascii="Times New Roman" w:hAnsi="Times New Roman" w:cs="Times New Roman"/>
-          <w:sz w:val="24"/>
-          <w:szCs w:val="24"/>
-        </w:rPr>
-        <w:t>atau</w:t>
-      </w:r>
-      <w:proofErr w:type="spellEnd"/>
-      <w:r>
-        <w:rPr>
-          <w:rFonts w:ascii="Times New Roman" w:hAnsi="Times New Roman" w:cs="Times New Roman"/>
-          <w:sz w:val="24"/>
-          <w:szCs w:val="24"/>
-        </w:rPr>
-        <w:t xml:space="preserve"> </w:t>
-      </w:r>
-      <w:proofErr w:type="spellStart"/>
-      <w:r>
-        <w:rPr>
-          <w:rFonts w:ascii="Times New Roman" w:hAnsi="Times New Roman" w:cs="Times New Roman"/>
-          <w:sz w:val="24"/>
-          <w:szCs w:val="24"/>
-        </w:rPr>
-        <w:t>dapat</w:t>
-      </w:r>
-      <w:proofErr w:type="spellEnd"/>
-      <w:r>
-        <w:rPr>
-          <w:rFonts w:ascii="Times New Roman" w:hAnsi="Times New Roman" w:cs="Times New Roman"/>
-          <w:sz w:val="24"/>
-          <w:szCs w:val="24"/>
-        </w:rPr>
-        <w:t xml:space="preserve"> </w:t>
+        <w:t>hidangkan</w:t>
+      </w:r>
+      <w:proofErr w:type="spellEnd"/>
+      <w:r>
+        <w:rPr>
+          <w:rFonts w:ascii="Times New Roman" w:hAnsi="Times New Roman" w:cs="Times New Roman"/>
+          <w:sz w:val="24"/>
+          <w:szCs w:val="24"/>
+        </w:rPr>
+        <w:t xml:space="preserve"> </w:t>
+      </w:r>
+      <w:proofErr w:type="spellStart"/>
+      <w:r>
+        <w:rPr>
+          <w:rFonts w:ascii="Times New Roman" w:hAnsi="Times New Roman" w:cs="Times New Roman"/>
+          <w:sz w:val="24"/>
+          <w:szCs w:val="24"/>
+        </w:rPr>
+        <w:t>ke</w:t>
+      </w:r>
+      <w:proofErr w:type="spellEnd"/>
+      <w:r>
+        <w:rPr>
+          <w:rFonts w:ascii="Times New Roman" w:hAnsi="Times New Roman" w:cs="Times New Roman"/>
+          <w:sz w:val="24"/>
+          <w:szCs w:val="24"/>
+        </w:rPr>
+        <w:t xml:space="preserve"> </w:t>
+      </w:r>
+      <w:proofErr w:type="spellStart"/>
+      <w:r>
+        <w:rPr>
+          <w:rFonts w:ascii="Times New Roman" w:hAnsi="Times New Roman" w:cs="Times New Roman"/>
+          <w:sz w:val="24"/>
+          <w:szCs w:val="24"/>
+        </w:rPr>
+        <w:t>pelanggan</w:t>
+      </w:r>
+      <w:proofErr w:type="spellEnd"/>
+      <w:r>
+        <w:rPr>
+          <w:rFonts w:ascii="Times New Roman" w:hAnsi="Times New Roman" w:cs="Times New Roman"/>
+          <w:sz w:val="24"/>
+          <w:szCs w:val="24"/>
+        </w:rPr>
+        <w:t xml:space="preserve">, </w:t>
+      </w:r>
+      <w:proofErr w:type="spellStart"/>
+      <w:r>
+        <w:rPr>
+          <w:rFonts w:ascii="Times New Roman" w:hAnsi="Times New Roman" w:cs="Times New Roman"/>
+          <w:sz w:val="24"/>
+          <w:szCs w:val="24"/>
+        </w:rPr>
+        <w:t>maka</w:t>
+      </w:r>
+      <w:proofErr w:type="spellEnd"/>
+      <w:r>
+        <w:rPr>
+          <w:rFonts w:ascii="Times New Roman" w:hAnsi="Times New Roman" w:cs="Times New Roman"/>
+          <w:sz w:val="24"/>
+          <w:szCs w:val="24"/>
+        </w:rPr>
+        <w:t xml:space="preserve"> </w:t>
+      </w:r>
+      <w:proofErr w:type="spellStart"/>
+      <w:r>
+        <w:rPr>
+          <w:rFonts w:ascii="Times New Roman" w:hAnsi="Times New Roman" w:cs="Times New Roman"/>
+          <w:sz w:val="24"/>
+          <w:szCs w:val="24"/>
+        </w:rPr>
+        <w:t>hanya</w:t>
+      </w:r>
+      <w:proofErr w:type="spellEnd"/>
+      <w:r>
+        <w:rPr>
+          <w:rFonts w:ascii="Times New Roman" w:hAnsi="Times New Roman" w:cs="Times New Roman"/>
+          <w:sz w:val="24"/>
+          <w:szCs w:val="24"/>
+        </w:rPr>
+        <w:t xml:space="preserve"> chef yang </w:t>
+      </w:r>
+      <w:proofErr w:type="spellStart"/>
+      <w:r>
+        <w:rPr>
+          <w:rFonts w:ascii="Times New Roman" w:hAnsi="Times New Roman" w:cs="Times New Roman"/>
+          <w:sz w:val="24"/>
+          <w:szCs w:val="24"/>
+        </w:rPr>
+        <w:t>mengetahui</w:t>
+      </w:r>
+      <w:proofErr w:type="spellEnd"/>
+      <w:r>
+        <w:rPr>
+          <w:rFonts w:ascii="Times New Roman" w:hAnsi="Times New Roman" w:cs="Times New Roman"/>
+          <w:sz w:val="24"/>
+          <w:szCs w:val="24"/>
+        </w:rPr>
+        <w:t xml:space="preserve"> rasa dan </w:t>
+      </w:r>
+      <w:proofErr w:type="spellStart"/>
+      <w:r>
+        <w:rPr>
+          <w:rFonts w:ascii="Times New Roman" w:hAnsi="Times New Roman" w:cs="Times New Roman"/>
+          <w:sz w:val="24"/>
+          <w:szCs w:val="24"/>
+        </w:rPr>
+        <w:t>penampilan</w:t>
+      </w:r>
+      <w:proofErr w:type="spellEnd"/>
+      <w:r>
+        <w:rPr>
+          <w:rFonts w:ascii="Times New Roman" w:hAnsi="Times New Roman" w:cs="Times New Roman"/>
+          <w:sz w:val="24"/>
+          <w:szCs w:val="24"/>
+        </w:rPr>
+        <w:t xml:space="preserve"> </w:t>
+      </w:r>
+      <w:proofErr w:type="spellStart"/>
+      <w:r>
+        <w:rPr>
+          <w:rFonts w:ascii="Times New Roman" w:hAnsi="Times New Roman" w:cs="Times New Roman"/>
+          <w:sz w:val="24"/>
+          <w:szCs w:val="24"/>
+        </w:rPr>
+        <w:t>dari</w:t>
+      </w:r>
+      <w:proofErr w:type="spellEnd"/>
+      <w:r>
+        <w:rPr>
+          <w:rFonts w:ascii="Times New Roman" w:hAnsi="Times New Roman" w:cs="Times New Roman"/>
+          <w:sz w:val="24"/>
+          <w:szCs w:val="24"/>
+        </w:rPr>
+        <w:t xml:space="preserve"> </w:t>
+      </w:r>
+      <w:proofErr w:type="spellStart"/>
+      <w:r>
+        <w:rPr>
+          <w:rFonts w:ascii="Times New Roman" w:hAnsi="Times New Roman" w:cs="Times New Roman"/>
+          <w:sz w:val="24"/>
+          <w:szCs w:val="24"/>
+        </w:rPr>
+        <w:t>makanan</w:t>
+      </w:r>
+      <w:proofErr w:type="spellEnd"/>
+      <w:r>
+        <w:rPr>
+          <w:rFonts w:ascii="Times New Roman" w:hAnsi="Times New Roman" w:cs="Times New Roman"/>
+          <w:sz w:val="24"/>
+          <w:szCs w:val="24"/>
+        </w:rPr>
+        <w:t xml:space="preserve"> </w:t>
+      </w:r>
+      <w:proofErr w:type="spellStart"/>
+      <w:r>
+        <w:rPr>
+          <w:rFonts w:ascii="Times New Roman" w:hAnsi="Times New Roman" w:cs="Times New Roman"/>
+          <w:sz w:val="24"/>
+          <w:szCs w:val="24"/>
+        </w:rPr>
+        <w:t>tersebut</w:t>
+      </w:r>
+      <w:proofErr w:type="spellEnd"/>
+      <w:r>
+        <w:rPr>
+          <w:rFonts w:ascii="Times New Roman" w:hAnsi="Times New Roman" w:cs="Times New Roman"/>
+          <w:sz w:val="24"/>
+          <w:szCs w:val="24"/>
+        </w:rPr>
+        <w:t xml:space="preserve"> yang </w:t>
+      </w:r>
+      <w:proofErr w:type="spellStart"/>
+      <w:r>
+        <w:rPr>
+          <w:rFonts w:ascii="Times New Roman" w:hAnsi="Times New Roman" w:cs="Times New Roman"/>
+          <w:sz w:val="24"/>
+          <w:szCs w:val="24"/>
+        </w:rPr>
+        <w:t>sesuai</w:t>
+      </w:r>
+      <w:proofErr w:type="spellEnd"/>
+      <w:r>
+        <w:rPr>
+          <w:rFonts w:ascii="Times New Roman" w:hAnsi="Times New Roman" w:cs="Times New Roman"/>
+          <w:sz w:val="24"/>
+          <w:szCs w:val="24"/>
+        </w:rPr>
+        <w:t xml:space="preserve"> </w:t>
+      </w:r>
+      <w:proofErr w:type="spellStart"/>
+      <w:r>
+        <w:rPr>
+          <w:rFonts w:ascii="Times New Roman" w:hAnsi="Times New Roman" w:cs="Times New Roman"/>
+          <w:sz w:val="24"/>
+          <w:szCs w:val="24"/>
+        </w:rPr>
+        <w:t>dengan</w:t>
+      </w:r>
+      <w:proofErr w:type="spellEnd"/>
+      <w:r>
+        <w:rPr>
+          <w:rFonts w:ascii="Times New Roman" w:hAnsi="Times New Roman" w:cs="Times New Roman"/>
+          <w:sz w:val="24"/>
+          <w:szCs w:val="24"/>
+        </w:rPr>
+        <w:t xml:space="preserve"> </w:t>
+      </w:r>
+      <w:proofErr w:type="spellStart"/>
+      <w:r>
+        <w:rPr>
+          <w:rFonts w:ascii="Times New Roman" w:hAnsi="Times New Roman" w:cs="Times New Roman"/>
+          <w:sz w:val="24"/>
+          <w:szCs w:val="24"/>
+        </w:rPr>
+        <w:t>permintaan</w:t>
+      </w:r>
+      <w:proofErr w:type="spellEnd"/>
+      <w:r>
+        <w:rPr>
+          <w:rFonts w:ascii="Times New Roman" w:hAnsi="Times New Roman" w:cs="Times New Roman"/>
+          <w:sz w:val="24"/>
+          <w:szCs w:val="24"/>
+        </w:rPr>
+        <w:t xml:space="preserve"> </w:t>
+      </w:r>
+      <w:proofErr w:type="spellStart"/>
+      <w:r>
+        <w:rPr>
+          <w:rFonts w:ascii="Times New Roman" w:hAnsi="Times New Roman" w:cs="Times New Roman"/>
+          <w:sz w:val="24"/>
+          <w:szCs w:val="24"/>
+        </w:rPr>
+        <w:t>pelanggan</w:t>
+      </w:r>
+      <w:proofErr w:type="spellEnd"/>
+      <w:r>
+        <w:rPr>
+          <w:rFonts w:ascii="Times New Roman" w:hAnsi="Times New Roman" w:cs="Times New Roman"/>
+          <w:sz w:val="24"/>
+          <w:szCs w:val="24"/>
+        </w:rPr>
+        <w:t xml:space="preserve">. </w:t>
+      </w:r>
+      <w:proofErr w:type="spellStart"/>
+      <w:r>
+        <w:rPr>
+          <w:rFonts w:ascii="Times New Roman" w:hAnsi="Times New Roman" w:cs="Times New Roman"/>
+          <w:sz w:val="24"/>
+          <w:szCs w:val="24"/>
+        </w:rPr>
+        <w:t>Apabila</w:t>
+      </w:r>
+      <w:proofErr w:type="spellEnd"/>
+      <w:r>
+        <w:rPr>
+          <w:rFonts w:ascii="Times New Roman" w:hAnsi="Times New Roman" w:cs="Times New Roman"/>
+          <w:sz w:val="24"/>
+          <w:szCs w:val="24"/>
+        </w:rPr>
+        <w:t xml:space="preserve">, </w:t>
+      </w:r>
+      <w:proofErr w:type="spellStart"/>
+      <w:r>
+        <w:rPr>
+          <w:rFonts w:ascii="Times New Roman" w:hAnsi="Times New Roman" w:cs="Times New Roman"/>
+          <w:sz w:val="24"/>
+          <w:szCs w:val="24"/>
+        </w:rPr>
+        <w:t>pesanan</w:t>
+      </w:r>
+      <w:proofErr w:type="spellEnd"/>
+      <w:r>
+        <w:rPr>
+          <w:rFonts w:ascii="Times New Roman" w:hAnsi="Times New Roman" w:cs="Times New Roman"/>
+          <w:sz w:val="24"/>
+          <w:szCs w:val="24"/>
+        </w:rPr>
+        <w:t xml:space="preserve"> </w:t>
+      </w:r>
+      <w:proofErr w:type="spellStart"/>
+      <w:r>
+        <w:rPr>
+          <w:rFonts w:ascii="Times New Roman" w:hAnsi="Times New Roman" w:cs="Times New Roman"/>
+          <w:sz w:val="24"/>
+          <w:szCs w:val="24"/>
+        </w:rPr>
+        <w:t>pelanggan</w:t>
+      </w:r>
+      <w:proofErr w:type="spellEnd"/>
+      <w:r>
+        <w:rPr>
+          <w:rFonts w:ascii="Times New Roman" w:hAnsi="Times New Roman" w:cs="Times New Roman"/>
+          <w:sz w:val="24"/>
+          <w:szCs w:val="24"/>
+        </w:rPr>
+        <w:t xml:space="preserve"> </w:t>
+      </w:r>
+      <w:proofErr w:type="spellStart"/>
+      <w:r>
+        <w:rPr>
+          <w:rFonts w:ascii="Times New Roman" w:hAnsi="Times New Roman" w:cs="Times New Roman"/>
+          <w:sz w:val="24"/>
+          <w:szCs w:val="24"/>
+        </w:rPr>
+        <w:t>sudah</w:t>
+      </w:r>
+      <w:proofErr w:type="spellEnd"/>
+      <w:r>
+        <w:rPr>
+          <w:rFonts w:ascii="Times New Roman" w:hAnsi="Times New Roman" w:cs="Times New Roman"/>
+          <w:sz w:val="24"/>
+          <w:szCs w:val="24"/>
+        </w:rPr>
+        <w:t xml:space="preserve"> </w:t>
+      </w:r>
+      <w:proofErr w:type="spellStart"/>
+      <w:r>
+        <w:rPr>
+          <w:rFonts w:ascii="Times New Roman" w:hAnsi="Times New Roman" w:cs="Times New Roman"/>
+          <w:sz w:val="24"/>
+          <w:szCs w:val="24"/>
+        </w:rPr>
+        <w:t>sesuai</w:t>
+      </w:r>
+      <w:proofErr w:type="spellEnd"/>
+      <w:r>
+        <w:rPr>
+          <w:rFonts w:ascii="Times New Roman" w:hAnsi="Times New Roman" w:cs="Times New Roman"/>
+          <w:sz w:val="24"/>
+          <w:szCs w:val="24"/>
+        </w:rPr>
+        <w:t xml:space="preserve"> </w:t>
+      </w:r>
+      <w:proofErr w:type="spellStart"/>
+      <w:r>
+        <w:rPr>
+          <w:rFonts w:ascii="Times New Roman" w:hAnsi="Times New Roman" w:cs="Times New Roman"/>
+          <w:sz w:val="24"/>
+          <w:szCs w:val="24"/>
+        </w:rPr>
+        <w:t>dengan</w:t>
+      </w:r>
+      <w:proofErr w:type="spellEnd"/>
+      <w:r>
+        <w:rPr>
+          <w:rFonts w:ascii="Times New Roman" w:hAnsi="Times New Roman" w:cs="Times New Roman"/>
+          <w:sz w:val="24"/>
+          <w:szCs w:val="24"/>
+        </w:rPr>
+        <w:t xml:space="preserve"> </w:t>
+      </w:r>
+      <w:proofErr w:type="spellStart"/>
+      <w:r>
+        <w:rPr>
+          <w:rFonts w:ascii="Times New Roman" w:hAnsi="Times New Roman" w:cs="Times New Roman"/>
+          <w:sz w:val="24"/>
+          <w:szCs w:val="24"/>
+        </w:rPr>
+        <w:t>keinginannya</w:t>
+      </w:r>
+      <w:proofErr w:type="spellEnd"/>
+      <w:r>
+        <w:rPr>
+          <w:rFonts w:ascii="Times New Roman" w:hAnsi="Times New Roman" w:cs="Times New Roman"/>
+          <w:sz w:val="24"/>
+          <w:szCs w:val="24"/>
+        </w:rPr>
+        <w:t xml:space="preserve"> dan </w:t>
+      </w:r>
+      <w:proofErr w:type="spellStart"/>
+      <w:r>
+        <w:rPr>
+          <w:rFonts w:ascii="Times New Roman" w:hAnsi="Times New Roman" w:cs="Times New Roman"/>
+          <w:sz w:val="24"/>
+          <w:szCs w:val="24"/>
+        </w:rPr>
+        <w:t>kualitas</w:t>
+      </w:r>
+      <w:proofErr w:type="spellEnd"/>
+      <w:r>
+        <w:rPr>
+          <w:rFonts w:ascii="Times New Roman" w:hAnsi="Times New Roman" w:cs="Times New Roman"/>
+          <w:sz w:val="24"/>
+          <w:szCs w:val="24"/>
+        </w:rPr>
+        <w:t xml:space="preserve"> </w:t>
+      </w:r>
+      <w:proofErr w:type="spellStart"/>
+      <w:r>
+        <w:rPr>
+          <w:rFonts w:ascii="Times New Roman" w:hAnsi="Times New Roman" w:cs="Times New Roman"/>
+          <w:sz w:val="24"/>
+          <w:szCs w:val="24"/>
+        </w:rPr>
+        <w:t>cukup</w:t>
+      </w:r>
+      <w:proofErr w:type="spellEnd"/>
+      <w:r>
+        <w:rPr>
+          <w:rFonts w:ascii="Times New Roman" w:hAnsi="Times New Roman" w:cs="Times New Roman"/>
+          <w:sz w:val="24"/>
+          <w:szCs w:val="24"/>
+        </w:rPr>
+        <w:t xml:space="preserve"> </w:t>
+      </w:r>
+      <w:proofErr w:type="spellStart"/>
+      <w:r>
+        <w:rPr>
+          <w:rFonts w:ascii="Times New Roman" w:hAnsi="Times New Roman" w:cs="Times New Roman"/>
+          <w:sz w:val="24"/>
+          <w:szCs w:val="24"/>
+        </w:rPr>
+        <w:t>baik</w:t>
+      </w:r>
+      <w:proofErr w:type="spellEnd"/>
+      <w:r>
+        <w:rPr>
+          <w:rFonts w:ascii="Times New Roman" w:hAnsi="Times New Roman" w:cs="Times New Roman"/>
+          <w:sz w:val="24"/>
+          <w:szCs w:val="24"/>
+        </w:rPr>
+        <w:t xml:space="preserve"> </w:t>
+      </w:r>
+      <w:proofErr w:type="spellStart"/>
+      <w:r>
+        <w:rPr>
+          <w:rFonts w:ascii="Times New Roman" w:hAnsi="Times New Roman" w:cs="Times New Roman"/>
+          <w:sz w:val="24"/>
+          <w:szCs w:val="24"/>
+        </w:rPr>
+        <w:t>untuk</w:t>
+      </w:r>
+      <w:proofErr w:type="spellEnd"/>
+      <w:r>
+        <w:rPr>
+          <w:rFonts w:ascii="Times New Roman" w:hAnsi="Times New Roman" w:cs="Times New Roman"/>
+          <w:sz w:val="24"/>
+          <w:szCs w:val="24"/>
+        </w:rPr>
+        <w:t xml:space="preserve"> </w:t>
+      </w:r>
+      <w:proofErr w:type="spellStart"/>
+      <w:r>
+        <w:rPr>
+          <w:rFonts w:ascii="Times New Roman" w:hAnsi="Times New Roman" w:cs="Times New Roman"/>
+          <w:sz w:val="24"/>
+          <w:szCs w:val="24"/>
+        </w:rPr>
+        <w:t>dilayani</w:t>
+      </w:r>
+      <w:proofErr w:type="spellEnd"/>
+      <w:r>
+        <w:rPr>
+          <w:rFonts w:ascii="Times New Roman" w:hAnsi="Times New Roman" w:cs="Times New Roman"/>
+          <w:sz w:val="24"/>
+          <w:szCs w:val="24"/>
+        </w:rPr>
+        <w:t xml:space="preserve">, </w:t>
+      </w:r>
+      <w:proofErr w:type="spellStart"/>
+      <w:r>
+        <w:rPr>
+          <w:rFonts w:ascii="Times New Roman" w:hAnsi="Times New Roman" w:cs="Times New Roman"/>
+          <w:sz w:val="24"/>
+          <w:szCs w:val="24"/>
+        </w:rPr>
+        <w:t>maka</w:t>
+      </w:r>
+      <w:proofErr w:type="spellEnd"/>
+      <w:r>
+        <w:rPr>
+          <w:rFonts w:ascii="Times New Roman" w:hAnsi="Times New Roman" w:cs="Times New Roman"/>
+          <w:sz w:val="24"/>
+          <w:szCs w:val="24"/>
+        </w:rPr>
+        <w:t xml:space="preserve"> </w:t>
+      </w:r>
+      <w:proofErr w:type="spellStart"/>
+      <w:r>
+        <w:rPr>
+          <w:rFonts w:ascii="Times New Roman" w:hAnsi="Times New Roman" w:cs="Times New Roman"/>
+          <w:sz w:val="24"/>
+          <w:szCs w:val="24"/>
+        </w:rPr>
+        <w:t>akan</w:t>
+      </w:r>
+      <w:proofErr w:type="spellEnd"/>
+      <w:r>
+        <w:rPr>
+          <w:rFonts w:ascii="Times New Roman" w:hAnsi="Times New Roman" w:cs="Times New Roman"/>
+          <w:sz w:val="24"/>
+          <w:szCs w:val="24"/>
+        </w:rPr>
+        <w:t xml:space="preserve"> </w:t>
+      </w:r>
+      <w:proofErr w:type="spellStart"/>
+      <w:r>
+        <w:rPr>
+          <w:rFonts w:ascii="Times New Roman" w:hAnsi="Times New Roman" w:cs="Times New Roman"/>
+          <w:sz w:val="24"/>
+          <w:szCs w:val="24"/>
+        </w:rPr>
+        <w:t>dihidangkan</w:t>
+      </w:r>
+      <w:proofErr w:type="spellEnd"/>
+      <w:r>
+        <w:rPr>
+          <w:rFonts w:ascii="Times New Roman" w:hAnsi="Times New Roman" w:cs="Times New Roman"/>
+          <w:sz w:val="24"/>
+          <w:szCs w:val="24"/>
+        </w:rPr>
+        <w:t xml:space="preserve"> </w:t>
+      </w:r>
+      <w:proofErr w:type="spellStart"/>
+      <w:r>
+        <w:rPr>
+          <w:rFonts w:ascii="Times New Roman" w:hAnsi="Times New Roman" w:cs="Times New Roman"/>
+          <w:sz w:val="24"/>
+          <w:szCs w:val="24"/>
+        </w:rPr>
+        <w:t>ke</w:t>
+      </w:r>
+      <w:proofErr w:type="spellEnd"/>
+      <w:r>
+        <w:rPr>
+          <w:rFonts w:ascii="Times New Roman" w:hAnsi="Times New Roman" w:cs="Times New Roman"/>
+          <w:sz w:val="24"/>
+          <w:szCs w:val="24"/>
+        </w:rPr>
+        <w:t xml:space="preserve"> </w:t>
+      </w:r>
+      <w:proofErr w:type="spellStart"/>
+      <w:r>
+        <w:rPr>
+          <w:rFonts w:ascii="Times New Roman" w:hAnsi="Times New Roman" w:cs="Times New Roman"/>
+          <w:sz w:val="24"/>
+          <w:szCs w:val="24"/>
+        </w:rPr>
+        <w:t>pelanggan</w:t>
+      </w:r>
+      <w:proofErr w:type="spellEnd"/>
+      <w:r>
+        <w:rPr>
+          <w:rFonts w:ascii="Times New Roman" w:hAnsi="Times New Roman" w:cs="Times New Roman"/>
+          <w:sz w:val="24"/>
+          <w:szCs w:val="24"/>
+        </w:rPr>
+        <w:t>.</w:t>
+      </w:r>
+      <w:r>
+        <w:rPr>
+          <w:rFonts w:ascii="Times New Roman" w:hAnsi="Times New Roman" w:cs="Times New Roman"/>
+          <w:sz w:val="24"/>
+          <w:szCs w:val="24"/>
+        </w:rPr>
+        <w:t xml:space="preserve"> </w:t>
+      </w:r>
+      <w:proofErr w:type="spellStart"/>
+      <w:r>
+        <w:rPr>
+          <w:rFonts w:ascii="Times New Roman" w:hAnsi="Times New Roman" w:cs="Times New Roman"/>
+          <w:sz w:val="24"/>
+          <w:szCs w:val="24"/>
+        </w:rPr>
+        <w:t>Berikut</w:t>
+      </w:r>
+      <w:proofErr w:type="spellEnd"/>
+      <w:r>
+        <w:rPr>
+          <w:rFonts w:ascii="Times New Roman" w:hAnsi="Times New Roman" w:cs="Times New Roman"/>
+          <w:sz w:val="24"/>
+          <w:szCs w:val="24"/>
+        </w:rPr>
+        <w:t xml:space="preserve"> </w:t>
+      </w:r>
+      <w:proofErr w:type="spellStart"/>
+      <w:r>
+        <w:rPr>
+          <w:rFonts w:ascii="Times New Roman" w:hAnsi="Times New Roman" w:cs="Times New Roman"/>
+          <w:sz w:val="24"/>
+          <w:szCs w:val="24"/>
+        </w:rPr>
+        <w:t>gambaran</w:t>
+      </w:r>
+      <w:proofErr w:type="spellEnd"/>
+      <w:r>
+        <w:rPr>
+          <w:rFonts w:ascii="Times New Roman" w:hAnsi="Times New Roman" w:cs="Times New Roman"/>
+          <w:sz w:val="24"/>
+          <w:szCs w:val="24"/>
+        </w:rPr>
+        <w:t xml:space="preserve"> </w:t>
+      </w:r>
+      <w:proofErr w:type="spellStart"/>
+      <w:r>
+        <w:rPr>
+          <w:rFonts w:ascii="Times New Roman" w:hAnsi="Times New Roman" w:cs="Times New Roman"/>
+          <w:sz w:val="24"/>
+          <w:szCs w:val="24"/>
+        </w:rPr>
+        <w:t>dari</w:t>
+      </w:r>
+      <w:proofErr w:type="spellEnd"/>
+      <w:r>
+        <w:rPr>
+          <w:rFonts w:ascii="Times New Roman" w:hAnsi="Times New Roman" w:cs="Times New Roman"/>
+          <w:sz w:val="24"/>
+          <w:szCs w:val="24"/>
+        </w:rPr>
+        <w:t xml:space="preserve"> SDLC </w:t>
+      </w:r>
+      <w:proofErr w:type="spellStart"/>
+      <w:r>
+        <w:rPr>
+          <w:rFonts w:ascii="Times New Roman" w:hAnsi="Times New Roman" w:cs="Times New Roman"/>
+          <w:sz w:val="24"/>
+          <w:szCs w:val="24"/>
+        </w:rPr>
+        <w:t>sederhana</w:t>
+      </w:r>
+      <w:proofErr w:type="spellEnd"/>
+      <w:r>
+        <w:rPr>
+          <w:rFonts w:ascii="Times New Roman" w:hAnsi="Times New Roman" w:cs="Times New Roman"/>
+          <w:sz w:val="24"/>
+          <w:szCs w:val="24"/>
+        </w:rPr>
+        <w:t xml:space="preserve"> yang </w:t>
       </w:r>
       <w:proofErr w:type="spellStart"/>
       <w:r>
@@ -1242,25 +2730,7 @@
           <w:sz w:val="24"/>
           <w:szCs w:val="24"/>
         </w:rPr>
-        <w:t>dengan</w:t>
-      </w:r>
-      <w:proofErr w:type="spellEnd"/>
-      <w:r>
-        <w:rPr>
-          <w:rFonts w:ascii="Times New Roman" w:hAnsi="Times New Roman" w:cs="Times New Roman"/>
-          <w:sz w:val="24"/>
-          <w:szCs w:val="24"/>
-        </w:rPr>
-        <w:t xml:space="preserve"> </w:t>
-      </w:r>
-      <w:proofErr w:type="spellStart"/>
-      <w:r>
-        <w:rPr>
-          <w:rFonts w:ascii="Times New Roman" w:hAnsi="Times New Roman" w:cs="Times New Roman"/>
-          <w:sz w:val="24"/>
-          <w:szCs w:val="24"/>
-        </w:rPr>
-        <w:t>pengalaman</w:t>
+        <w:t>sebagai</w:t>
       </w:r>
       <w:proofErr w:type="spellEnd"/>
       <w:r>
@@ -1287,1543 +2757,7 @@
           <w:sz w:val="24"/>
           <w:szCs w:val="24"/>
         </w:rPr>
-        <w:t xml:space="preserve">. Ada </w:t>
-      </w:r>
-      <w:proofErr w:type="spellStart"/>
-      <w:r>
-        <w:rPr>
-          <w:rFonts w:ascii="Times New Roman" w:hAnsi="Times New Roman" w:cs="Times New Roman"/>
-          <w:sz w:val="24"/>
-          <w:szCs w:val="24"/>
-        </w:rPr>
-        <w:t>pelanggan</w:t>
-      </w:r>
-      <w:proofErr w:type="spellEnd"/>
-      <w:r>
-        <w:rPr>
-          <w:rFonts w:ascii="Times New Roman" w:hAnsi="Times New Roman" w:cs="Times New Roman"/>
-          <w:sz w:val="24"/>
-          <w:szCs w:val="24"/>
-        </w:rPr>
-        <w:t xml:space="preserve"> yang </w:t>
-      </w:r>
-      <w:proofErr w:type="spellStart"/>
-      <w:r>
-        <w:rPr>
-          <w:rFonts w:ascii="Times New Roman" w:hAnsi="Times New Roman" w:cs="Times New Roman"/>
-          <w:sz w:val="24"/>
-          <w:szCs w:val="24"/>
-        </w:rPr>
-        <w:t>memesan</w:t>
-      </w:r>
-      <w:proofErr w:type="spellEnd"/>
-      <w:r>
-        <w:rPr>
-          <w:rFonts w:ascii="Times New Roman" w:hAnsi="Times New Roman" w:cs="Times New Roman"/>
-          <w:sz w:val="24"/>
-          <w:szCs w:val="24"/>
-        </w:rPr>
-        <w:t xml:space="preserve"> </w:t>
-      </w:r>
-      <w:proofErr w:type="spellStart"/>
-      <w:r>
-        <w:rPr>
-          <w:rFonts w:ascii="Times New Roman" w:hAnsi="Times New Roman" w:cs="Times New Roman"/>
-          <w:sz w:val="24"/>
-          <w:szCs w:val="24"/>
-        </w:rPr>
-        <w:t>sesuatu</w:t>
-      </w:r>
-      <w:proofErr w:type="spellEnd"/>
-      <w:r>
-        <w:rPr>
-          <w:rFonts w:ascii="Times New Roman" w:hAnsi="Times New Roman" w:cs="Times New Roman"/>
-          <w:sz w:val="24"/>
-          <w:szCs w:val="24"/>
-        </w:rPr>
-        <w:t xml:space="preserve">, </w:t>
-      </w:r>
-      <w:proofErr w:type="spellStart"/>
-      <w:r>
-        <w:rPr>
-          <w:rFonts w:ascii="Times New Roman" w:hAnsi="Times New Roman" w:cs="Times New Roman"/>
-          <w:sz w:val="24"/>
-          <w:szCs w:val="24"/>
-        </w:rPr>
-        <w:t>tapi</w:t>
-      </w:r>
-      <w:proofErr w:type="spellEnd"/>
-      <w:r>
-        <w:rPr>
-          <w:rFonts w:ascii="Times New Roman" w:hAnsi="Times New Roman" w:cs="Times New Roman"/>
-          <w:sz w:val="24"/>
-          <w:szCs w:val="24"/>
-        </w:rPr>
-        <w:t xml:space="preserve"> </w:t>
-      </w:r>
-      <w:proofErr w:type="spellStart"/>
-      <w:r>
-        <w:rPr>
-          <w:rFonts w:ascii="Times New Roman" w:hAnsi="Times New Roman" w:cs="Times New Roman"/>
-          <w:sz w:val="24"/>
-          <w:szCs w:val="24"/>
-        </w:rPr>
-        <w:t>cara</w:t>
-      </w:r>
-      <w:proofErr w:type="spellEnd"/>
-      <w:r>
-        <w:rPr>
-          <w:rFonts w:ascii="Times New Roman" w:hAnsi="Times New Roman" w:cs="Times New Roman"/>
-          <w:sz w:val="24"/>
-          <w:szCs w:val="24"/>
-        </w:rPr>
-        <w:t xml:space="preserve"> </w:t>
-      </w:r>
-      <w:proofErr w:type="spellStart"/>
-      <w:r>
-        <w:rPr>
-          <w:rFonts w:ascii="Times New Roman" w:hAnsi="Times New Roman" w:cs="Times New Roman"/>
-          <w:sz w:val="24"/>
-          <w:szCs w:val="24"/>
-        </w:rPr>
-        <w:t>bicara</w:t>
-      </w:r>
-      <w:proofErr w:type="spellEnd"/>
-      <w:r>
-        <w:rPr>
-          <w:rFonts w:ascii="Times New Roman" w:hAnsi="Times New Roman" w:cs="Times New Roman"/>
-          <w:sz w:val="24"/>
-          <w:szCs w:val="24"/>
-        </w:rPr>
-        <w:t xml:space="preserve"> </w:t>
-      </w:r>
-      <w:proofErr w:type="spellStart"/>
-      <w:r>
-        <w:rPr>
-          <w:rFonts w:ascii="Times New Roman" w:hAnsi="Times New Roman" w:cs="Times New Roman"/>
-          <w:sz w:val="24"/>
-          <w:szCs w:val="24"/>
-        </w:rPr>
-        <w:t>pelanggan</w:t>
-      </w:r>
-      <w:proofErr w:type="spellEnd"/>
-      <w:r>
-        <w:rPr>
-          <w:rFonts w:ascii="Times New Roman" w:hAnsi="Times New Roman" w:cs="Times New Roman"/>
-          <w:sz w:val="24"/>
-          <w:szCs w:val="24"/>
-        </w:rPr>
-        <w:t xml:space="preserve"> dan </w:t>
-      </w:r>
-      <w:proofErr w:type="spellStart"/>
-      <w:r>
-        <w:rPr>
-          <w:rFonts w:ascii="Times New Roman" w:hAnsi="Times New Roman" w:cs="Times New Roman"/>
-          <w:sz w:val="24"/>
-          <w:szCs w:val="24"/>
-        </w:rPr>
-        <w:t>cara</w:t>
-      </w:r>
-      <w:proofErr w:type="spellEnd"/>
-      <w:r>
-        <w:rPr>
-          <w:rFonts w:ascii="Times New Roman" w:hAnsi="Times New Roman" w:cs="Times New Roman"/>
-          <w:sz w:val="24"/>
-          <w:szCs w:val="24"/>
-        </w:rPr>
-        <w:t xml:space="preserve"> </w:t>
-      </w:r>
-      <w:proofErr w:type="spellStart"/>
-      <w:r>
-        <w:rPr>
-          <w:rFonts w:ascii="Times New Roman" w:hAnsi="Times New Roman" w:cs="Times New Roman"/>
-          <w:sz w:val="24"/>
-          <w:szCs w:val="24"/>
-        </w:rPr>
-        <w:t>memasak</w:t>
-      </w:r>
-      <w:proofErr w:type="spellEnd"/>
-      <w:r>
-        <w:rPr>
-          <w:rFonts w:ascii="Times New Roman" w:hAnsi="Times New Roman" w:cs="Times New Roman"/>
-          <w:sz w:val="24"/>
-          <w:szCs w:val="24"/>
-        </w:rPr>
-        <w:t xml:space="preserve"> </w:t>
-      </w:r>
-      <w:proofErr w:type="spellStart"/>
-      <w:r>
-        <w:rPr>
-          <w:rFonts w:ascii="Times New Roman" w:hAnsi="Times New Roman" w:cs="Times New Roman"/>
-          <w:sz w:val="24"/>
-          <w:szCs w:val="24"/>
-        </w:rPr>
-        <w:t>itu</w:t>
-      </w:r>
-      <w:proofErr w:type="spellEnd"/>
-      <w:r>
-        <w:rPr>
-          <w:rFonts w:ascii="Times New Roman" w:hAnsi="Times New Roman" w:cs="Times New Roman"/>
-          <w:sz w:val="24"/>
-          <w:szCs w:val="24"/>
-        </w:rPr>
-        <w:t xml:space="preserve"> </w:t>
-      </w:r>
-      <w:proofErr w:type="spellStart"/>
-      <w:r>
-        <w:rPr>
-          <w:rFonts w:ascii="Times New Roman" w:hAnsi="Times New Roman" w:cs="Times New Roman"/>
-          <w:sz w:val="24"/>
-          <w:szCs w:val="24"/>
-        </w:rPr>
-        <w:t>adalah</w:t>
-      </w:r>
-      <w:proofErr w:type="spellEnd"/>
-      <w:r>
-        <w:rPr>
-          <w:rFonts w:ascii="Times New Roman" w:hAnsi="Times New Roman" w:cs="Times New Roman"/>
-          <w:sz w:val="24"/>
-          <w:szCs w:val="24"/>
-        </w:rPr>
-        <w:t xml:space="preserve"> </w:t>
-      </w:r>
-      <w:proofErr w:type="spellStart"/>
-      <w:r>
-        <w:rPr>
-          <w:rFonts w:ascii="Times New Roman" w:hAnsi="Times New Roman" w:cs="Times New Roman"/>
-          <w:sz w:val="24"/>
-          <w:szCs w:val="24"/>
-        </w:rPr>
-        <w:t>b</w:t>
-      </w:r>
-      <w:r>
-        <w:rPr>
-          <w:rFonts w:ascii="Times New Roman" w:hAnsi="Times New Roman" w:cs="Times New Roman"/>
-          <w:sz w:val="24"/>
-          <w:szCs w:val="24"/>
-        </w:rPr>
-        <w:t>ahasa</w:t>
-      </w:r>
-      <w:proofErr w:type="spellEnd"/>
-      <w:r>
-        <w:rPr>
-          <w:rFonts w:ascii="Times New Roman" w:hAnsi="Times New Roman" w:cs="Times New Roman"/>
-          <w:sz w:val="24"/>
-          <w:szCs w:val="24"/>
-        </w:rPr>
-        <w:t xml:space="preserve"> yang </w:t>
-      </w:r>
-      <w:proofErr w:type="spellStart"/>
-      <w:r>
-        <w:rPr>
-          <w:rFonts w:ascii="Times New Roman" w:hAnsi="Times New Roman" w:cs="Times New Roman"/>
-          <w:sz w:val="24"/>
-          <w:szCs w:val="24"/>
-        </w:rPr>
-        <w:t>berbeda</w:t>
-      </w:r>
-      <w:proofErr w:type="spellEnd"/>
-      <w:r>
-        <w:rPr>
-          <w:rFonts w:ascii="Times New Roman" w:hAnsi="Times New Roman" w:cs="Times New Roman"/>
-          <w:sz w:val="24"/>
-          <w:szCs w:val="24"/>
-        </w:rPr>
-        <w:t>. Jadi</w:t>
-      </w:r>
-      <w:r>
-        <w:rPr>
-          <w:rFonts w:ascii="Times New Roman" w:hAnsi="Times New Roman" w:cs="Times New Roman"/>
-          <w:sz w:val="24"/>
-          <w:szCs w:val="24"/>
-        </w:rPr>
-        <w:t xml:space="preserve">, </w:t>
-      </w:r>
-      <w:proofErr w:type="spellStart"/>
-      <w:r>
-        <w:rPr>
-          <w:rFonts w:ascii="Times New Roman" w:hAnsi="Times New Roman" w:cs="Times New Roman"/>
-          <w:sz w:val="24"/>
-          <w:szCs w:val="24"/>
-        </w:rPr>
-        <w:t>itu</w:t>
-      </w:r>
-      <w:proofErr w:type="spellEnd"/>
-      <w:r>
-        <w:rPr>
-          <w:rFonts w:ascii="Times New Roman" w:hAnsi="Times New Roman" w:cs="Times New Roman"/>
-          <w:sz w:val="24"/>
-          <w:szCs w:val="24"/>
-        </w:rPr>
-        <w:t xml:space="preserve"> </w:t>
-      </w:r>
-      <w:proofErr w:type="spellStart"/>
-      <w:r>
-        <w:rPr>
-          <w:rFonts w:ascii="Times New Roman" w:hAnsi="Times New Roman" w:cs="Times New Roman"/>
-          <w:sz w:val="24"/>
-          <w:szCs w:val="24"/>
-        </w:rPr>
-        <w:t>sebabnya</w:t>
-      </w:r>
-      <w:proofErr w:type="spellEnd"/>
-      <w:r>
-        <w:rPr>
-          <w:rFonts w:ascii="Times New Roman" w:hAnsi="Times New Roman" w:cs="Times New Roman"/>
-          <w:sz w:val="24"/>
-          <w:szCs w:val="24"/>
-        </w:rPr>
-        <w:t xml:space="preserve"> </w:t>
-      </w:r>
-      <w:proofErr w:type="spellStart"/>
-      <w:r>
-        <w:rPr>
-          <w:rFonts w:ascii="Times New Roman" w:hAnsi="Times New Roman" w:cs="Times New Roman"/>
-          <w:sz w:val="24"/>
-          <w:szCs w:val="24"/>
-        </w:rPr>
-        <w:t>ada</w:t>
-      </w:r>
-      <w:proofErr w:type="spellEnd"/>
-      <w:r>
-        <w:rPr>
-          <w:rFonts w:ascii="Times New Roman" w:hAnsi="Times New Roman" w:cs="Times New Roman"/>
-          <w:sz w:val="24"/>
-          <w:szCs w:val="24"/>
-        </w:rPr>
-        <w:t xml:space="preserve"> </w:t>
-      </w:r>
-      <w:proofErr w:type="spellStart"/>
-      <w:r>
-        <w:rPr>
-          <w:rFonts w:ascii="Times New Roman" w:hAnsi="Times New Roman" w:cs="Times New Roman"/>
-          <w:sz w:val="24"/>
-          <w:szCs w:val="24"/>
-        </w:rPr>
-        <w:t>penerjemah</w:t>
-      </w:r>
-      <w:proofErr w:type="spellEnd"/>
-      <w:r>
-        <w:rPr>
-          <w:rFonts w:ascii="Times New Roman" w:hAnsi="Times New Roman" w:cs="Times New Roman"/>
-          <w:sz w:val="24"/>
-          <w:szCs w:val="24"/>
-        </w:rPr>
-        <w:t xml:space="preserve"> yang </w:t>
-      </w:r>
-      <w:proofErr w:type="spellStart"/>
-      <w:r>
-        <w:rPr>
-          <w:rFonts w:ascii="Times New Roman" w:hAnsi="Times New Roman" w:cs="Times New Roman"/>
-          <w:sz w:val="24"/>
-          <w:szCs w:val="24"/>
-        </w:rPr>
-        <w:t>disebut</w:t>
-      </w:r>
-      <w:proofErr w:type="spellEnd"/>
-      <w:r>
-        <w:rPr>
-          <w:rFonts w:ascii="Times New Roman" w:hAnsi="Times New Roman" w:cs="Times New Roman"/>
-          <w:sz w:val="24"/>
-          <w:szCs w:val="24"/>
-        </w:rPr>
-        <w:t xml:space="preserve"> </w:t>
-      </w:r>
-      <w:proofErr w:type="spellStart"/>
-      <w:r>
-        <w:rPr>
-          <w:rFonts w:ascii="Times New Roman" w:hAnsi="Times New Roman" w:cs="Times New Roman"/>
-          <w:sz w:val="24"/>
-          <w:szCs w:val="24"/>
-        </w:rPr>
-        <w:t>sebagai</w:t>
-      </w:r>
-      <w:proofErr w:type="spellEnd"/>
-      <w:r>
-        <w:rPr>
-          <w:rFonts w:ascii="Times New Roman" w:hAnsi="Times New Roman" w:cs="Times New Roman"/>
-          <w:sz w:val="24"/>
-          <w:szCs w:val="24"/>
-        </w:rPr>
-        <w:t xml:space="preserve"> </w:t>
-      </w:r>
-      <w:proofErr w:type="spellStart"/>
-      <w:r>
-        <w:rPr>
-          <w:rFonts w:ascii="Times New Roman" w:hAnsi="Times New Roman" w:cs="Times New Roman"/>
-          <w:sz w:val="24"/>
-          <w:szCs w:val="24"/>
-        </w:rPr>
-        <w:t>pemilik</w:t>
-      </w:r>
-      <w:proofErr w:type="spellEnd"/>
-      <w:r>
-        <w:rPr>
-          <w:rFonts w:ascii="Times New Roman" w:hAnsi="Times New Roman" w:cs="Times New Roman"/>
-          <w:sz w:val="24"/>
-          <w:szCs w:val="24"/>
-        </w:rPr>
-        <w:t xml:space="preserve"> </w:t>
-      </w:r>
-      <w:proofErr w:type="spellStart"/>
-      <w:r>
-        <w:rPr>
-          <w:rFonts w:ascii="Times New Roman" w:hAnsi="Times New Roman" w:cs="Times New Roman"/>
-          <w:sz w:val="24"/>
-          <w:szCs w:val="24"/>
-        </w:rPr>
-        <w:t>produk</w:t>
-      </w:r>
-      <w:proofErr w:type="spellEnd"/>
-      <w:r>
-        <w:rPr>
-          <w:rFonts w:ascii="Times New Roman" w:hAnsi="Times New Roman" w:cs="Times New Roman"/>
-          <w:sz w:val="24"/>
-          <w:szCs w:val="24"/>
-        </w:rPr>
-        <w:t xml:space="preserve">, </w:t>
-      </w:r>
-      <w:proofErr w:type="spellStart"/>
-      <w:r>
-        <w:rPr>
-          <w:rFonts w:ascii="Times New Roman" w:hAnsi="Times New Roman" w:cs="Times New Roman"/>
-          <w:sz w:val="24"/>
-          <w:szCs w:val="24"/>
-        </w:rPr>
-        <w:t>seperti</w:t>
-      </w:r>
-      <w:proofErr w:type="spellEnd"/>
-      <w:r>
-        <w:rPr>
-          <w:rFonts w:ascii="Times New Roman" w:hAnsi="Times New Roman" w:cs="Times New Roman"/>
-          <w:sz w:val="24"/>
-          <w:szCs w:val="24"/>
-        </w:rPr>
-        <w:t xml:space="preserve"> server di </w:t>
-      </w:r>
-      <w:proofErr w:type="spellStart"/>
-      <w:r>
-        <w:rPr>
-          <w:rFonts w:ascii="Times New Roman" w:hAnsi="Times New Roman" w:cs="Times New Roman"/>
-          <w:sz w:val="24"/>
-          <w:szCs w:val="24"/>
-        </w:rPr>
-        <w:t>restoran</w:t>
-      </w:r>
-      <w:proofErr w:type="spellEnd"/>
-      <w:r>
-        <w:rPr>
-          <w:rFonts w:ascii="Times New Roman" w:hAnsi="Times New Roman" w:cs="Times New Roman"/>
-          <w:sz w:val="24"/>
-          <w:szCs w:val="24"/>
-        </w:rPr>
-        <w:t xml:space="preserve"> yang mana </w:t>
-      </w:r>
-      <w:proofErr w:type="spellStart"/>
-      <w:r>
-        <w:rPr>
-          <w:rFonts w:ascii="Times New Roman" w:hAnsi="Times New Roman" w:cs="Times New Roman"/>
-          <w:sz w:val="24"/>
-          <w:szCs w:val="24"/>
-        </w:rPr>
-        <w:t>mendapat</w:t>
-      </w:r>
-      <w:proofErr w:type="spellEnd"/>
-      <w:r>
-        <w:rPr>
-          <w:rFonts w:ascii="Times New Roman" w:hAnsi="Times New Roman" w:cs="Times New Roman"/>
-          <w:sz w:val="24"/>
-          <w:szCs w:val="24"/>
-        </w:rPr>
-        <w:t xml:space="preserve"> </w:t>
-      </w:r>
-      <w:proofErr w:type="spellStart"/>
-      <w:r>
-        <w:rPr>
-          <w:rFonts w:ascii="Times New Roman" w:hAnsi="Times New Roman" w:cs="Times New Roman"/>
-          <w:sz w:val="24"/>
-          <w:szCs w:val="24"/>
-        </w:rPr>
-        <w:t>perintah</w:t>
-      </w:r>
-      <w:proofErr w:type="spellEnd"/>
-      <w:r>
-        <w:rPr>
-          <w:rFonts w:ascii="Times New Roman" w:hAnsi="Times New Roman" w:cs="Times New Roman"/>
-          <w:sz w:val="24"/>
-          <w:szCs w:val="24"/>
-        </w:rPr>
-        <w:t xml:space="preserve"> dan </w:t>
-      </w:r>
-      <w:proofErr w:type="spellStart"/>
-      <w:r>
-        <w:rPr>
-          <w:rFonts w:ascii="Times New Roman" w:hAnsi="Times New Roman" w:cs="Times New Roman"/>
-          <w:sz w:val="24"/>
-          <w:szCs w:val="24"/>
-        </w:rPr>
-        <w:t>mengirim</w:t>
-      </w:r>
-      <w:proofErr w:type="spellEnd"/>
-      <w:r>
-        <w:rPr>
-          <w:rFonts w:ascii="Times New Roman" w:hAnsi="Times New Roman" w:cs="Times New Roman"/>
-          <w:sz w:val="24"/>
-          <w:szCs w:val="24"/>
-        </w:rPr>
-        <w:t xml:space="preserve"> </w:t>
-      </w:r>
-      <w:proofErr w:type="spellStart"/>
-      <w:r>
-        <w:rPr>
-          <w:rFonts w:ascii="Times New Roman" w:hAnsi="Times New Roman" w:cs="Times New Roman"/>
-          <w:sz w:val="24"/>
-          <w:szCs w:val="24"/>
-        </w:rPr>
-        <w:t>ke</w:t>
-      </w:r>
-      <w:proofErr w:type="spellEnd"/>
-      <w:r>
-        <w:rPr>
-          <w:rFonts w:ascii="Times New Roman" w:hAnsi="Times New Roman" w:cs="Times New Roman"/>
-          <w:sz w:val="24"/>
-          <w:szCs w:val="24"/>
-        </w:rPr>
-        <w:t xml:space="preserve"> </w:t>
-      </w:r>
-      <w:proofErr w:type="spellStart"/>
-      <w:r>
-        <w:rPr>
-          <w:rFonts w:ascii="Times New Roman" w:hAnsi="Times New Roman" w:cs="Times New Roman"/>
-          <w:sz w:val="24"/>
-          <w:szCs w:val="24"/>
-        </w:rPr>
-        <w:t>dapur</w:t>
-      </w:r>
-      <w:proofErr w:type="spellEnd"/>
-      <w:r>
-        <w:rPr>
-          <w:rFonts w:ascii="Times New Roman" w:hAnsi="Times New Roman" w:cs="Times New Roman"/>
-          <w:sz w:val="24"/>
-          <w:szCs w:val="24"/>
-        </w:rPr>
-        <w:t xml:space="preserve">. </w:t>
-      </w:r>
-      <w:proofErr w:type="spellStart"/>
-      <w:r>
-        <w:rPr>
-          <w:rFonts w:ascii="Times New Roman" w:hAnsi="Times New Roman" w:cs="Times New Roman"/>
-          <w:sz w:val="24"/>
-          <w:szCs w:val="24"/>
-        </w:rPr>
-        <w:t>Dalam</w:t>
-      </w:r>
-      <w:proofErr w:type="spellEnd"/>
-      <w:r>
-        <w:rPr>
-          <w:rFonts w:ascii="Times New Roman" w:hAnsi="Times New Roman" w:cs="Times New Roman"/>
-          <w:sz w:val="24"/>
-          <w:szCs w:val="24"/>
-        </w:rPr>
-        <w:t xml:space="preserve"> </w:t>
-      </w:r>
-      <w:proofErr w:type="spellStart"/>
-      <w:r>
-        <w:rPr>
-          <w:rFonts w:ascii="Times New Roman" w:hAnsi="Times New Roman" w:cs="Times New Roman"/>
-          <w:sz w:val="24"/>
-          <w:szCs w:val="24"/>
-        </w:rPr>
-        <w:t>kasus</w:t>
-      </w:r>
-      <w:proofErr w:type="spellEnd"/>
-      <w:r>
-        <w:rPr>
-          <w:rFonts w:ascii="Times New Roman" w:hAnsi="Times New Roman" w:cs="Times New Roman"/>
-          <w:sz w:val="24"/>
-          <w:szCs w:val="24"/>
-        </w:rPr>
-        <w:t xml:space="preserve"> </w:t>
-      </w:r>
-      <w:proofErr w:type="spellStart"/>
-      <w:r>
-        <w:rPr>
-          <w:rFonts w:ascii="Times New Roman" w:hAnsi="Times New Roman" w:cs="Times New Roman"/>
-          <w:sz w:val="24"/>
-          <w:szCs w:val="24"/>
-        </w:rPr>
-        <w:t>restoran</w:t>
-      </w:r>
-      <w:proofErr w:type="spellEnd"/>
-      <w:r>
-        <w:rPr>
-          <w:rFonts w:ascii="Times New Roman" w:hAnsi="Times New Roman" w:cs="Times New Roman"/>
-          <w:sz w:val="24"/>
-          <w:szCs w:val="24"/>
-        </w:rPr>
-        <w:t xml:space="preserve"> </w:t>
-      </w:r>
-      <w:proofErr w:type="spellStart"/>
-      <w:r>
-        <w:rPr>
-          <w:rFonts w:ascii="Times New Roman" w:hAnsi="Times New Roman" w:cs="Times New Roman"/>
-          <w:sz w:val="24"/>
-          <w:szCs w:val="24"/>
-        </w:rPr>
-        <w:t>ini</w:t>
-      </w:r>
-      <w:proofErr w:type="spellEnd"/>
-      <w:r>
-        <w:rPr>
-          <w:rFonts w:ascii="Times New Roman" w:hAnsi="Times New Roman" w:cs="Times New Roman"/>
-          <w:sz w:val="24"/>
-          <w:szCs w:val="24"/>
-        </w:rPr>
-        <w:t xml:space="preserve">, </w:t>
-      </w:r>
-      <w:proofErr w:type="spellStart"/>
-      <w:r>
-        <w:rPr>
-          <w:rFonts w:ascii="Times New Roman" w:hAnsi="Times New Roman" w:cs="Times New Roman"/>
-          <w:sz w:val="24"/>
-          <w:szCs w:val="24"/>
-        </w:rPr>
-        <w:t>dapur</w:t>
-      </w:r>
-      <w:proofErr w:type="spellEnd"/>
-      <w:r>
-        <w:rPr>
-          <w:rFonts w:ascii="Times New Roman" w:hAnsi="Times New Roman" w:cs="Times New Roman"/>
-          <w:sz w:val="24"/>
-          <w:szCs w:val="24"/>
-        </w:rPr>
-        <w:t xml:space="preserve"> </w:t>
-      </w:r>
-      <w:proofErr w:type="spellStart"/>
-      <w:r>
-        <w:rPr>
-          <w:rFonts w:ascii="Times New Roman" w:hAnsi="Times New Roman" w:cs="Times New Roman"/>
-          <w:sz w:val="24"/>
-          <w:szCs w:val="24"/>
-        </w:rPr>
-        <w:t>adalah</w:t>
-      </w:r>
-      <w:proofErr w:type="spellEnd"/>
-      <w:r>
-        <w:rPr>
-          <w:rFonts w:ascii="Times New Roman" w:hAnsi="Times New Roman" w:cs="Times New Roman"/>
-          <w:sz w:val="24"/>
-          <w:szCs w:val="24"/>
-        </w:rPr>
-        <w:t xml:space="preserve"> </w:t>
-      </w:r>
-      <w:proofErr w:type="spellStart"/>
-      <w:r>
-        <w:rPr>
-          <w:rFonts w:ascii="Times New Roman" w:hAnsi="Times New Roman" w:cs="Times New Roman"/>
-          <w:sz w:val="24"/>
-          <w:szCs w:val="24"/>
-        </w:rPr>
-        <w:t>pengembangan</w:t>
-      </w:r>
-      <w:proofErr w:type="spellEnd"/>
-      <w:r>
-        <w:rPr>
-          <w:rFonts w:ascii="Times New Roman" w:hAnsi="Times New Roman" w:cs="Times New Roman"/>
-          <w:sz w:val="24"/>
-          <w:szCs w:val="24"/>
-        </w:rPr>
-        <w:t xml:space="preserve"> </w:t>
-      </w:r>
-      <w:proofErr w:type="spellStart"/>
-      <w:r>
-        <w:rPr>
-          <w:rFonts w:ascii="Times New Roman" w:hAnsi="Times New Roman" w:cs="Times New Roman"/>
-          <w:sz w:val="24"/>
-          <w:szCs w:val="24"/>
-        </w:rPr>
-        <w:t>tim</w:t>
-      </w:r>
-      <w:proofErr w:type="spellEnd"/>
-      <w:r>
-        <w:rPr>
-          <w:rFonts w:ascii="Times New Roman" w:hAnsi="Times New Roman" w:cs="Times New Roman"/>
-          <w:sz w:val="24"/>
-          <w:szCs w:val="24"/>
-        </w:rPr>
-        <w:t xml:space="preserve"> (development </w:t>
-      </w:r>
-      <w:proofErr w:type="spellStart"/>
-      <w:r>
-        <w:rPr>
-          <w:rFonts w:ascii="Times New Roman" w:hAnsi="Times New Roman" w:cs="Times New Roman"/>
-          <w:sz w:val="24"/>
-          <w:szCs w:val="24"/>
-        </w:rPr>
-        <w:t>tim</w:t>
-      </w:r>
-      <w:proofErr w:type="spellEnd"/>
-      <w:r>
-        <w:rPr>
-          <w:rFonts w:ascii="Times New Roman" w:hAnsi="Times New Roman" w:cs="Times New Roman"/>
-          <w:sz w:val="24"/>
-          <w:szCs w:val="24"/>
-        </w:rPr>
-        <w:t>)</w:t>
-      </w:r>
-      <w:r>
-        <w:rPr>
-          <w:rFonts w:ascii="Times New Roman" w:hAnsi="Times New Roman" w:cs="Times New Roman"/>
-          <w:sz w:val="24"/>
-          <w:szCs w:val="24"/>
-        </w:rPr>
-        <w:t xml:space="preserve">. </w:t>
-      </w:r>
-      <w:proofErr w:type="spellStart"/>
-      <w:r>
-        <w:rPr>
-          <w:rFonts w:ascii="Times New Roman" w:hAnsi="Times New Roman" w:cs="Times New Roman"/>
-          <w:sz w:val="24"/>
-          <w:szCs w:val="24"/>
-        </w:rPr>
-        <w:t>Juru</w:t>
-      </w:r>
-      <w:proofErr w:type="spellEnd"/>
-      <w:r>
-        <w:rPr>
-          <w:rFonts w:ascii="Times New Roman" w:hAnsi="Times New Roman" w:cs="Times New Roman"/>
-          <w:sz w:val="24"/>
-          <w:szCs w:val="24"/>
-        </w:rPr>
-        <w:t xml:space="preserve"> </w:t>
-      </w:r>
-      <w:proofErr w:type="spellStart"/>
-      <w:r>
-        <w:rPr>
-          <w:rFonts w:ascii="Times New Roman" w:hAnsi="Times New Roman" w:cs="Times New Roman"/>
-          <w:sz w:val="24"/>
-          <w:szCs w:val="24"/>
-        </w:rPr>
-        <w:t>masak</w:t>
-      </w:r>
-      <w:proofErr w:type="spellEnd"/>
-      <w:r>
-        <w:rPr>
-          <w:rFonts w:ascii="Times New Roman" w:hAnsi="Times New Roman" w:cs="Times New Roman"/>
-          <w:sz w:val="24"/>
-          <w:szCs w:val="24"/>
-        </w:rPr>
-        <w:t xml:space="preserve"> (chef) </w:t>
-      </w:r>
-      <w:proofErr w:type="spellStart"/>
-      <w:r>
-        <w:rPr>
-          <w:rFonts w:ascii="Times New Roman" w:hAnsi="Times New Roman" w:cs="Times New Roman"/>
-          <w:sz w:val="24"/>
-          <w:szCs w:val="24"/>
-        </w:rPr>
-        <w:t>sebagai</w:t>
-      </w:r>
-      <w:proofErr w:type="spellEnd"/>
-      <w:r>
-        <w:rPr>
-          <w:rFonts w:ascii="Times New Roman" w:hAnsi="Times New Roman" w:cs="Times New Roman"/>
-          <w:sz w:val="24"/>
-          <w:szCs w:val="24"/>
-        </w:rPr>
-        <w:t xml:space="preserve"> </w:t>
-      </w:r>
-      <w:proofErr w:type="spellStart"/>
-      <w:r>
-        <w:rPr>
-          <w:rFonts w:ascii="Times New Roman" w:hAnsi="Times New Roman" w:cs="Times New Roman"/>
-          <w:sz w:val="24"/>
-          <w:szCs w:val="24"/>
-        </w:rPr>
-        <w:t>pengembang</w:t>
-      </w:r>
-      <w:proofErr w:type="spellEnd"/>
-      <w:r>
-        <w:rPr>
-          <w:rFonts w:ascii="Times New Roman" w:hAnsi="Times New Roman" w:cs="Times New Roman"/>
-          <w:sz w:val="24"/>
-          <w:szCs w:val="24"/>
-        </w:rPr>
-        <w:t xml:space="preserve"> yang </w:t>
-      </w:r>
-      <w:proofErr w:type="spellStart"/>
-      <w:r>
-        <w:rPr>
-          <w:rFonts w:ascii="Times New Roman" w:hAnsi="Times New Roman" w:cs="Times New Roman"/>
-          <w:sz w:val="24"/>
-          <w:szCs w:val="24"/>
-        </w:rPr>
-        <w:t>melakukan</w:t>
-      </w:r>
-      <w:proofErr w:type="spellEnd"/>
-      <w:r>
-        <w:rPr>
-          <w:rFonts w:ascii="Times New Roman" w:hAnsi="Times New Roman" w:cs="Times New Roman"/>
-          <w:sz w:val="24"/>
-          <w:szCs w:val="24"/>
-        </w:rPr>
-        <w:t xml:space="preserve"> </w:t>
-      </w:r>
-      <w:proofErr w:type="spellStart"/>
-      <w:r>
-        <w:rPr>
-          <w:rFonts w:ascii="Times New Roman" w:hAnsi="Times New Roman" w:cs="Times New Roman"/>
-          <w:sz w:val="24"/>
-          <w:szCs w:val="24"/>
-        </w:rPr>
-        <w:t>sesuatu</w:t>
-      </w:r>
-      <w:proofErr w:type="spellEnd"/>
-      <w:r>
-        <w:rPr>
-          <w:rFonts w:ascii="Times New Roman" w:hAnsi="Times New Roman" w:cs="Times New Roman"/>
-          <w:sz w:val="24"/>
-          <w:szCs w:val="24"/>
-        </w:rPr>
-        <w:t xml:space="preserve"> yang mana chef </w:t>
-      </w:r>
-      <w:proofErr w:type="spellStart"/>
-      <w:r>
-        <w:rPr>
-          <w:rFonts w:ascii="Times New Roman" w:hAnsi="Times New Roman" w:cs="Times New Roman"/>
-          <w:sz w:val="24"/>
-          <w:szCs w:val="24"/>
-        </w:rPr>
-        <w:t>ini</w:t>
-      </w:r>
-      <w:proofErr w:type="spellEnd"/>
-      <w:r>
-        <w:rPr>
-          <w:rFonts w:ascii="Times New Roman" w:hAnsi="Times New Roman" w:cs="Times New Roman"/>
-          <w:sz w:val="24"/>
-          <w:szCs w:val="24"/>
-        </w:rPr>
-        <w:t xml:space="preserve"> yang </w:t>
-      </w:r>
-      <w:proofErr w:type="spellStart"/>
-      <w:r>
-        <w:rPr>
-          <w:rFonts w:ascii="Times New Roman" w:hAnsi="Times New Roman" w:cs="Times New Roman"/>
-          <w:sz w:val="24"/>
-          <w:szCs w:val="24"/>
-        </w:rPr>
-        <w:t>dapat</w:t>
-      </w:r>
-      <w:proofErr w:type="spellEnd"/>
-      <w:r>
-        <w:rPr>
-          <w:rFonts w:ascii="Times New Roman" w:hAnsi="Times New Roman" w:cs="Times New Roman"/>
-          <w:sz w:val="24"/>
-          <w:szCs w:val="24"/>
-        </w:rPr>
-        <w:t xml:space="preserve"> </w:t>
-      </w:r>
-      <w:proofErr w:type="spellStart"/>
-      <w:r>
-        <w:rPr>
-          <w:rFonts w:ascii="Times New Roman" w:hAnsi="Times New Roman" w:cs="Times New Roman"/>
-          <w:sz w:val="24"/>
-          <w:szCs w:val="24"/>
-        </w:rPr>
-        <w:t>merasakan</w:t>
-      </w:r>
-      <w:proofErr w:type="spellEnd"/>
-      <w:r>
-        <w:rPr>
-          <w:rFonts w:ascii="Times New Roman" w:hAnsi="Times New Roman" w:cs="Times New Roman"/>
-          <w:sz w:val="24"/>
-          <w:szCs w:val="24"/>
-        </w:rPr>
-        <w:t xml:space="preserve"> </w:t>
-      </w:r>
-      <w:proofErr w:type="spellStart"/>
-      <w:r>
-        <w:rPr>
-          <w:rFonts w:ascii="Times New Roman" w:hAnsi="Times New Roman" w:cs="Times New Roman"/>
-          <w:sz w:val="24"/>
-          <w:szCs w:val="24"/>
-        </w:rPr>
-        <w:t>sesuatu</w:t>
-      </w:r>
-      <w:proofErr w:type="spellEnd"/>
-      <w:r>
-        <w:rPr>
-          <w:rFonts w:ascii="Times New Roman" w:hAnsi="Times New Roman" w:cs="Times New Roman"/>
-          <w:sz w:val="24"/>
-          <w:szCs w:val="24"/>
-        </w:rPr>
-        <w:t xml:space="preserve"> yang </w:t>
-      </w:r>
-      <w:proofErr w:type="spellStart"/>
-      <w:r>
-        <w:rPr>
-          <w:rFonts w:ascii="Times New Roman" w:hAnsi="Times New Roman" w:cs="Times New Roman"/>
-          <w:sz w:val="24"/>
-          <w:szCs w:val="24"/>
-        </w:rPr>
-        <w:t>mereka</w:t>
-      </w:r>
-      <w:proofErr w:type="spellEnd"/>
-      <w:r>
-        <w:rPr>
-          <w:rFonts w:ascii="Times New Roman" w:hAnsi="Times New Roman" w:cs="Times New Roman"/>
-          <w:sz w:val="24"/>
-          <w:szCs w:val="24"/>
-        </w:rPr>
-        <w:t xml:space="preserve"> </w:t>
-      </w:r>
-      <w:proofErr w:type="spellStart"/>
-      <w:r>
-        <w:rPr>
-          <w:rFonts w:ascii="Times New Roman" w:hAnsi="Times New Roman" w:cs="Times New Roman"/>
-          <w:sz w:val="24"/>
-          <w:szCs w:val="24"/>
-        </w:rPr>
-        <w:t>masak</w:t>
-      </w:r>
-      <w:proofErr w:type="spellEnd"/>
-      <w:r>
-        <w:rPr>
-          <w:rFonts w:ascii="Times New Roman" w:hAnsi="Times New Roman" w:cs="Times New Roman"/>
-          <w:sz w:val="24"/>
-          <w:szCs w:val="24"/>
-        </w:rPr>
-        <w:t xml:space="preserve">. Jadi </w:t>
-      </w:r>
-      <w:proofErr w:type="spellStart"/>
-      <w:r>
-        <w:rPr>
-          <w:rFonts w:ascii="Times New Roman" w:hAnsi="Times New Roman" w:cs="Times New Roman"/>
-          <w:sz w:val="24"/>
-          <w:szCs w:val="24"/>
-        </w:rPr>
-        <w:t>sebelum</w:t>
-      </w:r>
-      <w:proofErr w:type="spellEnd"/>
-      <w:r>
-        <w:rPr>
-          <w:rFonts w:ascii="Times New Roman" w:hAnsi="Times New Roman" w:cs="Times New Roman"/>
-          <w:sz w:val="24"/>
-          <w:szCs w:val="24"/>
-        </w:rPr>
-        <w:t xml:space="preserve"> </w:t>
-      </w:r>
-      <w:proofErr w:type="spellStart"/>
-      <w:r>
-        <w:rPr>
-          <w:rFonts w:ascii="Times New Roman" w:hAnsi="Times New Roman" w:cs="Times New Roman"/>
-          <w:sz w:val="24"/>
-          <w:szCs w:val="24"/>
-        </w:rPr>
-        <w:t>makanan</w:t>
-      </w:r>
-      <w:proofErr w:type="spellEnd"/>
-      <w:r>
-        <w:rPr>
-          <w:rFonts w:ascii="Times New Roman" w:hAnsi="Times New Roman" w:cs="Times New Roman"/>
-          <w:sz w:val="24"/>
-          <w:szCs w:val="24"/>
-        </w:rPr>
-        <w:t xml:space="preserve"> </w:t>
-      </w:r>
-      <w:proofErr w:type="spellStart"/>
-      <w:r>
-        <w:rPr>
-          <w:rFonts w:ascii="Times New Roman" w:hAnsi="Times New Roman" w:cs="Times New Roman"/>
-          <w:sz w:val="24"/>
-          <w:szCs w:val="24"/>
-        </w:rPr>
-        <w:t>dari</w:t>
-      </w:r>
-      <w:proofErr w:type="spellEnd"/>
-      <w:r>
-        <w:rPr>
-          <w:rFonts w:ascii="Times New Roman" w:hAnsi="Times New Roman" w:cs="Times New Roman"/>
-          <w:sz w:val="24"/>
-          <w:szCs w:val="24"/>
-        </w:rPr>
-        <w:t xml:space="preserve"> chef </w:t>
-      </w:r>
-      <w:proofErr w:type="spellStart"/>
-      <w:r>
-        <w:rPr>
-          <w:rFonts w:ascii="Times New Roman" w:hAnsi="Times New Roman" w:cs="Times New Roman"/>
-          <w:sz w:val="24"/>
-          <w:szCs w:val="24"/>
-        </w:rPr>
-        <w:t>tersebut</w:t>
-      </w:r>
-      <w:proofErr w:type="spellEnd"/>
-      <w:r>
-        <w:rPr>
-          <w:rFonts w:ascii="Times New Roman" w:hAnsi="Times New Roman" w:cs="Times New Roman"/>
-          <w:sz w:val="24"/>
-          <w:szCs w:val="24"/>
-        </w:rPr>
-        <w:t xml:space="preserve"> di </w:t>
-      </w:r>
-      <w:proofErr w:type="spellStart"/>
-      <w:r>
-        <w:rPr>
-          <w:rFonts w:ascii="Times New Roman" w:hAnsi="Times New Roman" w:cs="Times New Roman"/>
-          <w:sz w:val="24"/>
-          <w:szCs w:val="24"/>
-        </w:rPr>
-        <w:t>hidangkan</w:t>
-      </w:r>
-      <w:proofErr w:type="spellEnd"/>
-      <w:r>
-        <w:rPr>
-          <w:rFonts w:ascii="Times New Roman" w:hAnsi="Times New Roman" w:cs="Times New Roman"/>
-          <w:sz w:val="24"/>
-          <w:szCs w:val="24"/>
-        </w:rPr>
-        <w:t xml:space="preserve"> </w:t>
-      </w:r>
-      <w:proofErr w:type="spellStart"/>
-      <w:r>
-        <w:rPr>
-          <w:rFonts w:ascii="Times New Roman" w:hAnsi="Times New Roman" w:cs="Times New Roman"/>
-          <w:sz w:val="24"/>
-          <w:szCs w:val="24"/>
-        </w:rPr>
-        <w:t>ke</w:t>
-      </w:r>
-      <w:proofErr w:type="spellEnd"/>
-      <w:r>
-        <w:rPr>
-          <w:rFonts w:ascii="Times New Roman" w:hAnsi="Times New Roman" w:cs="Times New Roman"/>
-          <w:sz w:val="24"/>
-          <w:szCs w:val="24"/>
-        </w:rPr>
-        <w:t xml:space="preserve"> </w:t>
-      </w:r>
-      <w:proofErr w:type="spellStart"/>
-      <w:r>
-        <w:rPr>
-          <w:rFonts w:ascii="Times New Roman" w:hAnsi="Times New Roman" w:cs="Times New Roman"/>
-          <w:sz w:val="24"/>
-          <w:szCs w:val="24"/>
-        </w:rPr>
-        <w:t>pelanggan</w:t>
-      </w:r>
-      <w:proofErr w:type="spellEnd"/>
-      <w:r>
-        <w:rPr>
-          <w:rFonts w:ascii="Times New Roman" w:hAnsi="Times New Roman" w:cs="Times New Roman"/>
-          <w:sz w:val="24"/>
-          <w:szCs w:val="24"/>
-        </w:rPr>
-        <w:t xml:space="preserve">, </w:t>
-      </w:r>
-      <w:proofErr w:type="spellStart"/>
-      <w:r>
-        <w:rPr>
-          <w:rFonts w:ascii="Times New Roman" w:hAnsi="Times New Roman" w:cs="Times New Roman"/>
-          <w:sz w:val="24"/>
-          <w:szCs w:val="24"/>
-        </w:rPr>
-        <w:t>maka</w:t>
-      </w:r>
-      <w:proofErr w:type="spellEnd"/>
-      <w:r>
-        <w:rPr>
-          <w:rFonts w:ascii="Times New Roman" w:hAnsi="Times New Roman" w:cs="Times New Roman"/>
-          <w:sz w:val="24"/>
-          <w:szCs w:val="24"/>
-        </w:rPr>
-        <w:t xml:space="preserve"> </w:t>
-      </w:r>
-      <w:proofErr w:type="spellStart"/>
-      <w:r>
-        <w:rPr>
-          <w:rFonts w:ascii="Times New Roman" w:hAnsi="Times New Roman" w:cs="Times New Roman"/>
-          <w:sz w:val="24"/>
-          <w:szCs w:val="24"/>
-        </w:rPr>
-        <w:t>hanya</w:t>
-      </w:r>
-      <w:proofErr w:type="spellEnd"/>
-      <w:r>
-        <w:rPr>
-          <w:rFonts w:ascii="Times New Roman" w:hAnsi="Times New Roman" w:cs="Times New Roman"/>
-          <w:sz w:val="24"/>
-          <w:szCs w:val="24"/>
-        </w:rPr>
-        <w:t xml:space="preserve"> chef yang </w:t>
-      </w:r>
-      <w:proofErr w:type="spellStart"/>
-      <w:r>
-        <w:rPr>
-          <w:rFonts w:ascii="Times New Roman" w:hAnsi="Times New Roman" w:cs="Times New Roman"/>
-          <w:sz w:val="24"/>
-          <w:szCs w:val="24"/>
-        </w:rPr>
-        <w:t>mengetahui</w:t>
-      </w:r>
-      <w:proofErr w:type="spellEnd"/>
-      <w:r>
-        <w:rPr>
-          <w:rFonts w:ascii="Times New Roman" w:hAnsi="Times New Roman" w:cs="Times New Roman"/>
-          <w:sz w:val="24"/>
-          <w:szCs w:val="24"/>
-        </w:rPr>
-        <w:t xml:space="preserve"> rasa dan </w:t>
-      </w:r>
-      <w:proofErr w:type="spellStart"/>
-      <w:r>
-        <w:rPr>
-          <w:rFonts w:ascii="Times New Roman" w:hAnsi="Times New Roman" w:cs="Times New Roman"/>
-          <w:sz w:val="24"/>
-          <w:szCs w:val="24"/>
-        </w:rPr>
-        <w:t>penampilan</w:t>
-      </w:r>
-      <w:proofErr w:type="spellEnd"/>
-      <w:r>
-        <w:rPr>
-          <w:rFonts w:ascii="Times New Roman" w:hAnsi="Times New Roman" w:cs="Times New Roman"/>
-          <w:sz w:val="24"/>
-          <w:szCs w:val="24"/>
-        </w:rPr>
-        <w:t xml:space="preserve"> </w:t>
-      </w:r>
-      <w:proofErr w:type="spellStart"/>
-      <w:r>
-        <w:rPr>
-          <w:rFonts w:ascii="Times New Roman" w:hAnsi="Times New Roman" w:cs="Times New Roman"/>
-          <w:sz w:val="24"/>
-          <w:szCs w:val="24"/>
-        </w:rPr>
-        <w:t>dari</w:t>
-      </w:r>
-      <w:proofErr w:type="spellEnd"/>
-      <w:r>
-        <w:rPr>
-          <w:rFonts w:ascii="Times New Roman" w:hAnsi="Times New Roman" w:cs="Times New Roman"/>
-          <w:sz w:val="24"/>
-          <w:szCs w:val="24"/>
-        </w:rPr>
-        <w:t xml:space="preserve"> </w:t>
-      </w:r>
-      <w:proofErr w:type="spellStart"/>
-      <w:r>
-        <w:rPr>
-          <w:rFonts w:ascii="Times New Roman" w:hAnsi="Times New Roman" w:cs="Times New Roman"/>
-          <w:sz w:val="24"/>
-          <w:szCs w:val="24"/>
-        </w:rPr>
-        <w:t>makanan</w:t>
-      </w:r>
-      <w:proofErr w:type="spellEnd"/>
-      <w:r>
-        <w:rPr>
-          <w:rFonts w:ascii="Times New Roman" w:hAnsi="Times New Roman" w:cs="Times New Roman"/>
-          <w:sz w:val="24"/>
-          <w:szCs w:val="24"/>
-        </w:rPr>
-        <w:t xml:space="preserve"> </w:t>
-      </w:r>
-      <w:proofErr w:type="spellStart"/>
-      <w:r>
-        <w:rPr>
-          <w:rFonts w:ascii="Times New Roman" w:hAnsi="Times New Roman" w:cs="Times New Roman"/>
-          <w:sz w:val="24"/>
-          <w:szCs w:val="24"/>
-        </w:rPr>
-        <w:t>tersebut</w:t>
-      </w:r>
-      <w:proofErr w:type="spellEnd"/>
-      <w:r>
-        <w:rPr>
-          <w:rFonts w:ascii="Times New Roman" w:hAnsi="Times New Roman" w:cs="Times New Roman"/>
-          <w:sz w:val="24"/>
-          <w:szCs w:val="24"/>
-        </w:rPr>
-        <w:t xml:space="preserve"> yang </w:t>
-      </w:r>
-      <w:proofErr w:type="spellStart"/>
-      <w:r>
-        <w:rPr>
-          <w:rFonts w:ascii="Times New Roman" w:hAnsi="Times New Roman" w:cs="Times New Roman"/>
-          <w:sz w:val="24"/>
-          <w:szCs w:val="24"/>
-        </w:rPr>
-        <w:t>sesuai</w:t>
-      </w:r>
-      <w:proofErr w:type="spellEnd"/>
-      <w:r>
-        <w:rPr>
-          <w:rFonts w:ascii="Times New Roman" w:hAnsi="Times New Roman" w:cs="Times New Roman"/>
-          <w:sz w:val="24"/>
-          <w:szCs w:val="24"/>
-        </w:rPr>
-        <w:t xml:space="preserve"> </w:t>
-      </w:r>
-      <w:proofErr w:type="spellStart"/>
-      <w:r>
-        <w:rPr>
-          <w:rFonts w:ascii="Times New Roman" w:hAnsi="Times New Roman" w:cs="Times New Roman"/>
-          <w:sz w:val="24"/>
-          <w:szCs w:val="24"/>
-        </w:rPr>
-        <w:t>dengan</w:t>
-      </w:r>
-      <w:proofErr w:type="spellEnd"/>
-      <w:r>
-        <w:rPr>
-          <w:rFonts w:ascii="Times New Roman" w:hAnsi="Times New Roman" w:cs="Times New Roman"/>
-          <w:sz w:val="24"/>
-          <w:szCs w:val="24"/>
-        </w:rPr>
-        <w:t xml:space="preserve"> </w:t>
-      </w:r>
-      <w:proofErr w:type="spellStart"/>
-      <w:r>
-        <w:rPr>
-          <w:rFonts w:ascii="Times New Roman" w:hAnsi="Times New Roman" w:cs="Times New Roman"/>
-          <w:sz w:val="24"/>
-          <w:szCs w:val="24"/>
-        </w:rPr>
-        <w:t>permintaan</w:t>
-      </w:r>
-      <w:proofErr w:type="spellEnd"/>
-      <w:r>
-        <w:rPr>
-          <w:rFonts w:ascii="Times New Roman" w:hAnsi="Times New Roman" w:cs="Times New Roman"/>
-          <w:sz w:val="24"/>
-          <w:szCs w:val="24"/>
-        </w:rPr>
-        <w:t xml:space="preserve"> </w:t>
-      </w:r>
-      <w:proofErr w:type="spellStart"/>
-      <w:r>
-        <w:rPr>
-          <w:rFonts w:ascii="Times New Roman" w:hAnsi="Times New Roman" w:cs="Times New Roman"/>
-          <w:sz w:val="24"/>
-          <w:szCs w:val="24"/>
-        </w:rPr>
-        <w:t>pelanggan</w:t>
-      </w:r>
-      <w:proofErr w:type="spellEnd"/>
-      <w:r>
-        <w:rPr>
-          <w:rFonts w:ascii="Times New Roman" w:hAnsi="Times New Roman" w:cs="Times New Roman"/>
-          <w:sz w:val="24"/>
-          <w:szCs w:val="24"/>
-        </w:rPr>
-        <w:t xml:space="preserve">. </w:t>
-      </w:r>
-      <w:proofErr w:type="spellStart"/>
-      <w:r>
-        <w:rPr>
-          <w:rFonts w:ascii="Times New Roman" w:hAnsi="Times New Roman" w:cs="Times New Roman"/>
-          <w:sz w:val="24"/>
-          <w:szCs w:val="24"/>
-        </w:rPr>
-        <w:t>Apabila</w:t>
-      </w:r>
-      <w:proofErr w:type="spellEnd"/>
-      <w:r>
-        <w:rPr>
-          <w:rFonts w:ascii="Times New Roman" w:hAnsi="Times New Roman" w:cs="Times New Roman"/>
-          <w:sz w:val="24"/>
-          <w:szCs w:val="24"/>
-        </w:rPr>
-        <w:t xml:space="preserve">, </w:t>
-      </w:r>
-      <w:proofErr w:type="spellStart"/>
-      <w:r>
-        <w:rPr>
-          <w:rFonts w:ascii="Times New Roman" w:hAnsi="Times New Roman" w:cs="Times New Roman"/>
-          <w:sz w:val="24"/>
-          <w:szCs w:val="24"/>
-        </w:rPr>
-        <w:t>pesanan</w:t>
-      </w:r>
-      <w:proofErr w:type="spellEnd"/>
-      <w:r>
-        <w:rPr>
-          <w:rFonts w:ascii="Times New Roman" w:hAnsi="Times New Roman" w:cs="Times New Roman"/>
-          <w:sz w:val="24"/>
-          <w:szCs w:val="24"/>
-        </w:rPr>
-        <w:t xml:space="preserve"> </w:t>
-      </w:r>
-      <w:proofErr w:type="spellStart"/>
-      <w:r>
-        <w:rPr>
-          <w:rFonts w:ascii="Times New Roman" w:hAnsi="Times New Roman" w:cs="Times New Roman"/>
-          <w:sz w:val="24"/>
-          <w:szCs w:val="24"/>
-        </w:rPr>
-        <w:t>pelanggan</w:t>
-      </w:r>
-      <w:proofErr w:type="spellEnd"/>
-      <w:r>
-        <w:rPr>
-          <w:rFonts w:ascii="Times New Roman" w:hAnsi="Times New Roman" w:cs="Times New Roman"/>
-          <w:sz w:val="24"/>
-          <w:szCs w:val="24"/>
-        </w:rPr>
-        <w:t xml:space="preserve"> </w:t>
-      </w:r>
-      <w:proofErr w:type="spellStart"/>
-      <w:r>
-        <w:rPr>
-          <w:rFonts w:ascii="Times New Roman" w:hAnsi="Times New Roman" w:cs="Times New Roman"/>
-          <w:sz w:val="24"/>
-          <w:szCs w:val="24"/>
-        </w:rPr>
-        <w:t>sudah</w:t>
-      </w:r>
-      <w:proofErr w:type="spellEnd"/>
-      <w:r>
-        <w:rPr>
-          <w:rFonts w:ascii="Times New Roman" w:hAnsi="Times New Roman" w:cs="Times New Roman"/>
-          <w:sz w:val="24"/>
-          <w:szCs w:val="24"/>
-        </w:rPr>
-        <w:t xml:space="preserve"> </w:t>
-      </w:r>
-      <w:proofErr w:type="spellStart"/>
-      <w:r>
-        <w:rPr>
-          <w:rFonts w:ascii="Times New Roman" w:hAnsi="Times New Roman" w:cs="Times New Roman"/>
-          <w:sz w:val="24"/>
-          <w:szCs w:val="24"/>
-        </w:rPr>
-        <w:t>sesuai</w:t>
-      </w:r>
-      <w:proofErr w:type="spellEnd"/>
-      <w:r>
-        <w:rPr>
-          <w:rFonts w:ascii="Times New Roman" w:hAnsi="Times New Roman" w:cs="Times New Roman"/>
-          <w:sz w:val="24"/>
-          <w:szCs w:val="24"/>
-        </w:rPr>
-        <w:t xml:space="preserve"> </w:t>
-      </w:r>
-      <w:proofErr w:type="spellStart"/>
-      <w:r>
-        <w:rPr>
-          <w:rFonts w:ascii="Times New Roman" w:hAnsi="Times New Roman" w:cs="Times New Roman"/>
-          <w:sz w:val="24"/>
-          <w:szCs w:val="24"/>
-        </w:rPr>
-        <w:t>dengan</w:t>
-      </w:r>
-      <w:proofErr w:type="spellEnd"/>
-      <w:r>
-        <w:rPr>
-          <w:rFonts w:ascii="Times New Roman" w:hAnsi="Times New Roman" w:cs="Times New Roman"/>
-          <w:sz w:val="24"/>
-          <w:szCs w:val="24"/>
-        </w:rPr>
-        <w:t xml:space="preserve"> </w:t>
-      </w:r>
-      <w:proofErr w:type="spellStart"/>
-      <w:r>
-        <w:rPr>
-          <w:rFonts w:ascii="Times New Roman" w:hAnsi="Times New Roman" w:cs="Times New Roman"/>
-          <w:sz w:val="24"/>
-          <w:szCs w:val="24"/>
-        </w:rPr>
-        <w:t>keinginannya</w:t>
-      </w:r>
-      <w:proofErr w:type="spellEnd"/>
-      <w:r>
-        <w:rPr>
-          <w:rFonts w:ascii="Times New Roman" w:hAnsi="Times New Roman" w:cs="Times New Roman"/>
-          <w:sz w:val="24"/>
-          <w:szCs w:val="24"/>
-        </w:rPr>
-        <w:t xml:space="preserve"> dan </w:t>
-      </w:r>
-      <w:proofErr w:type="spellStart"/>
-      <w:r>
-        <w:rPr>
-          <w:rFonts w:ascii="Times New Roman" w:hAnsi="Times New Roman" w:cs="Times New Roman"/>
-          <w:sz w:val="24"/>
-          <w:szCs w:val="24"/>
-        </w:rPr>
-        <w:t>kualitas</w:t>
-      </w:r>
-      <w:proofErr w:type="spellEnd"/>
-      <w:r>
-        <w:rPr>
-          <w:rFonts w:ascii="Times New Roman" w:hAnsi="Times New Roman" w:cs="Times New Roman"/>
-          <w:sz w:val="24"/>
-          <w:szCs w:val="24"/>
-        </w:rPr>
-        <w:t xml:space="preserve"> </w:t>
-      </w:r>
-      <w:proofErr w:type="spellStart"/>
-      <w:r>
-        <w:rPr>
-          <w:rFonts w:ascii="Times New Roman" w:hAnsi="Times New Roman" w:cs="Times New Roman"/>
-          <w:sz w:val="24"/>
-          <w:szCs w:val="24"/>
-        </w:rPr>
-        <w:t>cukup</w:t>
-      </w:r>
-      <w:proofErr w:type="spellEnd"/>
-      <w:r>
-        <w:rPr>
-          <w:rFonts w:ascii="Times New Roman" w:hAnsi="Times New Roman" w:cs="Times New Roman"/>
-          <w:sz w:val="24"/>
-          <w:szCs w:val="24"/>
-        </w:rPr>
-        <w:t xml:space="preserve"> </w:t>
-      </w:r>
-      <w:proofErr w:type="spellStart"/>
-      <w:r>
-        <w:rPr>
-          <w:rFonts w:ascii="Times New Roman" w:hAnsi="Times New Roman" w:cs="Times New Roman"/>
-          <w:sz w:val="24"/>
-          <w:szCs w:val="24"/>
-        </w:rPr>
-        <w:t>baik</w:t>
-      </w:r>
-      <w:proofErr w:type="spellEnd"/>
-      <w:r>
-        <w:rPr>
-          <w:rFonts w:ascii="Times New Roman" w:hAnsi="Times New Roman" w:cs="Times New Roman"/>
-          <w:sz w:val="24"/>
-          <w:szCs w:val="24"/>
-        </w:rPr>
-        <w:t xml:space="preserve"> </w:t>
-      </w:r>
-      <w:proofErr w:type="spellStart"/>
-      <w:r>
-        <w:rPr>
-          <w:rFonts w:ascii="Times New Roman" w:hAnsi="Times New Roman" w:cs="Times New Roman"/>
-          <w:sz w:val="24"/>
-          <w:szCs w:val="24"/>
-        </w:rPr>
-        <w:t>untuk</w:t>
-      </w:r>
-      <w:proofErr w:type="spellEnd"/>
-      <w:r>
-        <w:rPr>
-          <w:rFonts w:ascii="Times New Roman" w:hAnsi="Times New Roman" w:cs="Times New Roman"/>
-          <w:sz w:val="24"/>
-          <w:szCs w:val="24"/>
-        </w:rPr>
-        <w:t xml:space="preserve"> </w:t>
-      </w:r>
-      <w:proofErr w:type="spellStart"/>
-      <w:r>
-        <w:rPr>
-          <w:rFonts w:ascii="Times New Roman" w:hAnsi="Times New Roman" w:cs="Times New Roman"/>
-          <w:sz w:val="24"/>
-          <w:szCs w:val="24"/>
-        </w:rPr>
-        <w:t>dilayani</w:t>
-      </w:r>
-      <w:proofErr w:type="spellEnd"/>
-      <w:r>
-        <w:rPr>
-          <w:rFonts w:ascii="Times New Roman" w:hAnsi="Times New Roman" w:cs="Times New Roman"/>
-          <w:sz w:val="24"/>
-          <w:szCs w:val="24"/>
-        </w:rPr>
-        <w:t xml:space="preserve">, </w:t>
-      </w:r>
-      <w:proofErr w:type="spellStart"/>
-      <w:r>
-        <w:rPr>
-          <w:rFonts w:ascii="Times New Roman" w:hAnsi="Times New Roman" w:cs="Times New Roman"/>
-          <w:sz w:val="24"/>
-          <w:szCs w:val="24"/>
-        </w:rPr>
-        <w:t>maka</w:t>
-      </w:r>
-      <w:proofErr w:type="spellEnd"/>
-      <w:r>
-        <w:rPr>
-          <w:rFonts w:ascii="Times New Roman" w:hAnsi="Times New Roman" w:cs="Times New Roman"/>
-          <w:sz w:val="24"/>
-          <w:szCs w:val="24"/>
-        </w:rPr>
-        <w:t xml:space="preserve"> </w:t>
-      </w:r>
-      <w:proofErr w:type="spellStart"/>
-      <w:r>
-        <w:rPr>
-          <w:rFonts w:ascii="Times New Roman" w:hAnsi="Times New Roman" w:cs="Times New Roman"/>
-          <w:sz w:val="24"/>
-          <w:szCs w:val="24"/>
-        </w:rPr>
-        <w:t>akan</w:t>
-      </w:r>
-      <w:proofErr w:type="spellEnd"/>
-      <w:r>
-        <w:rPr>
-          <w:rFonts w:ascii="Times New Roman" w:hAnsi="Times New Roman" w:cs="Times New Roman"/>
-          <w:sz w:val="24"/>
-          <w:szCs w:val="24"/>
-        </w:rPr>
-        <w:t xml:space="preserve"> </w:t>
-      </w:r>
-      <w:proofErr w:type="spellStart"/>
-      <w:r>
-        <w:rPr>
-          <w:rFonts w:ascii="Times New Roman" w:hAnsi="Times New Roman" w:cs="Times New Roman"/>
-          <w:sz w:val="24"/>
-          <w:szCs w:val="24"/>
-        </w:rPr>
-        <w:t>dihidangkan</w:t>
-      </w:r>
-      <w:proofErr w:type="spellEnd"/>
-      <w:r>
-        <w:rPr>
-          <w:rFonts w:ascii="Times New Roman" w:hAnsi="Times New Roman" w:cs="Times New Roman"/>
-          <w:sz w:val="24"/>
-          <w:szCs w:val="24"/>
-        </w:rPr>
-        <w:t xml:space="preserve"> </w:t>
-      </w:r>
-      <w:proofErr w:type="spellStart"/>
-      <w:r>
-        <w:rPr>
-          <w:rFonts w:ascii="Times New Roman" w:hAnsi="Times New Roman" w:cs="Times New Roman"/>
-          <w:sz w:val="24"/>
-          <w:szCs w:val="24"/>
-        </w:rPr>
-        <w:t>ke</w:t>
-      </w:r>
-      <w:proofErr w:type="spellEnd"/>
-      <w:r>
-        <w:rPr>
-          <w:rFonts w:ascii="Times New Roman" w:hAnsi="Times New Roman" w:cs="Times New Roman"/>
-          <w:sz w:val="24"/>
-          <w:szCs w:val="24"/>
-        </w:rPr>
-        <w:t xml:space="preserve"> </w:t>
-      </w:r>
-      <w:proofErr w:type="spellStart"/>
-      <w:r>
-        <w:rPr>
-          <w:rFonts w:ascii="Times New Roman" w:hAnsi="Times New Roman" w:cs="Times New Roman"/>
-          <w:sz w:val="24"/>
-          <w:szCs w:val="24"/>
-        </w:rPr>
-        <w:t>pelanggan</w:t>
-      </w:r>
-      <w:proofErr w:type="spellEnd"/>
-      <w:r>
-        <w:rPr>
-          <w:rFonts w:ascii="Times New Roman" w:hAnsi="Times New Roman" w:cs="Times New Roman"/>
-          <w:sz w:val="24"/>
-          <w:szCs w:val="24"/>
-        </w:rPr>
-        <w:t>.</w:t>
+        <w:t>:</w:t>
       </w:r>
     </w:p>
     <w:p>
@@ -2848,8 +2782,8 @@
         <w:lastRenderedPageBreak/>
         <w:drawing>
           <wp:inline distT="0" distB="0" distL="0" distR="0" wp14:anchorId="2BCE6E2C" wp14:editId="31D140E3">
-            <wp:extent cx="4391247" cy="3399652"/>
-            <wp:effectExtent l="0" t="0" r="0" b="0"/>
+            <wp:extent cx="4092996" cy="3168750"/>
+            <wp:effectExtent l="0" t="0" r="3175" b="0"/>
             <wp:docPr id="1" name="Picture 1"/>
             <wp:cNvGraphicFramePr>
               <a:graphicFrameLocks xmlns:a="http://schemas.openxmlformats.org/drawingml/2006/main" noChangeAspect="1"/>
@@ -2869,7 +2803,7 @@
                   <pic:spPr bwMode="auto">
                     <a:xfrm>
                       <a:off x="0" y="0"/>
-                      <a:ext cx="4418814" cy="3420994"/>
+                      <a:ext cx="4123218" cy="3192148"/>
                     </a:xfrm>
                     <a:prstGeom prst="rect">
                       <a:avLst/>
@@ -2922,6 +2856,1660 @@
       <w:pPr>
         <w:pStyle w:val="ListParagraph"/>
         <w:spacing w:line="360" w:lineRule="auto"/>
+        <w:jc w:val="both"/>
+        <w:rPr>
+          <w:rFonts w:ascii="Times New Roman" w:hAnsi="Times New Roman" w:cs="Times New Roman"/>
+          <w:sz w:val="24"/>
+          <w:szCs w:val="24"/>
+        </w:rPr>
+      </w:pPr>
+      <w:proofErr w:type="spellStart"/>
+      <w:r>
+        <w:rPr>
+          <w:rFonts w:ascii="Times New Roman" w:hAnsi="Times New Roman" w:cs="Times New Roman"/>
+          <w:sz w:val="24"/>
+          <w:szCs w:val="24"/>
+        </w:rPr>
+        <w:t>Untuk</w:t>
+      </w:r>
+      <w:proofErr w:type="spellEnd"/>
+      <w:r>
+        <w:rPr>
+          <w:rFonts w:ascii="Times New Roman" w:hAnsi="Times New Roman" w:cs="Times New Roman"/>
+          <w:sz w:val="24"/>
+          <w:szCs w:val="24"/>
+        </w:rPr>
+        <w:t xml:space="preserve"> </w:t>
+      </w:r>
+      <w:proofErr w:type="spellStart"/>
+      <w:r>
+        <w:rPr>
+          <w:rFonts w:ascii="Times New Roman" w:hAnsi="Times New Roman" w:cs="Times New Roman"/>
+          <w:sz w:val="24"/>
+          <w:szCs w:val="24"/>
+        </w:rPr>
+        <w:t>memastikan</w:t>
+      </w:r>
+      <w:proofErr w:type="spellEnd"/>
+      <w:r>
+        <w:rPr>
+          <w:rFonts w:ascii="Times New Roman" w:hAnsi="Times New Roman" w:cs="Times New Roman"/>
+          <w:sz w:val="24"/>
+          <w:szCs w:val="24"/>
+        </w:rPr>
+        <w:t xml:space="preserve"> </w:t>
+      </w:r>
+      <w:proofErr w:type="spellStart"/>
+      <w:r>
+        <w:rPr>
+          <w:rFonts w:ascii="Times New Roman" w:hAnsi="Times New Roman" w:cs="Times New Roman"/>
+          <w:sz w:val="24"/>
+          <w:szCs w:val="24"/>
+        </w:rPr>
+        <w:t>kualitas</w:t>
+      </w:r>
+      <w:proofErr w:type="spellEnd"/>
+      <w:r>
+        <w:rPr>
+          <w:rFonts w:ascii="Times New Roman" w:hAnsi="Times New Roman" w:cs="Times New Roman"/>
+          <w:sz w:val="24"/>
+          <w:szCs w:val="24"/>
+        </w:rPr>
+        <w:t xml:space="preserve"> </w:t>
+      </w:r>
+      <w:proofErr w:type="spellStart"/>
+      <w:r>
+        <w:rPr>
+          <w:rFonts w:ascii="Times New Roman" w:hAnsi="Times New Roman" w:cs="Times New Roman"/>
+          <w:sz w:val="24"/>
+          <w:szCs w:val="24"/>
+        </w:rPr>
+        <w:t>dari</w:t>
+      </w:r>
+      <w:proofErr w:type="spellEnd"/>
+      <w:r>
+        <w:rPr>
+          <w:rFonts w:ascii="Times New Roman" w:hAnsi="Times New Roman" w:cs="Times New Roman"/>
+          <w:sz w:val="24"/>
+          <w:szCs w:val="24"/>
+        </w:rPr>
+        <w:t xml:space="preserve"> </w:t>
+      </w:r>
+      <w:proofErr w:type="spellStart"/>
+      <w:r>
+        <w:rPr>
+          <w:rFonts w:ascii="Times New Roman" w:hAnsi="Times New Roman" w:cs="Times New Roman"/>
+          <w:sz w:val="24"/>
+          <w:szCs w:val="24"/>
+        </w:rPr>
+        <w:t>suatu</w:t>
+      </w:r>
+      <w:proofErr w:type="spellEnd"/>
+      <w:r>
+        <w:rPr>
+          <w:rFonts w:ascii="Times New Roman" w:hAnsi="Times New Roman" w:cs="Times New Roman"/>
+          <w:sz w:val="24"/>
+          <w:szCs w:val="24"/>
+        </w:rPr>
+        <w:t xml:space="preserve"> </w:t>
+      </w:r>
+      <w:proofErr w:type="spellStart"/>
+      <w:r>
+        <w:rPr>
+          <w:rFonts w:ascii="Times New Roman" w:hAnsi="Times New Roman" w:cs="Times New Roman"/>
+          <w:sz w:val="24"/>
+          <w:szCs w:val="24"/>
+        </w:rPr>
+        <w:t>aplikasi</w:t>
+      </w:r>
+      <w:proofErr w:type="spellEnd"/>
+      <w:r>
+        <w:rPr>
+          <w:rFonts w:ascii="Times New Roman" w:hAnsi="Times New Roman" w:cs="Times New Roman"/>
+          <w:sz w:val="24"/>
+          <w:szCs w:val="24"/>
+        </w:rPr>
+        <w:t>,</w:t>
+      </w:r>
+      <w:r>
+        <w:rPr>
+          <w:rFonts w:ascii="Times New Roman" w:hAnsi="Times New Roman" w:cs="Times New Roman"/>
+          <w:sz w:val="24"/>
+          <w:szCs w:val="24"/>
+        </w:rPr>
+        <w:t xml:space="preserve"> testing </w:t>
+      </w:r>
+      <w:proofErr w:type="spellStart"/>
+      <w:r>
+        <w:rPr>
+          <w:rFonts w:ascii="Times New Roman" w:hAnsi="Times New Roman" w:cs="Times New Roman"/>
+          <w:sz w:val="24"/>
+          <w:szCs w:val="24"/>
+        </w:rPr>
+        <w:t>harus</w:t>
+      </w:r>
+      <w:proofErr w:type="spellEnd"/>
+      <w:r>
+        <w:rPr>
+          <w:rFonts w:ascii="Times New Roman" w:hAnsi="Times New Roman" w:cs="Times New Roman"/>
+          <w:sz w:val="24"/>
+          <w:szCs w:val="24"/>
+        </w:rPr>
+        <w:t xml:space="preserve"> </w:t>
+      </w:r>
+      <w:proofErr w:type="spellStart"/>
+      <w:r>
+        <w:rPr>
+          <w:rFonts w:ascii="Times New Roman" w:hAnsi="Times New Roman" w:cs="Times New Roman"/>
+          <w:sz w:val="24"/>
+          <w:szCs w:val="24"/>
+        </w:rPr>
+        <w:t>dilakukan</w:t>
+      </w:r>
+      <w:proofErr w:type="spellEnd"/>
+      <w:r>
+        <w:rPr>
+          <w:rFonts w:ascii="Times New Roman" w:hAnsi="Times New Roman" w:cs="Times New Roman"/>
+          <w:sz w:val="24"/>
+          <w:szCs w:val="24"/>
+        </w:rPr>
+        <w:t xml:space="preserve"> </w:t>
+      </w:r>
+      <w:proofErr w:type="spellStart"/>
+      <w:r>
+        <w:rPr>
+          <w:rFonts w:ascii="Times New Roman" w:hAnsi="Times New Roman" w:cs="Times New Roman"/>
+          <w:sz w:val="24"/>
+          <w:szCs w:val="24"/>
+        </w:rPr>
+        <w:t>yaitu</w:t>
+      </w:r>
+      <w:proofErr w:type="spellEnd"/>
+      <w:r>
+        <w:rPr>
+          <w:rFonts w:ascii="Times New Roman" w:hAnsi="Times New Roman" w:cs="Times New Roman"/>
+          <w:sz w:val="24"/>
+          <w:szCs w:val="24"/>
+        </w:rPr>
+        <w:t xml:space="preserve"> </w:t>
+      </w:r>
+      <w:proofErr w:type="spellStart"/>
+      <w:r>
+        <w:rPr>
+          <w:rFonts w:ascii="Times New Roman" w:hAnsi="Times New Roman" w:cs="Times New Roman"/>
+          <w:sz w:val="24"/>
+          <w:szCs w:val="24"/>
+        </w:rPr>
+        <w:t>dengan</w:t>
+      </w:r>
+      <w:proofErr w:type="spellEnd"/>
+      <w:r>
+        <w:rPr>
+          <w:rFonts w:ascii="Times New Roman" w:hAnsi="Times New Roman" w:cs="Times New Roman"/>
+          <w:sz w:val="24"/>
+          <w:szCs w:val="24"/>
+        </w:rPr>
+        <w:t xml:space="preserve"> </w:t>
+      </w:r>
+      <w:proofErr w:type="spellStart"/>
+      <w:r>
+        <w:rPr>
+          <w:rFonts w:ascii="Times New Roman" w:hAnsi="Times New Roman" w:cs="Times New Roman"/>
+          <w:sz w:val="24"/>
+          <w:szCs w:val="24"/>
+        </w:rPr>
+        <w:t>cara</w:t>
+      </w:r>
+      <w:proofErr w:type="spellEnd"/>
+      <w:r>
+        <w:rPr>
+          <w:rFonts w:ascii="Times New Roman" w:hAnsi="Times New Roman" w:cs="Times New Roman"/>
+          <w:sz w:val="24"/>
+          <w:szCs w:val="24"/>
+        </w:rPr>
+        <w:t xml:space="preserve"> </w:t>
+      </w:r>
+      <w:proofErr w:type="spellStart"/>
+      <w:r>
+        <w:rPr>
+          <w:rFonts w:ascii="Times New Roman" w:hAnsi="Times New Roman" w:cs="Times New Roman"/>
+          <w:sz w:val="24"/>
+          <w:szCs w:val="24"/>
+        </w:rPr>
+        <w:t>menguji</w:t>
+      </w:r>
+      <w:proofErr w:type="spellEnd"/>
+      <w:r>
+        <w:rPr>
+          <w:rFonts w:ascii="Times New Roman" w:hAnsi="Times New Roman" w:cs="Times New Roman"/>
+          <w:sz w:val="24"/>
+          <w:szCs w:val="24"/>
+        </w:rPr>
+        <w:t xml:space="preserve"> </w:t>
+      </w:r>
+      <w:proofErr w:type="spellStart"/>
+      <w:r>
+        <w:rPr>
+          <w:rFonts w:ascii="Times New Roman" w:hAnsi="Times New Roman" w:cs="Times New Roman"/>
+          <w:sz w:val="24"/>
+          <w:szCs w:val="24"/>
+        </w:rPr>
+        <w:t>apakah</w:t>
+      </w:r>
+      <w:proofErr w:type="spellEnd"/>
+      <w:r>
+        <w:rPr>
+          <w:rFonts w:ascii="Times New Roman" w:hAnsi="Times New Roman" w:cs="Times New Roman"/>
+          <w:sz w:val="24"/>
+          <w:szCs w:val="24"/>
+        </w:rPr>
+        <w:t xml:space="preserve"> </w:t>
+      </w:r>
+      <w:proofErr w:type="spellStart"/>
+      <w:r>
+        <w:rPr>
+          <w:rFonts w:ascii="Times New Roman" w:hAnsi="Times New Roman" w:cs="Times New Roman"/>
+          <w:sz w:val="24"/>
+          <w:szCs w:val="24"/>
+        </w:rPr>
+        <w:t>sistem</w:t>
+      </w:r>
+      <w:proofErr w:type="spellEnd"/>
+      <w:r>
+        <w:rPr>
+          <w:rFonts w:ascii="Times New Roman" w:hAnsi="Times New Roman" w:cs="Times New Roman"/>
+          <w:sz w:val="24"/>
+          <w:szCs w:val="24"/>
+        </w:rPr>
+        <w:t xml:space="preserve"> data yang </w:t>
+      </w:r>
+      <w:proofErr w:type="spellStart"/>
+      <w:r>
+        <w:rPr>
+          <w:rFonts w:ascii="Times New Roman" w:hAnsi="Times New Roman" w:cs="Times New Roman"/>
+          <w:sz w:val="24"/>
+          <w:szCs w:val="24"/>
+        </w:rPr>
+        <w:t>dihasilkan</w:t>
+      </w:r>
+      <w:proofErr w:type="spellEnd"/>
+      <w:r>
+        <w:rPr>
+          <w:rFonts w:ascii="Times New Roman" w:hAnsi="Times New Roman" w:cs="Times New Roman"/>
+          <w:sz w:val="24"/>
+          <w:szCs w:val="24"/>
+        </w:rPr>
+        <w:t xml:space="preserve"> </w:t>
+      </w:r>
+      <w:proofErr w:type="spellStart"/>
+      <w:r>
+        <w:rPr>
+          <w:rFonts w:ascii="Times New Roman" w:hAnsi="Times New Roman" w:cs="Times New Roman"/>
+          <w:sz w:val="24"/>
+          <w:szCs w:val="24"/>
+        </w:rPr>
+        <w:t>sesuai</w:t>
+      </w:r>
+      <w:proofErr w:type="spellEnd"/>
+      <w:r>
+        <w:rPr>
+          <w:rFonts w:ascii="Times New Roman" w:hAnsi="Times New Roman" w:cs="Times New Roman"/>
+          <w:sz w:val="24"/>
+          <w:szCs w:val="24"/>
+        </w:rPr>
+        <w:t xml:space="preserve"> </w:t>
+      </w:r>
+      <w:proofErr w:type="spellStart"/>
+      <w:r>
+        <w:rPr>
+          <w:rFonts w:ascii="Times New Roman" w:hAnsi="Times New Roman" w:cs="Times New Roman"/>
+          <w:sz w:val="24"/>
+          <w:szCs w:val="24"/>
+        </w:rPr>
+        <w:t>dengan</w:t>
+      </w:r>
+      <w:proofErr w:type="spellEnd"/>
+      <w:r>
+        <w:rPr>
+          <w:rFonts w:ascii="Times New Roman" w:hAnsi="Times New Roman" w:cs="Times New Roman"/>
+          <w:sz w:val="24"/>
+          <w:szCs w:val="24"/>
+        </w:rPr>
+        <w:t xml:space="preserve"> testing yang </w:t>
+      </w:r>
+      <w:proofErr w:type="spellStart"/>
+      <w:r>
+        <w:rPr>
+          <w:rFonts w:ascii="Times New Roman" w:hAnsi="Times New Roman" w:cs="Times New Roman"/>
+          <w:sz w:val="24"/>
+          <w:szCs w:val="24"/>
+        </w:rPr>
+        <w:t>telah</w:t>
+      </w:r>
+      <w:proofErr w:type="spellEnd"/>
+      <w:r>
+        <w:rPr>
+          <w:rFonts w:ascii="Times New Roman" w:hAnsi="Times New Roman" w:cs="Times New Roman"/>
+          <w:sz w:val="24"/>
+          <w:szCs w:val="24"/>
+        </w:rPr>
+        <w:t xml:space="preserve"> </w:t>
+      </w:r>
+      <w:proofErr w:type="spellStart"/>
+      <w:r>
+        <w:rPr>
+          <w:rFonts w:ascii="Times New Roman" w:hAnsi="Times New Roman" w:cs="Times New Roman"/>
+          <w:sz w:val="24"/>
+          <w:szCs w:val="24"/>
+        </w:rPr>
+        <w:t>dilakukan</w:t>
+      </w:r>
+      <w:proofErr w:type="spellEnd"/>
+      <w:r>
+        <w:rPr>
+          <w:rFonts w:ascii="Times New Roman" w:hAnsi="Times New Roman" w:cs="Times New Roman"/>
+          <w:sz w:val="24"/>
+          <w:szCs w:val="24"/>
+        </w:rPr>
+        <w:t xml:space="preserve">. </w:t>
+      </w:r>
+      <w:proofErr w:type="spellStart"/>
+      <w:r>
+        <w:rPr>
+          <w:rFonts w:ascii="Times New Roman" w:hAnsi="Times New Roman" w:cs="Times New Roman"/>
+          <w:sz w:val="24"/>
+          <w:szCs w:val="24"/>
+        </w:rPr>
+        <w:t>Tujuan</w:t>
+      </w:r>
+      <w:proofErr w:type="spellEnd"/>
+      <w:r>
+        <w:rPr>
+          <w:rFonts w:ascii="Times New Roman" w:hAnsi="Times New Roman" w:cs="Times New Roman"/>
+          <w:sz w:val="24"/>
+          <w:szCs w:val="24"/>
+        </w:rPr>
+        <w:t xml:space="preserve"> </w:t>
+      </w:r>
+      <w:proofErr w:type="spellStart"/>
+      <w:r>
+        <w:rPr>
+          <w:rFonts w:ascii="Times New Roman" w:hAnsi="Times New Roman" w:cs="Times New Roman"/>
+          <w:sz w:val="24"/>
+          <w:szCs w:val="24"/>
+        </w:rPr>
+        <w:t>dari</w:t>
+      </w:r>
+      <w:proofErr w:type="spellEnd"/>
+      <w:r>
+        <w:rPr>
+          <w:rFonts w:ascii="Times New Roman" w:hAnsi="Times New Roman" w:cs="Times New Roman"/>
+          <w:sz w:val="24"/>
+          <w:szCs w:val="24"/>
+        </w:rPr>
+        <w:t xml:space="preserve"> testing </w:t>
+      </w:r>
+      <w:proofErr w:type="spellStart"/>
+      <w:r>
+        <w:rPr>
+          <w:rFonts w:ascii="Times New Roman" w:hAnsi="Times New Roman" w:cs="Times New Roman"/>
+          <w:sz w:val="24"/>
+          <w:szCs w:val="24"/>
+        </w:rPr>
+        <w:t>ini</w:t>
+      </w:r>
+      <w:proofErr w:type="spellEnd"/>
+      <w:r>
+        <w:rPr>
+          <w:rFonts w:ascii="Times New Roman" w:hAnsi="Times New Roman" w:cs="Times New Roman"/>
+          <w:sz w:val="24"/>
+          <w:szCs w:val="24"/>
+        </w:rPr>
+        <w:t xml:space="preserve"> </w:t>
+      </w:r>
+      <w:proofErr w:type="spellStart"/>
+      <w:r>
+        <w:rPr>
+          <w:rFonts w:ascii="Times New Roman" w:hAnsi="Times New Roman" w:cs="Times New Roman"/>
+          <w:sz w:val="24"/>
+          <w:szCs w:val="24"/>
+        </w:rPr>
+        <w:t>sendiri</w:t>
+      </w:r>
+      <w:proofErr w:type="spellEnd"/>
+      <w:r>
+        <w:rPr>
+          <w:rFonts w:ascii="Times New Roman" w:hAnsi="Times New Roman" w:cs="Times New Roman"/>
+          <w:sz w:val="24"/>
+          <w:szCs w:val="24"/>
+        </w:rPr>
+        <w:t xml:space="preserve"> </w:t>
+      </w:r>
+      <w:proofErr w:type="spellStart"/>
+      <w:r>
+        <w:rPr>
+          <w:rFonts w:ascii="Times New Roman" w:hAnsi="Times New Roman" w:cs="Times New Roman"/>
+          <w:sz w:val="24"/>
+          <w:szCs w:val="24"/>
+        </w:rPr>
+        <w:t>antara</w:t>
+      </w:r>
+      <w:proofErr w:type="spellEnd"/>
+      <w:r>
+        <w:rPr>
+          <w:rFonts w:ascii="Times New Roman" w:hAnsi="Times New Roman" w:cs="Times New Roman"/>
+          <w:sz w:val="24"/>
+          <w:szCs w:val="24"/>
+        </w:rPr>
+        <w:t xml:space="preserve"> lain, </w:t>
+      </w:r>
+      <w:proofErr w:type="spellStart"/>
+      <w:r>
+        <w:rPr>
+          <w:rFonts w:ascii="Times New Roman" w:hAnsi="Times New Roman" w:cs="Times New Roman"/>
+          <w:sz w:val="24"/>
+          <w:szCs w:val="24"/>
+        </w:rPr>
+        <w:t>yaitu</w:t>
+      </w:r>
+      <w:proofErr w:type="spellEnd"/>
+      <w:r>
+        <w:rPr>
+          <w:rFonts w:ascii="Times New Roman" w:hAnsi="Times New Roman" w:cs="Times New Roman"/>
+          <w:sz w:val="24"/>
+          <w:szCs w:val="24"/>
+        </w:rPr>
+        <w:t>:</w:t>
+      </w:r>
+    </w:p>
+    <w:p>
+      <w:pPr>
+        <w:pStyle w:val="ListParagraph"/>
+        <w:numPr>
+          <w:ilvl w:val="0"/>
+          <w:numId w:val="16"/>
+        </w:numPr>
+        <w:rPr>
+          <w:rFonts w:ascii="Times New Roman" w:hAnsi="Times New Roman" w:cs="Times New Roman"/>
+          <w:sz w:val="24"/>
+          <w:szCs w:val="24"/>
+        </w:rPr>
+      </w:pPr>
+      <w:proofErr w:type="spellStart"/>
+      <w:r>
+        <w:rPr>
+          <w:rFonts w:ascii="Times New Roman" w:hAnsi="Times New Roman" w:cs="Times New Roman"/>
+          <w:sz w:val="24"/>
+          <w:szCs w:val="24"/>
+        </w:rPr>
+        <w:t>Memastikan</w:t>
+      </w:r>
+      <w:proofErr w:type="spellEnd"/>
+      <w:r>
+        <w:rPr>
+          <w:rFonts w:ascii="Times New Roman" w:hAnsi="Times New Roman" w:cs="Times New Roman"/>
+          <w:sz w:val="24"/>
+          <w:szCs w:val="24"/>
+        </w:rPr>
+        <w:t xml:space="preserve"> </w:t>
+      </w:r>
+      <w:proofErr w:type="spellStart"/>
+      <w:r>
+        <w:rPr>
+          <w:rFonts w:ascii="Times New Roman" w:hAnsi="Times New Roman" w:cs="Times New Roman"/>
+          <w:sz w:val="24"/>
+          <w:szCs w:val="24"/>
+        </w:rPr>
+        <w:t>aplikasi</w:t>
+      </w:r>
+      <w:proofErr w:type="spellEnd"/>
+      <w:r>
+        <w:rPr>
+          <w:rFonts w:ascii="Times New Roman" w:hAnsi="Times New Roman" w:cs="Times New Roman"/>
+          <w:sz w:val="24"/>
+          <w:szCs w:val="24"/>
+        </w:rPr>
+        <w:t xml:space="preserve"> </w:t>
+      </w:r>
+      <w:proofErr w:type="spellStart"/>
+      <w:r>
+        <w:rPr>
+          <w:rFonts w:ascii="Times New Roman" w:hAnsi="Times New Roman" w:cs="Times New Roman"/>
+          <w:sz w:val="24"/>
+          <w:szCs w:val="24"/>
+        </w:rPr>
+        <w:t>berjalan</w:t>
+      </w:r>
+      <w:proofErr w:type="spellEnd"/>
+      <w:r>
+        <w:rPr>
+          <w:rFonts w:ascii="Times New Roman" w:hAnsi="Times New Roman" w:cs="Times New Roman"/>
+          <w:sz w:val="24"/>
+          <w:szCs w:val="24"/>
+        </w:rPr>
+        <w:t xml:space="preserve"> </w:t>
+      </w:r>
+      <w:proofErr w:type="spellStart"/>
+      <w:r>
+        <w:rPr>
+          <w:rFonts w:ascii="Times New Roman" w:hAnsi="Times New Roman" w:cs="Times New Roman"/>
+          <w:sz w:val="24"/>
+          <w:szCs w:val="24"/>
+        </w:rPr>
+        <w:t>sebagaimana</w:t>
+      </w:r>
+      <w:proofErr w:type="spellEnd"/>
+      <w:r>
+        <w:rPr>
+          <w:rFonts w:ascii="Times New Roman" w:hAnsi="Times New Roman" w:cs="Times New Roman"/>
+          <w:sz w:val="24"/>
+          <w:szCs w:val="24"/>
+        </w:rPr>
+        <w:t xml:space="preserve"> </w:t>
+      </w:r>
+      <w:proofErr w:type="spellStart"/>
+      <w:r>
+        <w:rPr>
+          <w:rFonts w:ascii="Times New Roman" w:hAnsi="Times New Roman" w:cs="Times New Roman"/>
+          <w:sz w:val="24"/>
+          <w:szCs w:val="24"/>
+        </w:rPr>
+        <w:t>mestinya</w:t>
+      </w:r>
+      <w:proofErr w:type="spellEnd"/>
+    </w:p>
+    <w:p>
+      <w:pPr>
+        <w:pStyle w:val="ListParagraph"/>
+        <w:numPr>
+          <w:ilvl w:val="0"/>
+          <w:numId w:val="16"/>
+        </w:numPr>
+        <w:rPr>
+          <w:rFonts w:ascii="Times New Roman" w:hAnsi="Times New Roman" w:cs="Times New Roman"/>
+          <w:sz w:val="24"/>
+          <w:szCs w:val="24"/>
+        </w:rPr>
+      </w:pPr>
+      <w:proofErr w:type="spellStart"/>
+      <w:r>
+        <w:rPr>
+          <w:rFonts w:ascii="Times New Roman" w:hAnsi="Times New Roman" w:cs="Times New Roman"/>
+          <w:sz w:val="24"/>
+          <w:szCs w:val="24"/>
+        </w:rPr>
+        <w:t>Mendeteksi</w:t>
+      </w:r>
+      <w:proofErr w:type="spellEnd"/>
+      <w:r>
+        <w:rPr>
+          <w:rFonts w:ascii="Times New Roman" w:hAnsi="Times New Roman" w:cs="Times New Roman"/>
+          <w:sz w:val="24"/>
+          <w:szCs w:val="24"/>
+        </w:rPr>
+        <w:t xml:space="preserve"> </w:t>
+      </w:r>
+      <w:proofErr w:type="spellStart"/>
+      <w:r>
+        <w:rPr>
+          <w:rFonts w:ascii="Times New Roman" w:hAnsi="Times New Roman" w:cs="Times New Roman"/>
+          <w:sz w:val="24"/>
+          <w:szCs w:val="24"/>
+        </w:rPr>
+        <w:t>terjadinya</w:t>
+      </w:r>
+      <w:proofErr w:type="spellEnd"/>
+      <w:r>
+        <w:rPr>
+          <w:rFonts w:ascii="Times New Roman" w:hAnsi="Times New Roman" w:cs="Times New Roman"/>
+          <w:sz w:val="24"/>
+          <w:szCs w:val="24"/>
+        </w:rPr>
+        <w:t xml:space="preserve"> error </w:t>
+      </w:r>
+      <w:proofErr w:type="spellStart"/>
+      <w:r>
+        <w:rPr>
+          <w:rFonts w:ascii="Times New Roman" w:hAnsi="Times New Roman" w:cs="Times New Roman"/>
+          <w:sz w:val="24"/>
+          <w:szCs w:val="24"/>
+        </w:rPr>
+        <w:t>serta</w:t>
+      </w:r>
+      <w:proofErr w:type="spellEnd"/>
+      <w:r>
+        <w:rPr>
+          <w:rFonts w:ascii="Times New Roman" w:hAnsi="Times New Roman" w:cs="Times New Roman"/>
+          <w:sz w:val="24"/>
+          <w:szCs w:val="24"/>
+        </w:rPr>
+        <w:t xml:space="preserve"> </w:t>
+      </w:r>
+      <w:proofErr w:type="spellStart"/>
+      <w:r>
+        <w:rPr>
+          <w:rFonts w:ascii="Times New Roman" w:hAnsi="Times New Roman" w:cs="Times New Roman"/>
+          <w:sz w:val="24"/>
+          <w:szCs w:val="24"/>
+        </w:rPr>
+        <w:t>memvalidasi</w:t>
+      </w:r>
+      <w:proofErr w:type="spellEnd"/>
+      <w:r>
+        <w:rPr>
+          <w:rFonts w:ascii="Times New Roman" w:hAnsi="Times New Roman" w:cs="Times New Roman"/>
+          <w:sz w:val="24"/>
+          <w:szCs w:val="24"/>
+        </w:rPr>
+        <w:t xml:space="preserve"> </w:t>
+      </w:r>
+      <w:proofErr w:type="spellStart"/>
+      <w:r>
+        <w:rPr>
+          <w:rFonts w:ascii="Times New Roman" w:hAnsi="Times New Roman" w:cs="Times New Roman"/>
+          <w:sz w:val="24"/>
+          <w:szCs w:val="24"/>
+        </w:rPr>
+        <w:t>apakah</w:t>
+      </w:r>
+      <w:proofErr w:type="spellEnd"/>
+      <w:r>
+        <w:rPr>
+          <w:rFonts w:ascii="Times New Roman" w:hAnsi="Times New Roman" w:cs="Times New Roman"/>
+          <w:sz w:val="24"/>
+          <w:szCs w:val="24"/>
+        </w:rPr>
+        <w:t xml:space="preserve"> </w:t>
+      </w:r>
+      <w:proofErr w:type="spellStart"/>
+      <w:r>
+        <w:rPr>
+          <w:rFonts w:ascii="Times New Roman" w:hAnsi="Times New Roman" w:cs="Times New Roman"/>
+          <w:sz w:val="24"/>
+          <w:szCs w:val="24"/>
+        </w:rPr>
+        <w:t>sudah</w:t>
+      </w:r>
+      <w:proofErr w:type="spellEnd"/>
+      <w:r>
+        <w:rPr>
+          <w:rFonts w:ascii="Times New Roman" w:hAnsi="Times New Roman" w:cs="Times New Roman"/>
+          <w:sz w:val="24"/>
+          <w:szCs w:val="24"/>
+        </w:rPr>
+        <w:t xml:space="preserve"> </w:t>
+      </w:r>
+      <w:proofErr w:type="spellStart"/>
+      <w:r>
+        <w:rPr>
+          <w:rFonts w:ascii="Times New Roman" w:hAnsi="Times New Roman" w:cs="Times New Roman"/>
+          <w:sz w:val="24"/>
+          <w:szCs w:val="24"/>
+        </w:rPr>
+        <w:t>memenuhi</w:t>
+      </w:r>
+      <w:proofErr w:type="spellEnd"/>
+      <w:r>
+        <w:rPr>
+          <w:rFonts w:ascii="Times New Roman" w:hAnsi="Times New Roman" w:cs="Times New Roman"/>
+          <w:sz w:val="24"/>
+          <w:szCs w:val="24"/>
+        </w:rPr>
+        <w:t xml:space="preserve"> </w:t>
+      </w:r>
+      <w:proofErr w:type="spellStart"/>
+      <w:r>
+        <w:rPr>
+          <w:rFonts w:ascii="Times New Roman" w:hAnsi="Times New Roman" w:cs="Times New Roman"/>
+          <w:sz w:val="24"/>
+          <w:szCs w:val="24"/>
+        </w:rPr>
+        <w:t>keinginan</w:t>
+      </w:r>
+      <w:proofErr w:type="spellEnd"/>
+      <w:r>
+        <w:rPr>
+          <w:rFonts w:ascii="Times New Roman" w:hAnsi="Times New Roman" w:cs="Times New Roman"/>
+          <w:sz w:val="24"/>
+          <w:szCs w:val="24"/>
+        </w:rPr>
+        <w:t xml:space="preserve"> user</w:t>
+      </w:r>
+    </w:p>
+    <w:p>
+      <w:pPr>
+        <w:pStyle w:val="ListParagraph"/>
+        <w:numPr>
+          <w:ilvl w:val="0"/>
+          <w:numId w:val="16"/>
+        </w:numPr>
+        <w:rPr>
+          <w:rFonts w:ascii="Times New Roman" w:hAnsi="Times New Roman" w:cs="Times New Roman"/>
+          <w:sz w:val="24"/>
+          <w:szCs w:val="24"/>
+        </w:rPr>
+      </w:pPr>
+      <w:proofErr w:type="spellStart"/>
+      <w:r>
+        <w:rPr>
+          <w:rFonts w:ascii="Times New Roman" w:hAnsi="Times New Roman" w:cs="Times New Roman"/>
+          <w:sz w:val="24"/>
+          <w:szCs w:val="24"/>
+        </w:rPr>
+        <w:t>Melakukan</w:t>
+      </w:r>
+      <w:proofErr w:type="spellEnd"/>
+      <w:r>
+        <w:rPr>
+          <w:rFonts w:ascii="Times New Roman" w:hAnsi="Times New Roman" w:cs="Times New Roman"/>
+          <w:sz w:val="24"/>
+          <w:szCs w:val="24"/>
+        </w:rPr>
+        <w:t xml:space="preserve"> </w:t>
+      </w:r>
+      <w:proofErr w:type="spellStart"/>
+      <w:r>
+        <w:rPr>
+          <w:rFonts w:ascii="Times New Roman" w:hAnsi="Times New Roman" w:cs="Times New Roman"/>
+          <w:sz w:val="24"/>
+          <w:szCs w:val="24"/>
+        </w:rPr>
+        <w:t>pengecekan</w:t>
+      </w:r>
+      <w:proofErr w:type="spellEnd"/>
+      <w:r>
+        <w:rPr>
+          <w:rFonts w:ascii="Times New Roman" w:hAnsi="Times New Roman" w:cs="Times New Roman"/>
+          <w:sz w:val="24"/>
+          <w:szCs w:val="24"/>
+        </w:rPr>
+        <w:t>/</w:t>
+      </w:r>
+      <w:proofErr w:type="spellStart"/>
+      <w:r>
+        <w:rPr>
+          <w:rFonts w:ascii="Times New Roman" w:hAnsi="Times New Roman" w:cs="Times New Roman"/>
+          <w:sz w:val="24"/>
+          <w:szCs w:val="24"/>
+        </w:rPr>
+        <w:t>pengetesan</w:t>
+      </w:r>
+      <w:proofErr w:type="spellEnd"/>
+      <w:r>
+        <w:rPr>
+          <w:rFonts w:ascii="Times New Roman" w:hAnsi="Times New Roman" w:cs="Times New Roman"/>
+          <w:sz w:val="24"/>
+          <w:szCs w:val="24"/>
+        </w:rPr>
+        <w:t xml:space="preserve"> </w:t>
+      </w:r>
+      <w:proofErr w:type="spellStart"/>
+      <w:r>
+        <w:rPr>
+          <w:rFonts w:ascii="Times New Roman" w:hAnsi="Times New Roman" w:cs="Times New Roman"/>
+          <w:sz w:val="24"/>
+          <w:szCs w:val="24"/>
+        </w:rPr>
+        <w:t>entitas-entitas</w:t>
+      </w:r>
+      <w:proofErr w:type="spellEnd"/>
+      <w:r>
+        <w:rPr>
+          <w:rFonts w:ascii="Times New Roman" w:hAnsi="Times New Roman" w:cs="Times New Roman"/>
+          <w:sz w:val="24"/>
+          <w:szCs w:val="24"/>
+        </w:rPr>
+        <w:t xml:space="preserve">, </w:t>
+      </w:r>
+      <w:proofErr w:type="spellStart"/>
+      <w:r>
+        <w:rPr>
+          <w:rFonts w:ascii="Times New Roman" w:hAnsi="Times New Roman" w:cs="Times New Roman"/>
+          <w:sz w:val="24"/>
+          <w:szCs w:val="24"/>
+        </w:rPr>
+        <w:t>termasuk</w:t>
+      </w:r>
+      <w:proofErr w:type="spellEnd"/>
+      <w:r>
+        <w:rPr>
+          <w:rFonts w:ascii="Times New Roman" w:hAnsi="Times New Roman" w:cs="Times New Roman"/>
+          <w:sz w:val="24"/>
+          <w:szCs w:val="24"/>
+        </w:rPr>
+        <w:t xml:space="preserve"> </w:t>
+      </w:r>
+      <w:proofErr w:type="spellStart"/>
+      <w:proofErr w:type="gramStart"/>
+      <w:r>
+        <w:rPr>
+          <w:rFonts w:ascii="Times New Roman" w:hAnsi="Times New Roman" w:cs="Times New Roman"/>
+          <w:sz w:val="24"/>
+          <w:szCs w:val="24"/>
+        </w:rPr>
+        <w:t>software,untuk</w:t>
+      </w:r>
+      <w:proofErr w:type="spellEnd"/>
+      <w:proofErr w:type="gramEnd"/>
+      <w:r>
+        <w:rPr>
+          <w:rFonts w:ascii="Times New Roman" w:hAnsi="Times New Roman" w:cs="Times New Roman"/>
+          <w:sz w:val="24"/>
+          <w:szCs w:val="24"/>
+        </w:rPr>
+        <w:t xml:space="preserve"> </w:t>
+      </w:r>
+      <w:proofErr w:type="spellStart"/>
+      <w:r>
+        <w:rPr>
+          <w:rFonts w:ascii="Times New Roman" w:hAnsi="Times New Roman" w:cs="Times New Roman"/>
+          <w:sz w:val="24"/>
+          <w:szCs w:val="24"/>
+        </w:rPr>
+        <w:t>pemenuhan</w:t>
+      </w:r>
+      <w:proofErr w:type="spellEnd"/>
+      <w:r>
+        <w:rPr>
+          <w:rFonts w:ascii="Times New Roman" w:hAnsi="Times New Roman" w:cs="Times New Roman"/>
+          <w:sz w:val="24"/>
+          <w:szCs w:val="24"/>
+        </w:rPr>
+        <w:t xml:space="preserve"> dan </w:t>
+      </w:r>
+      <w:proofErr w:type="spellStart"/>
+      <w:r>
+        <w:rPr>
+          <w:rFonts w:ascii="Times New Roman" w:hAnsi="Times New Roman" w:cs="Times New Roman"/>
+          <w:sz w:val="24"/>
+          <w:szCs w:val="24"/>
+        </w:rPr>
+        <w:t>konsistensi</w:t>
+      </w:r>
+      <w:proofErr w:type="spellEnd"/>
+      <w:r>
+        <w:rPr>
+          <w:rFonts w:ascii="Times New Roman" w:hAnsi="Times New Roman" w:cs="Times New Roman"/>
+          <w:sz w:val="24"/>
+          <w:szCs w:val="24"/>
+        </w:rPr>
+        <w:t xml:space="preserve"> </w:t>
+      </w:r>
+      <w:proofErr w:type="spellStart"/>
+      <w:r>
+        <w:rPr>
+          <w:rFonts w:ascii="Times New Roman" w:hAnsi="Times New Roman" w:cs="Times New Roman"/>
+          <w:sz w:val="24"/>
+          <w:szCs w:val="24"/>
+        </w:rPr>
+        <w:t>dengan</w:t>
+      </w:r>
+      <w:proofErr w:type="spellEnd"/>
+      <w:r>
+        <w:rPr>
+          <w:rFonts w:ascii="Times New Roman" w:hAnsi="Times New Roman" w:cs="Times New Roman"/>
+          <w:sz w:val="24"/>
+          <w:szCs w:val="24"/>
+        </w:rPr>
+        <w:t xml:space="preserve"> </w:t>
+      </w:r>
+      <w:proofErr w:type="spellStart"/>
+      <w:r>
+        <w:rPr>
+          <w:rFonts w:ascii="Times New Roman" w:hAnsi="Times New Roman" w:cs="Times New Roman"/>
+          <w:sz w:val="24"/>
+          <w:szCs w:val="24"/>
+        </w:rPr>
+        <w:t>melakukan</w:t>
+      </w:r>
+      <w:proofErr w:type="spellEnd"/>
+      <w:r>
+        <w:rPr>
+          <w:rFonts w:ascii="Times New Roman" w:hAnsi="Times New Roman" w:cs="Times New Roman"/>
+          <w:sz w:val="24"/>
+          <w:szCs w:val="24"/>
+        </w:rPr>
+        <w:t xml:space="preserve"> </w:t>
+      </w:r>
+      <w:proofErr w:type="spellStart"/>
+      <w:r>
+        <w:rPr>
+          <w:rFonts w:ascii="Times New Roman" w:hAnsi="Times New Roman" w:cs="Times New Roman"/>
+          <w:sz w:val="24"/>
+          <w:szCs w:val="24"/>
+        </w:rPr>
+        <w:t>evaluasi</w:t>
+      </w:r>
+      <w:proofErr w:type="spellEnd"/>
+      <w:r>
+        <w:rPr>
+          <w:rFonts w:ascii="Times New Roman" w:hAnsi="Times New Roman" w:cs="Times New Roman"/>
+          <w:sz w:val="24"/>
+          <w:szCs w:val="24"/>
+        </w:rPr>
+        <w:t xml:space="preserve"> </w:t>
+      </w:r>
+      <w:proofErr w:type="spellStart"/>
+      <w:r>
+        <w:rPr>
+          <w:rFonts w:ascii="Times New Roman" w:hAnsi="Times New Roman" w:cs="Times New Roman"/>
+          <w:sz w:val="24"/>
+          <w:szCs w:val="24"/>
+        </w:rPr>
+        <w:t>hasil</w:t>
+      </w:r>
+      <w:proofErr w:type="spellEnd"/>
+      <w:r>
+        <w:rPr>
+          <w:rFonts w:ascii="Times New Roman" w:hAnsi="Times New Roman" w:cs="Times New Roman"/>
+          <w:sz w:val="24"/>
+          <w:szCs w:val="24"/>
+        </w:rPr>
+        <w:t xml:space="preserve"> </w:t>
+      </w:r>
+      <w:proofErr w:type="spellStart"/>
+      <w:r>
+        <w:rPr>
+          <w:rFonts w:ascii="Times New Roman" w:hAnsi="Times New Roman" w:cs="Times New Roman"/>
+          <w:sz w:val="24"/>
+          <w:szCs w:val="24"/>
+        </w:rPr>
+        <w:t>terhadap</w:t>
+      </w:r>
+      <w:proofErr w:type="spellEnd"/>
+      <w:r>
+        <w:rPr>
+          <w:rFonts w:ascii="Times New Roman" w:hAnsi="Times New Roman" w:cs="Times New Roman"/>
+          <w:sz w:val="24"/>
+          <w:szCs w:val="24"/>
+        </w:rPr>
+        <w:t xml:space="preserve"> </w:t>
+      </w:r>
+      <w:proofErr w:type="spellStart"/>
+      <w:r>
+        <w:rPr>
+          <w:rFonts w:ascii="Times New Roman" w:hAnsi="Times New Roman" w:cs="Times New Roman"/>
+          <w:sz w:val="24"/>
+          <w:szCs w:val="24"/>
+        </w:rPr>
+        <w:t>kebutuhan</w:t>
+      </w:r>
+      <w:proofErr w:type="spellEnd"/>
+      <w:r>
+        <w:rPr>
+          <w:rFonts w:ascii="Times New Roman" w:hAnsi="Times New Roman" w:cs="Times New Roman"/>
+          <w:sz w:val="24"/>
+          <w:szCs w:val="24"/>
+        </w:rPr>
+        <w:t xml:space="preserve"> yang </w:t>
+      </w:r>
+      <w:proofErr w:type="spellStart"/>
+      <w:r>
+        <w:rPr>
+          <w:rFonts w:ascii="Times New Roman" w:hAnsi="Times New Roman" w:cs="Times New Roman"/>
+          <w:sz w:val="24"/>
+          <w:szCs w:val="24"/>
+        </w:rPr>
+        <w:t>telah</w:t>
+      </w:r>
+      <w:proofErr w:type="spellEnd"/>
+      <w:r>
+        <w:rPr>
+          <w:rFonts w:ascii="Times New Roman" w:hAnsi="Times New Roman" w:cs="Times New Roman"/>
+          <w:sz w:val="24"/>
+          <w:szCs w:val="24"/>
+        </w:rPr>
+        <w:t xml:space="preserve"> </w:t>
+      </w:r>
+      <w:proofErr w:type="spellStart"/>
+      <w:r>
+        <w:rPr>
+          <w:rFonts w:ascii="Times New Roman" w:hAnsi="Times New Roman" w:cs="Times New Roman"/>
+          <w:sz w:val="24"/>
+          <w:szCs w:val="24"/>
+        </w:rPr>
+        <w:t>ditetapkan</w:t>
+      </w:r>
+      <w:proofErr w:type="spellEnd"/>
+    </w:p>
+    <w:p>
+      <w:pPr>
+        <w:pStyle w:val="ListParagraph"/>
+        <w:numPr>
+          <w:ilvl w:val="0"/>
+          <w:numId w:val="16"/>
+        </w:numPr>
+        <w:rPr>
+          <w:rFonts w:ascii="Times New Roman" w:hAnsi="Times New Roman" w:cs="Times New Roman"/>
+          <w:sz w:val="24"/>
+          <w:szCs w:val="24"/>
+        </w:rPr>
+      </w:pPr>
+      <w:proofErr w:type="spellStart"/>
+      <w:r>
+        <w:rPr>
+          <w:rFonts w:ascii="Times New Roman" w:hAnsi="Times New Roman" w:cs="Times New Roman"/>
+          <w:sz w:val="24"/>
+          <w:szCs w:val="24"/>
+        </w:rPr>
+        <w:t>Melakukan</w:t>
+      </w:r>
+      <w:proofErr w:type="spellEnd"/>
+      <w:r>
+        <w:rPr>
+          <w:rFonts w:ascii="Times New Roman" w:hAnsi="Times New Roman" w:cs="Times New Roman"/>
+          <w:sz w:val="24"/>
+          <w:szCs w:val="24"/>
+        </w:rPr>
+        <w:t xml:space="preserve"> </w:t>
+      </w:r>
+      <w:proofErr w:type="spellStart"/>
+      <w:r>
+        <w:rPr>
+          <w:rFonts w:ascii="Times New Roman" w:hAnsi="Times New Roman" w:cs="Times New Roman"/>
+          <w:sz w:val="24"/>
+          <w:szCs w:val="24"/>
+        </w:rPr>
+        <w:t>validasi</w:t>
+      </w:r>
+      <w:proofErr w:type="spellEnd"/>
+      <w:r>
+        <w:rPr>
+          <w:rFonts w:ascii="Times New Roman" w:hAnsi="Times New Roman" w:cs="Times New Roman"/>
+          <w:sz w:val="24"/>
+          <w:szCs w:val="24"/>
+        </w:rPr>
+        <w:t> </w:t>
+      </w:r>
+      <w:proofErr w:type="spellStart"/>
+      <w:r>
+        <w:rPr>
+          <w:rFonts w:ascii="Times New Roman" w:hAnsi="Times New Roman" w:cs="Times New Roman"/>
+          <w:sz w:val="24"/>
+          <w:szCs w:val="24"/>
+        </w:rPr>
+        <w:t>untuk</w:t>
+      </w:r>
+      <w:proofErr w:type="spellEnd"/>
+      <w:r>
+        <w:rPr>
+          <w:rFonts w:ascii="Times New Roman" w:hAnsi="Times New Roman" w:cs="Times New Roman"/>
+          <w:sz w:val="24"/>
+          <w:szCs w:val="24"/>
+        </w:rPr>
+        <w:t xml:space="preserve"> </w:t>
+      </w:r>
+      <w:proofErr w:type="spellStart"/>
+      <w:r>
+        <w:rPr>
+          <w:rFonts w:ascii="Times New Roman" w:hAnsi="Times New Roman" w:cs="Times New Roman"/>
+          <w:sz w:val="24"/>
+          <w:szCs w:val="24"/>
+        </w:rPr>
+        <w:t>dapat</w:t>
+      </w:r>
+      <w:proofErr w:type="spellEnd"/>
+      <w:r>
+        <w:rPr>
+          <w:rFonts w:ascii="Times New Roman" w:hAnsi="Times New Roman" w:cs="Times New Roman"/>
+          <w:sz w:val="24"/>
+          <w:szCs w:val="24"/>
+        </w:rPr>
+        <w:t xml:space="preserve"> </w:t>
+      </w:r>
+      <w:proofErr w:type="spellStart"/>
+      <w:r>
+        <w:rPr>
+          <w:rFonts w:ascii="Times New Roman" w:hAnsi="Times New Roman" w:cs="Times New Roman"/>
+          <w:sz w:val="24"/>
+          <w:szCs w:val="24"/>
+        </w:rPr>
+        <w:t>melihat</w:t>
+      </w:r>
+      <w:proofErr w:type="spellEnd"/>
+      <w:r>
+        <w:rPr>
+          <w:rFonts w:ascii="Times New Roman" w:hAnsi="Times New Roman" w:cs="Times New Roman"/>
+          <w:sz w:val="24"/>
+          <w:szCs w:val="24"/>
+        </w:rPr>
+        <w:t xml:space="preserve"> </w:t>
+      </w:r>
+      <w:proofErr w:type="spellStart"/>
+      <w:r>
+        <w:rPr>
+          <w:rFonts w:ascii="Times New Roman" w:hAnsi="Times New Roman" w:cs="Times New Roman"/>
+          <w:sz w:val="24"/>
+          <w:szCs w:val="24"/>
+        </w:rPr>
+        <w:t>kebenaran</w:t>
+      </w:r>
+      <w:proofErr w:type="spellEnd"/>
+      <w:r>
+        <w:rPr>
+          <w:rFonts w:ascii="Times New Roman" w:hAnsi="Times New Roman" w:cs="Times New Roman"/>
+          <w:sz w:val="24"/>
+          <w:szCs w:val="24"/>
+        </w:rPr>
+        <w:t xml:space="preserve"> </w:t>
+      </w:r>
+      <w:proofErr w:type="spellStart"/>
+      <w:r>
+        <w:rPr>
+          <w:rFonts w:ascii="Times New Roman" w:hAnsi="Times New Roman" w:cs="Times New Roman"/>
+          <w:sz w:val="24"/>
+          <w:szCs w:val="24"/>
+        </w:rPr>
+        <w:t>sistem</w:t>
+      </w:r>
+      <w:proofErr w:type="spellEnd"/>
+      <w:r>
+        <w:rPr>
+          <w:rFonts w:ascii="Times New Roman" w:hAnsi="Times New Roman" w:cs="Times New Roman"/>
+          <w:sz w:val="24"/>
+          <w:szCs w:val="24"/>
+        </w:rPr>
+        <w:t xml:space="preserve">, </w:t>
+      </w:r>
+      <w:proofErr w:type="spellStart"/>
+      <w:r>
+        <w:rPr>
+          <w:rFonts w:ascii="Times New Roman" w:hAnsi="Times New Roman" w:cs="Times New Roman"/>
+          <w:sz w:val="24"/>
+          <w:szCs w:val="24"/>
+        </w:rPr>
+        <w:t>apakah</w:t>
+      </w:r>
+      <w:proofErr w:type="spellEnd"/>
+      <w:r>
+        <w:rPr>
+          <w:rFonts w:ascii="Times New Roman" w:hAnsi="Times New Roman" w:cs="Times New Roman"/>
+          <w:sz w:val="24"/>
+          <w:szCs w:val="24"/>
+        </w:rPr>
+        <w:t xml:space="preserve"> proses yang </w:t>
+      </w:r>
+      <w:proofErr w:type="spellStart"/>
+      <w:r>
+        <w:rPr>
+          <w:rFonts w:ascii="Times New Roman" w:hAnsi="Times New Roman" w:cs="Times New Roman"/>
+          <w:sz w:val="24"/>
+          <w:szCs w:val="24"/>
+        </w:rPr>
+        <w:t>telah</w:t>
+      </w:r>
+      <w:proofErr w:type="spellEnd"/>
+      <w:r>
+        <w:rPr>
+          <w:rFonts w:ascii="Times New Roman" w:hAnsi="Times New Roman" w:cs="Times New Roman"/>
+          <w:sz w:val="24"/>
+          <w:szCs w:val="24"/>
+        </w:rPr>
+        <w:t xml:space="preserve"> </w:t>
+      </w:r>
+      <w:proofErr w:type="spellStart"/>
+      <w:r>
+        <w:rPr>
+          <w:rFonts w:ascii="Times New Roman" w:hAnsi="Times New Roman" w:cs="Times New Roman"/>
+          <w:sz w:val="24"/>
+          <w:szCs w:val="24"/>
+        </w:rPr>
+        <w:t>ditulis</w:t>
+      </w:r>
+      <w:proofErr w:type="spellEnd"/>
+      <w:r>
+        <w:rPr>
+          <w:rFonts w:ascii="Times New Roman" w:hAnsi="Times New Roman" w:cs="Times New Roman"/>
+          <w:sz w:val="24"/>
+          <w:szCs w:val="24"/>
+        </w:rPr>
+        <w:t xml:space="preserve"> </w:t>
+      </w:r>
+      <w:proofErr w:type="spellStart"/>
+      <w:r>
+        <w:rPr>
+          <w:rFonts w:ascii="Times New Roman" w:hAnsi="Times New Roman" w:cs="Times New Roman"/>
+          <w:sz w:val="24"/>
+          <w:szCs w:val="24"/>
+        </w:rPr>
+        <w:t>dalam</w:t>
+      </w:r>
+      <w:proofErr w:type="spellEnd"/>
+      <w:r>
+        <w:rPr>
+          <w:rFonts w:ascii="Times New Roman" w:hAnsi="Times New Roman" w:cs="Times New Roman"/>
+          <w:sz w:val="24"/>
+          <w:szCs w:val="24"/>
+        </w:rPr>
+        <w:t xml:space="preserve"> </w:t>
+      </w:r>
+      <w:proofErr w:type="spellStart"/>
+      <w:r>
+        <w:rPr>
+          <w:rFonts w:ascii="Times New Roman" w:hAnsi="Times New Roman" w:cs="Times New Roman"/>
+          <w:sz w:val="24"/>
+          <w:szCs w:val="24"/>
+        </w:rPr>
+        <w:t>spesifikasi</w:t>
+      </w:r>
+      <w:proofErr w:type="spellEnd"/>
+      <w:r>
+        <w:rPr>
+          <w:rFonts w:ascii="Times New Roman" w:hAnsi="Times New Roman" w:cs="Times New Roman"/>
+          <w:sz w:val="24"/>
+          <w:szCs w:val="24"/>
+        </w:rPr>
+        <w:t xml:space="preserve"> </w:t>
+      </w:r>
+      <w:proofErr w:type="spellStart"/>
+      <w:r>
+        <w:rPr>
+          <w:rFonts w:ascii="Times New Roman" w:hAnsi="Times New Roman" w:cs="Times New Roman"/>
+          <w:sz w:val="24"/>
+          <w:szCs w:val="24"/>
+        </w:rPr>
+        <w:t>adalah</w:t>
+      </w:r>
+      <w:proofErr w:type="spellEnd"/>
+      <w:r>
+        <w:rPr>
+          <w:rFonts w:ascii="Times New Roman" w:hAnsi="Times New Roman" w:cs="Times New Roman"/>
+          <w:sz w:val="24"/>
+          <w:szCs w:val="24"/>
+        </w:rPr>
+        <w:t xml:space="preserve"> </w:t>
+      </w:r>
+      <w:proofErr w:type="spellStart"/>
+      <w:r>
+        <w:rPr>
+          <w:rFonts w:ascii="Times New Roman" w:hAnsi="Times New Roman" w:cs="Times New Roman"/>
+          <w:sz w:val="24"/>
+          <w:szCs w:val="24"/>
+        </w:rPr>
+        <w:t>apa</w:t>
+      </w:r>
+      <w:proofErr w:type="spellEnd"/>
+      <w:r>
+        <w:rPr>
+          <w:rFonts w:ascii="Times New Roman" w:hAnsi="Times New Roman" w:cs="Times New Roman"/>
+          <w:sz w:val="24"/>
+          <w:szCs w:val="24"/>
+        </w:rPr>
+        <w:t xml:space="preserve"> yang </w:t>
+      </w:r>
+      <w:proofErr w:type="spellStart"/>
+      <w:r>
+        <w:rPr>
+          <w:rFonts w:ascii="Times New Roman" w:hAnsi="Times New Roman" w:cs="Times New Roman"/>
+          <w:sz w:val="24"/>
+          <w:szCs w:val="24"/>
+        </w:rPr>
+        <w:t>sebenarnya</w:t>
+      </w:r>
+      <w:proofErr w:type="spellEnd"/>
+      <w:r>
+        <w:rPr>
+          <w:rFonts w:ascii="Times New Roman" w:hAnsi="Times New Roman" w:cs="Times New Roman"/>
+          <w:sz w:val="24"/>
+          <w:szCs w:val="24"/>
+        </w:rPr>
+        <w:t>.</w:t>
+      </w:r>
+    </w:p>
+    <w:p>
+      <w:pPr>
+        <w:pStyle w:val="ListParagraph"/>
+        <w:numPr>
+          <w:ilvl w:val="0"/>
+          <w:numId w:val="16"/>
+        </w:numPr>
+        <w:rPr>
+          <w:rFonts w:ascii="Times New Roman" w:hAnsi="Times New Roman" w:cs="Times New Roman"/>
+          <w:sz w:val="24"/>
+          <w:szCs w:val="24"/>
+        </w:rPr>
+      </w:pPr>
+      <w:proofErr w:type="spellStart"/>
+      <w:r>
+        <w:rPr>
+          <w:rFonts w:ascii="Times New Roman" w:hAnsi="Times New Roman" w:cs="Times New Roman"/>
+          <w:sz w:val="24"/>
+          <w:szCs w:val="24"/>
+        </w:rPr>
+        <w:t>Mendeteksi</w:t>
+      </w:r>
+      <w:proofErr w:type="spellEnd"/>
+      <w:r>
+        <w:rPr>
+          <w:rFonts w:ascii="Times New Roman" w:hAnsi="Times New Roman" w:cs="Times New Roman"/>
+          <w:sz w:val="24"/>
+          <w:szCs w:val="24"/>
+        </w:rPr>
+        <w:t xml:space="preserve"> </w:t>
+      </w:r>
+      <w:proofErr w:type="spellStart"/>
+      <w:r>
+        <w:rPr>
+          <w:rFonts w:ascii="Times New Roman" w:hAnsi="Times New Roman" w:cs="Times New Roman"/>
+          <w:sz w:val="24"/>
+          <w:szCs w:val="24"/>
+        </w:rPr>
+        <w:t>adanya</w:t>
+      </w:r>
+      <w:proofErr w:type="spellEnd"/>
+      <w:r>
+        <w:rPr>
+          <w:rFonts w:ascii="Times New Roman" w:hAnsi="Times New Roman" w:cs="Times New Roman"/>
+          <w:sz w:val="24"/>
+          <w:szCs w:val="24"/>
+        </w:rPr>
+        <w:t xml:space="preserve"> error, testing </w:t>
+      </w:r>
+      <w:proofErr w:type="spellStart"/>
+      <w:r>
+        <w:rPr>
+          <w:rFonts w:ascii="Times New Roman" w:hAnsi="Times New Roman" w:cs="Times New Roman"/>
+          <w:sz w:val="24"/>
+          <w:szCs w:val="24"/>
+        </w:rPr>
+        <w:t>untuk</w:t>
+      </w:r>
+      <w:proofErr w:type="spellEnd"/>
+      <w:r>
+        <w:rPr>
+          <w:rFonts w:ascii="Times New Roman" w:hAnsi="Times New Roman" w:cs="Times New Roman"/>
+          <w:sz w:val="24"/>
+          <w:szCs w:val="24"/>
+        </w:rPr>
+        <w:t xml:space="preserve"> </w:t>
+      </w:r>
+      <w:proofErr w:type="spellStart"/>
+      <w:r>
+        <w:rPr>
+          <w:rFonts w:ascii="Times New Roman" w:hAnsi="Times New Roman" w:cs="Times New Roman"/>
+          <w:sz w:val="24"/>
+          <w:szCs w:val="24"/>
+        </w:rPr>
+        <w:t>mendeteksi</w:t>
+      </w:r>
+      <w:proofErr w:type="spellEnd"/>
+      <w:r>
+        <w:rPr>
+          <w:rFonts w:ascii="Times New Roman" w:hAnsi="Times New Roman" w:cs="Times New Roman"/>
+          <w:sz w:val="24"/>
+          <w:szCs w:val="24"/>
+        </w:rPr>
+        <w:t xml:space="preserve"> </w:t>
+      </w:r>
+      <w:proofErr w:type="spellStart"/>
+      <w:r>
+        <w:rPr>
+          <w:rFonts w:ascii="Times New Roman" w:hAnsi="Times New Roman" w:cs="Times New Roman"/>
+          <w:sz w:val="24"/>
+          <w:szCs w:val="24"/>
+        </w:rPr>
+        <w:t>kesalahan</w:t>
+      </w:r>
+      <w:proofErr w:type="spellEnd"/>
+      <w:r>
+        <w:rPr>
+          <w:rFonts w:ascii="Times New Roman" w:hAnsi="Times New Roman" w:cs="Times New Roman"/>
+          <w:sz w:val="24"/>
+          <w:szCs w:val="24"/>
+        </w:rPr>
+        <w:t xml:space="preserve"> </w:t>
+      </w:r>
+      <w:proofErr w:type="spellStart"/>
+      <w:r>
+        <w:rPr>
+          <w:rFonts w:ascii="Times New Roman" w:hAnsi="Times New Roman" w:cs="Times New Roman"/>
+          <w:sz w:val="24"/>
+          <w:szCs w:val="24"/>
+        </w:rPr>
+        <w:t>secara</w:t>
+      </w:r>
+      <w:proofErr w:type="spellEnd"/>
+      <w:r>
+        <w:rPr>
+          <w:rFonts w:ascii="Times New Roman" w:hAnsi="Times New Roman" w:cs="Times New Roman"/>
+          <w:sz w:val="24"/>
+          <w:szCs w:val="24"/>
+        </w:rPr>
+        <w:t xml:space="preserve"> </w:t>
+      </w:r>
+      <w:proofErr w:type="spellStart"/>
+      <w:r>
+        <w:rPr>
+          <w:rFonts w:ascii="Times New Roman" w:hAnsi="Times New Roman" w:cs="Times New Roman"/>
+          <w:sz w:val="24"/>
+          <w:szCs w:val="24"/>
+        </w:rPr>
+        <w:t>insentif</w:t>
+      </w:r>
+      <w:proofErr w:type="spellEnd"/>
+      <w:r>
+        <w:rPr>
+          <w:rFonts w:ascii="Times New Roman" w:hAnsi="Times New Roman" w:cs="Times New Roman"/>
+          <w:sz w:val="24"/>
+          <w:szCs w:val="24"/>
+        </w:rPr>
+        <w:t xml:space="preserve">, </w:t>
+      </w:r>
+      <w:proofErr w:type="spellStart"/>
+      <w:r>
+        <w:rPr>
+          <w:rFonts w:ascii="Times New Roman" w:hAnsi="Times New Roman" w:cs="Times New Roman"/>
+          <w:sz w:val="24"/>
+          <w:szCs w:val="24"/>
+        </w:rPr>
+        <w:t>yaitu</w:t>
+      </w:r>
+      <w:proofErr w:type="spellEnd"/>
+      <w:r>
+        <w:rPr>
+          <w:rFonts w:ascii="Times New Roman" w:hAnsi="Times New Roman" w:cs="Times New Roman"/>
+          <w:sz w:val="24"/>
+          <w:szCs w:val="24"/>
+        </w:rPr>
+        <w:t xml:space="preserve"> </w:t>
+      </w:r>
+      <w:proofErr w:type="spellStart"/>
+      <w:r>
+        <w:rPr>
+          <w:rFonts w:ascii="Times New Roman" w:hAnsi="Times New Roman" w:cs="Times New Roman"/>
+          <w:sz w:val="24"/>
+          <w:szCs w:val="24"/>
+        </w:rPr>
+        <w:t>menentukan</w:t>
+      </w:r>
+      <w:proofErr w:type="spellEnd"/>
+      <w:r>
+        <w:rPr>
+          <w:rFonts w:ascii="Times New Roman" w:hAnsi="Times New Roman" w:cs="Times New Roman"/>
+          <w:sz w:val="24"/>
+          <w:szCs w:val="24"/>
+        </w:rPr>
+        <w:t xml:space="preserve"> </w:t>
+      </w:r>
+      <w:proofErr w:type="spellStart"/>
+      <w:r>
+        <w:rPr>
+          <w:rFonts w:ascii="Times New Roman" w:hAnsi="Times New Roman" w:cs="Times New Roman"/>
+          <w:sz w:val="24"/>
+          <w:szCs w:val="24"/>
+        </w:rPr>
+        <w:t>apakah</w:t>
+      </w:r>
+      <w:proofErr w:type="spellEnd"/>
+      <w:r>
+        <w:rPr>
+          <w:rFonts w:ascii="Times New Roman" w:hAnsi="Times New Roman" w:cs="Times New Roman"/>
+          <w:sz w:val="24"/>
+          <w:szCs w:val="24"/>
+        </w:rPr>
+        <w:t xml:space="preserve"> </w:t>
+      </w:r>
+      <w:proofErr w:type="spellStart"/>
+      <w:r>
+        <w:rPr>
+          <w:rFonts w:ascii="Times New Roman" w:hAnsi="Times New Roman" w:cs="Times New Roman"/>
+          <w:sz w:val="24"/>
+          <w:szCs w:val="24"/>
+        </w:rPr>
+        <w:t>suatu</w:t>
+      </w:r>
+      <w:proofErr w:type="spellEnd"/>
+      <w:r>
+        <w:rPr>
+          <w:rFonts w:ascii="Times New Roman" w:hAnsi="Times New Roman" w:cs="Times New Roman"/>
+          <w:sz w:val="24"/>
+          <w:szCs w:val="24"/>
+        </w:rPr>
+        <w:t xml:space="preserve"> </w:t>
+      </w:r>
+      <w:proofErr w:type="spellStart"/>
+      <w:r>
+        <w:rPr>
+          <w:rFonts w:ascii="Times New Roman" w:hAnsi="Times New Roman" w:cs="Times New Roman"/>
+          <w:sz w:val="24"/>
+          <w:szCs w:val="24"/>
+        </w:rPr>
+        <w:t>hal</w:t>
+      </w:r>
+      <w:proofErr w:type="spellEnd"/>
+      <w:r>
+        <w:rPr>
+          <w:rFonts w:ascii="Times New Roman" w:hAnsi="Times New Roman" w:cs="Times New Roman"/>
+          <w:sz w:val="24"/>
+          <w:szCs w:val="24"/>
+        </w:rPr>
+        <w:t xml:space="preserve"> </w:t>
+      </w:r>
+      <w:proofErr w:type="spellStart"/>
+      <w:r>
+        <w:rPr>
+          <w:rFonts w:ascii="Times New Roman" w:hAnsi="Times New Roman" w:cs="Times New Roman"/>
+          <w:sz w:val="24"/>
+          <w:szCs w:val="24"/>
+        </w:rPr>
+        <w:t>tersebut</w:t>
+      </w:r>
+      <w:proofErr w:type="spellEnd"/>
+      <w:r>
+        <w:rPr>
+          <w:rFonts w:ascii="Times New Roman" w:hAnsi="Times New Roman" w:cs="Times New Roman"/>
+          <w:sz w:val="24"/>
+          <w:szCs w:val="24"/>
+        </w:rPr>
+        <w:t xml:space="preserve"> </w:t>
+      </w:r>
+      <w:proofErr w:type="spellStart"/>
+      <w:r>
+        <w:rPr>
+          <w:rFonts w:ascii="Times New Roman" w:hAnsi="Times New Roman" w:cs="Times New Roman"/>
+          <w:sz w:val="24"/>
+          <w:szCs w:val="24"/>
+        </w:rPr>
+        <w:t>terjadi</w:t>
+      </w:r>
+      <w:proofErr w:type="spellEnd"/>
+      <w:r>
+        <w:rPr>
+          <w:rFonts w:ascii="Times New Roman" w:hAnsi="Times New Roman" w:cs="Times New Roman"/>
+          <w:sz w:val="24"/>
+          <w:szCs w:val="24"/>
+        </w:rPr>
+        <w:t xml:space="preserve"> </w:t>
+      </w:r>
+      <w:proofErr w:type="spellStart"/>
+      <w:r>
+        <w:rPr>
+          <w:rFonts w:ascii="Times New Roman" w:hAnsi="Times New Roman" w:cs="Times New Roman"/>
+          <w:sz w:val="24"/>
+          <w:szCs w:val="24"/>
+        </w:rPr>
+        <w:t>bilamana</w:t>
+      </w:r>
+      <w:proofErr w:type="spellEnd"/>
+      <w:r>
+        <w:rPr>
+          <w:rFonts w:ascii="Times New Roman" w:hAnsi="Times New Roman" w:cs="Times New Roman"/>
+          <w:sz w:val="24"/>
+          <w:szCs w:val="24"/>
+        </w:rPr>
+        <w:t xml:space="preserve"> </w:t>
+      </w:r>
+      <w:proofErr w:type="spellStart"/>
+      <w:r>
+        <w:rPr>
+          <w:rFonts w:ascii="Times New Roman" w:hAnsi="Times New Roman" w:cs="Times New Roman"/>
+          <w:sz w:val="24"/>
+          <w:szCs w:val="24"/>
+        </w:rPr>
+        <w:t>tidak</w:t>
+      </w:r>
+      <w:proofErr w:type="spellEnd"/>
+      <w:r>
+        <w:rPr>
+          <w:rFonts w:ascii="Times New Roman" w:hAnsi="Times New Roman" w:cs="Times New Roman"/>
+          <w:sz w:val="24"/>
+          <w:szCs w:val="24"/>
+        </w:rPr>
+        <w:t xml:space="preserve"> </w:t>
+      </w:r>
+      <w:proofErr w:type="spellStart"/>
+      <w:r>
+        <w:rPr>
+          <w:rFonts w:ascii="Times New Roman" w:hAnsi="Times New Roman" w:cs="Times New Roman"/>
+          <w:sz w:val="24"/>
+          <w:szCs w:val="24"/>
+        </w:rPr>
+        <w:t>seharusnya</w:t>
+      </w:r>
+      <w:proofErr w:type="spellEnd"/>
+      <w:r>
+        <w:rPr>
+          <w:rFonts w:ascii="Times New Roman" w:hAnsi="Times New Roman" w:cs="Times New Roman"/>
+          <w:sz w:val="24"/>
+          <w:szCs w:val="24"/>
+        </w:rPr>
+        <w:t xml:space="preserve"> </w:t>
+      </w:r>
+      <w:proofErr w:type="spellStart"/>
+      <w:r>
+        <w:rPr>
+          <w:rFonts w:ascii="Times New Roman" w:hAnsi="Times New Roman" w:cs="Times New Roman"/>
+          <w:sz w:val="24"/>
+          <w:szCs w:val="24"/>
+        </w:rPr>
+        <w:t>terjadi</w:t>
+      </w:r>
+      <w:proofErr w:type="spellEnd"/>
+      <w:r>
+        <w:rPr>
+          <w:rFonts w:ascii="Times New Roman" w:hAnsi="Times New Roman" w:cs="Times New Roman"/>
+          <w:sz w:val="24"/>
+          <w:szCs w:val="24"/>
+        </w:rPr>
+        <w:t>.</w:t>
+      </w:r>
+    </w:p>
+    <w:p>
+      <w:pPr>
+        <w:pStyle w:val="ListParagraph"/>
+        <w:spacing w:line="360" w:lineRule="auto"/>
+        <w:jc w:val="both"/>
+        <w:rPr>
+          <w:rFonts w:ascii="Times New Roman" w:hAnsi="Times New Roman" w:cs="Times New Roman"/>
+          <w:sz w:val="24"/>
+          <w:szCs w:val="24"/>
+        </w:rPr>
+      </w:pPr>
+    </w:p>
+    <w:p>
+      <w:pPr>
+        <w:pStyle w:val="ListParagraph"/>
+        <w:spacing w:line="360" w:lineRule="auto"/>
         <w:ind w:firstLine="720"/>
         <w:jc w:val="both"/>
         <w:rPr>
@@ -2964,7 +4552,33 @@
           <w:sz w:val="24"/>
           <w:szCs w:val="24"/>
         </w:rPr>
-        <w:t xml:space="preserve"> proses </w:t>
+        <w:t xml:space="preserve"> </w:t>
+      </w:r>
+      <w:proofErr w:type="spellStart"/>
+      <w:r>
+        <w:rPr>
+          <w:rFonts w:ascii="Times New Roman" w:hAnsi="Times New Roman" w:cs="Times New Roman"/>
+          <w:sz w:val="24"/>
+          <w:szCs w:val="24"/>
+        </w:rPr>
+        <w:t>tahapan</w:t>
+      </w:r>
+      <w:proofErr w:type="spellEnd"/>
+      <w:r>
+        <w:rPr>
+          <w:rFonts w:ascii="Times New Roman" w:hAnsi="Times New Roman" w:cs="Times New Roman"/>
+          <w:sz w:val="24"/>
+          <w:szCs w:val="24"/>
+        </w:rPr>
+        <w:t xml:space="preserve"> proses</w:t>
+      </w:r>
+      <w:r>
+        <w:rPr>
+          <w:rFonts w:ascii="Times New Roman" w:hAnsi="Times New Roman" w:cs="Times New Roman"/>
+          <w:sz w:val="24"/>
+          <w:szCs w:val="24"/>
+        </w:rPr>
+        <w:t xml:space="preserve"> </w:t>
       </w:r>
       <w:proofErr w:type="spellStart"/>
       <w:r>
@@ -3131,7 +4745,7 @@
       <w:pPr>
         <w:pStyle w:val="ListParagraph"/>
         <w:spacing w:line="360" w:lineRule="auto"/>
-        <w:ind w:left="1800"/>
+        <w:ind w:left="1800" w:firstLine="360"/>
         <w:jc w:val="both"/>
         <w:rPr>
           <w:rFonts w:ascii="Times New Roman" w:hAnsi="Times New Roman" w:cs="Times New Roman"/>
@@ -3158,6 +4772,7 @@
         <w:t xml:space="preserve"> </w:t>
       </w:r>
       <w:proofErr w:type="spellStart"/>
+      <w:proofErr w:type="gramStart"/>
       <w:r>
         <w:rPr>
           <w:rFonts w:ascii="Times New Roman" w:hAnsi="Times New Roman" w:cs="Times New Roman"/>
@@ -3175,32 +4790,330 @@
         </w:rPr>
         <w:t xml:space="preserve"> </w:t>
       </w:r>
-      <w:proofErr w:type="spellStart"/>
-      <w:r>
-        <w:rPr>
-          <w:rFonts w:ascii="Times New Roman" w:hAnsi="Times New Roman" w:cs="Times New Roman"/>
-          <w:sz w:val="24"/>
-          <w:szCs w:val="24"/>
-        </w:rPr>
-        <w:t>sekumpulan</w:t>
-      </w:r>
-      <w:proofErr w:type="spellEnd"/>
-      <w:r>
-        <w:rPr>
-          <w:rFonts w:ascii="Times New Roman" w:hAnsi="Times New Roman" w:cs="Times New Roman"/>
-          <w:sz w:val="24"/>
-          <w:szCs w:val="24"/>
-        </w:rPr>
-        <w:t xml:space="preserve"> </w:t>
-      </w:r>
-      <w:proofErr w:type="spellStart"/>
-      <w:r>
-        <w:rPr>
-          <w:rFonts w:ascii="Times New Roman" w:hAnsi="Times New Roman" w:cs="Times New Roman"/>
-          <w:sz w:val="24"/>
-          <w:szCs w:val="24"/>
-        </w:rPr>
-        <w:t>aktifitas</w:t>
+      <w:r>
+        <w:rPr>
+          <w:rFonts w:ascii="Times New Roman" w:hAnsi="Times New Roman" w:cs="Times New Roman"/>
+          <w:sz w:val="24"/>
+          <w:szCs w:val="24"/>
+        </w:rPr>
+        <w:t> </w:t>
+      </w:r>
+      <w:proofErr w:type="spellStart"/>
+      <w:r>
+        <w:rPr>
+          <w:rFonts w:ascii="Times New Roman" w:hAnsi="Times New Roman" w:cs="Times New Roman"/>
+          <w:sz w:val="24"/>
+          <w:szCs w:val="24"/>
+        </w:rPr>
+        <w:t>suatu</w:t>
+      </w:r>
+      <w:proofErr w:type="spellEnd"/>
+      <w:proofErr w:type="gramEnd"/>
+      <w:r>
+        <w:rPr>
+          <w:rFonts w:ascii="Times New Roman" w:hAnsi="Times New Roman" w:cs="Times New Roman"/>
+          <w:sz w:val="24"/>
+          <w:szCs w:val="24"/>
+        </w:rPr>
+        <w:t xml:space="preserve"> </w:t>
+      </w:r>
+      <w:proofErr w:type="spellStart"/>
+      <w:r>
+        <w:rPr>
+          <w:rFonts w:ascii="Times New Roman" w:hAnsi="Times New Roman" w:cs="Times New Roman"/>
+          <w:sz w:val="24"/>
+          <w:szCs w:val="24"/>
+        </w:rPr>
+        <w:t>pengecekan</w:t>
+      </w:r>
+      <w:proofErr w:type="spellEnd"/>
+      <w:r>
+        <w:rPr>
+          <w:rFonts w:ascii="Times New Roman" w:hAnsi="Times New Roman" w:cs="Times New Roman"/>
+          <w:sz w:val="24"/>
+          <w:szCs w:val="24"/>
+        </w:rPr>
+        <w:t xml:space="preserve"> </w:t>
+      </w:r>
+      <w:proofErr w:type="spellStart"/>
+      <w:r>
+        <w:rPr>
+          <w:rFonts w:ascii="Times New Roman" w:hAnsi="Times New Roman" w:cs="Times New Roman"/>
+          <w:sz w:val="24"/>
+          <w:szCs w:val="24"/>
+        </w:rPr>
+        <w:t>ataupun</w:t>
+      </w:r>
+      <w:proofErr w:type="spellEnd"/>
+      <w:r>
+        <w:rPr>
+          <w:rFonts w:ascii="Times New Roman" w:hAnsi="Times New Roman" w:cs="Times New Roman"/>
+          <w:sz w:val="24"/>
+          <w:szCs w:val="24"/>
+        </w:rPr>
+        <w:t xml:space="preserve"> </w:t>
+      </w:r>
+      <w:proofErr w:type="spellStart"/>
+      <w:r>
+        <w:rPr>
+          <w:rFonts w:ascii="Times New Roman" w:hAnsi="Times New Roman" w:cs="Times New Roman"/>
+          <w:sz w:val="24"/>
+          <w:szCs w:val="24"/>
+        </w:rPr>
+        <w:t>pengetesan</w:t>
+      </w:r>
+      <w:proofErr w:type="spellEnd"/>
+      <w:r>
+        <w:rPr>
+          <w:rFonts w:ascii="Times New Roman" w:hAnsi="Times New Roman" w:cs="Times New Roman"/>
+          <w:sz w:val="24"/>
+          <w:szCs w:val="24"/>
+        </w:rPr>
+        <w:t xml:space="preserve"> </w:t>
+      </w:r>
+      <w:proofErr w:type="spellStart"/>
+      <w:r>
+        <w:rPr>
+          <w:rFonts w:ascii="Times New Roman" w:hAnsi="Times New Roman" w:cs="Times New Roman"/>
+          <w:sz w:val="24"/>
+          <w:szCs w:val="24"/>
+        </w:rPr>
+        <w:t>entitas</w:t>
+      </w:r>
+      <w:proofErr w:type="spellEnd"/>
+      <w:r>
+        <w:rPr>
+          <w:rFonts w:ascii="Times New Roman" w:hAnsi="Times New Roman" w:cs="Times New Roman"/>
+          <w:sz w:val="24"/>
+          <w:szCs w:val="24"/>
+        </w:rPr>
+        <w:t xml:space="preserve">- </w:t>
+      </w:r>
+      <w:proofErr w:type="spellStart"/>
+      <w:r>
+        <w:rPr>
+          <w:rFonts w:ascii="Times New Roman" w:hAnsi="Times New Roman" w:cs="Times New Roman"/>
+          <w:sz w:val="24"/>
+          <w:szCs w:val="24"/>
+        </w:rPr>
+        <w:t>entitas</w:t>
+      </w:r>
+      <w:proofErr w:type="spellEnd"/>
+      <w:r>
+        <w:rPr>
+          <w:rFonts w:ascii="Times New Roman" w:hAnsi="Times New Roman" w:cs="Times New Roman"/>
+          <w:sz w:val="24"/>
+          <w:szCs w:val="24"/>
+        </w:rPr>
+        <w:t xml:space="preserve">, </w:t>
+      </w:r>
+      <w:proofErr w:type="spellStart"/>
+      <w:r>
+        <w:rPr>
+          <w:rFonts w:ascii="Times New Roman" w:hAnsi="Times New Roman" w:cs="Times New Roman"/>
+          <w:sz w:val="24"/>
+          <w:szCs w:val="24"/>
+        </w:rPr>
+        <w:t>termasuk</w:t>
+      </w:r>
+      <w:proofErr w:type="spellEnd"/>
+      <w:r>
+        <w:rPr>
+          <w:rFonts w:ascii="Times New Roman" w:hAnsi="Times New Roman" w:cs="Times New Roman"/>
+          <w:sz w:val="24"/>
+          <w:szCs w:val="24"/>
+        </w:rPr>
+        <w:t xml:space="preserve"> </w:t>
+      </w:r>
+      <w:proofErr w:type="spellStart"/>
+      <w:r>
+        <w:rPr>
+          <w:rFonts w:ascii="Times New Roman" w:hAnsi="Times New Roman" w:cs="Times New Roman"/>
+          <w:sz w:val="24"/>
+          <w:szCs w:val="24"/>
+        </w:rPr>
+        <w:t>aplikasi</w:t>
+      </w:r>
+      <w:proofErr w:type="spellEnd"/>
+      <w:r>
+        <w:rPr>
+          <w:rFonts w:ascii="Times New Roman" w:hAnsi="Times New Roman" w:cs="Times New Roman"/>
+          <w:sz w:val="24"/>
+          <w:szCs w:val="24"/>
+        </w:rPr>
+        <w:t xml:space="preserve">, </w:t>
+      </w:r>
+      <w:proofErr w:type="spellStart"/>
+      <w:r>
+        <w:rPr>
+          <w:rFonts w:ascii="Times New Roman" w:hAnsi="Times New Roman" w:cs="Times New Roman"/>
+          <w:sz w:val="24"/>
+          <w:szCs w:val="24"/>
+        </w:rPr>
+        <w:t>untuk</w:t>
+      </w:r>
+      <w:proofErr w:type="spellEnd"/>
+      <w:r>
+        <w:rPr>
+          <w:rFonts w:ascii="Times New Roman" w:hAnsi="Times New Roman" w:cs="Times New Roman"/>
+          <w:sz w:val="24"/>
+          <w:szCs w:val="24"/>
+        </w:rPr>
+        <w:t xml:space="preserve"> </w:t>
+      </w:r>
+      <w:proofErr w:type="spellStart"/>
+      <w:r>
+        <w:rPr>
+          <w:rFonts w:ascii="Times New Roman" w:hAnsi="Times New Roman" w:cs="Times New Roman"/>
+          <w:sz w:val="24"/>
+          <w:szCs w:val="24"/>
+        </w:rPr>
+        <w:t>pemenuhan</w:t>
+      </w:r>
+      <w:proofErr w:type="spellEnd"/>
+      <w:r>
+        <w:rPr>
+          <w:rFonts w:ascii="Times New Roman" w:hAnsi="Times New Roman" w:cs="Times New Roman"/>
+          <w:sz w:val="24"/>
+          <w:szCs w:val="24"/>
+        </w:rPr>
+        <w:t xml:space="preserve"> </w:t>
+      </w:r>
+      <w:proofErr w:type="spellStart"/>
+      <w:r>
+        <w:rPr>
+          <w:rFonts w:ascii="Times New Roman" w:hAnsi="Times New Roman" w:cs="Times New Roman"/>
+          <w:sz w:val="24"/>
+          <w:szCs w:val="24"/>
+        </w:rPr>
+        <w:t>serta</w:t>
+      </w:r>
+      <w:proofErr w:type="spellEnd"/>
+      <w:r>
+        <w:rPr>
+          <w:rFonts w:ascii="Times New Roman" w:hAnsi="Times New Roman" w:cs="Times New Roman"/>
+          <w:sz w:val="24"/>
+          <w:szCs w:val="24"/>
+        </w:rPr>
+        <w:t xml:space="preserve"> </w:t>
+      </w:r>
+      <w:proofErr w:type="spellStart"/>
+      <w:r>
+        <w:rPr>
+          <w:rFonts w:ascii="Times New Roman" w:hAnsi="Times New Roman" w:cs="Times New Roman"/>
+          <w:sz w:val="24"/>
+          <w:szCs w:val="24"/>
+        </w:rPr>
+        <w:lastRenderedPageBreak/>
+        <w:t>konsistensi</w:t>
+      </w:r>
+      <w:proofErr w:type="spellEnd"/>
+      <w:r>
+        <w:rPr>
+          <w:rFonts w:ascii="Times New Roman" w:hAnsi="Times New Roman" w:cs="Times New Roman"/>
+          <w:sz w:val="24"/>
+          <w:szCs w:val="24"/>
+        </w:rPr>
+        <w:t xml:space="preserve"> </w:t>
+      </w:r>
+      <w:proofErr w:type="spellStart"/>
+      <w:r>
+        <w:rPr>
+          <w:rFonts w:ascii="Times New Roman" w:hAnsi="Times New Roman" w:cs="Times New Roman"/>
+          <w:sz w:val="24"/>
+          <w:szCs w:val="24"/>
+        </w:rPr>
+        <w:t>dengan</w:t>
+      </w:r>
+      <w:proofErr w:type="spellEnd"/>
+      <w:r>
+        <w:rPr>
+          <w:rFonts w:ascii="Times New Roman" w:hAnsi="Times New Roman" w:cs="Times New Roman"/>
+          <w:sz w:val="24"/>
+          <w:szCs w:val="24"/>
+        </w:rPr>
+        <w:t xml:space="preserve"> </w:t>
+      </w:r>
+      <w:proofErr w:type="spellStart"/>
+      <w:r>
+        <w:rPr>
+          <w:rFonts w:ascii="Times New Roman" w:hAnsi="Times New Roman" w:cs="Times New Roman"/>
+          <w:sz w:val="24"/>
+          <w:szCs w:val="24"/>
+        </w:rPr>
+        <w:t>melakukan</w:t>
+      </w:r>
+      <w:proofErr w:type="spellEnd"/>
+      <w:r>
+        <w:rPr>
+          <w:rFonts w:ascii="Times New Roman" w:hAnsi="Times New Roman" w:cs="Times New Roman"/>
+          <w:sz w:val="24"/>
+          <w:szCs w:val="24"/>
+        </w:rPr>
+        <w:t xml:space="preserve"> </w:t>
+      </w:r>
+      <w:proofErr w:type="spellStart"/>
+      <w:r>
+        <w:rPr>
+          <w:rFonts w:ascii="Times New Roman" w:hAnsi="Times New Roman" w:cs="Times New Roman"/>
+          <w:sz w:val="24"/>
+          <w:szCs w:val="24"/>
+        </w:rPr>
+        <w:t>penilaian</w:t>
+      </w:r>
+      <w:proofErr w:type="spellEnd"/>
+      <w:r>
+        <w:rPr>
+          <w:rFonts w:ascii="Times New Roman" w:hAnsi="Times New Roman" w:cs="Times New Roman"/>
+          <w:sz w:val="24"/>
+          <w:szCs w:val="24"/>
+        </w:rPr>
+        <w:t xml:space="preserve"> </w:t>
+      </w:r>
+      <w:proofErr w:type="spellStart"/>
+      <w:r>
+        <w:rPr>
+          <w:rFonts w:ascii="Times New Roman" w:hAnsi="Times New Roman" w:cs="Times New Roman"/>
+          <w:sz w:val="24"/>
+          <w:szCs w:val="24"/>
+        </w:rPr>
+        <w:t>hasil</w:t>
+      </w:r>
+      <w:proofErr w:type="spellEnd"/>
+      <w:r>
+        <w:rPr>
+          <w:rFonts w:ascii="Times New Roman" w:hAnsi="Times New Roman" w:cs="Times New Roman"/>
+          <w:sz w:val="24"/>
+          <w:szCs w:val="24"/>
+        </w:rPr>
+        <w:t xml:space="preserve"> </w:t>
+      </w:r>
+      <w:proofErr w:type="spellStart"/>
+      <w:r>
+        <w:rPr>
+          <w:rFonts w:ascii="Times New Roman" w:hAnsi="Times New Roman" w:cs="Times New Roman"/>
+          <w:sz w:val="24"/>
+          <w:szCs w:val="24"/>
+        </w:rPr>
+        <w:t>terhadap</w:t>
+      </w:r>
+      <w:proofErr w:type="spellEnd"/>
+      <w:r>
+        <w:rPr>
+          <w:rFonts w:ascii="Times New Roman" w:hAnsi="Times New Roman" w:cs="Times New Roman"/>
+          <w:sz w:val="24"/>
+          <w:szCs w:val="24"/>
+        </w:rPr>
+        <w:t xml:space="preserve"> </w:t>
+      </w:r>
+      <w:proofErr w:type="spellStart"/>
+      <w:r>
+        <w:rPr>
+          <w:rFonts w:ascii="Times New Roman" w:hAnsi="Times New Roman" w:cs="Times New Roman"/>
+          <w:sz w:val="24"/>
+          <w:szCs w:val="24"/>
+        </w:rPr>
+        <w:t>kebutuhan</w:t>
       </w:r>
       <w:proofErr w:type="spellEnd"/>
       <w:r>
@@ -3218,24 +5131,6 @@
           <w:sz w:val="24"/>
           <w:szCs w:val="24"/>
         </w:rPr>
-        <w:t>memastikan</w:t>
-      </w:r>
-      <w:proofErr w:type="spellEnd"/>
-      <w:r>
-        <w:rPr>
-          <w:rFonts w:ascii="Times New Roman" w:hAnsi="Times New Roman" w:cs="Times New Roman"/>
-          <w:sz w:val="24"/>
-          <w:szCs w:val="24"/>
-        </w:rPr>
-        <w:t xml:space="preserve"> software </w:t>
-      </w:r>
-      <w:proofErr w:type="spellStart"/>
-      <w:r>
-        <w:rPr>
-          <w:rFonts w:ascii="Times New Roman" w:hAnsi="Times New Roman" w:cs="Times New Roman"/>
-          <w:sz w:val="24"/>
-          <w:szCs w:val="24"/>
-        </w:rPr>
         <w:t>telah</w:t>
       </w:r>
       <w:proofErr w:type="spellEnd"/>
@@ -3254,79 +5149,7 @@
           <w:sz w:val="24"/>
           <w:szCs w:val="24"/>
         </w:rPr>
-        <w:t>melakukan</w:t>
-      </w:r>
-      <w:proofErr w:type="spellEnd"/>
-      <w:r>
-        <w:rPr>
-          <w:rFonts w:ascii="Times New Roman" w:hAnsi="Times New Roman" w:cs="Times New Roman"/>
-          <w:sz w:val="24"/>
-          <w:szCs w:val="24"/>
-        </w:rPr>
-        <w:t xml:space="preserve"> </w:t>
-      </w:r>
-      <w:proofErr w:type="spellStart"/>
-      <w:r>
-        <w:rPr>
-          <w:rFonts w:ascii="Times New Roman" w:hAnsi="Times New Roman" w:cs="Times New Roman"/>
-          <w:sz w:val="24"/>
-          <w:szCs w:val="24"/>
-        </w:rPr>
-        <w:t>fungsi</w:t>
-      </w:r>
-      <w:proofErr w:type="spellEnd"/>
-      <w:r>
-        <w:rPr>
-          <w:rFonts w:ascii="Times New Roman" w:hAnsi="Times New Roman" w:cs="Times New Roman"/>
-          <w:sz w:val="24"/>
-          <w:szCs w:val="24"/>
-        </w:rPr>
-        <w:t xml:space="preserve"> </w:t>
-      </w:r>
-      <w:proofErr w:type="spellStart"/>
-      <w:r>
-        <w:rPr>
-          <w:rFonts w:ascii="Times New Roman" w:hAnsi="Times New Roman" w:cs="Times New Roman"/>
-          <w:sz w:val="24"/>
-          <w:szCs w:val="24"/>
-        </w:rPr>
-        <w:t>tertentu</w:t>
-      </w:r>
-      <w:proofErr w:type="spellEnd"/>
-      <w:r>
-        <w:rPr>
-          <w:rFonts w:ascii="Times New Roman" w:hAnsi="Times New Roman" w:cs="Times New Roman"/>
-          <w:sz w:val="24"/>
-          <w:szCs w:val="24"/>
-        </w:rPr>
-        <w:t xml:space="preserve"> </w:t>
-      </w:r>
-      <w:proofErr w:type="spellStart"/>
-      <w:r>
-        <w:rPr>
-          <w:rFonts w:ascii="Times New Roman" w:hAnsi="Times New Roman" w:cs="Times New Roman"/>
-          <w:sz w:val="24"/>
-          <w:szCs w:val="24"/>
-        </w:rPr>
-        <w:t>dengan</w:t>
-      </w:r>
-      <w:proofErr w:type="spellEnd"/>
-      <w:r>
-        <w:rPr>
-          <w:rFonts w:ascii="Times New Roman" w:hAnsi="Times New Roman" w:cs="Times New Roman"/>
-          <w:sz w:val="24"/>
-          <w:szCs w:val="24"/>
-        </w:rPr>
-        <w:t xml:space="preserve"> </w:t>
-      </w:r>
-      <w:proofErr w:type="spellStart"/>
-      <w:r>
-        <w:rPr>
-          <w:rFonts w:ascii="Times New Roman" w:hAnsi="Times New Roman" w:cs="Times New Roman"/>
-          <w:sz w:val="24"/>
-          <w:szCs w:val="24"/>
-        </w:rPr>
-        <w:t>benar</w:t>
+        <w:t>ditetapkan</w:t>
       </w:r>
       <w:proofErr w:type="spellEnd"/>
       <w:r>
@@ -3584,7 +5407,7 @@
       <w:pPr>
         <w:pStyle w:val="ListParagraph"/>
         <w:spacing w:line="360" w:lineRule="auto"/>
-        <w:ind w:left="1800"/>
+        <w:ind w:left="1800" w:firstLine="360"/>
         <w:jc w:val="both"/>
         <w:rPr>
           <w:rFonts w:ascii="Times New Roman" w:hAnsi="Times New Roman" w:cs="Times New Roman"/>
@@ -3617,6 +5440,96 @@
           <w:sz w:val="24"/>
           <w:szCs w:val="24"/>
         </w:rPr>
+        <w:t>yaitu</w:t>
+      </w:r>
+      <w:proofErr w:type="spellEnd"/>
+      <w:r>
+        <w:rPr>
+          <w:rFonts w:ascii="Times New Roman" w:hAnsi="Times New Roman" w:cs="Times New Roman"/>
+          <w:sz w:val="24"/>
+          <w:szCs w:val="24"/>
+        </w:rPr>
+        <w:t xml:space="preserve"> </w:t>
+      </w:r>
+      <w:proofErr w:type="spellStart"/>
+      <w:r>
+        <w:rPr>
+          <w:rFonts w:ascii="Times New Roman" w:hAnsi="Times New Roman" w:cs="Times New Roman"/>
+          <w:sz w:val="24"/>
+          <w:szCs w:val="24"/>
+        </w:rPr>
+        <w:t>setelah</w:t>
+      </w:r>
+      <w:proofErr w:type="spellEnd"/>
+      <w:r>
+        <w:rPr>
+          <w:rFonts w:ascii="Times New Roman" w:hAnsi="Times New Roman" w:cs="Times New Roman"/>
+          <w:sz w:val="24"/>
+          <w:szCs w:val="24"/>
+        </w:rPr>
+        <w:t xml:space="preserve"> </w:t>
+      </w:r>
+      <w:proofErr w:type="spellStart"/>
+      <w:r>
+        <w:rPr>
+          <w:rFonts w:ascii="Times New Roman" w:hAnsi="Times New Roman" w:cs="Times New Roman"/>
+          <w:sz w:val="24"/>
+          <w:szCs w:val="24"/>
+        </w:rPr>
+        <w:t>melaksanakan</w:t>
+      </w:r>
+      <w:proofErr w:type="spellEnd"/>
+      <w:r>
+        <w:rPr>
+          <w:rFonts w:ascii="Times New Roman" w:hAnsi="Times New Roman" w:cs="Times New Roman"/>
+          <w:sz w:val="24"/>
+          <w:szCs w:val="24"/>
+        </w:rPr>
+        <w:t xml:space="preserve"> proses </w:t>
+      </w:r>
+      <w:proofErr w:type="spellStart"/>
+      <w:r>
+        <w:rPr>
+          <w:rFonts w:ascii="Times New Roman" w:hAnsi="Times New Roman" w:cs="Times New Roman"/>
+          <w:sz w:val="24"/>
+          <w:szCs w:val="24"/>
+        </w:rPr>
+        <w:t>verifikasi</w:t>
+      </w:r>
+      <w:proofErr w:type="spellEnd"/>
+      <w:r>
+        <w:rPr>
+          <w:rFonts w:ascii="Times New Roman" w:hAnsi="Times New Roman" w:cs="Times New Roman"/>
+          <w:sz w:val="24"/>
+          <w:szCs w:val="24"/>
+        </w:rPr>
+        <w:t xml:space="preserve"> </w:t>
+      </w:r>
+      <w:proofErr w:type="spellStart"/>
+      <w:r>
+        <w:rPr>
+          <w:rFonts w:ascii="Times New Roman" w:hAnsi="Times New Roman" w:cs="Times New Roman"/>
+          <w:sz w:val="24"/>
+          <w:szCs w:val="24"/>
+        </w:rPr>
+        <w:t>berikutnya</w:t>
+      </w:r>
+      <w:proofErr w:type="spellEnd"/>
+      <w:r>
+        <w:rPr>
+          <w:rFonts w:ascii="Times New Roman" w:hAnsi="Times New Roman" w:cs="Times New Roman"/>
+          <w:sz w:val="24"/>
+          <w:szCs w:val="24"/>
+        </w:rPr>
+        <w:t xml:space="preserve"> </w:t>
+      </w:r>
+      <w:proofErr w:type="spellStart"/>
+      <w:r>
+        <w:rPr>
+          <w:rFonts w:ascii="Times New Roman" w:hAnsi="Times New Roman" w:cs="Times New Roman"/>
+          <w:sz w:val="24"/>
+          <w:szCs w:val="24"/>
+        </w:rPr>
         <w:t>adalah</w:t>
       </w:r>
       <w:proofErr w:type="spellEnd"/>
@@ -3635,25 +5548,151 @@
           <w:sz w:val="24"/>
           <w:szCs w:val="24"/>
         </w:rPr>
-        <w:t>sekumpulan</w:t>
-      </w:r>
-      <w:proofErr w:type="spellEnd"/>
-      <w:r>
-        <w:rPr>
-          <w:rFonts w:ascii="Times New Roman" w:hAnsi="Times New Roman" w:cs="Times New Roman"/>
-          <w:sz w:val="24"/>
-          <w:szCs w:val="24"/>
-        </w:rPr>
-        <w:t xml:space="preserve"> </w:t>
-      </w:r>
-      <w:proofErr w:type="spellStart"/>
-      <w:r>
-        <w:rPr>
-          <w:rFonts w:ascii="Times New Roman" w:hAnsi="Times New Roman" w:cs="Times New Roman"/>
-          <w:sz w:val="24"/>
-          <w:szCs w:val="24"/>
-        </w:rPr>
-        <w:t>aktifitas</w:t>
+        <w:t>melihat</w:t>
+      </w:r>
+      <w:proofErr w:type="spellEnd"/>
+      <w:r>
+        <w:rPr>
+          <w:rFonts w:ascii="Times New Roman" w:hAnsi="Times New Roman" w:cs="Times New Roman"/>
+          <w:sz w:val="24"/>
+          <w:szCs w:val="24"/>
+        </w:rPr>
+        <w:t xml:space="preserve"> </w:t>
+      </w:r>
+      <w:proofErr w:type="spellStart"/>
+      <w:r>
+        <w:rPr>
+          <w:rFonts w:ascii="Times New Roman" w:hAnsi="Times New Roman" w:cs="Times New Roman"/>
+          <w:sz w:val="24"/>
+          <w:szCs w:val="24"/>
+        </w:rPr>
+        <w:t>kebenaran</w:t>
+      </w:r>
+      <w:proofErr w:type="spellEnd"/>
+      <w:r>
+        <w:rPr>
+          <w:rFonts w:ascii="Times New Roman" w:hAnsi="Times New Roman" w:cs="Times New Roman"/>
+          <w:sz w:val="24"/>
+          <w:szCs w:val="24"/>
+        </w:rPr>
+        <w:t xml:space="preserve"> </w:t>
+      </w:r>
+      <w:proofErr w:type="spellStart"/>
+      <w:r>
+        <w:rPr>
+          <w:rFonts w:ascii="Times New Roman" w:hAnsi="Times New Roman" w:cs="Times New Roman"/>
+          <w:sz w:val="24"/>
+          <w:szCs w:val="24"/>
+        </w:rPr>
+        <w:t>sistem</w:t>
+      </w:r>
+      <w:proofErr w:type="spellEnd"/>
+      <w:r>
+        <w:rPr>
+          <w:rFonts w:ascii="Times New Roman" w:hAnsi="Times New Roman" w:cs="Times New Roman"/>
+          <w:sz w:val="24"/>
+          <w:szCs w:val="24"/>
+        </w:rPr>
+        <w:t xml:space="preserve">, </w:t>
+      </w:r>
+      <w:proofErr w:type="spellStart"/>
+      <w:r>
+        <w:rPr>
+          <w:rFonts w:ascii="Times New Roman" w:hAnsi="Times New Roman" w:cs="Times New Roman"/>
+          <w:sz w:val="24"/>
+          <w:szCs w:val="24"/>
+        </w:rPr>
+        <w:t>apakah</w:t>
+      </w:r>
+      <w:proofErr w:type="spellEnd"/>
+      <w:r>
+        <w:rPr>
+          <w:rFonts w:ascii="Times New Roman" w:hAnsi="Times New Roman" w:cs="Times New Roman"/>
+          <w:sz w:val="24"/>
+          <w:szCs w:val="24"/>
+        </w:rPr>
+        <w:t xml:space="preserve"> proses yang </w:t>
+      </w:r>
+      <w:proofErr w:type="spellStart"/>
+      <w:r>
+        <w:rPr>
+          <w:rFonts w:ascii="Times New Roman" w:hAnsi="Times New Roman" w:cs="Times New Roman"/>
+          <w:sz w:val="24"/>
+          <w:szCs w:val="24"/>
+        </w:rPr>
+        <w:t>ditulis</w:t>
+      </w:r>
+      <w:proofErr w:type="spellEnd"/>
+      <w:r>
+        <w:rPr>
+          <w:rFonts w:ascii="Times New Roman" w:hAnsi="Times New Roman" w:cs="Times New Roman"/>
+          <w:sz w:val="24"/>
+          <w:szCs w:val="24"/>
+        </w:rPr>
+        <w:t xml:space="preserve"> </w:t>
+      </w:r>
+      <w:proofErr w:type="spellStart"/>
+      <w:r>
+        <w:rPr>
+          <w:rFonts w:ascii="Times New Roman" w:hAnsi="Times New Roman" w:cs="Times New Roman"/>
+          <w:sz w:val="24"/>
+          <w:szCs w:val="24"/>
+        </w:rPr>
+        <w:t>dalam</w:t>
+      </w:r>
+      <w:proofErr w:type="spellEnd"/>
+      <w:r>
+        <w:rPr>
+          <w:rFonts w:ascii="Times New Roman" w:hAnsi="Times New Roman" w:cs="Times New Roman"/>
+          <w:sz w:val="24"/>
+          <w:szCs w:val="24"/>
+        </w:rPr>
+        <w:t xml:space="preserve"> </w:t>
+      </w:r>
+      <w:proofErr w:type="spellStart"/>
+      <w:r>
+        <w:rPr>
+          <w:rFonts w:ascii="Times New Roman" w:hAnsi="Times New Roman" w:cs="Times New Roman"/>
+          <w:sz w:val="24"/>
+          <w:szCs w:val="24"/>
+        </w:rPr>
+        <w:t>spesifikasi</w:t>
+      </w:r>
+      <w:proofErr w:type="spellEnd"/>
+      <w:r>
+        <w:rPr>
+          <w:rFonts w:ascii="Times New Roman" w:hAnsi="Times New Roman" w:cs="Times New Roman"/>
+          <w:sz w:val="24"/>
+          <w:szCs w:val="24"/>
+        </w:rPr>
+        <w:t xml:space="preserve"> </w:t>
+      </w:r>
+      <w:proofErr w:type="spellStart"/>
+      <w:r>
+        <w:rPr>
+          <w:rFonts w:ascii="Times New Roman" w:hAnsi="Times New Roman" w:cs="Times New Roman"/>
+          <w:sz w:val="24"/>
+          <w:szCs w:val="24"/>
+        </w:rPr>
+        <w:t>adalah</w:t>
+      </w:r>
+      <w:proofErr w:type="spellEnd"/>
+      <w:r>
+        <w:rPr>
+          <w:rFonts w:ascii="Times New Roman" w:hAnsi="Times New Roman" w:cs="Times New Roman"/>
+          <w:sz w:val="24"/>
+          <w:szCs w:val="24"/>
+        </w:rPr>
+        <w:t xml:space="preserve"> </w:t>
+      </w:r>
+      <w:proofErr w:type="spellStart"/>
+      <w:r>
+        <w:rPr>
+          <w:rFonts w:ascii="Times New Roman" w:hAnsi="Times New Roman" w:cs="Times New Roman"/>
+          <w:sz w:val="24"/>
+          <w:szCs w:val="24"/>
+        </w:rPr>
+        <w:t>apa</w:t>
       </w:r>
       <w:proofErr w:type="spellEnd"/>
       <w:r>
@@ -3671,151 +5710,79 @@
           <w:sz w:val="24"/>
           <w:szCs w:val="24"/>
         </w:rPr>
-        <w:t>memastikan</w:t>
-      </w:r>
-      <w:proofErr w:type="spellEnd"/>
-      <w:r>
-        <w:rPr>
-          <w:rFonts w:ascii="Times New Roman" w:hAnsi="Times New Roman" w:cs="Times New Roman"/>
-          <w:sz w:val="24"/>
-          <w:szCs w:val="24"/>
-        </w:rPr>
-        <w:t xml:space="preserve"> </w:t>
-      </w:r>
-      <w:proofErr w:type="spellStart"/>
-      <w:r>
-        <w:rPr>
-          <w:rFonts w:ascii="Times New Roman" w:hAnsi="Times New Roman" w:cs="Times New Roman"/>
-          <w:sz w:val="24"/>
-          <w:szCs w:val="24"/>
-        </w:rPr>
-        <w:t>bahwa</w:t>
-      </w:r>
-      <w:proofErr w:type="spellEnd"/>
-      <w:r>
-        <w:rPr>
-          <w:rFonts w:ascii="Times New Roman" w:hAnsi="Times New Roman" w:cs="Times New Roman"/>
-          <w:sz w:val="24"/>
-          <w:szCs w:val="24"/>
-        </w:rPr>
-        <w:t xml:space="preserve"> software yang </w:t>
-      </w:r>
-      <w:proofErr w:type="spellStart"/>
-      <w:r>
-        <w:rPr>
-          <w:rFonts w:ascii="Times New Roman" w:hAnsi="Times New Roman" w:cs="Times New Roman"/>
-          <w:sz w:val="24"/>
-          <w:szCs w:val="24"/>
-        </w:rPr>
-        <w:t>dibangun</w:t>
-      </w:r>
-      <w:proofErr w:type="spellEnd"/>
-      <w:r>
-        <w:rPr>
-          <w:rFonts w:ascii="Times New Roman" w:hAnsi="Times New Roman" w:cs="Times New Roman"/>
-          <w:sz w:val="24"/>
-          <w:szCs w:val="24"/>
-        </w:rPr>
-        <w:t xml:space="preserve"> </w:t>
-      </w:r>
-      <w:proofErr w:type="spellStart"/>
-      <w:r>
-        <w:rPr>
-          <w:rFonts w:ascii="Times New Roman" w:hAnsi="Times New Roman" w:cs="Times New Roman"/>
-          <w:sz w:val="24"/>
-          <w:szCs w:val="24"/>
-        </w:rPr>
-        <w:t>dapat</w:t>
-      </w:r>
-      <w:proofErr w:type="spellEnd"/>
-      <w:r>
-        <w:rPr>
-          <w:rFonts w:ascii="Times New Roman" w:hAnsi="Times New Roman" w:cs="Times New Roman"/>
-          <w:sz w:val="24"/>
-          <w:szCs w:val="24"/>
-        </w:rPr>
-        <w:t xml:space="preserve"> </w:t>
-      </w:r>
-      <w:proofErr w:type="spellStart"/>
-      <w:r>
-        <w:rPr>
-          <w:rFonts w:ascii="Times New Roman" w:hAnsi="Times New Roman" w:cs="Times New Roman"/>
-          <w:sz w:val="24"/>
-          <w:szCs w:val="24"/>
-        </w:rPr>
-        <w:t>dilacak</w:t>
-      </w:r>
-      <w:proofErr w:type="spellEnd"/>
-      <w:r>
-        <w:rPr>
-          <w:rFonts w:ascii="Times New Roman" w:hAnsi="Times New Roman" w:cs="Times New Roman"/>
-          <w:sz w:val="24"/>
-          <w:szCs w:val="24"/>
-        </w:rPr>
-        <w:t xml:space="preserve"> </w:t>
-      </w:r>
-      <w:proofErr w:type="spellStart"/>
-      <w:r>
-        <w:rPr>
-          <w:rFonts w:ascii="Times New Roman" w:hAnsi="Times New Roman" w:cs="Times New Roman"/>
-          <w:sz w:val="24"/>
-          <w:szCs w:val="24"/>
-        </w:rPr>
-        <w:t>terhadap</w:t>
-      </w:r>
-      <w:proofErr w:type="spellEnd"/>
-      <w:r>
-        <w:rPr>
-          <w:rFonts w:ascii="Times New Roman" w:hAnsi="Times New Roman" w:cs="Times New Roman"/>
-          <w:sz w:val="24"/>
-          <w:szCs w:val="24"/>
-        </w:rPr>
-        <w:t xml:space="preserve"> </w:t>
-      </w:r>
-      <w:proofErr w:type="spellStart"/>
-      <w:r>
-        <w:rPr>
-          <w:rFonts w:ascii="Times New Roman" w:hAnsi="Times New Roman" w:cs="Times New Roman"/>
-          <w:sz w:val="24"/>
-          <w:szCs w:val="24"/>
-        </w:rPr>
-        <w:t>kebutuhan</w:t>
-      </w:r>
-      <w:proofErr w:type="spellEnd"/>
-      <w:r>
-        <w:rPr>
-          <w:rFonts w:ascii="Times New Roman" w:hAnsi="Times New Roman" w:cs="Times New Roman"/>
-          <w:sz w:val="24"/>
-          <w:szCs w:val="24"/>
-        </w:rPr>
-        <w:t>/</w:t>
-      </w:r>
-      <w:proofErr w:type="spellStart"/>
-      <w:r>
-        <w:rPr>
-          <w:rFonts w:ascii="Times New Roman" w:hAnsi="Times New Roman" w:cs="Times New Roman"/>
-          <w:sz w:val="24"/>
-          <w:szCs w:val="24"/>
-        </w:rPr>
-        <w:t>permintaan</w:t>
-      </w:r>
-      <w:proofErr w:type="spellEnd"/>
-      <w:r>
-        <w:rPr>
-          <w:rFonts w:ascii="Times New Roman" w:hAnsi="Times New Roman" w:cs="Times New Roman"/>
-          <w:sz w:val="24"/>
-          <w:szCs w:val="24"/>
-        </w:rPr>
-        <w:t xml:space="preserve"> </w:t>
-      </w:r>
-      <w:proofErr w:type="spellStart"/>
-      <w:r>
-        <w:rPr>
-          <w:rFonts w:ascii="Times New Roman" w:hAnsi="Times New Roman" w:cs="Times New Roman"/>
-          <w:sz w:val="24"/>
-          <w:szCs w:val="24"/>
-        </w:rPr>
-        <w:t>pelanggan</w:t>
+        <w:t>sesungguhnya</w:t>
+      </w:r>
+      <w:proofErr w:type="spellEnd"/>
+      <w:r>
+        <w:rPr>
+          <w:rFonts w:ascii="Times New Roman" w:hAnsi="Times New Roman" w:cs="Times New Roman"/>
+          <w:sz w:val="24"/>
+          <w:szCs w:val="24"/>
+        </w:rPr>
+        <w:t xml:space="preserve"> </w:t>
+      </w:r>
+      <w:proofErr w:type="spellStart"/>
+      <w:r>
+        <w:rPr>
+          <w:rFonts w:ascii="Times New Roman" w:hAnsi="Times New Roman" w:cs="Times New Roman"/>
+          <w:sz w:val="24"/>
+          <w:szCs w:val="24"/>
+        </w:rPr>
+        <w:t>diinginkan</w:t>
+      </w:r>
+      <w:proofErr w:type="spellEnd"/>
+      <w:r>
+        <w:rPr>
+          <w:rFonts w:ascii="Times New Roman" w:hAnsi="Times New Roman" w:cs="Times New Roman"/>
+          <w:sz w:val="24"/>
+          <w:szCs w:val="24"/>
+        </w:rPr>
+        <w:t xml:space="preserve"> </w:t>
+      </w:r>
+      <w:proofErr w:type="spellStart"/>
+      <w:r>
+        <w:rPr>
+          <w:rFonts w:ascii="Times New Roman" w:hAnsi="Times New Roman" w:cs="Times New Roman"/>
+          <w:sz w:val="24"/>
+          <w:szCs w:val="24"/>
+        </w:rPr>
+        <w:t>ataupun</w:t>
+      </w:r>
+      <w:proofErr w:type="spellEnd"/>
+      <w:r>
+        <w:rPr>
+          <w:rFonts w:ascii="Times New Roman" w:hAnsi="Times New Roman" w:cs="Times New Roman"/>
+          <w:sz w:val="24"/>
+          <w:szCs w:val="24"/>
+        </w:rPr>
+        <w:t xml:space="preserve"> </w:t>
+      </w:r>
+      <w:proofErr w:type="spellStart"/>
+      <w:r>
+        <w:rPr>
+          <w:rFonts w:ascii="Times New Roman" w:hAnsi="Times New Roman" w:cs="Times New Roman"/>
+          <w:sz w:val="24"/>
+          <w:szCs w:val="24"/>
+        </w:rPr>
+        <w:t>dibutuhkan</w:t>
+      </w:r>
+      <w:proofErr w:type="spellEnd"/>
+      <w:r>
+        <w:rPr>
+          <w:rFonts w:ascii="Times New Roman" w:hAnsi="Times New Roman" w:cs="Times New Roman"/>
+          <w:sz w:val="24"/>
+          <w:szCs w:val="24"/>
+        </w:rPr>
+        <w:t xml:space="preserve"> oleh </w:t>
+      </w:r>
+      <w:proofErr w:type="spellStart"/>
+      <w:r>
+        <w:rPr>
+          <w:rFonts w:ascii="Times New Roman" w:hAnsi="Times New Roman" w:cs="Times New Roman"/>
+          <w:sz w:val="24"/>
+          <w:szCs w:val="24"/>
+        </w:rPr>
+        <w:t>pengguna</w:t>
       </w:r>
       <w:proofErr w:type="spellEnd"/>
       <w:r>
@@ -4182,7 +6149,6 @@
           <w:szCs w:val="24"/>
           <w:lang w:val="en-US"/>
         </w:rPr>
-        <w:lastRenderedPageBreak/>
         <w:drawing>
           <wp:inline distT="0" distB="0" distL="0" distR="0" wp14:anchorId="447821E0" wp14:editId="7694DC52">
             <wp:extent cx="3848986" cy="1724936"/>
@@ -5328,6 +7294,7 @@
           <w:sz w:val="24"/>
           <w:szCs w:val="24"/>
         </w:rPr>
+        <w:lastRenderedPageBreak/>
         <w:t>Software Defect (Bug)</w:t>
       </w:r>
     </w:p>
@@ -6416,7 +8383,6 @@
           <w:szCs w:val="24"/>
           <w:lang w:eastAsia="en-ID"/>
         </w:rPr>
-        <w:lastRenderedPageBreak/>
         <w:t>Performance defects </w:t>
       </w:r>
       <w:proofErr w:type="spellStart"/>
@@ -8169,7 +10135,17 @@
           <w:szCs w:val="24"/>
           <w:lang w:eastAsia="en-ID"/>
         </w:rPr>
-        <w:t xml:space="preserve"> bug </w:t>
+        <w:t xml:space="preserve"> </w:t>
+      </w:r>
+      <w:r>
+        <w:rPr>
+          <w:rFonts w:ascii="Times New Roman" w:eastAsia="Times New Roman" w:hAnsi="Times New Roman" w:cs="Times New Roman"/>
+          <w:sz w:val="24"/>
+          <w:szCs w:val="24"/>
+          <w:lang w:eastAsia="en-ID"/>
+        </w:rPr>
+        <w:lastRenderedPageBreak/>
+        <w:t xml:space="preserve">bug </w:t>
       </w:r>
       <w:proofErr w:type="spellStart"/>
       <w:r>
@@ -9147,7 +11123,6 @@
           <w:szCs w:val="24"/>
           <w:lang w:val="en-US"/>
         </w:rPr>
-        <w:lastRenderedPageBreak/>
         <w:drawing>
           <wp:inline distT="0" distB="0" distL="0" distR="0" wp14:anchorId="3904A102" wp14:editId="67B4A3BC">
             <wp:extent cx="4030961" cy="3763926"/>
@@ -9664,6 +11639,7 @@
           <w:sz w:val="24"/>
           <w:szCs w:val="24"/>
         </w:rPr>
+        <w:lastRenderedPageBreak/>
         <w:t>Layout</w:t>
       </w:r>
     </w:p>
@@ -10388,7 +12364,6 @@
           <w:sz w:val="24"/>
           <w:szCs w:val="24"/>
         </w:rPr>
-        <w:lastRenderedPageBreak/>
         <w:t>Kerusakan</w:t>
       </w:r>
       <w:proofErr w:type="spellEnd"/>
@@ -11051,16 +13026,16 @@
           <w:sz w:val="24"/>
           <w:szCs w:val="24"/>
         </w:rPr>
-        <w:t xml:space="preserve"> k</w:t>
-      </w:r>
-      <w:proofErr w:type="spellStart"/>
-      <w:r>
-        <w:rPr>
-          <w:rFonts w:ascii="Times New Roman" w:hAnsi="Times New Roman" w:cs="Times New Roman"/>
-          <w:sz w:val="24"/>
-          <w:szCs w:val="24"/>
-        </w:rPr>
-        <w:t>esalahan</w:t>
+        <w:t xml:space="preserve"> </w:t>
+      </w:r>
+      <w:proofErr w:type="spellStart"/>
+      <w:r>
+        <w:rPr>
+          <w:rFonts w:ascii="Times New Roman" w:hAnsi="Times New Roman" w:cs="Times New Roman"/>
+          <w:sz w:val="24"/>
+          <w:szCs w:val="24"/>
+        </w:rPr>
+        <w:t>kesalahan</w:t>
       </w:r>
       <w:proofErr w:type="spellEnd"/>
       <w:r>
@@ -11768,6 +13743,7 @@
           <w:szCs w:val="24"/>
           <w:lang w:val="en-US"/>
         </w:rPr>
+        <w:lastRenderedPageBreak/>
         <w:drawing>
           <wp:inline distT="0" distB="0" distL="0" distR="0" wp14:anchorId="19789808" wp14:editId="6D8FF96E">
             <wp:extent cx="4675367" cy="3068639"/>
@@ -12453,7 +14429,6 @@
           <w:sz w:val="24"/>
           <w:szCs w:val="24"/>
         </w:rPr>
-        <w:lastRenderedPageBreak/>
         <w:t>Compa</w:t>
       </w:r>
       <w:r>
@@ -13949,7 +15924,16 @@
           <w:sz w:val="24"/>
           <w:szCs w:val="24"/>
         </w:rPr>
-        <w:t xml:space="preserve"> Hal </w:t>
+        <w:t xml:space="preserve"> </w:t>
+      </w:r>
+      <w:r>
+        <w:rPr>
+          <w:rFonts w:ascii="Times New Roman" w:hAnsi="Times New Roman" w:cs="Times New Roman"/>
+          <w:sz w:val="24"/>
+          <w:szCs w:val="24"/>
+        </w:rPr>
+        <w:lastRenderedPageBreak/>
+        <w:t xml:space="preserve">Hal </w:t>
       </w:r>
       <w:proofErr w:type="spellStart"/>
       <w:r>
@@ -15713,7 +17697,6 @@
           <w:sz w:val="24"/>
           <w:szCs w:val="24"/>
         </w:rPr>
-        <w:lastRenderedPageBreak/>
         <w:t>hanya</w:t>
       </w:r>
       <w:proofErr w:type="spellEnd"/>
@@ -17078,6 +19061,7 @@
           <w:sz w:val="24"/>
           <w:szCs w:val="24"/>
         </w:rPr>
+        <w:lastRenderedPageBreak/>
         <w:t>penerima</w:t>
       </w:r>
       <w:proofErr w:type="spellEnd"/>
@@ -18233,7 +20217,6 @@
           <w:sz w:val="24"/>
           <w:szCs w:val="24"/>
         </w:rPr>
-        <w:lastRenderedPageBreak/>
         <w:t>Un</w:t>
       </w:r>
       <w:r>
@@ -18538,6 +20521,7 @@
           <w:sz w:val="24"/>
           <w:szCs w:val="24"/>
         </w:rPr>
+        <w:lastRenderedPageBreak/>
         <w:t>Pilih</w:t>
       </w:r>
       <w:proofErr w:type="spellEnd"/>
@@ -19598,7 +21582,6 @@
           <w:sz w:val="24"/>
           <w:szCs w:val="24"/>
         </w:rPr>
-        <w:lastRenderedPageBreak/>
         <w:t xml:space="preserve">Screenshot </w:t>
       </w:r>
       <w:proofErr w:type="spellStart"/>
@@ -19846,6 +21829,7 @@
           <w:szCs w:val="24"/>
           <w:lang w:val="en-US"/>
         </w:rPr>
+        <w:lastRenderedPageBreak/>
         <w:drawing>
           <wp:inline distT="0" distB="0" distL="0" distR="0" wp14:anchorId="6EAEBA9C" wp14:editId="2D66FA13">
             <wp:extent cx="3916422" cy="2820280"/>
@@ -20712,6 +22696,119 @@
     </w:lvl>
   </w:abstractNum>
   <w:abstractNum w:abstractNumId="8" w15:restartNumberingAfterBreak="0">
+    <w:nsid w:val="42E058B8"/>
+    <w:multiLevelType w:val="hybridMultilevel"/>
+    <w:tmpl w:val="AB56AD3C"/>
+    <w:lvl w:ilvl="0" w:tplc="38090001">
+      <w:start w:val="1"/>
+      <w:numFmt w:val="bullet"/>
+      <w:lvlText w:val=""/>
+      <w:lvlJc w:val="left"/>
+      <w:pPr>
+        <w:ind w:left="1440" w:hanging="360"/>
+      </w:pPr>
+      <w:rPr>
+        <w:rFonts w:ascii="Symbol" w:hAnsi="Symbol" w:hint="default"/>
+      </w:rPr>
+    </w:lvl>
+    <w:lvl w:ilvl="1" w:tplc="38090003" w:tentative="1">
+      <w:start w:val="1"/>
+      <w:numFmt w:val="bullet"/>
+      <w:lvlText w:val="o"/>
+      <w:lvlJc w:val="left"/>
+      <w:pPr>
+        <w:ind w:left="2160" w:hanging="360"/>
+      </w:pPr>
+      <w:rPr>
+        <w:rFonts w:ascii="Courier New" w:hAnsi="Courier New" w:cs="Courier New" w:hint="default"/>
+      </w:rPr>
+    </w:lvl>
+    <w:lvl w:ilvl="2" w:tplc="38090005" w:tentative="1">
+      <w:start w:val="1"/>
+      <w:numFmt w:val="bullet"/>
+      <w:lvlText w:val=""/>
+      <w:lvlJc w:val="left"/>
+      <w:pPr>
+        <w:ind w:left="2880" w:hanging="360"/>
+      </w:pPr>
+      <w:rPr>
+        <w:rFonts w:ascii="Wingdings" w:hAnsi="Wingdings" w:hint="default"/>
+      </w:rPr>
+    </w:lvl>
+    <w:lvl w:ilvl="3" w:tplc="38090001" w:tentative="1">
+      <w:start w:val="1"/>
+      <w:numFmt w:val="bullet"/>
+      <w:lvlText w:val=""/>
+      <w:lvlJc w:val="left"/>
+      <w:pPr>
+        <w:ind w:left="3600" w:hanging="360"/>
+      </w:pPr>
+      <w:rPr>
+        <w:rFonts w:ascii="Symbol" w:hAnsi="Symbol" w:hint="default"/>
+      </w:rPr>
+    </w:lvl>
+    <w:lvl w:ilvl="4" w:tplc="38090003" w:tentative="1">
+      <w:start w:val="1"/>
+      <w:numFmt w:val="bullet"/>
+      <w:lvlText w:val="o"/>
+      <w:lvlJc w:val="left"/>
+      <w:pPr>
+        <w:ind w:left="4320" w:hanging="360"/>
+      </w:pPr>
+      <w:rPr>
+        <w:rFonts w:ascii="Courier New" w:hAnsi="Courier New" w:cs="Courier New" w:hint="default"/>
+      </w:rPr>
+    </w:lvl>
+    <w:lvl w:ilvl="5" w:tplc="38090005" w:tentative="1">
+      <w:start w:val="1"/>
+      <w:numFmt w:val="bullet"/>
+      <w:lvlText w:val=""/>
+      <w:lvlJc w:val="left"/>
+      <w:pPr>
+        <w:ind w:left="5040" w:hanging="360"/>
+      </w:pPr>
+      <w:rPr>
+        <w:rFonts w:ascii="Wingdings" w:hAnsi="Wingdings" w:hint="default"/>
+      </w:rPr>
+    </w:lvl>
+    <w:lvl w:ilvl="6" w:tplc="38090001" w:tentative="1">
+      <w:start w:val="1"/>
+      <w:numFmt w:val="bullet"/>
+      <w:lvlText w:val=""/>
+      <w:lvlJc w:val="left"/>
+      <w:pPr>
+        <w:ind w:left="5760" w:hanging="360"/>
+      </w:pPr>
+      <w:rPr>
+        <w:rFonts w:ascii="Symbol" w:hAnsi="Symbol" w:hint="default"/>
+      </w:rPr>
+    </w:lvl>
+    <w:lvl w:ilvl="7" w:tplc="38090003" w:tentative="1">
+      <w:start w:val="1"/>
+      <w:numFmt w:val="bullet"/>
+      <w:lvlText w:val="o"/>
+      <w:lvlJc w:val="left"/>
+      <w:pPr>
+        <w:ind w:left="6480" w:hanging="360"/>
+      </w:pPr>
+      <w:rPr>
+        <w:rFonts w:ascii="Courier New" w:hAnsi="Courier New" w:cs="Courier New" w:hint="default"/>
+      </w:rPr>
+    </w:lvl>
+    <w:lvl w:ilvl="8" w:tplc="38090005" w:tentative="1">
+      <w:start w:val="1"/>
+      <w:numFmt w:val="bullet"/>
+      <w:lvlText w:val=""/>
+      <w:lvlJc w:val="left"/>
+      <w:pPr>
+        <w:ind w:left="7200" w:hanging="360"/>
+      </w:pPr>
+      <w:rPr>
+        <w:rFonts w:ascii="Wingdings" w:hAnsi="Wingdings" w:hint="default"/>
+      </w:rPr>
+    </w:lvl>
+  </w:abstractNum>
+  <w:abstractNum w:abstractNumId="9" w15:restartNumberingAfterBreak="0">
     <w:nsid w:val="53E07D36"/>
     <w:multiLevelType w:val="hybridMultilevel"/>
     <w:tmpl w:val="FB743B52"/>
@@ -20800,7 +22897,7 @@
       </w:pPr>
     </w:lvl>
   </w:abstractNum>
-  <w:abstractNum w:abstractNumId="9" w15:restartNumberingAfterBreak="0">
+  <w:abstractNum w:abstractNumId="10" w15:restartNumberingAfterBreak="0">
     <w:nsid w:val="5C7D03B8"/>
     <w:multiLevelType w:val="hybridMultilevel"/>
     <w:tmpl w:val="83363D3E"/>
@@ -20891,7 +22988,7 @@
       </w:pPr>
     </w:lvl>
   </w:abstractNum>
-  <w:abstractNum w:abstractNumId="10" w15:restartNumberingAfterBreak="0">
+  <w:abstractNum w:abstractNumId="11" w15:restartNumberingAfterBreak="0">
     <w:nsid w:val="667D1962"/>
     <w:multiLevelType w:val="hybridMultilevel"/>
     <w:tmpl w:val="A6C4460E"/>
@@ -20980,7 +23077,120 @@
       </w:pPr>
     </w:lvl>
   </w:abstractNum>
-  <w:abstractNum w:abstractNumId="11" w15:restartNumberingAfterBreak="0">
+  <w:abstractNum w:abstractNumId="12" w15:restartNumberingAfterBreak="0">
+    <w:nsid w:val="67A87365"/>
+    <w:multiLevelType w:val="multilevel"/>
+    <w:tmpl w:val="9252CCD6"/>
+    <w:lvl w:ilvl="0">
+      <w:start w:val="1"/>
+      <w:numFmt w:val="decimal"/>
+      <w:lvlText w:val="%1."/>
+      <w:lvlJc w:val="left"/>
+      <w:pPr>
+        <w:tabs>
+          <w:tab w:val="num" w:pos="720"/>
+        </w:tabs>
+        <w:ind w:left="720" w:hanging="360"/>
+      </w:pPr>
+    </w:lvl>
+    <w:lvl w:ilvl="1" w:tentative="1">
+      <w:start w:val="1"/>
+      <w:numFmt w:val="decimal"/>
+      <w:lvlText w:val="%2."/>
+      <w:lvlJc w:val="left"/>
+      <w:pPr>
+        <w:tabs>
+          <w:tab w:val="num" w:pos="1440"/>
+        </w:tabs>
+        <w:ind w:left="1440" w:hanging="360"/>
+      </w:pPr>
+    </w:lvl>
+    <w:lvl w:ilvl="2" w:tentative="1">
+      <w:start w:val="1"/>
+      <w:numFmt w:val="decimal"/>
+      <w:lvlText w:val="%3."/>
+      <w:lvlJc w:val="left"/>
+      <w:pPr>
+        <w:tabs>
+          <w:tab w:val="num" w:pos="2160"/>
+        </w:tabs>
+        <w:ind w:left="2160" w:hanging="360"/>
+      </w:pPr>
+    </w:lvl>
+    <w:lvl w:ilvl="3" w:tentative="1">
+      <w:start w:val="1"/>
+      <w:numFmt w:val="decimal"/>
+      <w:lvlText w:val="%4."/>
+      <w:lvlJc w:val="left"/>
+      <w:pPr>
+        <w:tabs>
+          <w:tab w:val="num" w:pos="2880"/>
+        </w:tabs>
+        <w:ind w:left="2880" w:hanging="360"/>
+      </w:pPr>
+    </w:lvl>
+    <w:lvl w:ilvl="4" w:tentative="1">
+      <w:start w:val="1"/>
+      <w:numFmt w:val="decimal"/>
+      <w:lvlText w:val="%5."/>
+      <w:lvlJc w:val="left"/>
+      <w:pPr>
+        <w:tabs>
+          <w:tab w:val="num" w:pos="3600"/>
+        </w:tabs>
+        <w:ind w:left="3600" w:hanging="360"/>
+      </w:pPr>
+    </w:lvl>
+    <w:lvl w:ilvl="5" w:tentative="1">
+      <w:start w:val="1"/>
+      <w:numFmt w:val="decimal"/>
+      <w:lvlText w:val="%6."/>
+      <w:lvlJc w:val="left"/>
+      <w:pPr>
+        <w:tabs>
+          <w:tab w:val="num" w:pos="4320"/>
+        </w:tabs>
+        <w:ind w:left="4320" w:hanging="360"/>
+      </w:pPr>
+    </w:lvl>
+    <w:lvl w:ilvl="6" w:tentative="1">
+      <w:start w:val="1"/>
+      <w:numFmt w:val="decimal"/>
+      <w:lvlText w:val="%7."/>
+      <w:lvlJc w:val="left"/>
+      <w:pPr>
+        <w:tabs>
+          <w:tab w:val="num" w:pos="5040"/>
+        </w:tabs>
+        <w:ind w:left="5040" w:hanging="360"/>
+      </w:pPr>
+    </w:lvl>
+    <w:lvl w:ilvl="7" w:tentative="1">
+      <w:start w:val="1"/>
+      <w:numFmt w:val="decimal"/>
+      <w:lvlText w:val="%8."/>
+      <w:lvlJc w:val="left"/>
+      <w:pPr>
+        <w:tabs>
+          <w:tab w:val="num" w:pos="5760"/>
+        </w:tabs>
+        <w:ind w:left="5760" w:hanging="360"/>
+      </w:pPr>
+    </w:lvl>
+    <w:lvl w:ilvl="8" w:tentative="1">
+      <w:start w:val="1"/>
+      <w:numFmt w:val="decimal"/>
+      <w:lvlText w:val="%9."/>
+      <w:lvlJc w:val="left"/>
+      <w:pPr>
+        <w:tabs>
+          <w:tab w:val="num" w:pos="6480"/>
+        </w:tabs>
+        <w:ind w:left="6480" w:hanging="360"/>
+      </w:pPr>
+    </w:lvl>
+  </w:abstractNum>
+  <w:abstractNum w:abstractNumId="13" w15:restartNumberingAfterBreak="0">
     <w:nsid w:val="719079B7"/>
     <w:multiLevelType w:val="hybridMultilevel"/>
     <w:tmpl w:val="D1400FBC"/>
@@ -21070,7 +23280,7 @@
       </w:pPr>
     </w:lvl>
   </w:abstractNum>
-  <w:abstractNum w:abstractNumId="12" w15:restartNumberingAfterBreak="0">
+  <w:abstractNum w:abstractNumId="14" w15:restartNumberingAfterBreak="0">
     <w:nsid w:val="781D3AF2"/>
     <w:multiLevelType w:val="hybridMultilevel"/>
     <w:tmpl w:val="2E5E20E8"/>
@@ -21159,7 +23369,7 @@
       </w:pPr>
     </w:lvl>
   </w:abstractNum>
-  <w:abstractNum w:abstractNumId="13" w15:restartNumberingAfterBreak="0">
+  <w:abstractNum w:abstractNumId="15" w15:restartNumberingAfterBreak="0">
     <w:nsid w:val="7FE54D96"/>
     <w:multiLevelType w:val="hybridMultilevel"/>
     <w:tmpl w:val="B07C016A"/>
@@ -21261,25 +23471,25 @@
     <w:abstractNumId w:val="7"/>
   </w:num>
   <w:num w:numId="5" w16cid:durableId="616524710">
-    <w:abstractNumId w:val="8"/>
+    <w:abstractNumId w:val="9"/>
   </w:num>
   <w:num w:numId="6" w16cid:durableId="57168487">
-    <w:abstractNumId w:val="12"/>
+    <w:abstractNumId w:val="14"/>
   </w:num>
   <w:num w:numId="7" w16cid:durableId="1003971526">
-    <w:abstractNumId w:val="13"/>
+    <w:abstractNumId w:val="15"/>
   </w:num>
   <w:num w:numId="8" w16cid:durableId="2117098404">
     <w:abstractNumId w:val="0"/>
   </w:num>
   <w:num w:numId="9" w16cid:durableId="38939972">
-    <w:abstractNumId w:val="10"/>
+    <w:abstractNumId w:val="11"/>
   </w:num>
   <w:num w:numId="10" w16cid:durableId="1681661007">
     <w:abstractNumId w:val="2"/>
   </w:num>
   <w:num w:numId="11" w16cid:durableId="2124424594">
-    <w:abstractNumId w:val="9"/>
+    <w:abstractNumId w:val="10"/>
   </w:num>
   <w:num w:numId="12" w16cid:durableId="605964036">
     <w:abstractNumId w:val="3"/>
@@ -21288,7 +23498,13 @@
     <w:abstractNumId w:val="6"/>
   </w:num>
   <w:num w:numId="14" w16cid:durableId="2142917313">
-    <w:abstractNumId w:val="11"/>
+    <w:abstractNumId w:val="13"/>
+  </w:num>
+  <w:num w:numId="15" w16cid:durableId="1206529360">
+    <w:abstractNumId w:val="12"/>
+  </w:num>
+  <w:num w:numId="16" w16cid:durableId="1688487314">
+    <w:abstractNumId w:val="8"/>
   </w:num>
 </w:numbering>
 </file>
@@ -21465,7 +23681,7 @@
     <w:lsdException w:name="Table Web 2" w:semiHidden="1" w:unhideWhenUsed="1"/>
     <w:lsdException w:name="Table Web 3" w:semiHidden="1" w:unhideWhenUsed="1"/>
     <w:lsdException w:name="Balloon Text" w:semiHidden="1" w:unhideWhenUsed="1"/>
-    <w:lsdException w:name="Table Grid" w:semiHidden="1" w:uiPriority="39" w:unhideWhenUsed="1"/>
+    <w:lsdException w:name="Table Grid" w:uiPriority="39"/>
     <w:lsdException w:name="Table Theme" w:semiHidden="1" w:unhideWhenUsed="1"/>
     <w:lsdException w:name="Placeholder Text" w:semiHidden="1"/>
     <w:lsdException w:name="No Spacing" w:uiPriority="1" w:qFormat="1"/>

--- a/Modul Software Quality Assurance QA(Video 3-15) RANIA ANNISA.docx
+++ b/Modul Software Quality Assurance QA(Video 3-15) RANIA ANNISA.docx
@@ -3192,7 +3192,7 @@
       <w:pPr>
         <w:pStyle w:val="ListParagraph"/>
         <w:spacing w:line="360" w:lineRule="auto"/>
-        <w:jc w:val="both"/>
+        <w:jc w:val="center"/>
         <w:rPr>
           <w:rFonts w:ascii="Times New Roman" w:hAnsi="Times New Roman" w:cs="Times New Roman"/>
           <w:sz w:val="24"/>
@@ -10077,9 +10077,8 @@
           <w:szCs w:val="24"/>
           <w:lang w:eastAsia="en-ID"/>
         </w:rPr>
-        <w:t>kamu</w:t>
-      </w:r>
-      <w:proofErr w:type="spellEnd"/>
+        <w:t>di</w:t>
+      </w:r>
       <w:r>
         <w:rPr>
           <w:rFonts w:ascii="Times New Roman" w:eastAsia="Times New Roman" w:hAnsi="Times New Roman" w:cs="Times New Roman"/>
@@ -10087,17 +10086,7 @@
           <w:szCs w:val="24"/>
           <w:lang w:eastAsia="en-ID"/>
         </w:rPr>
-        <w:t xml:space="preserve"> </w:t>
-      </w:r>
-      <w:proofErr w:type="spellStart"/>
-      <w:r>
-        <w:rPr>
-          <w:rFonts w:ascii="Times New Roman" w:eastAsia="Times New Roman" w:hAnsi="Times New Roman" w:cs="Times New Roman"/>
-          <w:sz w:val="24"/>
-          <w:szCs w:val="24"/>
-          <w:lang w:eastAsia="en-ID"/>
-        </w:rPr>
-        <w:t>menjalankan</w:t>
+        <w:t>jalankan</w:t>
       </w:r>
       <w:proofErr w:type="spellEnd"/>
       <w:r>
@@ -11598,124 +11587,146 @@
           <w:sz w:val="24"/>
           <w:szCs w:val="24"/>
         </w:rPr>
-        <w:t>nomor</w:t>
-      </w:r>
-      <w:proofErr w:type="spellEnd"/>
-      <w:r>
-        <w:rPr>
-          <w:rFonts w:ascii="Times New Roman" w:hAnsi="Times New Roman" w:cs="Times New Roman"/>
-          <w:sz w:val="24"/>
-          <w:szCs w:val="24"/>
-        </w:rPr>
-        <w:t xml:space="preserve"> </w:t>
-      </w:r>
-      <w:proofErr w:type="spellStart"/>
-      <w:r>
-        <w:rPr>
-          <w:rFonts w:ascii="Times New Roman" w:hAnsi="Times New Roman" w:cs="Times New Roman"/>
-          <w:sz w:val="24"/>
-          <w:szCs w:val="24"/>
-        </w:rPr>
-        <w:t>satu</w:t>
-      </w:r>
-      <w:proofErr w:type="spellEnd"/>
-      <w:r>
-        <w:rPr>
-          <w:rFonts w:ascii="Times New Roman" w:hAnsi="Times New Roman" w:cs="Times New Roman"/>
-          <w:sz w:val="24"/>
-          <w:szCs w:val="24"/>
-        </w:rPr>
-        <w:t xml:space="preserve"> </w:t>
-      </w:r>
-      <w:proofErr w:type="spellStart"/>
-      <w:r>
-        <w:rPr>
-          <w:rFonts w:ascii="Times New Roman" w:hAnsi="Times New Roman" w:cs="Times New Roman"/>
-          <w:sz w:val="24"/>
-          <w:szCs w:val="24"/>
-        </w:rPr>
-        <w:t>dalam</w:t>
-      </w:r>
-      <w:proofErr w:type="spellEnd"/>
-      <w:r>
-        <w:rPr>
-          <w:rFonts w:ascii="Times New Roman" w:hAnsi="Times New Roman" w:cs="Times New Roman"/>
-          <w:sz w:val="24"/>
-          <w:szCs w:val="24"/>
-        </w:rPr>
-        <w:t xml:space="preserve"> </w:t>
-      </w:r>
-      <w:proofErr w:type="spellStart"/>
-      <w:r>
-        <w:rPr>
-          <w:rFonts w:ascii="Times New Roman" w:hAnsi="Times New Roman" w:cs="Times New Roman"/>
-          <w:sz w:val="24"/>
-          <w:szCs w:val="24"/>
-        </w:rPr>
-        <w:t>sebuah</w:t>
-      </w:r>
-      <w:proofErr w:type="spellEnd"/>
-      <w:r>
-        <w:rPr>
-          <w:rFonts w:ascii="Times New Roman" w:hAnsi="Times New Roman" w:cs="Times New Roman"/>
-          <w:sz w:val="24"/>
-          <w:szCs w:val="24"/>
-        </w:rPr>
-        <w:t xml:space="preserve"> </w:t>
-      </w:r>
-      <w:proofErr w:type="spellStart"/>
-      <w:r>
-        <w:rPr>
-          <w:rFonts w:ascii="Times New Roman" w:hAnsi="Times New Roman" w:cs="Times New Roman"/>
-          <w:sz w:val="24"/>
-          <w:szCs w:val="24"/>
-        </w:rPr>
-        <w:t>popularitas</w:t>
-      </w:r>
-      <w:proofErr w:type="spellEnd"/>
-      <w:r>
-        <w:rPr>
-          <w:rFonts w:ascii="Times New Roman" w:hAnsi="Times New Roman" w:cs="Times New Roman"/>
-          <w:sz w:val="24"/>
-          <w:szCs w:val="24"/>
-        </w:rPr>
-        <w:t xml:space="preserve">, yang mana 34 </w:t>
-      </w:r>
-      <w:proofErr w:type="spellStart"/>
-      <w:r>
-        <w:rPr>
-          <w:rFonts w:ascii="Times New Roman" w:hAnsi="Times New Roman" w:cs="Times New Roman"/>
-          <w:sz w:val="24"/>
-          <w:szCs w:val="24"/>
-        </w:rPr>
-        <w:t>persen</w:t>
-      </w:r>
-      <w:proofErr w:type="spellEnd"/>
-      <w:r>
-        <w:rPr>
-          <w:rFonts w:ascii="Times New Roman" w:hAnsi="Times New Roman" w:cs="Times New Roman"/>
-          <w:sz w:val="24"/>
-          <w:szCs w:val="24"/>
-        </w:rPr>
-        <w:t xml:space="preserve"> </w:t>
-      </w:r>
-      <w:proofErr w:type="spellStart"/>
-      <w:r>
-        <w:rPr>
-          <w:rFonts w:ascii="Times New Roman" w:hAnsi="Times New Roman" w:cs="Times New Roman"/>
-          <w:sz w:val="24"/>
-          <w:szCs w:val="24"/>
-        </w:rPr>
-        <w:t>cacat</w:t>
-      </w:r>
-      <w:proofErr w:type="spellEnd"/>
-      <w:r>
-        <w:rPr>
-          <w:rFonts w:ascii="Times New Roman" w:hAnsi="Times New Roman" w:cs="Times New Roman"/>
-          <w:sz w:val="24"/>
-          <w:szCs w:val="24"/>
-        </w:rPr>
-        <w:t>.</w:t>
+        <w:t>hal</w:t>
+      </w:r>
+      <w:proofErr w:type="spellEnd"/>
+      <w:r>
+        <w:rPr>
+          <w:rFonts w:ascii="Times New Roman" w:hAnsi="Times New Roman" w:cs="Times New Roman"/>
+          <w:sz w:val="24"/>
+          <w:szCs w:val="24"/>
+        </w:rPr>
+        <w:t xml:space="preserve"> </w:t>
+      </w:r>
+      <w:proofErr w:type="spellStart"/>
+      <w:r>
+        <w:rPr>
+          <w:rFonts w:ascii="Times New Roman" w:hAnsi="Times New Roman" w:cs="Times New Roman"/>
+          <w:sz w:val="24"/>
+          <w:szCs w:val="24"/>
+        </w:rPr>
+        <w:t>utama</w:t>
+      </w:r>
+      <w:proofErr w:type="spellEnd"/>
+      <w:r>
+        <w:rPr>
+          <w:rFonts w:ascii="Times New Roman" w:hAnsi="Times New Roman" w:cs="Times New Roman"/>
+          <w:sz w:val="24"/>
+          <w:szCs w:val="24"/>
+        </w:rPr>
+        <w:t xml:space="preserve"> yang </w:t>
+      </w:r>
+      <w:proofErr w:type="spellStart"/>
+      <w:r>
+        <w:rPr>
+          <w:rFonts w:ascii="Times New Roman" w:hAnsi="Times New Roman" w:cs="Times New Roman"/>
+          <w:sz w:val="24"/>
+          <w:szCs w:val="24"/>
+        </w:rPr>
+        <w:t>menjadi</w:t>
+      </w:r>
+      <w:proofErr w:type="spellEnd"/>
+      <w:r>
+        <w:rPr>
+          <w:rFonts w:ascii="Times New Roman" w:hAnsi="Times New Roman" w:cs="Times New Roman"/>
+          <w:sz w:val="24"/>
+          <w:szCs w:val="24"/>
+        </w:rPr>
+        <w:t xml:space="preserve"> </w:t>
+      </w:r>
+      <w:proofErr w:type="spellStart"/>
+      <w:r>
+        <w:rPr>
+          <w:rFonts w:ascii="Times New Roman" w:hAnsi="Times New Roman" w:cs="Times New Roman"/>
+          <w:sz w:val="24"/>
+          <w:szCs w:val="24"/>
+        </w:rPr>
+        <w:t>masalah</w:t>
+      </w:r>
+      <w:proofErr w:type="spellEnd"/>
+      <w:r>
+        <w:rPr>
+          <w:rFonts w:ascii="Times New Roman" w:hAnsi="Times New Roman" w:cs="Times New Roman"/>
+          <w:sz w:val="24"/>
+          <w:szCs w:val="24"/>
+        </w:rPr>
+        <w:t xml:space="preserve"> /defec</w:t>
+      </w:r>
+      <w:r>
+        <w:rPr>
+          <w:rFonts w:ascii="Times New Roman" w:hAnsi="Times New Roman" w:cs="Times New Roman"/>
+          <w:sz w:val="24"/>
+          <w:szCs w:val="24"/>
+        </w:rPr>
+        <w:t xml:space="preserve">t </w:t>
+      </w:r>
+      <w:r>
+        <w:rPr>
+          <w:rFonts w:ascii="Times New Roman" w:hAnsi="Times New Roman" w:cs="Times New Roman"/>
+          <w:sz w:val="24"/>
+          <w:szCs w:val="24"/>
+        </w:rPr>
+        <w:t xml:space="preserve">yang </w:t>
+      </w:r>
+      <w:r>
+        <w:rPr>
+          <w:rFonts w:ascii="Times New Roman" w:hAnsi="Times New Roman" w:cs="Times New Roman"/>
+          <w:sz w:val="24"/>
+          <w:szCs w:val="24"/>
+        </w:rPr>
+        <w:t xml:space="preserve">sangat </w:t>
+      </w:r>
+      <w:proofErr w:type="spellStart"/>
+      <w:r>
+        <w:rPr>
+          <w:rFonts w:ascii="Times New Roman" w:hAnsi="Times New Roman" w:cs="Times New Roman"/>
+          <w:sz w:val="24"/>
+          <w:szCs w:val="24"/>
+        </w:rPr>
+        <w:t>berpengaruh</w:t>
+      </w:r>
+      <w:proofErr w:type="spellEnd"/>
+      <w:r>
+        <w:rPr>
+          <w:rFonts w:ascii="Times New Roman" w:hAnsi="Times New Roman" w:cs="Times New Roman"/>
+          <w:sz w:val="24"/>
+          <w:szCs w:val="24"/>
+        </w:rPr>
+        <w:t xml:space="preserve"> </w:t>
+      </w:r>
+      <w:proofErr w:type="spellStart"/>
+      <w:r>
+        <w:rPr>
+          <w:rFonts w:ascii="Times New Roman" w:hAnsi="Times New Roman" w:cs="Times New Roman"/>
+          <w:sz w:val="24"/>
+          <w:szCs w:val="24"/>
+        </w:rPr>
+        <w:t>ter</w:t>
+      </w:r>
+      <w:r>
+        <w:rPr>
+          <w:rFonts w:ascii="Times New Roman" w:hAnsi="Times New Roman" w:cs="Times New Roman"/>
+          <w:sz w:val="24"/>
+          <w:szCs w:val="24"/>
+        </w:rPr>
+        <w:t>hadap</w:t>
+      </w:r>
+      <w:proofErr w:type="spellEnd"/>
+      <w:r>
+        <w:rPr>
+          <w:rFonts w:ascii="Times New Roman" w:hAnsi="Times New Roman" w:cs="Times New Roman"/>
+          <w:sz w:val="24"/>
+          <w:szCs w:val="24"/>
+        </w:rPr>
+        <w:t xml:space="preserve"> software.</w:t>
+      </w:r>
+      <w:r>
+        <w:rPr>
+          <w:rFonts w:ascii="Times New Roman" w:hAnsi="Times New Roman" w:cs="Times New Roman"/>
+          <w:sz w:val="24"/>
+          <w:szCs w:val="24"/>
+        </w:rPr>
+        <w:t xml:space="preserve"> </w:t>
       </w:r>
     </w:p>
     <w:p>
@@ -14041,15 +14052,7 @@
           <w:sz w:val="24"/>
           <w:szCs w:val="24"/>
         </w:rPr>
-        <w:t xml:space="preserve"> </w:t>
-      </w:r>
-      <w:r>
-        <w:rPr>
-          <w:rFonts w:ascii="Times New Roman" w:hAnsi="Times New Roman" w:cs="Times New Roman"/>
-          <w:sz w:val="24"/>
-          <w:szCs w:val="24"/>
-        </w:rPr>
-        <w:t xml:space="preserve">di mana </w:t>
+        <w:t xml:space="preserve"> di mana </w:t>
       </w:r>
       <w:proofErr w:type="spellStart"/>
       <w:r>
@@ -14175,23 +14178,7 @@
           <w:sz w:val="24"/>
           <w:szCs w:val="24"/>
         </w:rPr>
-        <w:t xml:space="preserve"> set input</w:t>
-      </w:r>
-      <w:r>
-        <w:rPr>
-          <w:rFonts w:ascii="Times New Roman" w:hAnsi="Times New Roman" w:cs="Times New Roman"/>
-          <w:sz w:val="24"/>
-          <w:szCs w:val="24"/>
-        </w:rPr>
-        <w:t>,</w:t>
-      </w:r>
-      <w:r>
-        <w:rPr>
-          <w:rFonts w:ascii="Times New Roman" w:hAnsi="Times New Roman" w:cs="Times New Roman"/>
-          <w:sz w:val="24"/>
-          <w:szCs w:val="24"/>
-        </w:rPr>
-        <w:t xml:space="preserve"> yang </w:t>
+        <w:t xml:space="preserve"> set input, yang </w:t>
       </w:r>
       <w:proofErr w:type="spellStart"/>
       <w:r>
@@ -15256,9 +15243,17 @@
           <w:sz w:val="24"/>
           <w:szCs w:val="24"/>
         </w:rPr>
-        <w:t>resmi.</w:t>
-      </w:r>
-      <w:proofErr w:type="spellEnd"/>
+        <w:t>resmi</w:t>
+      </w:r>
+      <w:proofErr w:type="spellEnd"/>
+      <w:r>
+        <w:rPr>
+          <w:rFonts w:ascii="Times New Roman" w:hAnsi="Times New Roman" w:cs="Times New Roman"/>
+          <w:sz w:val="24"/>
+          <w:szCs w:val="24"/>
+        </w:rPr>
+        <w:t>.</w:t>
+      </w:r>
     </w:p>
     <w:p>
       <w:pPr>
@@ -21178,7 +21173,15 @@
           <w:sz w:val="24"/>
           <w:szCs w:val="24"/>
         </w:rPr>
-        <w:t xml:space="preserve"> Adapun </w:t>
+        <w:t xml:space="preserve"> Adapun</w:t>
+      </w:r>
+      <w:r>
+        <w:rPr>
+          <w:rFonts w:ascii="Times New Roman" w:hAnsi="Times New Roman" w:cs="Times New Roman"/>
+          <w:sz w:val="24"/>
+          <w:szCs w:val="24"/>
+        </w:rPr>
+        <w:t xml:space="preserve"> </w:t>
       </w:r>
       <w:proofErr w:type="spellStart"/>
       <w:r>
@@ -21198,14 +21201,6 @@
         <w:t>ujuan</w:t>
       </w:r>
       <w:proofErr w:type="spellEnd"/>
-      <w:r>
-        <w:rPr>
-          <w:rFonts w:ascii="Times New Roman" w:hAnsi="Times New Roman" w:cs="Times New Roman"/>
-          <w:sz w:val="24"/>
-          <w:szCs w:val="24"/>
-        </w:rPr>
-        <w:t> </w:t>
-      </w:r>
       <w:r>
         <w:rPr>
           <w:rFonts w:ascii="Times New Roman" w:hAnsi="Times New Roman" w:cs="Times New Roman"/>
@@ -21737,6 +21732,42 @@
           <w:szCs w:val="24"/>
         </w:rPr>
         <w:t>harapan</w:t>
+      </w:r>
+      <w:proofErr w:type="spellEnd"/>
+      <w:r>
+        <w:rPr>
+          <w:rFonts w:ascii="Times New Roman" w:hAnsi="Times New Roman" w:cs="Times New Roman"/>
+          <w:sz w:val="24"/>
+          <w:szCs w:val="24"/>
+        </w:rPr>
+        <w:t>/</w:t>
+      </w:r>
+      <w:proofErr w:type="spellStart"/>
+      <w:r>
+        <w:rPr>
+          <w:rFonts w:ascii="Times New Roman" w:hAnsi="Times New Roman" w:cs="Times New Roman"/>
+          <w:sz w:val="24"/>
+          <w:szCs w:val="24"/>
+        </w:rPr>
+        <w:t>hasil</w:t>
+      </w:r>
+      <w:proofErr w:type="spellEnd"/>
+      <w:r>
+        <w:rPr>
+          <w:rFonts w:ascii="Times New Roman" w:hAnsi="Times New Roman" w:cs="Times New Roman"/>
+          <w:sz w:val="24"/>
+          <w:szCs w:val="24"/>
+        </w:rPr>
+        <w:t xml:space="preserve"> </w:t>
+      </w:r>
+      <w:proofErr w:type="spellStart"/>
+      <w:r>
+        <w:rPr>
+          <w:rFonts w:ascii="Times New Roman" w:hAnsi="Times New Roman" w:cs="Times New Roman"/>
+          <w:sz w:val="24"/>
+          <w:szCs w:val="24"/>
+        </w:rPr>
+        <w:t>dari</w:t>
       </w:r>
       <w:proofErr w:type="spellEnd"/>
       <w:r>
@@ -22595,15 +22626,7 @@
           <w:sz w:val="24"/>
           <w:szCs w:val="24"/>
         </w:rPr>
-        <w:t xml:space="preserve"> </w:t>
-      </w:r>
-      <w:r>
-        <w:rPr>
-          <w:rFonts w:ascii="Times New Roman" w:hAnsi="Times New Roman" w:cs="Times New Roman"/>
-          <w:sz w:val="24"/>
-          <w:szCs w:val="24"/>
-        </w:rPr>
-        <w:t xml:space="preserve">yang </w:t>
+        <w:t xml:space="preserve"> yang </w:t>
       </w:r>
       <w:proofErr w:type="spellStart"/>
       <w:r>
@@ -25245,6 +25268,1324 @@
         </w:rPr>
         <w:t>.</w:t>
       </w:r>
+      <w:r>
+        <w:rPr>
+          <w:rFonts w:ascii="Times New Roman" w:hAnsi="Times New Roman" w:cs="Times New Roman"/>
+          <w:sz w:val="24"/>
+          <w:szCs w:val="24"/>
+        </w:rPr>
+        <w:t xml:space="preserve"> </w:t>
+      </w:r>
+      <w:r>
+        <w:rPr>
+          <w:rFonts w:ascii="Times New Roman" w:hAnsi="Times New Roman" w:cs="Times New Roman"/>
+          <w:sz w:val="24"/>
+          <w:szCs w:val="24"/>
+        </w:rPr>
+        <w:t xml:space="preserve">Adapun </w:t>
+      </w:r>
+      <w:proofErr w:type="spellStart"/>
+      <w:r>
+        <w:rPr>
+          <w:rFonts w:ascii="Times New Roman" w:hAnsi="Times New Roman" w:cs="Times New Roman"/>
+          <w:sz w:val="24"/>
+          <w:szCs w:val="24"/>
+        </w:rPr>
+        <w:t>tahapan-tahapan</w:t>
+      </w:r>
+      <w:proofErr w:type="spellEnd"/>
+      <w:r>
+        <w:rPr>
+          <w:rFonts w:ascii="Times New Roman" w:hAnsi="Times New Roman" w:cs="Times New Roman"/>
+          <w:sz w:val="24"/>
+          <w:szCs w:val="24"/>
+        </w:rPr>
+        <w:t xml:space="preserve"> </w:t>
+      </w:r>
+      <w:proofErr w:type="spellStart"/>
+      <w:r>
+        <w:rPr>
+          <w:rFonts w:ascii="Times New Roman" w:hAnsi="Times New Roman" w:cs="Times New Roman"/>
+          <w:sz w:val="24"/>
+          <w:szCs w:val="24"/>
+        </w:rPr>
+        <w:t>dari</w:t>
+      </w:r>
+      <w:proofErr w:type="spellEnd"/>
+      <w:r>
+        <w:rPr>
+          <w:rFonts w:ascii="Times New Roman" w:hAnsi="Times New Roman" w:cs="Times New Roman"/>
+          <w:sz w:val="24"/>
+          <w:szCs w:val="24"/>
+        </w:rPr>
+        <w:t xml:space="preserve"> security testing, </w:t>
+      </w:r>
+      <w:proofErr w:type="spellStart"/>
+      <w:r>
+        <w:rPr>
+          <w:rFonts w:ascii="Times New Roman" w:hAnsi="Times New Roman" w:cs="Times New Roman"/>
+          <w:sz w:val="24"/>
+          <w:szCs w:val="24"/>
+        </w:rPr>
+        <w:t>sebagai</w:t>
+      </w:r>
+      <w:proofErr w:type="spellEnd"/>
+      <w:r>
+        <w:rPr>
+          <w:rFonts w:ascii="Times New Roman" w:hAnsi="Times New Roman" w:cs="Times New Roman"/>
+          <w:sz w:val="24"/>
+          <w:szCs w:val="24"/>
+        </w:rPr>
+        <w:t xml:space="preserve"> </w:t>
+      </w:r>
+      <w:proofErr w:type="spellStart"/>
+      <w:r>
+        <w:rPr>
+          <w:rFonts w:ascii="Times New Roman" w:hAnsi="Times New Roman" w:cs="Times New Roman"/>
+          <w:sz w:val="24"/>
+          <w:szCs w:val="24"/>
+        </w:rPr>
+        <w:t>berikut</w:t>
+      </w:r>
+      <w:proofErr w:type="spellEnd"/>
+      <w:r>
+        <w:rPr>
+          <w:rFonts w:ascii="Times New Roman" w:hAnsi="Times New Roman" w:cs="Times New Roman"/>
+          <w:sz w:val="24"/>
+          <w:szCs w:val="24"/>
+        </w:rPr>
+        <w:t>:</w:t>
+      </w:r>
+    </w:p>
+    <w:p>
+      <w:pPr>
+        <w:pStyle w:val="ListParagraph"/>
+        <w:numPr>
+          <w:ilvl w:val="0"/>
+          <w:numId w:val="24"/>
+        </w:numPr>
+        <w:spacing w:line="360" w:lineRule="auto"/>
+        <w:jc w:val="both"/>
+        <w:rPr>
+          <w:rFonts w:ascii="Times New Roman" w:hAnsi="Times New Roman" w:cs="Times New Roman"/>
+          <w:sz w:val="24"/>
+          <w:szCs w:val="24"/>
+        </w:rPr>
+      </w:pPr>
+      <w:proofErr w:type="spellStart"/>
+      <w:r>
+        <w:rPr>
+          <w:rFonts w:ascii="Times New Roman" w:hAnsi="Times New Roman" w:cs="Times New Roman"/>
+          <w:sz w:val="24"/>
+          <w:szCs w:val="24"/>
+        </w:rPr>
+        <w:t>Asessment</w:t>
+      </w:r>
+      <w:proofErr w:type="spellEnd"/>
+      <w:r>
+        <w:rPr>
+          <w:rFonts w:ascii="Times New Roman" w:hAnsi="Times New Roman" w:cs="Times New Roman"/>
+          <w:sz w:val="24"/>
+          <w:szCs w:val="24"/>
+        </w:rPr>
+        <w:t xml:space="preserve"> </w:t>
+      </w:r>
+      <w:proofErr w:type="spellStart"/>
+      <w:r>
+        <w:rPr>
+          <w:rFonts w:ascii="Times New Roman" w:hAnsi="Times New Roman" w:cs="Times New Roman"/>
+          <w:sz w:val="24"/>
+          <w:szCs w:val="24"/>
+        </w:rPr>
+        <w:t>yaitu</w:t>
+      </w:r>
+      <w:proofErr w:type="spellEnd"/>
+      <w:r>
+        <w:rPr>
+          <w:rFonts w:ascii="Times New Roman" w:hAnsi="Times New Roman" w:cs="Times New Roman"/>
+          <w:sz w:val="24"/>
+          <w:szCs w:val="24"/>
+        </w:rPr>
+        <w:t xml:space="preserve"> </w:t>
+      </w:r>
+      <w:proofErr w:type="spellStart"/>
+      <w:r>
+        <w:rPr>
+          <w:rFonts w:ascii="Times New Roman" w:hAnsi="Times New Roman" w:cs="Times New Roman"/>
+          <w:sz w:val="24"/>
+          <w:szCs w:val="24"/>
+        </w:rPr>
+        <w:t>a</w:t>
+      </w:r>
+      <w:r>
+        <w:rPr>
+          <w:rFonts w:ascii="Times New Roman" w:hAnsi="Times New Roman" w:cs="Times New Roman"/>
+          <w:sz w:val="24"/>
+          <w:szCs w:val="24"/>
+        </w:rPr>
+        <w:t>nalisis</w:t>
+      </w:r>
+      <w:proofErr w:type="spellEnd"/>
+      <w:r>
+        <w:rPr>
+          <w:rFonts w:ascii="Times New Roman" w:hAnsi="Times New Roman" w:cs="Times New Roman"/>
+          <w:sz w:val="24"/>
+          <w:szCs w:val="24"/>
+        </w:rPr>
+        <w:t xml:space="preserve"> </w:t>
+      </w:r>
+      <w:proofErr w:type="spellStart"/>
+      <w:r>
+        <w:rPr>
+          <w:rFonts w:ascii="Times New Roman" w:hAnsi="Times New Roman" w:cs="Times New Roman"/>
+          <w:sz w:val="24"/>
+          <w:szCs w:val="24"/>
+        </w:rPr>
+        <w:t>keamanan</w:t>
+      </w:r>
+      <w:proofErr w:type="spellEnd"/>
+      <w:r>
+        <w:rPr>
+          <w:rFonts w:ascii="Times New Roman" w:hAnsi="Times New Roman" w:cs="Times New Roman"/>
+          <w:sz w:val="24"/>
+          <w:szCs w:val="24"/>
+        </w:rPr>
+        <w:t xml:space="preserve"> </w:t>
+      </w:r>
+      <w:proofErr w:type="spellStart"/>
+      <w:r>
+        <w:rPr>
+          <w:rFonts w:ascii="Times New Roman" w:hAnsi="Times New Roman" w:cs="Times New Roman"/>
+          <w:sz w:val="24"/>
+          <w:szCs w:val="24"/>
+        </w:rPr>
+        <w:t>untuk</w:t>
+      </w:r>
+      <w:proofErr w:type="spellEnd"/>
+      <w:r>
+        <w:rPr>
+          <w:rFonts w:ascii="Times New Roman" w:hAnsi="Times New Roman" w:cs="Times New Roman"/>
+          <w:sz w:val="24"/>
+          <w:szCs w:val="24"/>
+        </w:rPr>
+        <w:t xml:space="preserve"> </w:t>
+      </w:r>
+      <w:proofErr w:type="spellStart"/>
+      <w:r>
+        <w:rPr>
+          <w:rFonts w:ascii="Times New Roman" w:hAnsi="Times New Roman" w:cs="Times New Roman"/>
+          <w:sz w:val="24"/>
+          <w:szCs w:val="24"/>
+        </w:rPr>
+        <w:t>persyaratan</w:t>
+      </w:r>
+      <w:proofErr w:type="spellEnd"/>
+      <w:r>
+        <w:rPr>
+          <w:rFonts w:ascii="Times New Roman" w:hAnsi="Times New Roman" w:cs="Times New Roman"/>
+          <w:sz w:val="24"/>
+          <w:szCs w:val="24"/>
+        </w:rPr>
+        <w:t xml:space="preserve"> dan </w:t>
+      </w:r>
+      <w:proofErr w:type="spellStart"/>
+      <w:r>
+        <w:rPr>
+          <w:rFonts w:ascii="Times New Roman" w:hAnsi="Times New Roman" w:cs="Times New Roman"/>
+          <w:sz w:val="24"/>
+          <w:szCs w:val="24"/>
+        </w:rPr>
+        <w:t>periksa</w:t>
+      </w:r>
+      <w:proofErr w:type="spellEnd"/>
+      <w:r>
+        <w:rPr>
+          <w:rFonts w:ascii="Times New Roman" w:hAnsi="Times New Roman" w:cs="Times New Roman"/>
+          <w:sz w:val="24"/>
+          <w:szCs w:val="24"/>
+        </w:rPr>
+        <w:t xml:space="preserve"> </w:t>
+      </w:r>
+      <w:proofErr w:type="spellStart"/>
+      <w:r>
+        <w:rPr>
+          <w:rFonts w:ascii="Times New Roman" w:hAnsi="Times New Roman" w:cs="Times New Roman"/>
+          <w:sz w:val="24"/>
+          <w:szCs w:val="24"/>
+        </w:rPr>
+        <w:t>kasus</w:t>
+      </w:r>
+      <w:proofErr w:type="spellEnd"/>
+      <w:r>
+        <w:rPr>
+          <w:rFonts w:ascii="Times New Roman" w:hAnsi="Times New Roman" w:cs="Times New Roman"/>
+          <w:sz w:val="24"/>
+          <w:szCs w:val="24"/>
+        </w:rPr>
+        <w:t xml:space="preserve"> </w:t>
+      </w:r>
+      <w:proofErr w:type="spellStart"/>
+      <w:r>
+        <w:rPr>
+          <w:rFonts w:ascii="Times New Roman" w:hAnsi="Times New Roman" w:cs="Times New Roman"/>
+          <w:sz w:val="24"/>
+          <w:szCs w:val="24"/>
+        </w:rPr>
+        <w:t>penyalahgunaan</w:t>
+      </w:r>
+      <w:proofErr w:type="spellEnd"/>
+      <w:r>
+        <w:rPr>
+          <w:rFonts w:ascii="Times New Roman" w:hAnsi="Times New Roman" w:cs="Times New Roman"/>
+          <w:sz w:val="24"/>
+          <w:szCs w:val="24"/>
+        </w:rPr>
+        <w:t>/</w:t>
+      </w:r>
+      <w:proofErr w:type="spellStart"/>
+      <w:r>
+        <w:rPr>
+          <w:rFonts w:ascii="Times New Roman" w:hAnsi="Times New Roman" w:cs="Times New Roman"/>
+          <w:sz w:val="24"/>
+          <w:szCs w:val="24"/>
+        </w:rPr>
+        <w:t>penyalahgunaan</w:t>
+      </w:r>
+      <w:proofErr w:type="spellEnd"/>
+      <w:r>
+        <w:rPr>
+          <w:rFonts w:ascii="Times New Roman" w:hAnsi="Times New Roman" w:cs="Times New Roman"/>
+          <w:sz w:val="24"/>
+          <w:szCs w:val="24"/>
+        </w:rPr>
+        <w:t> </w:t>
+      </w:r>
+    </w:p>
+    <w:p>
+      <w:pPr>
+        <w:pStyle w:val="ListParagraph"/>
+        <w:numPr>
+          <w:ilvl w:val="0"/>
+          <w:numId w:val="24"/>
+        </w:numPr>
+        <w:spacing w:line="360" w:lineRule="auto"/>
+        <w:jc w:val="both"/>
+        <w:rPr>
+          <w:rFonts w:ascii="Times New Roman" w:hAnsi="Times New Roman" w:cs="Times New Roman"/>
+          <w:sz w:val="24"/>
+          <w:szCs w:val="24"/>
+        </w:rPr>
+      </w:pPr>
+      <w:r>
+        <w:rPr>
+          <w:rFonts w:ascii="Times New Roman" w:hAnsi="Times New Roman" w:cs="Times New Roman"/>
+          <w:sz w:val="24"/>
+          <w:szCs w:val="24"/>
+        </w:rPr>
+        <w:t>Des</w:t>
+      </w:r>
+      <w:r>
+        <w:rPr>
+          <w:rFonts w:ascii="Times New Roman" w:hAnsi="Times New Roman" w:cs="Times New Roman"/>
+          <w:sz w:val="24"/>
+          <w:szCs w:val="24"/>
+        </w:rPr>
+        <w:t xml:space="preserve">ign </w:t>
+      </w:r>
+      <w:proofErr w:type="spellStart"/>
+      <w:r>
+        <w:rPr>
+          <w:rFonts w:ascii="Times New Roman" w:hAnsi="Times New Roman" w:cs="Times New Roman"/>
+          <w:sz w:val="24"/>
+          <w:szCs w:val="24"/>
+        </w:rPr>
+        <w:t>yaitu</w:t>
+      </w:r>
+      <w:proofErr w:type="spellEnd"/>
+      <w:r>
+        <w:rPr>
+          <w:rFonts w:ascii="Times New Roman" w:hAnsi="Times New Roman" w:cs="Times New Roman"/>
+          <w:sz w:val="24"/>
+          <w:szCs w:val="24"/>
+        </w:rPr>
+        <w:t xml:space="preserve"> </w:t>
+      </w:r>
+      <w:proofErr w:type="spellStart"/>
+      <w:r>
+        <w:rPr>
+          <w:rFonts w:ascii="Times New Roman" w:hAnsi="Times New Roman" w:cs="Times New Roman"/>
+          <w:sz w:val="24"/>
+          <w:szCs w:val="24"/>
+        </w:rPr>
+        <w:t>a</w:t>
+      </w:r>
+      <w:r>
+        <w:rPr>
+          <w:rFonts w:ascii="Times New Roman" w:hAnsi="Times New Roman" w:cs="Times New Roman"/>
+          <w:sz w:val="24"/>
+          <w:szCs w:val="24"/>
+        </w:rPr>
+        <w:t>nalisis</w:t>
+      </w:r>
+      <w:proofErr w:type="spellEnd"/>
+      <w:r>
+        <w:rPr>
+          <w:rFonts w:ascii="Times New Roman" w:hAnsi="Times New Roman" w:cs="Times New Roman"/>
+          <w:sz w:val="24"/>
+          <w:szCs w:val="24"/>
+        </w:rPr>
+        <w:t xml:space="preserve"> </w:t>
+      </w:r>
+      <w:proofErr w:type="spellStart"/>
+      <w:r>
+        <w:rPr>
+          <w:rFonts w:ascii="Times New Roman" w:hAnsi="Times New Roman" w:cs="Times New Roman"/>
+          <w:sz w:val="24"/>
+          <w:szCs w:val="24"/>
+        </w:rPr>
+        <w:t>risiko</w:t>
+      </w:r>
+      <w:proofErr w:type="spellEnd"/>
+      <w:r>
+        <w:rPr>
+          <w:rFonts w:ascii="Times New Roman" w:hAnsi="Times New Roman" w:cs="Times New Roman"/>
+          <w:sz w:val="24"/>
+          <w:szCs w:val="24"/>
+        </w:rPr>
+        <w:t xml:space="preserve"> </w:t>
+      </w:r>
+      <w:proofErr w:type="spellStart"/>
+      <w:r>
+        <w:rPr>
+          <w:rFonts w:ascii="Times New Roman" w:hAnsi="Times New Roman" w:cs="Times New Roman"/>
+          <w:sz w:val="24"/>
+          <w:szCs w:val="24"/>
+        </w:rPr>
+        <w:t>keamanan</w:t>
+      </w:r>
+      <w:proofErr w:type="spellEnd"/>
+      <w:r>
+        <w:rPr>
+          <w:rFonts w:ascii="Times New Roman" w:hAnsi="Times New Roman" w:cs="Times New Roman"/>
+          <w:sz w:val="24"/>
+          <w:szCs w:val="24"/>
+        </w:rPr>
+        <w:t xml:space="preserve"> </w:t>
+      </w:r>
+      <w:proofErr w:type="spellStart"/>
+      <w:r>
+        <w:rPr>
+          <w:rFonts w:ascii="Times New Roman" w:hAnsi="Times New Roman" w:cs="Times New Roman"/>
+          <w:sz w:val="24"/>
+          <w:szCs w:val="24"/>
+        </w:rPr>
+        <w:t>untuk</w:t>
+      </w:r>
+      <w:proofErr w:type="spellEnd"/>
+      <w:r>
+        <w:rPr>
+          <w:rFonts w:ascii="Times New Roman" w:hAnsi="Times New Roman" w:cs="Times New Roman"/>
+          <w:sz w:val="24"/>
+          <w:szCs w:val="24"/>
+        </w:rPr>
+        <w:t xml:space="preserve"> </w:t>
+      </w:r>
+      <w:proofErr w:type="spellStart"/>
+      <w:r>
+        <w:rPr>
+          <w:rFonts w:ascii="Times New Roman" w:hAnsi="Times New Roman" w:cs="Times New Roman"/>
+          <w:sz w:val="24"/>
+          <w:szCs w:val="24"/>
+        </w:rPr>
+        <w:t>perancangan</w:t>
+      </w:r>
+      <w:proofErr w:type="spellEnd"/>
+      <w:r>
+        <w:rPr>
+          <w:rFonts w:ascii="Times New Roman" w:hAnsi="Times New Roman" w:cs="Times New Roman"/>
+          <w:sz w:val="24"/>
+          <w:szCs w:val="24"/>
+        </w:rPr>
+        <w:t>. </w:t>
+      </w:r>
+      <w:proofErr w:type="spellStart"/>
+      <w:r>
+        <w:rPr>
+          <w:rFonts w:ascii="Times New Roman" w:hAnsi="Times New Roman" w:cs="Times New Roman"/>
+          <w:sz w:val="24"/>
+          <w:szCs w:val="24"/>
+        </w:rPr>
+        <w:t>Pengembangan</w:t>
+      </w:r>
+      <w:proofErr w:type="spellEnd"/>
+      <w:r>
+        <w:rPr>
+          <w:rFonts w:ascii="Times New Roman" w:hAnsi="Times New Roman" w:cs="Times New Roman"/>
+          <w:sz w:val="24"/>
+          <w:szCs w:val="24"/>
+        </w:rPr>
+        <w:t xml:space="preserve"> </w:t>
+      </w:r>
+      <w:proofErr w:type="spellStart"/>
+      <w:r>
+        <w:rPr>
+          <w:rFonts w:ascii="Times New Roman" w:hAnsi="Times New Roman" w:cs="Times New Roman"/>
+          <w:sz w:val="24"/>
+          <w:szCs w:val="24"/>
+        </w:rPr>
+        <w:t>Rencana</w:t>
+      </w:r>
+      <w:proofErr w:type="spellEnd"/>
+      <w:r>
+        <w:rPr>
+          <w:rFonts w:ascii="Times New Roman" w:hAnsi="Times New Roman" w:cs="Times New Roman"/>
+          <w:sz w:val="24"/>
+          <w:szCs w:val="24"/>
+        </w:rPr>
+        <w:t xml:space="preserve"> Uji </w:t>
+      </w:r>
+      <w:proofErr w:type="spellStart"/>
+      <w:r>
+        <w:rPr>
+          <w:rFonts w:ascii="Times New Roman" w:hAnsi="Times New Roman" w:cs="Times New Roman"/>
+          <w:sz w:val="24"/>
+          <w:szCs w:val="24"/>
+        </w:rPr>
+        <w:t>termasuk</w:t>
+      </w:r>
+      <w:proofErr w:type="spellEnd"/>
+      <w:r>
+        <w:rPr>
+          <w:rFonts w:ascii="Times New Roman" w:hAnsi="Times New Roman" w:cs="Times New Roman"/>
+          <w:sz w:val="24"/>
+          <w:szCs w:val="24"/>
+        </w:rPr>
+        <w:t xml:space="preserve"> uji </w:t>
+      </w:r>
+      <w:proofErr w:type="spellStart"/>
+      <w:r>
+        <w:rPr>
+          <w:rFonts w:ascii="Times New Roman" w:hAnsi="Times New Roman" w:cs="Times New Roman"/>
+          <w:sz w:val="24"/>
+          <w:szCs w:val="24"/>
+        </w:rPr>
+        <w:t>keamanan</w:t>
+      </w:r>
+      <w:proofErr w:type="spellEnd"/>
+      <w:r>
+        <w:rPr>
+          <w:rFonts w:ascii="Times New Roman" w:hAnsi="Times New Roman" w:cs="Times New Roman"/>
+          <w:sz w:val="24"/>
+          <w:szCs w:val="24"/>
+        </w:rPr>
+        <w:t> </w:t>
+      </w:r>
+    </w:p>
+    <w:p>
+      <w:pPr>
+        <w:pStyle w:val="ListParagraph"/>
+        <w:numPr>
+          <w:ilvl w:val="0"/>
+          <w:numId w:val="24"/>
+        </w:numPr>
+        <w:spacing w:line="360" w:lineRule="auto"/>
+        <w:jc w:val="both"/>
+        <w:rPr>
+          <w:rFonts w:ascii="Times New Roman" w:hAnsi="Times New Roman" w:cs="Times New Roman"/>
+          <w:sz w:val="24"/>
+          <w:szCs w:val="24"/>
+        </w:rPr>
+      </w:pPr>
+      <w:r>
+        <w:rPr>
+          <w:rFonts w:ascii="Times New Roman" w:hAnsi="Times New Roman" w:cs="Times New Roman"/>
+          <w:sz w:val="24"/>
+          <w:szCs w:val="24"/>
+        </w:rPr>
+        <w:t xml:space="preserve">Develop </w:t>
+      </w:r>
+      <w:proofErr w:type="spellStart"/>
+      <w:r>
+        <w:rPr>
+          <w:rFonts w:ascii="Times New Roman" w:hAnsi="Times New Roman" w:cs="Times New Roman"/>
+          <w:sz w:val="24"/>
+          <w:szCs w:val="24"/>
+        </w:rPr>
+        <w:t>yaitu</w:t>
+      </w:r>
+      <w:proofErr w:type="spellEnd"/>
+      <w:r>
+        <w:rPr>
+          <w:rFonts w:ascii="Times New Roman" w:hAnsi="Times New Roman" w:cs="Times New Roman"/>
+          <w:sz w:val="24"/>
+          <w:szCs w:val="24"/>
+        </w:rPr>
+        <w:t xml:space="preserve"> </w:t>
+      </w:r>
+      <w:proofErr w:type="spellStart"/>
+      <w:r>
+        <w:rPr>
+          <w:rFonts w:ascii="Times New Roman" w:hAnsi="Times New Roman" w:cs="Times New Roman"/>
+          <w:sz w:val="24"/>
+          <w:szCs w:val="24"/>
+        </w:rPr>
+        <w:t>p</w:t>
+      </w:r>
+      <w:r>
+        <w:rPr>
+          <w:rFonts w:ascii="Times New Roman" w:hAnsi="Times New Roman" w:cs="Times New Roman"/>
+          <w:sz w:val="24"/>
+          <w:szCs w:val="24"/>
+        </w:rPr>
+        <w:t>anduan</w:t>
+      </w:r>
+      <w:proofErr w:type="spellEnd"/>
+      <w:r>
+        <w:rPr>
+          <w:rFonts w:ascii="Times New Roman" w:hAnsi="Times New Roman" w:cs="Times New Roman"/>
+          <w:sz w:val="24"/>
+          <w:szCs w:val="24"/>
+        </w:rPr>
+        <w:t xml:space="preserve"> </w:t>
+      </w:r>
+      <w:proofErr w:type="spellStart"/>
+      <w:r>
+        <w:rPr>
+          <w:rFonts w:ascii="Times New Roman" w:hAnsi="Times New Roman" w:cs="Times New Roman"/>
+          <w:sz w:val="24"/>
+          <w:szCs w:val="24"/>
+        </w:rPr>
+        <w:t>kode</w:t>
+      </w:r>
+      <w:proofErr w:type="spellEnd"/>
+      <w:r>
+        <w:rPr>
+          <w:rFonts w:ascii="Times New Roman" w:hAnsi="Times New Roman" w:cs="Times New Roman"/>
+          <w:sz w:val="24"/>
+          <w:szCs w:val="24"/>
+        </w:rPr>
+        <w:t xml:space="preserve"> </w:t>
+      </w:r>
+      <w:proofErr w:type="spellStart"/>
+      <w:r>
+        <w:rPr>
+          <w:rFonts w:ascii="Times New Roman" w:hAnsi="Times New Roman" w:cs="Times New Roman"/>
+          <w:sz w:val="24"/>
+          <w:szCs w:val="24"/>
+        </w:rPr>
+        <w:t>bersama</w:t>
+      </w:r>
+      <w:proofErr w:type="spellEnd"/>
+      <w:r>
+        <w:rPr>
+          <w:rFonts w:ascii="Times New Roman" w:hAnsi="Times New Roman" w:cs="Times New Roman"/>
+          <w:sz w:val="24"/>
+          <w:szCs w:val="24"/>
+        </w:rPr>
+        <w:t xml:space="preserve"> </w:t>
+      </w:r>
+      <w:proofErr w:type="spellStart"/>
+      <w:r>
+        <w:rPr>
+          <w:rFonts w:ascii="Times New Roman" w:hAnsi="Times New Roman" w:cs="Times New Roman"/>
+          <w:sz w:val="24"/>
+          <w:szCs w:val="24"/>
+        </w:rPr>
+        <w:t>dengan</w:t>
+      </w:r>
+      <w:proofErr w:type="spellEnd"/>
+      <w:r>
+        <w:rPr>
+          <w:rFonts w:ascii="Times New Roman" w:hAnsi="Times New Roman" w:cs="Times New Roman"/>
+          <w:sz w:val="24"/>
+          <w:szCs w:val="24"/>
+        </w:rPr>
+        <w:t xml:space="preserve"> </w:t>
+      </w:r>
+      <w:proofErr w:type="spellStart"/>
+      <w:r>
+        <w:rPr>
+          <w:rFonts w:ascii="Times New Roman" w:hAnsi="Times New Roman" w:cs="Times New Roman"/>
+          <w:sz w:val="24"/>
+          <w:szCs w:val="24"/>
+        </w:rPr>
+        <w:t>pengujian</w:t>
+      </w:r>
+      <w:proofErr w:type="spellEnd"/>
+      <w:r>
+        <w:rPr>
+          <w:rFonts w:ascii="Times New Roman" w:hAnsi="Times New Roman" w:cs="Times New Roman"/>
+          <w:sz w:val="24"/>
+          <w:szCs w:val="24"/>
+        </w:rPr>
+        <w:t xml:space="preserve"> </w:t>
+      </w:r>
+      <w:proofErr w:type="spellStart"/>
+      <w:r>
+        <w:rPr>
+          <w:rFonts w:ascii="Times New Roman" w:hAnsi="Times New Roman" w:cs="Times New Roman"/>
+          <w:sz w:val="24"/>
+          <w:szCs w:val="24"/>
+        </w:rPr>
+        <w:t>untuk</w:t>
+      </w:r>
+      <w:proofErr w:type="spellEnd"/>
+      <w:r>
+        <w:rPr>
+          <w:rFonts w:ascii="Times New Roman" w:hAnsi="Times New Roman" w:cs="Times New Roman"/>
+          <w:sz w:val="24"/>
+          <w:szCs w:val="24"/>
+        </w:rPr>
+        <w:t xml:space="preserve"> unit </w:t>
+      </w:r>
+      <w:proofErr w:type="spellStart"/>
+      <w:r>
+        <w:rPr>
+          <w:rFonts w:ascii="Times New Roman" w:hAnsi="Times New Roman" w:cs="Times New Roman"/>
+          <w:sz w:val="24"/>
+          <w:szCs w:val="24"/>
+        </w:rPr>
+        <w:t>dasar.</w:t>
+      </w:r>
+      <w:proofErr w:type="spellEnd"/>
+    </w:p>
+    <w:p>
+      <w:pPr>
+        <w:pStyle w:val="ListParagraph"/>
+        <w:numPr>
+          <w:ilvl w:val="0"/>
+          <w:numId w:val="24"/>
+        </w:numPr>
+        <w:spacing w:line="360" w:lineRule="auto"/>
+        <w:jc w:val="both"/>
+        <w:rPr>
+          <w:rFonts w:ascii="Times New Roman" w:hAnsi="Times New Roman" w:cs="Times New Roman"/>
+          <w:sz w:val="24"/>
+          <w:szCs w:val="24"/>
+        </w:rPr>
+      </w:pPr>
+      <w:r>
+        <w:rPr>
+          <w:rFonts w:ascii="Times New Roman" w:hAnsi="Times New Roman" w:cs="Times New Roman"/>
+          <w:sz w:val="24"/>
+          <w:szCs w:val="24"/>
+        </w:rPr>
+        <w:t xml:space="preserve">Testing </w:t>
+      </w:r>
+      <w:proofErr w:type="spellStart"/>
+      <w:r>
+        <w:rPr>
+          <w:rFonts w:ascii="Times New Roman" w:hAnsi="Times New Roman" w:cs="Times New Roman"/>
+          <w:sz w:val="24"/>
+          <w:szCs w:val="24"/>
+        </w:rPr>
+        <w:t>yaitu</w:t>
+      </w:r>
+      <w:proofErr w:type="spellEnd"/>
+      <w:r>
+        <w:rPr>
+          <w:rFonts w:ascii="Times New Roman" w:hAnsi="Times New Roman" w:cs="Times New Roman"/>
+          <w:sz w:val="24"/>
+          <w:szCs w:val="24"/>
+        </w:rPr>
+        <w:t xml:space="preserve"> </w:t>
+      </w:r>
+      <w:proofErr w:type="spellStart"/>
+      <w:r>
+        <w:rPr>
+          <w:rFonts w:ascii="Times New Roman" w:hAnsi="Times New Roman" w:cs="Times New Roman"/>
+          <w:sz w:val="24"/>
+          <w:szCs w:val="24"/>
+        </w:rPr>
+        <w:t>p</w:t>
+      </w:r>
+      <w:r>
+        <w:rPr>
+          <w:rFonts w:ascii="Times New Roman" w:hAnsi="Times New Roman" w:cs="Times New Roman"/>
+          <w:sz w:val="24"/>
+          <w:szCs w:val="24"/>
+        </w:rPr>
+        <w:t>engujian</w:t>
+      </w:r>
+      <w:proofErr w:type="spellEnd"/>
+      <w:r>
+        <w:rPr>
+          <w:rFonts w:ascii="Times New Roman" w:hAnsi="Times New Roman" w:cs="Times New Roman"/>
+          <w:sz w:val="24"/>
+          <w:szCs w:val="24"/>
+        </w:rPr>
+        <w:t xml:space="preserve"> </w:t>
+      </w:r>
+      <w:r>
+        <w:rPr>
+          <w:rFonts w:ascii="Times New Roman" w:hAnsi="Times New Roman" w:cs="Times New Roman"/>
+          <w:sz w:val="24"/>
+          <w:szCs w:val="24"/>
+        </w:rPr>
+        <w:t>black box</w:t>
+      </w:r>
+      <w:r>
+        <w:rPr>
+          <w:rFonts w:ascii="Times New Roman" w:hAnsi="Times New Roman" w:cs="Times New Roman"/>
+          <w:sz w:val="24"/>
+          <w:szCs w:val="24"/>
+        </w:rPr>
+        <w:t xml:space="preserve">, </w:t>
+      </w:r>
+      <w:proofErr w:type="spellStart"/>
+      <w:r>
+        <w:rPr>
+          <w:rFonts w:ascii="Times New Roman" w:hAnsi="Times New Roman" w:cs="Times New Roman"/>
+          <w:sz w:val="24"/>
+          <w:szCs w:val="24"/>
+        </w:rPr>
+        <w:t>p</w:t>
+      </w:r>
+      <w:r>
+        <w:rPr>
+          <w:rFonts w:ascii="Times New Roman" w:hAnsi="Times New Roman" w:cs="Times New Roman"/>
+          <w:sz w:val="24"/>
+          <w:szCs w:val="24"/>
+        </w:rPr>
+        <w:t>engujian</w:t>
+      </w:r>
+      <w:proofErr w:type="spellEnd"/>
+      <w:r>
+        <w:rPr>
+          <w:rFonts w:ascii="Times New Roman" w:hAnsi="Times New Roman" w:cs="Times New Roman"/>
+          <w:sz w:val="24"/>
+          <w:szCs w:val="24"/>
+        </w:rPr>
+        <w:t xml:space="preserve"> </w:t>
+      </w:r>
+      <w:r>
+        <w:rPr>
+          <w:rFonts w:ascii="Times New Roman" w:hAnsi="Times New Roman" w:cs="Times New Roman"/>
+          <w:sz w:val="24"/>
+          <w:szCs w:val="24"/>
+        </w:rPr>
+        <w:t>s</w:t>
+      </w:r>
+      <w:r>
+        <w:rPr>
+          <w:rFonts w:ascii="Times New Roman" w:hAnsi="Times New Roman" w:cs="Times New Roman"/>
+          <w:sz w:val="24"/>
+          <w:szCs w:val="24"/>
+        </w:rPr>
+        <w:t xml:space="preserve">tatis dan </w:t>
+      </w:r>
+      <w:proofErr w:type="spellStart"/>
+      <w:r>
+        <w:rPr>
+          <w:rFonts w:ascii="Times New Roman" w:hAnsi="Times New Roman" w:cs="Times New Roman"/>
+          <w:sz w:val="24"/>
+          <w:szCs w:val="24"/>
+        </w:rPr>
+        <w:t>d</w:t>
+      </w:r>
+      <w:r>
+        <w:rPr>
+          <w:rFonts w:ascii="Times New Roman" w:hAnsi="Times New Roman" w:cs="Times New Roman"/>
+          <w:sz w:val="24"/>
+          <w:szCs w:val="24"/>
+        </w:rPr>
+        <w:t>inamis</w:t>
+      </w:r>
+      <w:proofErr w:type="spellEnd"/>
+      <w:r>
+        <w:rPr>
+          <w:rFonts w:ascii="Times New Roman" w:hAnsi="Times New Roman" w:cs="Times New Roman"/>
+          <w:sz w:val="24"/>
+          <w:szCs w:val="24"/>
+        </w:rPr>
+        <w:t xml:space="preserve"> dan </w:t>
+      </w:r>
+      <w:proofErr w:type="spellStart"/>
+      <w:r>
+        <w:rPr>
+          <w:rFonts w:ascii="Times New Roman" w:hAnsi="Times New Roman" w:cs="Times New Roman"/>
+          <w:sz w:val="24"/>
+          <w:szCs w:val="24"/>
+        </w:rPr>
+        <w:t>p</w:t>
+      </w:r>
+      <w:r>
+        <w:rPr>
+          <w:rFonts w:ascii="Times New Roman" w:hAnsi="Times New Roman" w:cs="Times New Roman"/>
+          <w:sz w:val="24"/>
+          <w:szCs w:val="24"/>
+        </w:rPr>
+        <w:t>engujian</w:t>
+      </w:r>
+      <w:proofErr w:type="spellEnd"/>
+      <w:r>
+        <w:rPr>
+          <w:rFonts w:ascii="Times New Roman" w:hAnsi="Times New Roman" w:cs="Times New Roman"/>
+          <w:sz w:val="24"/>
+          <w:szCs w:val="24"/>
+        </w:rPr>
+        <w:t xml:space="preserve"> </w:t>
+      </w:r>
+      <w:r>
+        <w:rPr>
+          <w:rFonts w:ascii="Times New Roman" w:hAnsi="Times New Roman" w:cs="Times New Roman"/>
+          <w:sz w:val="24"/>
+          <w:szCs w:val="24"/>
+        </w:rPr>
+        <w:t>white box</w:t>
+      </w:r>
+      <w:r>
+        <w:rPr>
+          <w:rFonts w:ascii="Times New Roman" w:hAnsi="Times New Roman" w:cs="Times New Roman"/>
+          <w:sz w:val="24"/>
+          <w:szCs w:val="24"/>
+        </w:rPr>
+        <w:t xml:space="preserve">, dan </w:t>
+      </w:r>
+      <w:proofErr w:type="spellStart"/>
+      <w:r>
+        <w:rPr>
+          <w:rFonts w:ascii="Times New Roman" w:hAnsi="Times New Roman" w:cs="Times New Roman"/>
+          <w:sz w:val="24"/>
+          <w:szCs w:val="24"/>
+        </w:rPr>
+        <w:t>pemindaian</w:t>
+      </w:r>
+      <w:proofErr w:type="spellEnd"/>
+      <w:r>
+        <w:rPr>
+          <w:rFonts w:ascii="Times New Roman" w:hAnsi="Times New Roman" w:cs="Times New Roman"/>
+          <w:sz w:val="24"/>
+          <w:szCs w:val="24"/>
+        </w:rPr>
+        <w:t xml:space="preserve"> </w:t>
+      </w:r>
+      <w:proofErr w:type="spellStart"/>
+      <w:r>
+        <w:rPr>
+          <w:rFonts w:ascii="Times New Roman" w:hAnsi="Times New Roman" w:cs="Times New Roman"/>
+          <w:sz w:val="24"/>
+          <w:szCs w:val="24"/>
+        </w:rPr>
+        <w:t>k</w:t>
+      </w:r>
+      <w:r>
+        <w:rPr>
+          <w:rFonts w:ascii="Times New Roman" w:hAnsi="Times New Roman" w:cs="Times New Roman"/>
+          <w:sz w:val="24"/>
+          <w:szCs w:val="24"/>
+        </w:rPr>
+        <w:t>erentanan</w:t>
+      </w:r>
+      <w:proofErr w:type="spellEnd"/>
+      <w:r>
+        <w:rPr>
+          <w:rFonts w:ascii="Times New Roman" w:hAnsi="Times New Roman" w:cs="Times New Roman"/>
+          <w:sz w:val="24"/>
+          <w:szCs w:val="24"/>
+        </w:rPr>
+        <w:t>.</w:t>
+      </w:r>
+    </w:p>
+    <w:p>
+      <w:pPr>
+        <w:pStyle w:val="ListParagraph"/>
+        <w:numPr>
+          <w:ilvl w:val="0"/>
+          <w:numId w:val="24"/>
+        </w:numPr>
+        <w:spacing w:line="360" w:lineRule="auto"/>
+        <w:jc w:val="both"/>
+        <w:rPr>
+          <w:rFonts w:ascii="Times New Roman" w:hAnsi="Times New Roman" w:cs="Times New Roman"/>
+          <w:sz w:val="24"/>
+          <w:szCs w:val="24"/>
+        </w:rPr>
+      </w:pPr>
+      <w:r>
+        <w:rPr>
+          <w:rFonts w:ascii="Times New Roman" w:hAnsi="Times New Roman" w:cs="Times New Roman"/>
+          <w:sz w:val="24"/>
+          <w:szCs w:val="24"/>
+        </w:rPr>
+        <w:t xml:space="preserve">Deploy </w:t>
+      </w:r>
+      <w:proofErr w:type="spellStart"/>
+      <w:r>
+        <w:rPr>
+          <w:rFonts w:ascii="Times New Roman" w:hAnsi="Times New Roman" w:cs="Times New Roman"/>
+          <w:sz w:val="24"/>
+          <w:szCs w:val="24"/>
+        </w:rPr>
+        <w:t>yaitu</w:t>
+      </w:r>
+      <w:proofErr w:type="spellEnd"/>
+      <w:r>
+        <w:rPr>
+          <w:rFonts w:ascii="Times New Roman" w:hAnsi="Times New Roman" w:cs="Times New Roman"/>
+          <w:sz w:val="24"/>
+          <w:szCs w:val="24"/>
+        </w:rPr>
+        <w:t xml:space="preserve"> </w:t>
+      </w:r>
+      <w:proofErr w:type="spellStart"/>
+      <w:r>
+        <w:rPr>
+          <w:rFonts w:ascii="Times New Roman" w:hAnsi="Times New Roman" w:cs="Times New Roman"/>
+          <w:sz w:val="24"/>
+          <w:szCs w:val="24"/>
+        </w:rPr>
+        <w:t>p</w:t>
+      </w:r>
+      <w:r>
+        <w:rPr>
+          <w:rFonts w:ascii="Times New Roman" w:hAnsi="Times New Roman" w:cs="Times New Roman"/>
+          <w:sz w:val="24"/>
+          <w:szCs w:val="24"/>
+        </w:rPr>
+        <w:t>engujian</w:t>
+      </w:r>
+      <w:proofErr w:type="spellEnd"/>
+      <w:r>
+        <w:rPr>
+          <w:rFonts w:ascii="Times New Roman" w:hAnsi="Times New Roman" w:cs="Times New Roman"/>
+          <w:sz w:val="24"/>
+          <w:szCs w:val="24"/>
+        </w:rPr>
+        <w:t xml:space="preserve"> </w:t>
+      </w:r>
+      <w:proofErr w:type="spellStart"/>
+      <w:r>
+        <w:rPr>
+          <w:rFonts w:ascii="Times New Roman" w:hAnsi="Times New Roman" w:cs="Times New Roman"/>
+          <w:sz w:val="24"/>
+          <w:szCs w:val="24"/>
+        </w:rPr>
+        <w:t>p</w:t>
+      </w:r>
+      <w:r>
+        <w:rPr>
+          <w:rFonts w:ascii="Times New Roman" w:hAnsi="Times New Roman" w:cs="Times New Roman"/>
+          <w:sz w:val="24"/>
+          <w:szCs w:val="24"/>
+        </w:rPr>
+        <w:t>enetrasi</w:t>
+      </w:r>
+      <w:proofErr w:type="spellEnd"/>
+      <w:r>
+        <w:rPr>
+          <w:rFonts w:ascii="Times New Roman" w:hAnsi="Times New Roman" w:cs="Times New Roman"/>
+          <w:sz w:val="24"/>
+          <w:szCs w:val="24"/>
+        </w:rPr>
+        <w:t xml:space="preserve">, </w:t>
+      </w:r>
+      <w:proofErr w:type="spellStart"/>
+      <w:r>
+        <w:rPr>
+          <w:rFonts w:ascii="Times New Roman" w:hAnsi="Times New Roman" w:cs="Times New Roman"/>
+          <w:sz w:val="24"/>
+          <w:szCs w:val="24"/>
+        </w:rPr>
+        <w:t>p</w:t>
+      </w:r>
+      <w:r>
+        <w:rPr>
+          <w:rFonts w:ascii="Times New Roman" w:hAnsi="Times New Roman" w:cs="Times New Roman"/>
+          <w:sz w:val="24"/>
+          <w:szCs w:val="24"/>
+        </w:rPr>
+        <w:t>emindaian</w:t>
+      </w:r>
+      <w:proofErr w:type="spellEnd"/>
+      <w:r>
+        <w:rPr>
+          <w:rFonts w:ascii="Times New Roman" w:hAnsi="Times New Roman" w:cs="Times New Roman"/>
+          <w:sz w:val="24"/>
+          <w:szCs w:val="24"/>
+        </w:rPr>
+        <w:t xml:space="preserve"> </w:t>
+      </w:r>
+      <w:proofErr w:type="spellStart"/>
+      <w:r>
+        <w:rPr>
+          <w:rFonts w:ascii="Times New Roman" w:hAnsi="Times New Roman" w:cs="Times New Roman"/>
+          <w:sz w:val="24"/>
+          <w:szCs w:val="24"/>
+        </w:rPr>
+        <w:t>k</w:t>
+      </w:r>
+      <w:r>
+        <w:rPr>
+          <w:rFonts w:ascii="Times New Roman" w:hAnsi="Times New Roman" w:cs="Times New Roman"/>
+          <w:sz w:val="24"/>
+          <w:szCs w:val="24"/>
+        </w:rPr>
+        <w:t>erentanan</w:t>
+      </w:r>
+      <w:proofErr w:type="spellEnd"/>
+      <w:r>
+        <w:rPr>
+          <w:rFonts w:ascii="Times New Roman" w:hAnsi="Times New Roman" w:cs="Times New Roman"/>
+          <w:sz w:val="24"/>
+          <w:szCs w:val="24"/>
+        </w:rPr>
+        <w:t> </w:t>
+      </w:r>
+    </w:p>
+    <w:p>
+      <w:pPr>
+        <w:pStyle w:val="ListParagraph"/>
+        <w:numPr>
+          <w:ilvl w:val="0"/>
+          <w:numId w:val="24"/>
+        </w:numPr>
+        <w:spacing w:line="360" w:lineRule="auto"/>
+        <w:jc w:val="both"/>
+        <w:rPr>
+          <w:rFonts w:ascii="Times New Roman" w:hAnsi="Times New Roman" w:cs="Times New Roman"/>
+          <w:sz w:val="24"/>
+          <w:szCs w:val="24"/>
+        </w:rPr>
+      </w:pPr>
+      <w:r>
+        <w:rPr>
+          <w:rFonts w:ascii="Times New Roman" w:hAnsi="Times New Roman" w:cs="Times New Roman"/>
+          <w:sz w:val="24"/>
+          <w:szCs w:val="24"/>
+        </w:rPr>
+        <w:t>Monitor</w:t>
+      </w:r>
+      <w:r>
+        <w:rPr>
+          <w:rFonts w:ascii="Times New Roman" w:hAnsi="Times New Roman" w:cs="Times New Roman"/>
+          <w:sz w:val="24"/>
+          <w:szCs w:val="24"/>
+        </w:rPr>
+        <w:t xml:space="preserve"> </w:t>
+      </w:r>
+      <w:proofErr w:type="spellStart"/>
+      <w:r>
+        <w:rPr>
+          <w:rFonts w:ascii="Times New Roman" w:hAnsi="Times New Roman" w:cs="Times New Roman"/>
+          <w:sz w:val="24"/>
+          <w:szCs w:val="24"/>
+        </w:rPr>
+        <w:t>yaitu</w:t>
+      </w:r>
+      <w:proofErr w:type="spellEnd"/>
+      <w:r>
+        <w:rPr>
+          <w:rFonts w:ascii="Times New Roman" w:hAnsi="Times New Roman" w:cs="Times New Roman"/>
+          <w:sz w:val="24"/>
+          <w:szCs w:val="24"/>
+        </w:rPr>
+        <w:t xml:space="preserve"> </w:t>
+      </w:r>
+      <w:proofErr w:type="spellStart"/>
+      <w:r>
+        <w:rPr>
+          <w:rFonts w:ascii="Times New Roman" w:hAnsi="Times New Roman" w:cs="Times New Roman"/>
+          <w:sz w:val="24"/>
+          <w:szCs w:val="24"/>
+        </w:rPr>
+        <w:t>a</w:t>
+      </w:r>
+      <w:r>
+        <w:rPr>
+          <w:rFonts w:ascii="Times New Roman" w:hAnsi="Times New Roman" w:cs="Times New Roman"/>
+          <w:sz w:val="24"/>
+          <w:szCs w:val="24"/>
+        </w:rPr>
+        <w:t>nalisis</w:t>
+      </w:r>
+      <w:proofErr w:type="spellEnd"/>
+      <w:r>
+        <w:rPr>
+          <w:rFonts w:ascii="Times New Roman" w:hAnsi="Times New Roman" w:cs="Times New Roman"/>
+          <w:sz w:val="24"/>
+          <w:szCs w:val="24"/>
+        </w:rPr>
+        <w:t xml:space="preserve"> </w:t>
+      </w:r>
+      <w:proofErr w:type="spellStart"/>
+      <w:r>
+        <w:rPr>
+          <w:rFonts w:ascii="Times New Roman" w:hAnsi="Times New Roman" w:cs="Times New Roman"/>
+          <w:sz w:val="24"/>
+          <w:szCs w:val="24"/>
+        </w:rPr>
+        <w:t>dampak</w:t>
+      </w:r>
+      <w:proofErr w:type="spellEnd"/>
+      <w:r>
+        <w:rPr>
+          <w:rFonts w:ascii="Times New Roman" w:hAnsi="Times New Roman" w:cs="Times New Roman"/>
+          <w:sz w:val="24"/>
+          <w:szCs w:val="24"/>
+        </w:rPr>
+        <w:t xml:space="preserve"> </w:t>
+      </w:r>
+      <w:r>
+        <w:rPr>
+          <w:rFonts w:ascii="Times New Roman" w:hAnsi="Times New Roman" w:cs="Times New Roman"/>
+          <w:sz w:val="24"/>
+          <w:szCs w:val="24"/>
+        </w:rPr>
+        <w:t>p</w:t>
+      </w:r>
+      <w:r>
+        <w:rPr>
+          <w:rFonts w:ascii="Times New Roman" w:hAnsi="Times New Roman" w:cs="Times New Roman"/>
+          <w:sz w:val="24"/>
+          <w:szCs w:val="24"/>
+        </w:rPr>
+        <w:t xml:space="preserve">atch, </w:t>
+      </w:r>
+      <w:proofErr w:type="spellStart"/>
+      <w:r>
+        <w:rPr>
+          <w:rFonts w:ascii="Times New Roman" w:hAnsi="Times New Roman" w:cs="Times New Roman"/>
+          <w:sz w:val="24"/>
+          <w:szCs w:val="24"/>
+        </w:rPr>
+        <w:t>pengujian</w:t>
+      </w:r>
+      <w:proofErr w:type="spellEnd"/>
+      <w:r>
+        <w:rPr>
+          <w:rFonts w:ascii="Times New Roman" w:hAnsi="Times New Roman" w:cs="Times New Roman"/>
+          <w:sz w:val="24"/>
+          <w:szCs w:val="24"/>
+        </w:rPr>
+        <w:t xml:space="preserve"> </w:t>
+      </w:r>
+      <w:proofErr w:type="spellStart"/>
+      <w:r>
+        <w:rPr>
+          <w:rFonts w:ascii="Times New Roman" w:hAnsi="Times New Roman" w:cs="Times New Roman"/>
+          <w:sz w:val="24"/>
+          <w:szCs w:val="24"/>
+        </w:rPr>
+        <w:t>regresi</w:t>
+      </w:r>
+      <w:proofErr w:type="spellEnd"/>
+      <w:r>
+        <w:rPr>
+          <w:rFonts w:ascii="Times New Roman" w:hAnsi="Times New Roman" w:cs="Times New Roman"/>
+          <w:sz w:val="24"/>
+          <w:szCs w:val="24"/>
+        </w:rPr>
+        <w:t xml:space="preserve"> dan </w:t>
+      </w:r>
+      <w:proofErr w:type="spellStart"/>
+      <w:r>
+        <w:rPr>
+          <w:rFonts w:ascii="Times New Roman" w:hAnsi="Times New Roman" w:cs="Times New Roman"/>
+          <w:sz w:val="24"/>
+          <w:szCs w:val="24"/>
+        </w:rPr>
+        <w:t>tinjauan</w:t>
+      </w:r>
+      <w:proofErr w:type="spellEnd"/>
+      <w:r>
+        <w:rPr>
+          <w:rFonts w:ascii="Times New Roman" w:hAnsi="Times New Roman" w:cs="Times New Roman"/>
+          <w:sz w:val="24"/>
+          <w:szCs w:val="24"/>
+        </w:rPr>
+        <w:t xml:space="preserve"> </w:t>
+      </w:r>
+      <w:proofErr w:type="spellStart"/>
+      <w:r>
+        <w:rPr>
+          <w:rFonts w:ascii="Times New Roman" w:hAnsi="Times New Roman" w:cs="Times New Roman"/>
+          <w:sz w:val="24"/>
+          <w:szCs w:val="24"/>
+        </w:rPr>
+        <w:t>berkala</w:t>
+      </w:r>
+      <w:proofErr w:type="spellEnd"/>
+      <w:r>
+        <w:rPr>
+          <w:rFonts w:ascii="Times New Roman" w:hAnsi="Times New Roman" w:cs="Times New Roman"/>
+          <w:sz w:val="24"/>
+          <w:szCs w:val="24"/>
+        </w:rPr>
+        <w:t xml:space="preserve"> </w:t>
+      </w:r>
+      <w:proofErr w:type="spellStart"/>
+      <w:r>
+        <w:rPr>
+          <w:rFonts w:ascii="Times New Roman" w:hAnsi="Times New Roman" w:cs="Times New Roman"/>
+          <w:sz w:val="24"/>
+          <w:szCs w:val="24"/>
+        </w:rPr>
+        <w:t>terhadap</w:t>
+      </w:r>
+      <w:proofErr w:type="spellEnd"/>
+      <w:r>
+        <w:rPr>
+          <w:rFonts w:ascii="Times New Roman" w:hAnsi="Times New Roman" w:cs="Times New Roman"/>
+          <w:sz w:val="24"/>
+          <w:szCs w:val="24"/>
+        </w:rPr>
+        <w:t xml:space="preserve"> </w:t>
+      </w:r>
+      <w:proofErr w:type="spellStart"/>
+      <w:r>
+        <w:rPr>
+          <w:rFonts w:ascii="Times New Roman" w:hAnsi="Times New Roman" w:cs="Times New Roman"/>
+          <w:sz w:val="24"/>
+          <w:szCs w:val="24"/>
+        </w:rPr>
+        <w:t>perkembangan</w:t>
+      </w:r>
+      <w:proofErr w:type="spellEnd"/>
+      <w:r>
+        <w:rPr>
+          <w:rFonts w:ascii="Times New Roman" w:hAnsi="Times New Roman" w:cs="Times New Roman"/>
+          <w:sz w:val="24"/>
+          <w:szCs w:val="24"/>
+        </w:rPr>
+        <w:t xml:space="preserve"> </w:t>
+      </w:r>
+      <w:proofErr w:type="spellStart"/>
+      <w:r>
+        <w:rPr>
+          <w:rFonts w:ascii="Times New Roman" w:hAnsi="Times New Roman" w:cs="Times New Roman"/>
+          <w:sz w:val="24"/>
+          <w:szCs w:val="24"/>
+        </w:rPr>
+        <w:t>lebih</w:t>
+      </w:r>
+      <w:proofErr w:type="spellEnd"/>
+      <w:r>
+        <w:rPr>
+          <w:rFonts w:ascii="Times New Roman" w:hAnsi="Times New Roman" w:cs="Times New Roman"/>
+          <w:sz w:val="24"/>
+          <w:szCs w:val="24"/>
+        </w:rPr>
+        <w:t xml:space="preserve"> </w:t>
+      </w:r>
+      <w:proofErr w:type="spellStart"/>
+      <w:r>
+        <w:rPr>
+          <w:rFonts w:ascii="Times New Roman" w:hAnsi="Times New Roman" w:cs="Times New Roman"/>
+          <w:sz w:val="24"/>
+          <w:szCs w:val="24"/>
+        </w:rPr>
+        <w:t>lanjut</w:t>
+      </w:r>
+      <w:proofErr w:type="spellEnd"/>
+      <w:r>
+        <w:rPr>
+          <w:rFonts w:ascii="Times New Roman" w:hAnsi="Times New Roman" w:cs="Times New Roman"/>
+          <w:sz w:val="24"/>
+          <w:szCs w:val="24"/>
+        </w:rPr>
+        <w:t>.</w:t>
+      </w:r>
     </w:p>
     <w:p>
       <w:pPr>
@@ -25759,7 +27100,15 @@
           <w:sz w:val="24"/>
           <w:szCs w:val="24"/>
         </w:rPr>
-        <w:t>melakukan</w:t>
+        <w:t>di</w:t>
+      </w:r>
+      <w:r>
+        <w:rPr>
+          <w:rFonts w:ascii="Times New Roman" w:hAnsi="Times New Roman" w:cs="Times New Roman"/>
+          <w:sz w:val="24"/>
+          <w:szCs w:val="24"/>
+        </w:rPr>
+        <w:t>lakukan</w:t>
       </w:r>
       <w:proofErr w:type="spellEnd"/>
       <w:r>
@@ -25849,6 +27198,7 @@
           <w:sz w:val="24"/>
           <w:szCs w:val="24"/>
         </w:rPr>
+        <w:lastRenderedPageBreak/>
         <w:t>menangkap</w:t>
       </w:r>
       <w:proofErr w:type="spellEnd"/>
@@ -26191,7 +27541,6 @@
           <w:sz w:val="24"/>
           <w:szCs w:val="24"/>
         </w:rPr>
-        <w:lastRenderedPageBreak/>
         <w:t>Un</w:t>
       </w:r>
       <w:r>
@@ -26904,6 +28253,7 @@
           <w:sz w:val="24"/>
           <w:szCs w:val="24"/>
         </w:rPr>
+        <w:lastRenderedPageBreak/>
         <w:t>Menulis</w:t>
       </w:r>
       <w:proofErr w:type="spellEnd"/>
@@ -27556,7 +28906,6 @@
           <w:sz w:val="24"/>
           <w:szCs w:val="24"/>
         </w:rPr>
-        <w:lastRenderedPageBreak/>
         <w:t xml:space="preserve">Screenshot </w:t>
       </w:r>
       <w:proofErr w:type="spellStart"/>
@@ -28276,10 +29625,10 @@
     </w:lvl>
   </w:abstractNum>
   <w:abstractNum w:abstractNumId="3" w15:restartNumberingAfterBreak="0">
-    <w:nsid w:val="237A2D67"/>
+    <w:nsid w:val="05054C94"/>
     <w:multiLevelType w:val="hybridMultilevel"/>
-    <w:tmpl w:val="DFDA4776"/>
-    <w:lvl w:ilvl="0" w:tplc="6D84E724">
+    <w:tmpl w:val="508EC82E"/>
+    <w:lvl w:ilvl="0" w:tplc="9B0A75A8">
       <w:start w:val="1"/>
       <w:numFmt w:val="lowerLetter"/>
       <w:lvlText w:val="%1)"/>
@@ -28365,6 +29714,211 @@
     </w:lvl>
   </w:abstractNum>
   <w:abstractNum w:abstractNumId="4" w15:restartNumberingAfterBreak="0">
+    <w:nsid w:val="13D17C10"/>
+    <w:multiLevelType w:val="multilevel"/>
+    <w:tmpl w:val="6A166D1E"/>
+    <w:lvl w:ilvl="0">
+      <w:start w:val="1"/>
+      <w:numFmt w:val="decimal"/>
+      <w:lvlText w:val="%1."/>
+      <w:lvlJc w:val="left"/>
+      <w:pPr>
+        <w:tabs>
+          <w:tab w:val="num" w:pos="1440"/>
+        </w:tabs>
+        <w:ind w:left="1440" w:hanging="360"/>
+      </w:pPr>
+      <w:rPr>
+        <w:rFonts w:ascii="Times New Roman" w:eastAsiaTheme="minorHAnsi" w:hAnsi="Times New Roman" w:cs="Times New Roman"/>
+      </w:rPr>
+    </w:lvl>
+    <w:lvl w:ilvl="1" w:tentative="1">
+      <w:start w:val="1"/>
+      <w:numFmt w:val="decimal"/>
+      <w:lvlText w:val="%2."/>
+      <w:lvlJc w:val="left"/>
+      <w:pPr>
+        <w:tabs>
+          <w:tab w:val="num" w:pos="2160"/>
+        </w:tabs>
+        <w:ind w:left="2160" w:hanging="360"/>
+      </w:pPr>
+    </w:lvl>
+    <w:lvl w:ilvl="2" w:tentative="1">
+      <w:start w:val="1"/>
+      <w:numFmt w:val="decimal"/>
+      <w:lvlText w:val="%3."/>
+      <w:lvlJc w:val="left"/>
+      <w:pPr>
+        <w:tabs>
+          <w:tab w:val="num" w:pos="2880"/>
+        </w:tabs>
+        <w:ind w:left="2880" w:hanging="360"/>
+      </w:pPr>
+    </w:lvl>
+    <w:lvl w:ilvl="3" w:tentative="1">
+      <w:start w:val="1"/>
+      <w:numFmt w:val="decimal"/>
+      <w:lvlText w:val="%4."/>
+      <w:lvlJc w:val="left"/>
+      <w:pPr>
+        <w:tabs>
+          <w:tab w:val="num" w:pos="3600"/>
+        </w:tabs>
+        <w:ind w:left="3600" w:hanging="360"/>
+      </w:pPr>
+    </w:lvl>
+    <w:lvl w:ilvl="4" w:tentative="1">
+      <w:start w:val="1"/>
+      <w:numFmt w:val="decimal"/>
+      <w:lvlText w:val="%5."/>
+      <w:lvlJc w:val="left"/>
+      <w:pPr>
+        <w:tabs>
+          <w:tab w:val="num" w:pos="4320"/>
+        </w:tabs>
+        <w:ind w:left="4320" w:hanging="360"/>
+      </w:pPr>
+    </w:lvl>
+    <w:lvl w:ilvl="5" w:tentative="1">
+      <w:start w:val="1"/>
+      <w:numFmt w:val="decimal"/>
+      <w:lvlText w:val="%6."/>
+      <w:lvlJc w:val="left"/>
+      <w:pPr>
+        <w:tabs>
+          <w:tab w:val="num" w:pos="5040"/>
+        </w:tabs>
+        <w:ind w:left="5040" w:hanging="360"/>
+      </w:pPr>
+    </w:lvl>
+    <w:lvl w:ilvl="6" w:tentative="1">
+      <w:start w:val="1"/>
+      <w:numFmt w:val="decimal"/>
+      <w:lvlText w:val="%7."/>
+      <w:lvlJc w:val="left"/>
+      <w:pPr>
+        <w:tabs>
+          <w:tab w:val="num" w:pos="5760"/>
+        </w:tabs>
+        <w:ind w:left="5760" w:hanging="360"/>
+      </w:pPr>
+    </w:lvl>
+    <w:lvl w:ilvl="7" w:tentative="1">
+      <w:start w:val="1"/>
+      <w:numFmt w:val="decimal"/>
+      <w:lvlText w:val="%8."/>
+      <w:lvlJc w:val="left"/>
+      <w:pPr>
+        <w:tabs>
+          <w:tab w:val="num" w:pos="6480"/>
+        </w:tabs>
+        <w:ind w:left="6480" w:hanging="360"/>
+      </w:pPr>
+    </w:lvl>
+    <w:lvl w:ilvl="8" w:tentative="1">
+      <w:start w:val="1"/>
+      <w:numFmt w:val="decimal"/>
+      <w:lvlText w:val="%9."/>
+      <w:lvlJc w:val="left"/>
+      <w:pPr>
+        <w:tabs>
+          <w:tab w:val="num" w:pos="7200"/>
+        </w:tabs>
+        <w:ind w:left="7200" w:hanging="360"/>
+      </w:pPr>
+    </w:lvl>
+  </w:abstractNum>
+  <w:abstractNum w:abstractNumId="5" w15:restartNumberingAfterBreak="0">
+    <w:nsid w:val="237A2D67"/>
+    <w:multiLevelType w:val="hybridMultilevel"/>
+    <w:tmpl w:val="DFDA4776"/>
+    <w:lvl w:ilvl="0" w:tplc="6D84E724">
+      <w:start w:val="1"/>
+      <w:numFmt w:val="lowerLetter"/>
+      <w:lvlText w:val="%1)"/>
+      <w:lvlJc w:val="left"/>
+      <w:pPr>
+        <w:ind w:left="1800" w:hanging="360"/>
+      </w:pPr>
+      <w:rPr>
+        <w:rFonts w:hint="default"/>
+      </w:rPr>
+    </w:lvl>
+    <w:lvl w:ilvl="1" w:tplc="38090019" w:tentative="1">
+      <w:start w:val="1"/>
+      <w:numFmt w:val="lowerLetter"/>
+      <w:lvlText w:val="%2."/>
+      <w:lvlJc w:val="left"/>
+      <w:pPr>
+        <w:ind w:left="2520" w:hanging="360"/>
+      </w:pPr>
+    </w:lvl>
+    <w:lvl w:ilvl="2" w:tplc="3809001B" w:tentative="1">
+      <w:start w:val="1"/>
+      <w:numFmt w:val="lowerRoman"/>
+      <w:lvlText w:val="%3."/>
+      <w:lvlJc w:val="right"/>
+      <w:pPr>
+        <w:ind w:left="3240" w:hanging="180"/>
+      </w:pPr>
+    </w:lvl>
+    <w:lvl w:ilvl="3" w:tplc="3809000F" w:tentative="1">
+      <w:start w:val="1"/>
+      <w:numFmt w:val="decimal"/>
+      <w:lvlText w:val="%4."/>
+      <w:lvlJc w:val="left"/>
+      <w:pPr>
+        <w:ind w:left="3960" w:hanging="360"/>
+      </w:pPr>
+    </w:lvl>
+    <w:lvl w:ilvl="4" w:tplc="38090019" w:tentative="1">
+      <w:start w:val="1"/>
+      <w:numFmt w:val="lowerLetter"/>
+      <w:lvlText w:val="%5."/>
+      <w:lvlJc w:val="left"/>
+      <w:pPr>
+        <w:ind w:left="4680" w:hanging="360"/>
+      </w:pPr>
+    </w:lvl>
+    <w:lvl w:ilvl="5" w:tplc="3809001B" w:tentative="1">
+      <w:start w:val="1"/>
+      <w:numFmt w:val="lowerRoman"/>
+      <w:lvlText w:val="%6."/>
+      <w:lvlJc w:val="right"/>
+      <w:pPr>
+        <w:ind w:left="5400" w:hanging="180"/>
+      </w:pPr>
+    </w:lvl>
+    <w:lvl w:ilvl="6" w:tplc="3809000F" w:tentative="1">
+      <w:start w:val="1"/>
+      <w:numFmt w:val="decimal"/>
+      <w:lvlText w:val="%7."/>
+      <w:lvlJc w:val="left"/>
+      <w:pPr>
+        <w:ind w:left="6120" w:hanging="360"/>
+      </w:pPr>
+    </w:lvl>
+    <w:lvl w:ilvl="7" w:tplc="38090019" w:tentative="1">
+      <w:start w:val="1"/>
+      <w:numFmt w:val="lowerLetter"/>
+      <w:lvlText w:val="%8."/>
+      <w:lvlJc w:val="left"/>
+      <w:pPr>
+        <w:ind w:left="6840" w:hanging="360"/>
+      </w:pPr>
+    </w:lvl>
+    <w:lvl w:ilvl="8" w:tplc="3809001B" w:tentative="1">
+      <w:start w:val="1"/>
+      <w:numFmt w:val="lowerRoman"/>
+      <w:lvlText w:val="%9."/>
+      <w:lvlJc w:val="right"/>
+      <w:pPr>
+        <w:ind w:left="7560" w:hanging="180"/>
+      </w:pPr>
+    </w:lvl>
+  </w:abstractNum>
+  <w:abstractNum w:abstractNumId="6" w15:restartNumberingAfterBreak="0">
     <w:nsid w:val="25101C93"/>
     <w:multiLevelType w:val="hybridMultilevel"/>
     <w:tmpl w:val="D898FA98"/>
@@ -28477,7 +30031,7 @@
       </w:rPr>
     </w:lvl>
   </w:abstractNum>
-  <w:abstractNum w:abstractNumId="5" w15:restartNumberingAfterBreak="0">
+  <w:abstractNum w:abstractNumId="7" w15:restartNumberingAfterBreak="0">
     <w:nsid w:val="2E407965"/>
     <w:multiLevelType w:val="hybridMultilevel"/>
     <w:tmpl w:val="9906FBAE"/>
@@ -28566,7 +30120,7 @@
       </w:pPr>
     </w:lvl>
   </w:abstractNum>
-  <w:abstractNum w:abstractNumId="6" w15:restartNumberingAfterBreak="0">
+  <w:abstractNum w:abstractNumId="8" w15:restartNumberingAfterBreak="0">
     <w:nsid w:val="2E83036D"/>
     <w:multiLevelType w:val="hybridMultilevel"/>
     <w:tmpl w:val="6AD267F6"/>
@@ -28658,7 +30212,7 @@
       </w:pPr>
     </w:lvl>
   </w:abstractNum>
-  <w:abstractNum w:abstractNumId="7" w15:restartNumberingAfterBreak="0">
+  <w:abstractNum w:abstractNumId="9" w15:restartNumberingAfterBreak="0">
     <w:nsid w:val="2F4B128F"/>
     <w:multiLevelType w:val="hybridMultilevel"/>
     <w:tmpl w:val="11B0D4FA"/>
@@ -28747,7 +30301,7 @@
       </w:pPr>
     </w:lvl>
   </w:abstractNum>
-  <w:abstractNum w:abstractNumId="8" w15:restartNumberingAfterBreak="0">
+  <w:abstractNum w:abstractNumId="10" w15:restartNumberingAfterBreak="0">
     <w:nsid w:val="2F4B1C90"/>
     <w:multiLevelType w:val="hybridMultilevel"/>
     <w:tmpl w:val="4CD045CC"/>
@@ -28836,7 +30390,7 @@
       </w:pPr>
     </w:lvl>
   </w:abstractNum>
-  <w:abstractNum w:abstractNumId="9" w15:restartNumberingAfterBreak="0">
+  <w:abstractNum w:abstractNumId="11" w15:restartNumberingAfterBreak="0">
     <w:nsid w:val="31402381"/>
     <w:multiLevelType w:val="hybridMultilevel"/>
     <w:tmpl w:val="7152B64C"/>
@@ -28922,7 +30476,7 @@
       </w:pPr>
     </w:lvl>
   </w:abstractNum>
-  <w:abstractNum w:abstractNumId="10" w15:restartNumberingAfterBreak="0">
+  <w:abstractNum w:abstractNumId="12" w15:restartNumberingAfterBreak="0">
     <w:nsid w:val="40FF2820"/>
     <w:multiLevelType w:val="hybridMultilevel"/>
     <w:tmpl w:val="39E68BFE"/>
@@ -29008,7 +30562,7 @@
       </w:pPr>
     </w:lvl>
   </w:abstractNum>
-  <w:abstractNum w:abstractNumId="11" w15:restartNumberingAfterBreak="0">
+  <w:abstractNum w:abstractNumId="13" w15:restartNumberingAfterBreak="0">
     <w:nsid w:val="42E058B8"/>
     <w:multiLevelType w:val="hybridMultilevel"/>
     <w:tmpl w:val="AB56AD3C"/>
@@ -29121,7 +30675,7 @@
       </w:rPr>
     </w:lvl>
   </w:abstractNum>
-  <w:abstractNum w:abstractNumId="12" w15:restartNumberingAfterBreak="0">
+  <w:abstractNum w:abstractNumId="14" w15:restartNumberingAfterBreak="0">
     <w:nsid w:val="53E07D36"/>
     <w:multiLevelType w:val="hybridMultilevel"/>
     <w:tmpl w:val="FB743B52"/>
@@ -29210,7 +30764,7 @@
       </w:pPr>
     </w:lvl>
   </w:abstractNum>
-  <w:abstractNum w:abstractNumId="13" w15:restartNumberingAfterBreak="0">
+  <w:abstractNum w:abstractNumId="15" w15:restartNumberingAfterBreak="0">
     <w:nsid w:val="5AAD6244"/>
     <w:multiLevelType w:val="hybridMultilevel"/>
     <w:tmpl w:val="3FB0ADDE"/>
@@ -29323,7 +30877,7 @@
       </w:rPr>
     </w:lvl>
   </w:abstractNum>
-  <w:abstractNum w:abstractNumId="14" w15:restartNumberingAfterBreak="0">
+  <w:abstractNum w:abstractNumId="16" w15:restartNumberingAfterBreak="0">
     <w:nsid w:val="5C7D03B8"/>
     <w:multiLevelType w:val="hybridMultilevel"/>
     <w:tmpl w:val="83363D3E"/>
@@ -29414,7 +30968,7 @@
       </w:pPr>
     </w:lvl>
   </w:abstractNum>
-  <w:abstractNum w:abstractNumId="15" w15:restartNumberingAfterBreak="0">
+  <w:abstractNum w:abstractNumId="17" w15:restartNumberingAfterBreak="0">
     <w:nsid w:val="667D1962"/>
     <w:multiLevelType w:val="hybridMultilevel"/>
     <w:tmpl w:val="A6C4460E"/>
@@ -29503,7 +31057,7 @@
       </w:pPr>
     </w:lvl>
   </w:abstractNum>
-  <w:abstractNum w:abstractNumId="16" w15:restartNumberingAfterBreak="0">
+  <w:abstractNum w:abstractNumId="18" w15:restartNumberingAfterBreak="0">
     <w:nsid w:val="67A87365"/>
     <w:multiLevelType w:val="multilevel"/>
     <w:tmpl w:val="9252CCD6"/>
@@ -29616,7 +31170,7 @@
       </w:pPr>
     </w:lvl>
   </w:abstractNum>
-  <w:abstractNum w:abstractNumId="17" w15:restartNumberingAfterBreak="0">
+  <w:abstractNum w:abstractNumId="19" w15:restartNumberingAfterBreak="0">
     <w:nsid w:val="6B097D15"/>
     <w:multiLevelType w:val="multilevel"/>
     <w:tmpl w:val="C7C0BA3E"/>
@@ -29765,7 +31319,7 @@
       </w:rPr>
     </w:lvl>
   </w:abstractNum>
-  <w:abstractNum w:abstractNumId="18" w15:restartNumberingAfterBreak="0">
+  <w:abstractNum w:abstractNumId="20" w15:restartNumberingAfterBreak="0">
     <w:nsid w:val="6F5B4C59"/>
     <w:multiLevelType w:val="hybridMultilevel"/>
     <w:tmpl w:val="700A93DA"/>
@@ -29851,7 +31405,7 @@
       </w:pPr>
     </w:lvl>
   </w:abstractNum>
-  <w:abstractNum w:abstractNumId="19" w15:restartNumberingAfterBreak="0">
+  <w:abstractNum w:abstractNumId="21" w15:restartNumberingAfterBreak="0">
     <w:nsid w:val="719079B7"/>
     <w:multiLevelType w:val="hybridMultilevel"/>
     <w:tmpl w:val="D1400FBC"/>
@@ -29941,7 +31495,7 @@
       </w:pPr>
     </w:lvl>
   </w:abstractNum>
-  <w:abstractNum w:abstractNumId="20" w15:restartNumberingAfterBreak="0">
+  <w:abstractNum w:abstractNumId="22" w15:restartNumberingAfterBreak="0">
     <w:nsid w:val="781D3AF2"/>
     <w:multiLevelType w:val="hybridMultilevel"/>
     <w:tmpl w:val="2E5E20E8"/>
@@ -30030,7 +31584,7 @@
       </w:pPr>
     </w:lvl>
   </w:abstractNum>
-  <w:abstractNum w:abstractNumId="21" w15:restartNumberingAfterBreak="0">
+  <w:abstractNum w:abstractNumId="23" w15:restartNumberingAfterBreak="0">
     <w:nsid w:val="7FE54D96"/>
     <w:multiLevelType w:val="hybridMultilevel"/>
     <w:tmpl w:val="B07C016A"/>
@@ -30120,70 +31674,76 @@
     </w:lvl>
   </w:abstractNum>
   <w:num w:numId="1" w16cid:durableId="874079514">
-    <w:abstractNumId w:val="7"/>
+    <w:abstractNumId w:val="9"/>
   </w:num>
   <w:num w:numId="2" w16cid:durableId="1535801825">
-    <w:abstractNumId w:val="8"/>
+    <w:abstractNumId w:val="10"/>
   </w:num>
   <w:num w:numId="3" w16cid:durableId="462578350">
-    <w:abstractNumId w:val="3"/>
+    <w:abstractNumId w:val="5"/>
   </w:num>
   <w:num w:numId="4" w16cid:durableId="160513172">
-    <w:abstractNumId w:val="10"/>
+    <w:abstractNumId w:val="12"/>
   </w:num>
   <w:num w:numId="5" w16cid:durableId="616524710">
-    <w:abstractNumId w:val="12"/>
+    <w:abstractNumId w:val="14"/>
   </w:num>
   <w:num w:numId="6" w16cid:durableId="57168487">
-    <w:abstractNumId w:val="20"/>
+    <w:abstractNumId w:val="22"/>
   </w:num>
   <w:num w:numId="7" w16cid:durableId="1003971526">
-    <w:abstractNumId w:val="21"/>
+    <w:abstractNumId w:val="23"/>
   </w:num>
   <w:num w:numId="8" w16cid:durableId="2117098404">
     <w:abstractNumId w:val="2"/>
   </w:num>
   <w:num w:numId="9" w16cid:durableId="38939972">
-    <w:abstractNumId w:val="15"/>
+    <w:abstractNumId w:val="17"/>
   </w:num>
   <w:num w:numId="10" w16cid:durableId="1681661007">
-    <w:abstractNumId w:val="5"/>
+    <w:abstractNumId w:val="7"/>
   </w:num>
   <w:num w:numId="11" w16cid:durableId="2124424594">
-    <w:abstractNumId w:val="14"/>
+    <w:abstractNumId w:val="16"/>
   </w:num>
   <w:num w:numId="12" w16cid:durableId="605964036">
+    <w:abstractNumId w:val="8"/>
+  </w:num>
+  <w:num w:numId="13" w16cid:durableId="889809212">
+    <w:abstractNumId w:val="11"/>
+  </w:num>
+  <w:num w:numId="14" w16cid:durableId="2142917313">
+    <w:abstractNumId w:val="21"/>
+  </w:num>
+  <w:num w:numId="15" w16cid:durableId="1206529360">
+    <w:abstractNumId w:val="18"/>
+  </w:num>
+  <w:num w:numId="16" w16cid:durableId="1688487314">
+    <w:abstractNumId w:val="13"/>
+  </w:num>
+  <w:num w:numId="17" w16cid:durableId="133177515">
+    <w:abstractNumId w:val="19"/>
+  </w:num>
+  <w:num w:numId="18" w16cid:durableId="711347968">
+    <w:abstractNumId w:val="20"/>
+  </w:num>
+  <w:num w:numId="19" w16cid:durableId="696538658">
     <w:abstractNumId w:val="6"/>
   </w:num>
-  <w:num w:numId="13" w16cid:durableId="889809212">
-    <w:abstractNumId w:val="9"/>
-  </w:num>
-  <w:num w:numId="14" w16cid:durableId="2142917313">
-    <w:abstractNumId w:val="19"/>
-  </w:num>
-  <w:num w:numId="15" w16cid:durableId="1206529360">
-    <w:abstractNumId w:val="16"/>
-  </w:num>
-  <w:num w:numId="16" w16cid:durableId="1688487314">
-    <w:abstractNumId w:val="11"/>
-  </w:num>
-  <w:num w:numId="17" w16cid:durableId="133177515">
-    <w:abstractNumId w:val="17"/>
-  </w:num>
-  <w:num w:numId="18" w16cid:durableId="711347968">
-    <w:abstractNumId w:val="18"/>
-  </w:num>
-  <w:num w:numId="19" w16cid:durableId="696538658">
-    <w:abstractNumId w:val="4"/>
-  </w:num>
   <w:num w:numId="20" w16cid:durableId="1957904677">
-    <w:abstractNumId w:val="13"/>
+    <w:abstractNumId w:val="15"/>
   </w:num>
   <w:num w:numId="21" w16cid:durableId="623970964">
     <w:abstractNumId w:val="0"/>
   </w:num>
   <w:num w:numId="22" w16cid:durableId="302933138">
     <w:abstractNumId w:val="1"/>
+  </w:num>
+  <w:num w:numId="23" w16cid:durableId="2029720949">
+    <w:abstractNumId w:val="3"/>
+  </w:num>
+  <w:num w:numId="24" w16cid:durableId="885802212">
+    <w:abstractNumId w:val="4"/>
   </w:num>
 </w:numbering>
 </file>
@@ -30751,6 +32311,18 @@
       <w:bCs/>
     </w:rPr>
   </w:style>
+  <w:style w:type="character" w:styleId="Hyperlink">
+    <w:name w:val="Hyperlink"/>
+    <w:basedOn w:val="DefaultParagraphFont"/>
+    <w:uiPriority w:val="99"/>
+    <w:semiHidden/>
+    <w:unhideWhenUsed/>
+    <w:rsid w:val="000105A5"/>
+    <w:rPr>
+      <w:color w:val="0000FF"/>
+      <w:u w:val="single"/>
+    </w:rPr>
+  </w:style>
 </w:styles>
 </file>
 
